--- a/documents/cybox-v2.1.1-wd01-part76-win-mailslot.docx
+++ b/documents/cybox-v2.1.1-wd01-part76-win-mailslot.docx
@@ -5830,7 +5830,7 @@
         <w:spacing w:after="80"/>
       </w:pPr>
       <w:r>
-        <w:t>Copyright © OASIS Open 2015</w:t>
+        <w:t>Copyright © OASIS Open 2016</w:t>
       </w:r>
       <w:r>
         <w:t>. All Rights Reserved.</w:t>
@@ -5882,7 +5882,10 @@
     <w:p>
       <w:r>
         <w:lastRenderedPageBreak/>
-        <w:t>Portions copyright © United States Government 2012-2015</w:t>
+        <w:t>Portions copyright © Un</w:t>
+      </w:r>
+      <w:r>
+        <w:t>ited States Government 2012-2016</w:t>
       </w:r>
       <w:r>
         <w:t xml:space="preserve">. </w:t>
@@ -5918,6 +5921,8 @@
         <w:t>Table of Contents</w:t>
       </w:r>
     </w:p>
+    <w:bookmarkStart w:id="4" w:name="_GoBack"/>
+    <w:bookmarkEnd w:id="4"/>
     <w:p>
       <w:pPr>
         <w:pStyle w:val="TOC1"/>
@@ -5938,7 +5943,7 @@
       <w:r>
         <w:fldChar w:fldCharType="separate"/>
       </w:r>
-      <w:hyperlink w:anchor="_Toc438200050" w:history="1">
+      <w:hyperlink w:anchor="_Toc449965013" w:history="1">
         <w:r>
           <w:rPr>
             <w:rStyle w:val="Hyperlink"/>
@@ -5982,7 +5987,7 @@
             <w:noProof/>
             <w:webHidden/>
           </w:rPr>
-          <w:instrText xml:space="preserve"> PAGEREF _Toc438200050 \h </w:instrText>
+          <w:instrText xml:space="preserve"> PAGEREF _Toc449965013 \h </w:instrText>
         </w:r>
         <w:r>
           <w:rPr>
@@ -6028,7 +6033,7 @@
           <w:szCs w:val="22"/>
         </w:rPr>
       </w:pPr>
-      <w:hyperlink w:anchor="_Toc438200051" w:history="1">
+      <w:hyperlink w:anchor="_Toc449965014" w:history="1">
         <w:r>
           <w:rPr>
             <w:rStyle w:val="Hyperlink"/>
@@ -6087,7 +6092,7 @@
             <w:noProof/>
             <w:webHidden/>
           </w:rPr>
-          <w:instrText xml:space="preserve"> PAGEREF _Toc438200051 \h </w:instrText>
+          <w:instrText xml:space="preserve"> PAGEREF _Toc449965014 \h </w:instrText>
         </w:r>
         <w:r>
           <w:rPr>
@@ -6133,7 +6138,7 @@
           <w:szCs w:val="22"/>
         </w:rPr>
       </w:pPr>
-      <w:hyperlink w:anchor="_Toc438200052" w:history="1">
+      <w:hyperlink w:anchor="_Toc449965015" w:history="1">
         <w:r>
           <w:rPr>
             <w:rStyle w:val="Hyperlink"/>
@@ -6177,7 +6182,7 @@
             <w:noProof/>
             <w:webHidden/>
           </w:rPr>
-          <w:instrText xml:space="preserve"> PAGEREF _Toc438200052 \h </w:instrText>
+          <w:instrText xml:space="preserve"> PAGEREF _Toc449965015 \h </w:instrText>
         </w:r>
         <w:r>
           <w:rPr>
@@ -6223,7 +6228,7 @@
           <w:szCs w:val="22"/>
         </w:rPr>
       </w:pPr>
-      <w:hyperlink w:anchor="_Toc438200053" w:history="1">
+      <w:hyperlink w:anchor="_Toc449965016" w:history="1">
         <w:r>
           <w:rPr>
             <w:rStyle w:val="Hyperlink"/>
@@ -6267,7 +6272,7 @@
             <w:noProof/>
             <w:webHidden/>
           </w:rPr>
-          <w:instrText xml:space="preserve"> PAGEREF _Toc438200053 \h </w:instrText>
+          <w:instrText xml:space="preserve"> PAGEREF _Toc449965016 \h </w:instrText>
         </w:r>
         <w:r>
           <w:rPr>
@@ -6313,7 +6318,7 @@
           <w:szCs w:val="22"/>
         </w:rPr>
       </w:pPr>
-      <w:hyperlink w:anchor="_Toc438200054" w:history="1">
+      <w:hyperlink w:anchor="_Toc449965017" w:history="1">
         <w:r>
           <w:rPr>
             <w:rStyle w:val="Hyperlink"/>
@@ -6357,7 +6362,7 @@
             <w:noProof/>
             <w:webHidden/>
           </w:rPr>
-          <w:instrText xml:space="preserve"> PAGEREF _Toc438200054 \h </w:instrText>
+          <w:instrText xml:space="preserve"> PAGEREF _Toc449965017 \h </w:instrText>
         </w:r>
         <w:r>
           <w:rPr>
@@ -6403,7 +6408,7 @@
           <w:szCs w:val="22"/>
         </w:rPr>
       </w:pPr>
-      <w:hyperlink w:anchor="_Toc438200055" w:history="1">
+      <w:hyperlink w:anchor="_Toc449965018" w:history="1">
         <w:r>
           <w:rPr>
             <w:rStyle w:val="Hyperlink"/>
@@ -6447,7 +6452,7 @@
             <w:noProof/>
             <w:webHidden/>
           </w:rPr>
-          <w:instrText xml:space="preserve"> PAGEREF _Toc438200055 \h </w:instrText>
+          <w:instrText xml:space="preserve"> PAGEREF _Toc449965018 \h </w:instrText>
         </w:r>
         <w:r>
           <w:rPr>
@@ -6493,7 +6498,7 @@
           <w:szCs w:val="22"/>
         </w:rPr>
       </w:pPr>
-      <w:hyperlink w:anchor="_Toc438200056" w:history="1">
+      <w:hyperlink w:anchor="_Toc449965019" w:history="1">
         <w:r>
           <w:rPr>
             <w:rStyle w:val="Hyperlink"/>
@@ -6537,7 +6542,7 @@
             <w:noProof/>
             <w:webHidden/>
           </w:rPr>
-          <w:instrText xml:space="preserve"> PAGEREF _Toc438200056 \h </w:instrText>
+          <w:instrText xml:space="preserve"> PAGEREF _Toc449965019 \h </w:instrText>
         </w:r>
         <w:r>
           <w:rPr>
@@ -6583,7 +6588,7 @@
           <w:szCs w:val="22"/>
         </w:rPr>
       </w:pPr>
-      <w:hyperlink w:anchor="_Toc438200057" w:history="1">
+      <w:hyperlink w:anchor="_Toc449965020" w:history="1">
         <w:r>
           <w:rPr>
             <w:rStyle w:val="Hyperlink"/>
@@ -6627,7 +6632,7 @@
             <w:noProof/>
             <w:webHidden/>
           </w:rPr>
-          <w:instrText xml:space="preserve"> PAGEREF _Toc438200057 \h </w:instrText>
+          <w:instrText xml:space="preserve"> PAGEREF _Toc449965020 \h </w:instrText>
         </w:r>
         <w:r>
           <w:rPr>
@@ -6673,7 +6678,7 @@
           <w:szCs w:val="22"/>
         </w:rPr>
       </w:pPr>
-      <w:hyperlink w:anchor="_Toc438200058" w:history="1">
+      <w:hyperlink w:anchor="_Toc449965021" w:history="1">
         <w:r>
           <w:rPr>
             <w:rStyle w:val="Hyperlink"/>
@@ -6717,7 +6722,7 @@
             <w:noProof/>
             <w:webHidden/>
           </w:rPr>
-          <w:instrText xml:space="preserve"> PAGEREF _Toc438200058 \h </w:instrText>
+          <w:instrText xml:space="preserve"> PAGEREF _Toc449965021 \h </w:instrText>
         </w:r>
         <w:r>
           <w:rPr>
@@ -6763,7 +6768,7 @@
           <w:szCs w:val="22"/>
         </w:rPr>
       </w:pPr>
-      <w:hyperlink w:anchor="_Toc438200059" w:history="1">
+      <w:hyperlink w:anchor="_Toc449965022" w:history="1">
         <w:r>
           <w:rPr>
             <w:rStyle w:val="Hyperlink"/>
@@ -6807,7 +6812,7 @@
             <w:noProof/>
             <w:webHidden/>
           </w:rPr>
-          <w:instrText xml:space="preserve"> PAGEREF _Toc438200059 \h </w:instrText>
+          <w:instrText xml:space="preserve"> PAGEREF _Toc449965022 \h </w:instrText>
         </w:r>
         <w:r>
           <w:rPr>
@@ -6853,7 +6858,7 @@
           <w:szCs w:val="22"/>
         </w:rPr>
       </w:pPr>
-      <w:hyperlink w:anchor="_Toc438200060" w:history="1">
+      <w:hyperlink w:anchor="_Toc449965023" w:history="1">
         <w:r>
           <w:rPr>
             <w:rStyle w:val="Hyperlink"/>
@@ -6897,7 +6902,7 @@
             <w:noProof/>
             <w:webHidden/>
           </w:rPr>
-          <w:instrText xml:space="preserve"> PAGEREF _Toc438200060 \h </w:instrText>
+          <w:instrText xml:space="preserve"> PAGEREF _Toc449965023 \h </w:instrText>
         </w:r>
         <w:r>
           <w:rPr>
@@ -6943,7 +6948,7 @@
           <w:szCs w:val="22"/>
         </w:rPr>
       </w:pPr>
-      <w:hyperlink w:anchor="_Toc438200061" w:history="1">
+      <w:hyperlink w:anchor="_Toc449965024" w:history="1">
         <w:r>
           <w:rPr>
             <w:rStyle w:val="Hyperlink"/>
@@ -6987,7 +6992,7 @@
             <w:noProof/>
             <w:webHidden/>
           </w:rPr>
-          <w:instrText xml:space="preserve"> PAGEREF _Toc438200061 \h </w:instrText>
+          <w:instrText xml:space="preserve"> PAGEREF _Toc449965024 \h </w:instrText>
         </w:r>
         <w:r>
           <w:rPr>
@@ -7029,7 +7034,7 @@
           <w:szCs w:val="22"/>
         </w:rPr>
       </w:pPr>
-      <w:hyperlink w:anchor="_Toc438200062" w:history="1">
+      <w:hyperlink w:anchor="_Toc449965025" w:history="1">
         <w:r>
           <w:rPr>
             <w:rStyle w:val="Hyperlink"/>
@@ -7073,7 +7078,7 @@
             <w:noProof/>
             <w:webHidden/>
           </w:rPr>
-          <w:instrText xml:space="preserve"> PAGEREF _Toc438200062 \h </w:instrText>
+          <w:instrText xml:space="preserve"> PAGEREF _Toc449965025 \h </w:instrText>
         </w:r>
         <w:r>
           <w:rPr>
@@ -7119,7 +7124,7 @@
           <w:szCs w:val="22"/>
         </w:rPr>
       </w:pPr>
-      <w:hyperlink w:anchor="_Toc438200063" w:history="1">
+      <w:hyperlink w:anchor="_Toc449965026" w:history="1">
         <w:r>
           <w:rPr>
             <w:rStyle w:val="Hyperlink"/>
@@ -7163,7 +7168,7 @@
             <w:noProof/>
             <w:webHidden/>
           </w:rPr>
-          <w:instrText xml:space="preserve"> PAGEREF _Toc438200063 \h </w:instrText>
+          <w:instrText xml:space="preserve"> PAGEREF _Toc449965026 \h </w:instrText>
         </w:r>
         <w:r>
           <w:rPr>
@@ -7209,7 +7214,7 @@
           <w:szCs w:val="22"/>
         </w:rPr>
       </w:pPr>
-      <w:hyperlink w:anchor="_Toc438200064" w:history="1">
+      <w:hyperlink w:anchor="_Toc449965027" w:history="1">
         <w:r>
           <w:rPr>
             <w:rStyle w:val="Hyperlink"/>
@@ -7253,7 +7258,7 @@
             <w:noProof/>
             <w:webHidden/>
           </w:rPr>
-          <w:instrText xml:space="preserve"> PAGEREF _Toc438200064 \h </w:instrText>
+          <w:instrText xml:space="preserve"> PAGEREF _Toc449965027 \h </w:instrText>
         </w:r>
         <w:r>
           <w:rPr>
@@ -7295,7 +7300,7 @@
           <w:szCs w:val="22"/>
         </w:rPr>
       </w:pPr>
-      <w:hyperlink w:anchor="_Toc438200065" w:history="1">
+      <w:hyperlink w:anchor="_Toc449965028" w:history="1">
         <w:r>
           <w:rPr>
             <w:rStyle w:val="Hyperlink"/>
@@ -7339,7 +7344,7 @@
             <w:noProof/>
             <w:webHidden/>
           </w:rPr>
-          <w:instrText xml:space="preserve"> PAGEREF _Toc438200065 \h </w:instrText>
+          <w:instrText xml:space="preserve"> PAGEREF _Toc449965028 \h </w:instrText>
         </w:r>
         <w:r>
           <w:rPr>
@@ -7385,7 +7390,7 @@
           <w:szCs w:val="22"/>
         </w:rPr>
       </w:pPr>
-      <w:hyperlink w:anchor="_Toc438200066" w:history="1">
+      <w:hyperlink w:anchor="_Toc449965029" w:history="1">
         <w:r>
           <w:rPr>
             <w:rStyle w:val="Hyperlink"/>
@@ -7429,7 +7434,7 @@
             <w:noProof/>
             <w:webHidden/>
           </w:rPr>
-          <w:instrText xml:space="preserve"> PAGEREF _Toc438200066 \h </w:instrText>
+          <w:instrText xml:space="preserve"> PAGEREF _Toc449965029 \h </w:instrText>
         </w:r>
         <w:r>
           <w:rPr>
@@ -7471,7 +7476,7 @@
           <w:szCs w:val="22"/>
         </w:rPr>
       </w:pPr>
-      <w:hyperlink w:anchor="_Toc438200067" w:history="1">
+      <w:hyperlink w:anchor="_Toc449965030" w:history="1">
         <w:r>
           <w:rPr>
             <w:rStyle w:val="Hyperlink"/>
@@ -7515,7 +7520,7 @@
             <w:noProof/>
             <w:webHidden/>
           </w:rPr>
-          <w:instrText xml:space="preserve"> PAGEREF _Toc438200067 \h </w:instrText>
+          <w:instrText xml:space="preserve"> PAGEREF _Toc449965030 \h </w:instrText>
         </w:r>
         <w:r>
           <w:rPr>
@@ -7557,13 +7562,13 @@
           <w:szCs w:val="22"/>
         </w:rPr>
       </w:pPr>
-      <w:hyperlink w:anchor="_Toc438200068" w:history="1">
+      <w:hyperlink w:anchor="_Toc449965031" w:history="1">
         <w:r>
           <w:rPr>
             <w:rStyle w:val="Hyperlink"/>
             <w:noProof/>
           </w:rPr>
-          <w:t>Acknowledgments</w:t>
+          <w:t>Appendix A. Acknowledgments</w:t>
         </w:r>
         <w:r>
           <w:rPr>
@@ -7584,7 +7589,7 @@
             <w:noProof/>
             <w:webHidden/>
           </w:rPr>
-          <w:instrText xml:space="preserve"> PAGEREF _Toc438200068 \h </w:instrText>
+          <w:instrText xml:space="preserve"> PAGEREF _Toc449965031 \h </w:instrText>
         </w:r>
         <w:r>
           <w:rPr>
@@ -7626,13 +7631,13 @@
           <w:szCs w:val="22"/>
         </w:rPr>
       </w:pPr>
-      <w:hyperlink w:anchor="_Toc438200069" w:history="1">
+      <w:hyperlink w:anchor="_Toc449965032" w:history="1">
         <w:r>
           <w:rPr>
             <w:rStyle w:val="Hyperlink"/>
             <w:noProof/>
           </w:rPr>
-          <w:t>Revision History</w:t>
+          <w:t>Appendix B. Revision History</w:t>
         </w:r>
         <w:r>
           <w:rPr>
@@ -7653,7 +7658,7 @@
             <w:noProof/>
             <w:webHidden/>
           </w:rPr>
-          <w:instrText xml:space="preserve"> PAGEREF _Toc438200069 \h </w:instrText>
+          <w:instrText xml:space="preserve"> PAGEREF _Toc449965032 \h </w:instrText>
         </w:r>
         <w:r>
           <w:rPr>
@@ -7700,7 +7705,7 @@
         <w:pStyle w:val="Heading1"/>
       </w:pPr>
       <w:bookmarkStart w:id="5" w:name="_Toc424631595"/>
-      <w:bookmarkStart w:id="6" w:name="_Toc438200050"/>
+      <w:bookmarkStart w:id="6" w:name="_Toc449965013"/>
       <w:bookmarkEnd w:id="0"/>
       <w:r>
         <w:lastRenderedPageBreak/>
@@ -8172,7 +8177,7 @@
       <w:bookmarkStart w:id="9" w:name="_Ref412300941"/>
       <w:bookmarkStart w:id="10" w:name="_Ref412622367"/>
       <w:bookmarkStart w:id="11" w:name="_Toc424631596"/>
-      <w:bookmarkStart w:id="12" w:name="_Toc438200051"/>
+      <w:bookmarkStart w:id="12" w:name="_Toc449965014"/>
       <w:proofErr w:type="spellStart"/>
       <w:r>
         <w:t>CybOX</w:t>
@@ -8341,7 +8346,7 @@
       </w:pPr>
       <w:bookmarkStart w:id="13" w:name="_Ref394437867"/>
       <w:bookmarkStart w:id="14" w:name="_Toc426119868"/>
-      <w:bookmarkStart w:id="15" w:name="_Toc438200052"/>
+      <w:bookmarkStart w:id="15" w:name="_Toc449965015"/>
       <w:r>
         <w:t>Document Conventions</w:t>
       </w:r>
@@ -8368,7 +8373,7 @@
       <w:bookmarkStart w:id="16" w:name="_Toc389570603"/>
       <w:bookmarkStart w:id="17" w:name="_Toc389581073"/>
       <w:bookmarkStart w:id="18" w:name="_Toc426119870"/>
-      <w:bookmarkStart w:id="19" w:name="_Toc438200053"/>
+      <w:bookmarkStart w:id="19" w:name="_Toc449965016"/>
       <w:r>
         <w:t>Fonts</w:t>
       </w:r>
@@ -8871,7 +8876,7 @@
       </w:pPr>
       <w:bookmarkStart w:id="20" w:name="_Ref394486021"/>
       <w:bookmarkStart w:id="21" w:name="_Toc426119871"/>
-      <w:bookmarkStart w:id="22" w:name="_Toc438200054"/>
+      <w:bookmarkStart w:id="22" w:name="_Toc449965017"/>
       <w:r>
         <w:t>UML Package References</w:t>
       </w:r>
@@ -8978,7 +8983,7 @@
         <w:pStyle w:val="Heading3"/>
       </w:pPr>
       <w:bookmarkStart w:id="25" w:name="_Toc426119872"/>
-      <w:bookmarkStart w:id="26" w:name="_Toc438200055"/>
+      <w:bookmarkStart w:id="26" w:name="_Toc449965018"/>
       <w:r>
         <w:t>UML Diagrams</w:t>
       </w:r>
@@ -9051,7 +9056,7 @@
         <w:pStyle w:val="Heading4"/>
       </w:pPr>
       <w:bookmarkStart w:id="31" w:name="_Toc426119873"/>
-      <w:bookmarkStart w:id="32" w:name="_Toc438200056"/>
+      <w:bookmarkStart w:id="32" w:name="_Toc449965019"/>
       <w:r>
         <w:t>Class Properties</w:t>
       </w:r>
@@ -9100,7 +9105,7 @@
       </w:pPr>
       <w:bookmarkStart w:id="33" w:name="_Toc398719453"/>
       <w:bookmarkStart w:id="34" w:name="_Toc426119874"/>
-      <w:bookmarkStart w:id="35" w:name="_Toc438200057"/>
+      <w:bookmarkStart w:id="35" w:name="_Toc449965020"/>
       <w:r>
         <w:t>Diagram Icons and Arrow Types</w:t>
       </w:r>
@@ -9203,51 +9208,25 @@
         <w:lastRenderedPageBreak/>
         <w:t xml:space="preserve">Table </w:t>
       </w:r>
-      <w:r>
-        <w:fldChar w:fldCharType="begin"/>
-      </w:r>
-      <w:r>
-        <w:instrText xml:space="preserve"> STYLEREF 1 \s </w:instrText>
-      </w:r>
-      <w:r>
-        <w:fldChar w:fldCharType="separate"/>
-      </w:r>
-      <w:r>
-        <w:rPr>
-          <w:noProof/>
-        </w:rPr>
-        <w:t>1</w:t>
-      </w:r>
-      <w:r>
-        <w:rPr>
-          <w:noProof/>
-        </w:rPr>
-        <w:fldChar w:fldCharType="end"/>
-      </w:r>
+      <w:fldSimple w:instr=" STYLEREF 1 \s ">
+        <w:r>
+          <w:rPr>
+            <w:noProof/>
+          </w:rPr>
+          <w:t>1</w:t>
+        </w:r>
+      </w:fldSimple>
       <w:r>
         <w:noBreakHyphen/>
       </w:r>
-      <w:r>
-        <w:fldChar w:fldCharType="begin"/>
-      </w:r>
-      <w:r>
-        <w:instrText xml:space="preserve"> SEQ Table \* ARABIC \s 1 </w:instrText>
-      </w:r>
-      <w:r>
-        <w:fldChar w:fldCharType="separate"/>
-      </w:r>
-      <w:r>
-        <w:rPr>
-          <w:noProof/>
-        </w:rPr>
-        <w:t>1</w:t>
-      </w:r>
-      <w:r>
-        <w:rPr>
-          <w:noProof/>
-        </w:rPr>
-        <w:fldChar w:fldCharType="end"/>
-      </w:r>
+      <w:fldSimple w:instr=" SEQ Table \* ARABIC \s 1 ">
+        <w:r>
+          <w:rPr>
+            <w:noProof/>
+          </w:rPr>
+          <w:t>1</w:t>
+        </w:r>
+      </w:fldSimple>
       <w:bookmarkEnd w:id="36"/>
       <w:r>
         <w:t xml:space="preserve">. </w:t>
@@ -9507,7 +9486,7 @@
                 <v:shape id="_x0000_i1025" type="#_x0000_t75" style="width:24pt;height:21pt" o:ole="">
                   <v:imagedata r:id="rId26" o:title=""/>
                 </v:shape>
-                <o:OLEObject Type="Embed" ProgID="PBrush" ShapeID="_x0000_i1025" DrawAspect="Content" ObjectID="_1523428835" r:id="rId27"/>
+                <o:OLEObject Type="Embed" ProgID="PBrush" ShapeID="_x0000_i1025" DrawAspect="Content" ObjectID="_1523707065" r:id="rId27"/>
               </w:object>
             </w:r>
           </w:p>
@@ -9663,7 +9642,7 @@
                 <v:shape id="_x0000_i1026" type="#_x0000_t75" style="width:14.25pt;height:14.25pt" o:ole="">
                   <v:imagedata r:id="rId29" o:title=""/>
                 </v:shape>
-                <o:OLEObject Type="Embed" ProgID="PBrush" ShapeID="_x0000_i1026" DrawAspect="Content" ObjectID="_1523428836" r:id="rId30"/>
+                <o:OLEObject Type="Embed" ProgID="PBrush" ShapeID="_x0000_i1026" DrawAspect="Content" ObjectID="_1523707066" r:id="rId30"/>
               </w:object>
             </w:r>
           </w:p>
@@ -9747,7 +9726,7 @@
                 <v:shape id="_x0000_i1027" type="#_x0000_t75" style="width:14.25pt;height:14.25pt" o:ole="">
                   <v:imagedata r:id="rId31" o:title=""/>
                 </v:shape>
-                <o:OLEObject Type="Embed" ProgID="PBrush" ShapeID="_x0000_i1027" DrawAspect="Content" ObjectID="_1523428837" r:id="rId32"/>
+                <o:OLEObject Type="Embed" ProgID="PBrush" ShapeID="_x0000_i1027" DrawAspect="Content" ObjectID="_1523707067" r:id="rId32"/>
               </w:object>
             </w:r>
           </w:p>
@@ -9933,7 +9912,7 @@
                 <v:shape id="_x0000_i1028" type="#_x0000_t75" style="width:57.75pt;height:35.25pt" o:ole="">
                   <v:imagedata r:id="rId33" o:title=""/>
                 </v:shape>
-                <o:OLEObject Type="Embed" ProgID="PBrush" ShapeID="_x0000_i1028" DrawAspect="Content" ObjectID="_1523428838" r:id="rId34"/>
+                <o:OLEObject Type="Embed" ProgID="PBrush" ShapeID="_x0000_i1028" DrawAspect="Content" ObjectID="_1523707068" r:id="rId34"/>
               </w:object>
             </w:r>
           </w:p>
@@ -9975,7 +9954,7 @@
       <w:pPr>
         <w:pStyle w:val="Heading3"/>
       </w:pPr>
-      <w:bookmarkStart w:id="38" w:name="_Toc438200058"/>
+      <w:bookmarkStart w:id="38" w:name="_Toc449965021"/>
       <w:r>
         <w:t>Property Table Notation</w:t>
       </w:r>
@@ -10169,7 +10148,7 @@
       </w:pPr>
       <w:bookmarkStart w:id="39" w:name="_Toc412205415"/>
       <w:bookmarkStart w:id="40" w:name="_Toc426119877"/>
-      <w:bookmarkStart w:id="41" w:name="_Toc438200059"/>
+      <w:bookmarkStart w:id="41" w:name="_Toc449965022"/>
       <w:r>
         <w:t>Property and Class Descriptions</w:t>
       </w:r>
@@ -10719,7 +10698,7 @@
       </w:pPr>
       <w:bookmarkStart w:id="42" w:name="_Ref428537349"/>
       <w:bookmarkStart w:id="43" w:name="_Toc427275785"/>
-      <w:bookmarkStart w:id="44" w:name="_Toc438200060"/>
+      <w:bookmarkStart w:id="44" w:name="_Toc449965023"/>
       <w:r>
         <w:t>Terminology</w:t>
       </w:r>
@@ -10911,7 +10890,7 @@
       <w:bookmarkStart w:id="47" w:name="_Toc85472894"/>
       <w:bookmarkStart w:id="48" w:name="_Toc287332008"/>
       <w:bookmarkStart w:id="49" w:name="_Toc427275786"/>
-      <w:bookmarkStart w:id="50" w:name="_Toc438200061"/>
+      <w:bookmarkStart w:id="50" w:name="_Toc449965024"/>
       <w:r>
         <w:t>Normative</w:t>
       </w:r>
@@ -10976,7 +10955,7 @@
         <w:pStyle w:val="Heading1"/>
       </w:pPr>
       <w:bookmarkStart w:id="52" w:name="_Ref428537380"/>
-      <w:bookmarkStart w:id="53" w:name="_Toc438200062"/>
+      <w:bookmarkStart w:id="53" w:name="_Toc449965025"/>
       <w:r>
         <w:lastRenderedPageBreak/>
         <w:t>Background Information</w:t>
@@ -11068,7 +11047,7 @@
         <w:ind w:left="540" w:hanging="540"/>
       </w:pPr>
       <w:bookmarkStart w:id="54" w:name="_Toc426119879"/>
-      <w:bookmarkStart w:id="55" w:name="_Toc438200063"/>
+      <w:bookmarkStart w:id="55" w:name="_Toc449965026"/>
       <w:r>
         <w:t>Cyber Observables</w:t>
       </w:r>
@@ -11100,29 +11079,47 @@
         <w:spacing w:before="360" w:after="60"/>
         <w:ind w:left="540" w:hanging="540"/>
       </w:pPr>
-      <w:bookmarkStart w:id="56" w:name="_Toc438200064"/>
-      <w:bookmarkStart w:id="57" w:name="_Toc287332011"/>
-      <w:bookmarkStart w:id="58" w:name="_Toc409437263"/>
+      <w:bookmarkStart w:id="56" w:name="_Toc287332011"/>
+      <w:bookmarkStart w:id="57" w:name="_Toc409437263"/>
+      <w:bookmarkStart w:id="58" w:name="_Toc449965027"/>
       <w:r>
         <w:t>Objects</w:t>
       </w:r>
-      <w:bookmarkEnd w:id="56"/>
+      <w:bookmarkEnd w:id="58"/>
     </w:p>
     <w:p>
       <w:pPr>
         <w:spacing w:after="240"/>
       </w:pPr>
       <w:r>
-        <w:t xml:space="preserve">Objects in CybOX are individual data models for characterizing a particular cyber entity, such as a Windows registry key, or an Email Message. Accordingly, each release of the </w:t>
-      </w:r>
-      <w:r>
-        <w:t>CybOX Language</w:t>
-      </w:r>
-      <w:r>
-        <w:t xml:space="preserve"> includes a particular set of Objects that are part of the release. The data model for each of these Objects is defined by its own specification that describes the context-specific classes and properties that compose the Object</w:t>
-      </w:r>
-      <w:r>
-        <w:t xml:space="preserve">. </w:t>
+        <w:t xml:space="preserve">Cyber observable objects (Files, IP Addresses, etc) in CybOX are characterized with a combination of two levels of data models. </w:t>
+      </w:r>
+    </w:p>
+    <w:p>
+      <w:pPr>
+        <w:spacing w:after="240"/>
+      </w:pPr>
+      <w:r>
+        <w:t xml:space="preserve">The first level is the Object data model which specifies a base set of properties universal to all types of Objects and enables them to integrate with the overall cyber observable framework specified in the CybOX Core data model. </w:t>
+      </w:r>
+    </w:p>
+    <w:p>
+      <w:pPr>
+        <w:spacing w:after="240"/>
+      </w:pPr>
+      <w:r>
+        <w:t>The second level are the object property models which specify the properties of a particular type of Object via individual data models each focused on a particular cyber entity, such as a Windows registry key, or an Email Message. Accordingly, each release of the CybOX language includes a particular set of Objects that are part of the release. The data model for each of these Objects is defined by its own specification that describes the context-specific classes and properties that compose the Object.</w:t>
+      </w:r>
+    </w:p>
+    <w:p>
+      <w:pPr>
+        <w:spacing w:after="240"/>
+      </w:pPr>
+      <w:r>
+        <w:t>Any specific instance of an Object is represented utilizing the particular object properties data model within the general Object data model.</w:t>
+      </w:r>
+      <w:r>
+        <w:t xml:space="preserve"> </w:t>
       </w:r>
     </w:p>
     <w:p>
@@ -11140,7 +11137,7 @@
         <w:pStyle w:val="Heading1"/>
       </w:pPr>
       <w:bookmarkStart w:id="59" w:name="_Ref436786957"/>
-      <w:bookmarkStart w:id="60" w:name="_Toc438200065"/>
+      <w:bookmarkStart w:id="60" w:name="_Toc449965028"/>
       <w:r>
         <w:lastRenderedPageBreak/>
         <w:t>Data Model</w:t>
@@ -11152,7 +11149,7 @@
       <w:pPr>
         <w:pStyle w:val="Heading2"/>
       </w:pPr>
-      <w:bookmarkStart w:id="61" w:name="_Toc438200066"/>
+      <w:bookmarkStart w:id="61" w:name="_Toc449965029"/>
       <w:r>
         <w:t>WindowsMailslotObjectType Class</w:t>
       </w:r>
@@ -11345,51 +11342,25 @@
       <w:r>
         <w:t xml:space="preserve">Figure </w:t>
       </w:r>
-      <w:r>
-        <w:fldChar w:fldCharType="begin"/>
-      </w:r>
-      <w:r>
-        <w:instrText xml:space="preserve"> STYLEREF 1 \s </w:instrText>
-      </w:r>
-      <w:r>
-        <w:fldChar w:fldCharType="separate"/>
-      </w:r>
-      <w:r>
-        <w:rPr>
-          <w:noProof/>
-        </w:rPr>
-        <w:t>3</w:t>
-      </w:r>
-      <w:r>
-        <w:rPr>
-          <w:noProof/>
-        </w:rPr>
-        <w:fldChar w:fldCharType="end"/>
-      </w:r>
+      <w:fldSimple w:instr=" STYLEREF 1 \s ">
+        <w:r>
+          <w:rPr>
+            <w:noProof/>
+          </w:rPr>
+          <w:t>3</w:t>
+        </w:r>
+      </w:fldSimple>
       <w:r>
         <w:noBreakHyphen/>
       </w:r>
-      <w:r>
-        <w:fldChar w:fldCharType="begin"/>
-      </w:r>
-      <w:r>
-        <w:instrText xml:space="preserve"> SEQ Figure \* ARABIC \s 1 </w:instrText>
-      </w:r>
-      <w:r>
-        <w:fldChar w:fldCharType="separate"/>
-      </w:r>
-      <w:r>
-        <w:rPr>
-          <w:noProof/>
-        </w:rPr>
-        <w:t>1</w:t>
-      </w:r>
-      <w:r>
-        <w:rPr>
-          <w:noProof/>
-        </w:rPr>
-        <w:fldChar w:fldCharType="end"/>
-      </w:r>
+      <w:fldSimple w:instr=" SEQ Figure \* ARABIC \s 1 ">
+        <w:r>
+          <w:rPr>
+            <w:noProof/>
+          </w:rPr>
+          <w:t>1</w:t>
+        </w:r>
+      </w:fldSimple>
       <w:bookmarkEnd w:id="62"/>
       <w:r>
         <w:t xml:space="preserve">. UML diagram of the </w:t>
@@ -11509,51 +11480,25 @@
       <w:r>
         <w:t xml:space="preserve">Table </w:t>
       </w:r>
-      <w:r>
-        <w:fldChar w:fldCharType="begin"/>
-      </w:r>
-      <w:r>
-        <w:instrText xml:space="preserve"> STYLEREF 1 \s </w:instrText>
-      </w:r>
-      <w:r>
-        <w:fldChar w:fldCharType="separate"/>
-      </w:r>
-      <w:r>
-        <w:rPr>
-          <w:noProof/>
-        </w:rPr>
-        <w:t>3</w:t>
-      </w:r>
-      <w:r>
-        <w:rPr>
-          <w:noProof/>
-        </w:rPr>
-        <w:fldChar w:fldCharType="end"/>
-      </w:r>
+      <w:fldSimple w:instr=" STYLEREF 1 \s ">
+        <w:r>
+          <w:rPr>
+            <w:noProof/>
+          </w:rPr>
+          <w:t>3</w:t>
+        </w:r>
+      </w:fldSimple>
       <w:r>
         <w:noBreakHyphen/>
       </w:r>
-      <w:r>
-        <w:fldChar w:fldCharType="begin"/>
-      </w:r>
-      <w:r>
-        <w:instrText xml:space="preserve"> SEQ Table \* ARABIC \s 1 </w:instrText>
-      </w:r>
-      <w:r>
-        <w:fldChar w:fldCharType="separate"/>
-      </w:r>
-      <w:r>
-        <w:rPr>
-          <w:noProof/>
-        </w:rPr>
-        <w:t>1</w:t>
-      </w:r>
-      <w:r>
-        <w:rPr>
-          <w:noProof/>
-        </w:rPr>
-        <w:fldChar w:fldCharType="end"/>
-      </w:r>
+      <w:fldSimple w:instr=" SEQ Table \* ARABIC \s 1 ">
+        <w:r>
+          <w:rPr>
+            <w:noProof/>
+          </w:rPr>
+          <w:t>1</w:t>
+        </w:r>
+      </w:fldSimple>
       <w:bookmarkEnd w:id="63"/>
       <w:r>
         <w:t xml:space="preserve">. </w:t>
@@ -12250,13 +12195,13 @@
         <w:pStyle w:val="Heading1"/>
       </w:pPr>
       <w:bookmarkStart w:id="64" w:name="_Ref428537416"/>
-      <w:bookmarkStart w:id="65" w:name="_Toc438200067"/>
+      <w:bookmarkStart w:id="65" w:name="_Toc449965030"/>
       <w:r>
         <w:lastRenderedPageBreak/>
         <w:t>Conformance</w:t>
       </w:r>
+      <w:bookmarkEnd w:id="56"/>
       <w:bookmarkEnd w:id="57"/>
-      <w:bookmarkEnd w:id="58"/>
       <w:bookmarkEnd w:id="64"/>
       <w:bookmarkEnd w:id="65"/>
     </w:p>
@@ -12306,20 +12251,19 @@
     <w:p>
       <w:pPr>
         <w:pStyle w:val="AppendixHeading1"/>
-        <w:spacing w:after="120" w:afterAutospacing="0"/>
-      </w:pPr>
-      <w:bookmarkStart w:id="67" w:name="_Toc85472897"/>
-      <w:bookmarkStart w:id="68" w:name="_Toc287332012"/>
-      <w:bookmarkStart w:id="69" w:name="_Toc409437264"/>
-      <w:bookmarkStart w:id="70" w:name="_Toc438200068"/>
+        <w:numPr>
+          <w:ilvl w:val="0"/>
+          <w:numId w:val="10"/>
+        </w:numPr>
+      </w:pPr>
+      <w:bookmarkStart w:id="67" w:name="_Toc449961966"/>
+      <w:bookmarkStart w:id="68" w:name="_Toc449965031"/>
       <w:r>
         <w:lastRenderedPageBreak/>
         <w:t>Acknowledgments</w:t>
       </w:r>
       <w:bookmarkEnd w:id="67"/>
       <w:bookmarkEnd w:id="68"/>
-      <w:bookmarkEnd w:id="69"/>
-      <w:bookmarkEnd w:id="70"/>
     </w:p>
     <w:p>
       <w:pPr>
@@ -12853,19 +12797,25 @@
     <w:p>
       <w:pPr>
         <w:pStyle w:val="AppendixHeading1"/>
-      </w:pPr>
-      <w:bookmarkStart w:id="71" w:name="_Toc85472898"/>
-      <w:bookmarkStart w:id="72" w:name="_Toc287332014"/>
-      <w:bookmarkStart w:id="73" w:name="_Toc409437269"/>
-      <w:bookmarkStart w:id="74" w:name="_Toc438200069"/>
+        <w:numPr>
+          <w:ilvl w:val="0"/>
+          <w:numId w:val="10"/>
+        </w:numPr>
+      </w:pPr>
+      <w:bookmarkStart w:id="69" w:name="_Toc85472898"/>
+      <w:bookmarkStart w:id="70" w:name="_Toc287332014"/>
+      <w:bookmarkStart w:id="71" w:name="_Toc440957909"/>
+      <w:bookmarkStart w:id="72" w:name="_Toc449961967"/>
+      <w:bookmarkStart w:id="73" w:name="_Toc449965032"/>
       <w:r>
         <w:lastRenderedPageBreak/>
         <w:t>Revision History</w:t>
       </w:r>
+      <w:bookmarkEnd w:id="69"/>
+      <w:bookmarkEnd w:id="70"/>
       <w:bookmarkEnd w:id="71"/>
       <w:bookmarkEnd w:id="72"/>
       <w:bookmarkEnd w:id="73"/>
-      <w:bookmarkEnd w:id="74"/>
     </w:p>
     <w:tbl>
       <w:tblPr>
@@ -13027,8 +12977,6 @@
       <w:pPr>
         <w:pStyle w:val="CommentText"/>
       </w:pPr>
-      <w:bookmarkStart w:id="4" w:name="_GoBack"/>
-      <w:bookmarkEnd w:id="4"/>
       <w:r>
         <w:rPr>
           <w:rStyle w:val="CommentReference"/>
@@ -13498,7 +13446,7 @@
         <w:sz w:val="16"/>
         <w:szCs w:val="16"/>
       </w:rPr>
-      <w:t>15</w:t>
+      <w:t>13</w:t>
     </w:r>
     <w:r>
       <w:rPr>
@@ -14043,6 +13991,168 @@
     </w:lvl>
   </w:abstractNum>
   <w:abstractNum w:abstractNumId="2" w15:restartNumberingAfterBreak="0">
+    <w:nsid w:val="33ED3F0F"/>
+    <w:multiLevelType w:val="multilevel"/>
+    <w:tmpl w:val="3162D9F2"/>
+    <w:lvl w:ilvl="0">
+      <w:start w:val="1"/>
+      <w:numFmt w:val="upperLetter"/>
+      <w:pStyle w:val="AppendixHeading1"/>
+      <w:suff w:val="space"/>
+      <w:lvlText w:val="Appendix %1."/>
+      <w:lvlJc w:val="left"/>
+      <w:pPr>
+        <w:ind w:left="360" w:hanging="360"/>
+      </w:pPr>
+      <w:rPr>
+        <w:rFonts w:hint="default"/>
+      </w:rPr>
+    </w:lvl>
+    <w:lvl w:ilvl="1">
+      <w:start w:val="1"/>
+      <w:numFmt w:val="decimal"/>
+      <w:pStyle w:val="AppendixHeading2"/>
+      <w:suff w:val="space"/>
+      <w:lvlText w:val="%1.%2"/>
+      <w:lvlJc w:val="left"/>
+      <w:pPr>
+        <w:ind w:left="1026" w:hanging="576"/>
+      </w:pPr>
+      <w:rPr>
+        <w:rFonts w:hint="default"/>
+      </w:rPr>
+    </w:lvl>
+    <w:lvl w:ilvl="2">
+      <w:start w:val="1"/>
+      <w:numFmt w:val="decimal"/>
+      <w:pStyle w:val="AppendixHeading3"/>
+      <w:suff w:val="space"/>
+      <w:lvlText w:val="%1.%2.%3"/>
+      <w:lvlJc w:val="left"/>
+      <w:pPr>
+        <w:ind w:left="360" w:hanging="360"/>
+      </w:pPr>
+      <w:rPr>
+        <w:rFonts w:hint="default"/>
+      </w:rPr>
+    </w:lvl>
+    <w:lvl w:ilvl="3">
+      <w:start w:val="1"/>
+      <w:numFmt w:val="decimal"/>
+      <w:pStyle w:val="AppendixHeading4"/>
+      <w:suff w:val="space"/>
+      <w:lvlText w:val="%1.%2.%3.%4"/>
+      <w:lvlJc w:val="left"/>
+      <w:pPr>
+        <w:ind w:left="810" w:hanging="360"/>
+      </w:pPr>
+      <w:rPr>
+        <w:rFonts w:hint="default"/>
+      </w:rPr>
+    </w:lvl>
+    <w:lvl w:ilvl="4">
+      <w:start w:val="1"/>
+      <w:numFmt w:val="decimal"/>
+      <w:pStyle w:val="AppendixHeading5"/>
+      <w:suff w:val="space"/>
+      <w:lvlText w:val="%1.%2.%3.%4.%5"/>
+      <w:lvlJc w:val="left"/>
+      <w:pPr>
+        <w:ind w:left="1008" w:hanging="1008"/>
+      </w:pPr>
+      <w:rPr>
+        <w:rFonts w:hint="default"/>
+        <w:b/>
+        <w:bCs w:val="0"/>
+        <w:i/>
+        <w:iCs w:val="0"/>
+        <w:caps w:val="0"/>
+        <w:smallCaps w:val="0"/>
+        <w:strike w:val="0"/>
+        <w:dstrike w:val="0"/>
+        <w:noProof w:val="0"/>
+        <w:vanish w:val="0"/>
+        <w:color w:val="000000"/>
+        <w:spacing w:val="0"/>
+        <w:kern w:val="0"/>
+        <w:position w:val="0"/>
+        <w:u w:val="none"/>
+        <w:effect w:val="none"/>
+        <w:vertAlign w:val="baseline"/>
+        <w:em w:val="none"/>
+        <w:specVanish w:val="0"/>
+        <w14:shadow w14:blurRad="0" w14:dist="0" w14:dir="0" w14:sx="0" w14:sy="0" w14:kx="0" w14:ky="0" w14:algn="none">
+          <w14:srgbClr w14:val="000000"/>
+        </w14:shadow>
+        <w14:textOutline w14:w="0" w14:cap="rnd" w14:cmpd="sng" w14:algn="ctr">
+          <w14:noFill/>
+          <w14:prstDash w14:val="solid"/>
+          <w14:bevel/>
+        </w14:textOutline>
+      </w:rPr>
+    </w:lvl>
+    <w:lvl w:ilvl="5">
+      <w:start w:val="1"/>
+      <w:numFmt w:val="decimal"/>
+      <w:lvlText w:val="%1.%2.%3.%4.%5.%6"/>
+      <w:lvlJc w:val="left"/>
+      <w:pPr>
+        <w:tabs>
+          <w:tab w:val="num" w:pos="1152"/>
+        </w:tabs>
+        <w:ind w:left="1152" w:hanging="1152"/>
+      </w:pPr>
+      <w:rPr>
+        <w:rFonts w:hint="default"/>
+      </w:rPr>
+    </w:lvl>
+    <w:lvl w:ilvl="6">
+      <w:start w:val="1"/>
+      <w:numFmt w:val="decimal"/>
+      <w:lvlText w:val="%1.%2.%3.%4.%5.%6.%7"/>
+      <w:lvlJc w:val="left"/>
+      <w:pPr>
+        <w:tabs>
+          <w:tab w:val="num" w:pos="1296"/>
+        </w:tabs>
+        <w:ind w:left="1296" w:hanging="1296"/>
+      </w:pPr>
+      <w:rPr>
+        <w:rFonts w:hint="default"/>
+      </w:rPr>
+    </w:lvl>
+    <w:lvl w:ilvl="7">
+      <w:start w:val="1"/>
+      <w:numFmt w:val="decimal"/>
+      <w:lvlText w:val="%1.%2.%3.%4.%5.%6.%7.%8"/>
+      <w:lvlJc w:val="left"/>
+      <w:pPr>
+        <w:tabs>
+          <w:tab w:val="num" w:pos="1440"/>
+        </w:tabs>
+        <w:ind w:left="1440" w:hanging="1440"/>
+      </w:pPr>
+      <w:rPr>
+        <w:rFonts w:hint="default"/>
+      </w:rPr>
+    </w:lvl>
+    <w:lvl w:ilvl="8">
+      <w:start w:val="1"/>
+      <w:numFmt w:val="decimal"/>
+      <w:lvlText w:val="%1.%2.%3.%4.%5.%6.%7.%8.%9"/>
+      <w:lvlJc w:val="left"/>
+      <w:pPr>
+        <w:tabs>
+          <w:tab w:val="num" w:pos="1584"/>
+        </w:tabs>
+        <w:ind w:left="1584" w:hanging="1584"/>
+      </w:pPr>
+      <w:rPr>
+        <w:rFonts w:hint="default"/>
+      </w:rPr>
+    </w:lvl>
+  </w:abstractNum>
+  <w:abstractNum w:abstractNumId="3" w15:restartNumberingAfterBreak="0">
     <w:nsid w:val="4F303150"/>
     <w:multiLevelType w:val="multilevel"/>
     <w:tmpl w:val="04090025"/>
@@ -14137,7 +14247,7 @@
       </w:pPr>
     </w:lvl>
   </w:abstractNum>
-  <w:abstractNum w:abstractNumId="3" w15:restartNumberingAfterBreak="0">
+  <w:abstractNum w:abstractNumId="4" w15:restartNumberingAfterBreak="0">
     <w:nsid w:val="5BCA223C"/>
     <w:multiLevelType w:val="hybridMultilevel"/>
     <w:tmpl w:val="13B6770E"/>
@@ -14251,10 +14361,10 @@
     </w:lvl>
   </w:abstractNum>
   <w:num w:numId="1">
-    <w:abstractNumId w:val="2"/>
+    <w:abstractNumId w:val="3"/>
   </w:num>
   <w:num w:numId="2">
-    <w:abstractNumId w:val="2"/>
+    <w:abstractNumId w:val="3"/>
     <w:lvlOverride w:ilvl="0">
       <w:startOverride w:val="1"/>
     </w:lvlOverride>
@@ -14284,7 +14394,7 @@
     </w:lvlOverride>
   </w:num>
   <w:num w:numId="3">
-    <w:abstractNumId w:val="2"/>
+    <w:abstractNumId w:val="3"/>
     <w:lvlOverride w:ilvl="0">
       <w:startOverride w:val="1"/>
     </w:lvlOverride>
@@ -14314,7 +14424,7 @@
     </w:lvlOverride>
   </w:num>
   <w:num w:numId="4">
-    <w:abstractNumId w:val="2"/>
+    <w:abstractNumId w:val="3"/>
     <w:lvlOverride w:ilvl="0">
       <w:startOverride w:val="1"/>
     </w:lvlOverride>
@@ -14344,7 +14454,7 @@
     </w:lvlOverride>
   </w:num>
   <w:num w:numId="5">
-    <w:abstractNumId w:val="2"/>
+    <w:abstractNumId w:val="3"/>
     <w:lvlOverride w:ilvl="0">
       <w:startOverride w:val="1"/>
     </w:lvlOverride>
@@ -14374,7 +14484,7 @@
     </w:lvlOverride>
   </w:num>
   <w:num w:numId="6">
-    <w:abstractNumId w:val="2"/>
+    <w:abstractNumId w:val="3"/>
     <w:lvlOverride w:ilvl="0">
       <w:startOverride w:val="1"/>
     </w:lvlOverride>
@@ -14410,7 +14520,10 @@
     <w:abstractNumId w:val="0"/>
   </w:num>
   <w:num w:numId="9">
-    <w:abstractNumId w:val="3"/>
+    <w:abstractNumId w:val="4"/>
+  </w:num>
+  <w:num w:numId="10">
+    <w:abstractNumId w:val="2"/>
   </w:num>
 </w:numbering>
 </file>
@@ -16026,7 +16139,7 @@
 </file>
 
 <file path=customXml/itemProps1.xml><?xml version="1.0" encoding="utf-8"?>
-<ds:datastoreItem xmlns:ds="http://schemas.openxmlformats.org/officeDocument/2006/customXml" ds:itemID="{1D81EECB-CC2D-4473-AB0A-567D28B3FF72}">
+<ds:datastoreItem xmlns:ds="http://schemas.openxmlformats.org/officeDocument/2006/customXml" ds:itemID="{181C4B2C-A5FD-4887-A7C2-CD4393FDC758}">
   <ds:schemaRefs>
     <ds:schemaRef ds:uri="http://schemas.openxmlformats.org/officeDocument/2006/bibliography"/>
   </ds:schemaRefs>

--- a/documents/cybox-v2.1.1-wd01-part76-win-mailslot.docx
+++ b/documents/cybox-v2.1.1-wd01-part76-win-mailslot.docx
@@ -5921,8 +5921,6 @@
         <w:t>Table of Contents</w:t>
       </w:r>
     </w:p>
-    <w:bookmarkStart w:id="4" w:name="_GoBack"/>
-    <w:bookmarkEnd w:id="4"/>
     <w:p>
       <w:pPr>
         <w:pStyle w:val="TOC1"/>
@@ -7704,15 +7702,15 @@
       <w:pPr>
         <w:pStyle w:val="Heading1"/>
       </w:pPr>
-      <w:bookmarkStart w:id="5" w:name="_Toc424631595"/>
-      <w:bookmarkStart w:id="6" w:name="_Toc449965013"/>
+      <w:bookmarkStart w:id="4" w:name="_Toc424631595"/>
+      <w:bookmarkStart w:id="5" w:name="_Toc449965013"/>
       <w:bookmarkEnd w:id="0"/>
       <w:r>
         <w:lastRenderedPageBreak/>
         <w:t>Introduction</w:t>
       </w:r>
+      <w:bookmarkEnd w:id="4"/>
       <w:bookmarkEnd w:id="5"/>
-      <w:bookmarkEnd w:id="6"/>
     </w:p>
     <w:p>
       <w:pPr>
@@ -7775,7 +7773,7 @@
       <w:r>
         <w:t xml:space="preserve">This document serves as the specification for the CybOX Win Mailslot Object Version 2.1.1 data model, which is one </w:t>
       </w:r>
-      <w:bookmarkStart w:id="7" w:name="_Toc401131317"/>
+      <w:bookmarkStart w:id="6" w:name="_Toc401131317"/>
       <w:r>
         <w:t>of eighty-eight CybOX Object data models.</w:t>
       </w:r>
@@ -7977,7 +7975,7 @@
       <w:r>
         <w:t xml:space="preserve">. </w:t>
       </w:r>
-      <w:bookmarkEnd w:id="7"/>
+      <w:bookmarkEnd w:id="6"/>
       <w:r>
         <w:t xml:space="preserve">In Section </w:t>
       </w:r>
@@ -8173,11 +8171,11 @@
       <w:pPr>
         <w:pStyle w:val="Heading2"/>
       </w:pPr>
-      <w:bookmarkStart w:id="8" w:name="_Toc412205405"/>
-      <w:bookmarkStart w:id="9" w:name="_Ref412300941"/>
-      <w:bookmarkStart w:id="10" w:name="_Ref412622367"/>
-      <w:bookmarkStart w:id="11" w:name="_Toc424631596"/>
-      <w:bookmarkStart w:id="12" w:name="_Toc449965014"/>
+      <w:bookmarkStart w:id="7" w:name="_Toc412205405"/>
+      <w:bookmarkStart w:id="8" w:name="_Ref412300941"/>
+      <w:bookmarkStart w:id="9" w:name="_Ref412622367"/>
+      <w:bookmarkStart w:id="10" w:name="_Toc424631596"/>
+      <w:bookmarkStart w:id="11" w:name="_Toc449965014"/>
       <w:proofErr w:type="spellStart"/>
       <w:r>
         <w:t>CybOX</w:t>
@@ -8192,11 +8190,11 @@
       <w:r>
         <w:t xml:space="preserve"> Specification Documents</w:t>
       </w:r>
+      <w:bookmarkEnd w:id="7"/>
       <w:bookmarkEnd w:id="8"/>
       <w:bookmarkEnd w:id="9"/>
       <w:bookmarkEnd w:id="10"/>
       <w:bookmarkEnd w:id="11"/>
-      <w:bookmarkEnd w:id="12"/>
     </w:p>
     <w:p>
       <w:pPr>
@@ -8344,15 +8342,15 @@
         <w:spacing w:before="360" w:after="60"/>
         <w:ind w:left="540" w:hanging="540"/>
       </w:pPr>
-      <w:bookmarkStart w:id="13" w:name="_Ref394437867"/>
-      <w:bookmarkStart w:id="14" w:name="_Toc426119868"/>
-      <w:bookmarkStart w:id="15" w:name="_Toc449965015"/>
+      <w:bookmarkStart w:id="12" w:name="_Ref394437867"/>
+      <w:bookmarkStart w:id="13" w:name="_Toc426119868"/>
+      <w:bookmarkStart w:id="14" w:name="_Toc449965015"/>
       <w:r>
         <w:t>Document Conventions</w:t>
       </w:r>
+      <w:bookmarkEnd w:id="12"/>
       <w:bookmarkEnd w:id="13"/>
       <w:bookmarkEnd w:id="14"/>
-      <w:bookmarkEnd w:id="15"/>
     </w:p>
     <w:p>
       <w:pPr>
@@ -8370,17 +8368,17 @@
         </w:tabs>
         <w:spacing w:before="360" w:after="60"/>
       </w:pPr>
-      <w:bookmarkStart w:id="16" w:name="_Toc389570603"/>
-      <w:bookmarkStart w:id="17" w:name="_Toc389581073"/>
-      <w:bookmarkStart w:id="18" w:name="_Toc426119870"/>
-      <w:bookmarkStart w:id="19" w:name="_Toc449965016"/>
+      <w:bookmarkStart w:id="15" w:name="_Toc389570603"/>
+      <w:bookmarkStart w:id="16" w:name="_Toc389581073"/>
+      <w:bookmarkStart w:id="17" w:name="_Toc426119870"/>
+      <w:bookmarkStart w:id="18" w:name="_Toc449965016"/>
       <w:r>
         <w:t>Fonts</w:t>
       </w:r>
+      <w:bookmarkEnd w:id="15"/>
       <w:bookmarkEnd w:id="16"/>
       <w:bookmarkEnd w:id="17"/>
       <w:bookmarkEnd w:id="18"/>
-      <w:bookmarkEnd w:id="19"/>
     </w:p>
     <w:p>
       <w:pPr>
@@ -8874,22 +8872,22 @@
       <w:pPr>
         <w:pStyle w:val="Heading3"/>
       </w:pPr>
-      <w:bookmarkStart w:id="20" w:name="_Ref394486021"/>
-      <w:bookmarkStart w:id="21" w:name="_Toc426119871"/>
-      <w:bookmarkStart w:id="22" w:name="_Toc449965017"/>
+      <w:bookmarkStart w:id="19" w:name="_Ref394486021"/>
+      <w:bookmarkStart w:id="20" w:name="_Toc426119871"/>
+      <w:bookmarkStart w:id="21" w:name="_Toc449965017"/>
       <w:r>
         <w:t>UML Package References</w:t>
       </w:r>
+      <w:bookmarkEnd w:id="19"/>
       <w:bookmarkEnd w:id="20"/>
       <w:bookmarkEnd w:id="21"/>
-      <w:bookmarkEnd w:id="22"/>
     </w:p>
     <w:p>
       <w:pPr>
         <w:spacing w:after="240"/>
       </w:pPr>
-      <w:bookmarkStart w:id="23" w:name="_Toc389570605"/>
-      <w:bookmarkStart w:id="24" w:name="_Toc389581075"/>
+      <w:bookmarkStart w:id="22" w:name="_Toc389570605"/>
+      <w:bookmarkStart w:id="23" w:name="_Toc389581075"/>
       <w:r>
         <w:t>Each CybOX data model is captured in a different UML package (e.g., Core package) where the packages together compose the full CybOX UML model</w:t>
       </w:r>
@@ -8982,136 +8980,136 @@
       <w:pPr>
         <w:pStyle w:val="Heading3"/>
       </w:pPr>
-      <w:bookmarkStart w:id="25" w:name="_Toc426119872"/>
-      <w:bookmarkStart w:id="26" w:name="_Toc449965018"/>
+      <w:bookmarkStart w:id="24" w:name="_Toc426119872"/>
+      <w:bookmarkStart w:id="25" w:name="_Toc449965018"/>
       <w:r>
         <w:t>UML Diagrams</w:t>
       </w:r>
+      <w:bookmarkEnd w:id="22"/>
       <w:bookmarkEnd w:id="23"/>
       <w:bookmarkEnd w:id="24"/>
       <w:bookmarkEnd w:id="25"/>
+    </w:p>
+    <w:p>
+      <w:pPr>
+        <w:spacing w:after="240"/>
+      </w:pPr>
+      <w:bookmarkStart w:id="26" w:name="_Toc398719452"/>
+      <w:bookmarkStart w:id="27" w:name="_Toc389570606"/>
+      <w:bookmarkStart w:id="28" w:name="_Toc389581076"/>
+      <w:bookmarkStart w:id="29" w:name="_Ref394436861"/>
+      <w:r>
+        <w:t xml:space="preserve">This specification makes use of UML diagrams to visually depict relationships between </w:t>
+      </w:r>
+      <w:r>
+        <w:t>CybOX Language</w:t>
+      </w:r>
+      <w:r>
+        <w:t xml:space="preserve"> constructs. Note that the diagrams have been extracted directly from the full UML model for CybOX; they have not been constructed purely for inclusion in the specification documents</w:t>
+      </w:r>
+      <w:r>
+        <w:t xml:space="preserve">. </w:t>
+      </w:r>
+      <w:r>
+        <w:t>Typically, diagrams are included for the primary class of a data model, and for any other class where the visualization of its relationships between other classes would be useful</w:t>
+      </w:r>
+      <w:r>
+        <w:t xml:space="preserve">. </w:t>
+      </w:r>
+      <w:r>
+        <w:t>This implies that there will be very few diagrams for classes whose only properties are either a data type or a class from the CybOX Common data model</w:t>
+      </w:r>
+      <w:r>
+        <w:t xml:space="preserve">. </w:t>
+      </w:r>
+      <w:r>
+        <w:t>Other diagrams that are included correspond to classes that specialize a superclass and abstract or generalized classes that are extended by one or more subclasses</w:t>
+      </w:r>
+      <w:r>
+        <w:t>.</w:t>
+      </w:r>
+    </w:p>
+    <w:p>
+      <w:pPr>
+        <w:spacing w:after="240"/>
+      </w:pPr>
+      <w:r>
+        <w:t>In UML diagrams, classes are often presented with their attributes elided, to avoid clutter</w:t>
+      </w:r>
+      <w:r>
+        <w:t xml:space="preserve">. </w:t>
+      </w:r>
+      <w:r>
+        <w:t>The fully described class can usually be found in a related diagram</w:t>
+      </w:r>
+      <w:r>
+        <w:t xml:space="preserve">. </w:t>
+      </w:r>
+      <w:r>
+        <w:t>A class presented with an empty section at the bottom of the icon indicates that there are no attributes other than those that are visualized using associations.</w:t>
+      </w:r>
+    </w:p>
+    <w:p>
+      <w:pPr>
+        <w:pStyle w:val="Heading4"/>
+      </w:pPr>
+      <w:bookmarkStart w:id="30" w:name="_Toc426119873"/>
+      <w:bookmarkStart w:id="31" w:name="_Toc449965019"/>
+      <w:r>
+        <w:t>Class Properties</w:t>
+      </w:r>
       <w:bookmarkEnd w:id="26"/>
+      <w:bookmarkEnd w:id="30"/>
+      <w:bookmarkEnd w:id="31"/>
     </w:p>
     <w:p>
       <w:pPr>
         <w:spacing w:after="240"/>
       </w:pPr>
-      <w:bookmarkStart w:id="27" w:name="_Toc398719452"/>
-      <w:bookmarkStart w:id="28" w:name="_Toc389570606"/>
-      <w:bookmarkStart w:id="29" w:name="_Toc389581076"/>
-      <w:bookmarkStart w:id="30" w:name="_Ref394436861"/>
-      <w:r>
-        <w:t xml:space="preserve">This specification makes use of UML diagrams to visually depict relationships between </w:t>
-      </w:r>
-      <w:r>
-        <w:t>CybOX Language</w:t>
-      </w:r>
-      <w:r>
-        <w:t xml:space="preserve"> constructs. Note that the diagrams have been extracted directly from the full UML model for CybOX; they have not been constructed purely for inclusion in the specification documents</w:t>
+      <w:r>
+        <w:t>Generally, a class property can be shown in a UML diagram as either an attribute or an association (i.e., the distinction between attributes and associations is somewhat subjective)</w:t>
       </w:r>
       <w:r>
         <w:t xml:space="preserve">. </w:t>
       </w:r>
       <w:r>
-        <w:t>Typically, diagrams are included for the primary class of a data model, and for any other class where the visualization of its relationships between other classes would be useful</w:t>
+        <w:t xml:space="preserve">In order to make the size of UML diagrams in the specifications manageable, we have chosen to capture most properties as attributes and to capture only </w:t>
+      </w:r>
+      <w:r>
+        <w:t>higher-level</w:t>
+      </w:r>
+      <w:r>
+        <w:t xml:space="preserve"> properties as associations, especially in the main top-level component diagrams</w:t>
       </w:r>
       <w:r>
         <w:t xml:space="preserve">. </w:t>
       </w:r>
       <w:r>
-        <w:t>This implies that there will be very few diagrams for classes whose only properties are either a data type or a class from the CybOX Common data model</w:t>
+        <w:t>In particular, we will always capture properties of UML data types as attributes</w:t>
       </w:r>
       <w:r>
         <w:t xml:space="preserve">. </w:t>
       </w:r>
       <w:r>
-        <w:t>Other diagrams that are included correspond to classes that specialize a superclass and abstract or generalized classes that are extended by one or more subclasses</w:t>
-      </w:r>
-      <w:r>
-        <w:t>.</w:t>
-      </w:r>
-    </w:p>
-    <w:p>
-      <w:pPr>
-        <w:spacing w:after="240"/>
-      </w:pPr>
-      <w:r>
-        <w:t>In UML diagrams, classes are often presented with their attributes elided, to avoid clutter</w:t>
+        <w:t>For example, properties of a class that are identifiers, titles, and timestamps will be represented as attributes</w:t>
       </w:r>
       <w:r>
         <w:t xml:space="preserve">. </w:t>
       </w:r>
-      <w:r>
-        <w:t>The fully described class can usually be found in a related diagram</w:t>
-      </w:r>
-      <w:r>
-        <w:t xml:space="preserve">. </w:t>
-      </w:r>
-      <w:r>
-        <w:t>A class presented with an empty section at the bottom of the icon indicates that there are no attributes other than those that are visualized using associations.</w:t>
-      </w:r>
     </w:p>
     <w:p>
       <w:pPr>
         <w:pStyle w:val="Heading4"/>
       </w:pPr>
-      <w:bookmarkStart w:id="31" w:name="_Toc426119873"/>
-      <w:bookmarkStart w:id="32" w:name="_Toc449965019"/>
-      <w:r>
-        <w:t>Class Properties</w:t>
-      </w:r>
-      <w:bookmarkEnd w:id="27"/>
-      <w:bookmarkEnd w:id="31"/>
+      <w:bookmarkStart w:id="32" w:name="_Toc398719453"/>
+      <w:bookmarkStart w:id="33" w:name="_Toc426119874"/>
+      <w:bookmarkStart w:id="34" w:name="_Toc449965020"/>
+      <w:r>
+        <w:t>Diagram Icons and Arrow Types</w:t>
+      </w:r>
       <w:bookmarkEnd w:id="32"/>
-    </w:p>
-    <w:p>
-      <w:pPr>
-        <w:spacing w:after="240"/>
-      </w:pPr>
-      <w:r>
-        <w:t>Generally, a class property can be shown in a UML diagram as either an attribute or an association (i.e., the distinction between attributes and associations is somewhat subjective)</w:t>
-      </w:r>
-      <w:r>
-        <w:t xml:space="preserve">. </w:t>
-      </w:r>
-      <w:r>
-        <w:t xml:space="preserve">In order to make the size of UML diagrams in the specifications manageable, we have chosen to capture most properties as attributes and to capture only </w:t>
-      </w:r>
-      <w:r>
-        <w:t>higher-level</w:t>
-      </w:r>
-      <w:r>
-        <w:t xml:space="preserve"> properties as associations, especially in the main top-level component diagrams</w:t>
-      </w:r>
-      <w:r>
-        <w:t xml:space="preserve">. </w:t>
-      </w:r>
-      <w:r>
-        <w:t>In particular, we will always capture properties of UML data types as attributes</w:t>
-      </w:r>
-      <w:r>
-        <w:t xml:space="preserve">. </w:t>
-      </w:r>
-      <w:r>
-        <w:t>For example, properties of a class that are identifiers, titles, and timestamps will be represented as attributes</w:t>
-      </w:r>
-      <w:r>
-        <w:t xml:space="preserve">. </w:t>
-      </w:r>
-    </w:p>
-    <w:p>
-      <w:pPr>
-        <w:pStyle w:val="Heading4"/>
-      </w:pPr>
-      <w:bookmarkStart w:id="33" w:name="_Toc398719453"/>
-      <w:bookmarkStart w:id="34" w:name="_Toc426119874"/>
-      <w:bookmarkStart w:id="35" w:name="_Toc449965020"/>
-      <w:r>
-        <w:t>Diagram Icons and Arrow Types</w:t>
-      </w:r>
       <w:bookmarkEnd w:id="33"/>
       <w:bookmarkEnd w:id="34"/>
-      <w:bookmarkEnd w:id="35"/>
     </w:p>
     <w:p>
       <w:pPr>
@@ -9202,32 +9200,58 @@
         <w:spacing w:after="120"/>
         <w:jc w:val="center"/>
       </w:pPr>
-      <w:bookmarkStart w:id="36" w:name="_Ref397637630"/>
-      <w:bookmarkStart w:id="37" w:name="_Toc426119876"/>
+      <w:bookmarkStart w:id="35" w:name="_Ref397637630"/>
+      <w:bookmarkStart w:id="36" w:name="_Toc426119876"/>
       <w:r>
         <w:lastRenderedPageBreak/>
         <w:t xml:space="preserve">Table </w:t>
       </w:r>
-      <w:fldSimple w:instr=" STYLEREF 1 \s ">
-        <w:r>
-          <w:rPr>
-            <w:noProof/>
-          </w:rPr>
-          <w:t>1</w:t>
-        </w:r>
-      </w:fldSimple>
+      <w:r>
+        <w:fldChar w:fldCharType="begin"/>
+      </w:r>
+      <w:r>
+        <w:instrText xml:space="preserve"> STYLEREF 1 \s </w:instrText>
+      </w:r>
+      <w:r>
+        <w:fldChar w:fldCharType="separate"/>
+      </w:r>
+      <w:r>
+        <w:rPr>
+          <w:noProof/>
+        </w:rPr>
+        <w:t>1</w:t>
+      </w:r>
+      <w:r>
+        <w:rPr>
+          <w:noProof/>
+        </w:rPr>
+        <w:fldChar w:fldCharType="end"/>
+      </w:r>
       <w:r>
         <w:noBreakHyphen/>
       </w:r>
-      <w:fldSimple w:instr=" SEQ Table \* ARABIC \s 1 ">
-        <w:r>
-          <w:rPr>
-            <w:noProof/>
-          </w:rPr>
-          <w:t>1</w:t>
-        </w:r>
-      </w:fldSimple>
-      <w:bookmarkEnd w:id="36"/>
+      <w:r>
+        <w:fldChar w:fldCharType="begin"/>
+      </w:r>
+      <w:r>
+        <w:instrText xml:space="preserve"> SEQ Table \* ARABIC \s 1 </w:instrText>
+      </w:r>
+      <w:r>
+        <w:fldChar w:fldCharType="separate"/>
+      </w:r>
+      <w:r>
+        <w:rPr>
+          <w:noProof/>
+        </w:rPr>
+        <w:t>1</w:t>
+      </w:r>
+      <w:r>
+        <w:rPr>
+          <w:noProof/>
+        </w:rPr>
+        <w:fldChar w:fldCharType="end"/>
+      </w:r>
+      <w:bookmarkEnd w:id="35"/>
       <w:r>
         <w:t xml:space="preserve">. </w:t>
       </w:r>
@@ -9486,7 +9510,7 @@
                 <v:shape id="_x0000_i1025" type="#_x0000_t75" style="width:24pt;height:21pt" o:ole="">
                   <v:imagedata r:id="rId26" o:title=""/>
                 </v:shape>
-                <o:OLEObject Type="Embed" ProgID="PBrush" ShapeID="_x0000_i1025" DrawAspect="Content" ObjectID="_1523707065" r:id="rId27"/>
+                <o:OLEObject Type="Embed" ProgID="PBrush" ShapeID="_x0000_i1025" DrawAspect="Content" ObjectID="_1523946519" r:id="rId27"/>
               </w:object>
             </w:r>
           </w:p>
@@ -9639,10 +9663,10 @@
             </w:pPr>
             <w:r>
               <w:object w:dxaOrig="270" w:dyaOrig="195" w14:anchorId="121D0E7D">
-                <v:shape id="_x0000_i1026" type="#_x0000_t75" style="width:14.25pt;height:14.25pt" o:ole="">
+                <v:shape id="_x0000_i1026" type="#_x0000_t75" style="width:14.5pt;height:14.5pt" o:ole="">
                   <v:imagedata r:id="rId29" o:title=""/>
                 </v:shape>
-                <o:OLEObject Type="Embed" ProgID="PBrush" ShapeID="_x0000_i1026" DrawAspect="Content" ObjectID="_1523707066" r:id="rId30"/>
+                <o:OLEObject Type="Embed" ProgID="PBrush" ShapeID="_x0000_i1026" DrawAspect="Content" ObjectID="_1523946520" r:id="rId30"/>
               </w:object>
             </w:r>
           </w:p>
@@ -9723,10 +9747,10 @@
             </w:pPr>
             <w:r>
               <w:object w:dxaOrig="210" w:dyaOrig="150" w14:anchorId="7FC184BC">
-                <v:shape id="_x0000_i1027" type="#_x0000_t75" style="width:14.25pt;height:14.25pt" o:ole="">
+                <v:shape id="_x0000_i1027" type="#_x0000_t75" style="width:14pt;height:14.5pt" o:ole="">
                   <v:imagedata r:id="rId31" o:title=""/>
                 </v:shape>
-                <o:OLEObject Type="Embed" ProgID="PBrush" ShapeID="_x0000_i1027" DrawAspect="Content" ObjectID="_1523707067" r:id="rId32"/>
+                <o:OLEObject Type="Embed" ProgID="PBrush" ShapeID="_x0000_i1027" DrawAspect="Content" ObjectID="_1523946521" r:id="rId32"/>
               </w:object>
             </w:r>
           </w:p>
@@ -9909,10 +9933,10 @@
                 <w:color w:val="000000" w:themeColor="text1"/>
               </w:rPr>
               <w:object w:dxaOrig="1140" w:dyaOrig="780" w14:anchorId="29468BA1">
-                <v:shape id="_x0000_i1028" type="#_x0000_t75" style="width:57.75pt;height:35.25pt" o:ole="">
+                <v:shape id="_x0000_i1028" type="#_x0000_t75" style="width:57.5pt;height:35.5pt" o:ole="">
                   <v:imagedata r:id="rId33" o:title=""/>
                 </v:shape>
-                <o:OLEObject Type="Embed" ProgID="PBrush" ShapeID="_x0000_i1028" DrawAspect="Content" ObjectID="_1523707068" r:id="rId34"/>
+                <o:OLEObject Type="Embed" ProgID="PBrush" ShapeID="_x0000_i1028" DrawAspect="Content" ObjectID="_1523946522" r:id="rId34"/>
               </w:object>
             </w:r>
           </w:p>
@@ -9954,15 +9978,15 @@
       <w:pPr>
         <w:pStyle w:val="Heading3"/>
       </w:pPr>
-      <w:bookmarkStart w:id="38" w:name="_Toc449965021"/>
+      <w:bookmarkStart w:id="37" w:name="_Toc449965021"/>
       <w:r>
         <w:t>Property Table Notation</w:t>
       </w:r>
+      <w:bookmarkEnd w:id="27"/>
       <w:bookmarkEnd w:id="28"/>
       <w:bookmarkEnd w:id="29"/>
-      <w:bookmarkEnd w:id="30"/>
+      <w:bookmarkEnd w:id="36"/>
       <w:bookmarkEnd w:id="37"/>
-      <w:bookmarkEnd w:id="38"/>
     </w:p>
     <w:p>
       <w:pPr>
@@ -10146,15 +10170,15 @@
       <w:pPr>
         <w:pStyle w:val="Heading3"/>
       </w:pPr>
-      <w:bookmarkStart w:id="39" w:name="_Toc412205415"/>
-      <w:bookmarkStart w:id="40" w:name="_Toc426119877"/>
-      <w:bookmarkStart w:id="41" w:name="_Toc449965022"/>
+      <w:bookmarkStart w:id="38" w:name="_Toc412205415"/>
+      <w:bookmarkStart w:id="39" w:name="_Toc426119877"/>
+      <w:bookmarkStart w:id="40" w:name="_Toc449965022"/>
       <w:r>
         <w:t>Property and Class Descriptions</w:t>
       </w:r>
+      <w:bookmarkEnd w:id="38"/>
       <w:bookmarkEnd w:id="39"/>
       <w:bookmarkEnd w:id="40"/>
-      <w:bookmarkEnd w:id="41"/>
     </w:p>
     <w:p>
       <w:pPr>
@@ -10696,15 +10720,15 @@
       <w:pPr>
         <w:pStyle w:val="Heading2"/>
       </w:pPr>
-      <w:bookmarkStart w:id="42" w:name="_Ref428537349"/>
-      <w:bookmarkStart w:id="43" w:name="_Toc427275785"/>
-      <w:bookmarkStart w:id="44" w:name="_Toc449965023"/>
+      <w:bookmarkStart w:id="41" w:name="_Ref428537349"/>
+      <w:bookmarkStart w:id="42" w:name="_Toc427275785"/>
+      <w:bookmarkStart w:id="43" w:name="_Toc449965023"/>
       <w:r>
         <w:t>Terminology</w:t>
       </w:r>
+      <w:bookmarkEnd w:id="41"/>
       <w:bookmarkEnd w:id="42"/>
       <w:bookmarkEnd w:id="43"/>
-      <w:bookmarkEnd w:id="44"/>
     </w:p>
     <w:p>
       <w:pPr>
@@ -10885,43 +10909,43 @@
       <w:pPr>
         <w:pStyle w:val="Heading2"/>
       </w:pPr>
-      <w:bookmarkStart w:id="45" w:name="_Ref7502892"/>
-      <w:bookmarkStart w:id="46" w:name="_Toc12011611"/>
-      <w:bookmarkStart w:id="47" w:name="_Toc85472894"/>
-      <w:bookmarkStart w:id="48" w:name="_Toc287332008"/>
-      <w:bookmarkStart w:id="49" w:name="_Toc427275786"/>
-      <w:bookmarkStart w:id="50" w:name="_Toc449965024"/>
+      <w:bookmarkStart w:id="44" w:name="_Ref7502892"/>
+      <w:bookmarkStart w:id="45" w:name="_Toc12011611"/>
+      <w:bookmarkStart w:id="46" w:name="_Toc85472894"/>
+      <w:bookmarkStart w:id="47" w:name="_Toc287332008"/>
+      <w:bookmarkStart w:id="48" w:name="_Toc427275786"/>
+      <w:bookmarkStart w:id="49" w:name="_Toc449965024"/>
       <w:r>
         <w:t>Normative</w:t>
       </w:r>
+      <w:bookmarkEnd w:id="44"/>
       <w:bookmarkEnd w:id="45"/>
+      <w:r>
+        <w:t xml:space="preserve"> References</w:t>
+      </w:r>
       <w:bookmarkEnd w:id="46"/>
-      <w:r>
-        <w:t xml:space="preserve"> References</w:t>
-      </w:r>
       <w:bookmarkEnd w:id="47"/>
       <w:bookmarkEnd w:id="48"/>
       <w:bookmarkEnd w:id="49"/>
+    </w:p>
+    <w:p>
+      <w:pPr>
+        <w:pStyle w:val="Ref"/>
+      </w:pPr>
+      <w:r>
+        <w:rPr>
+          <w:rStyle w:val="Refterm"/>
+        </w:rPr>
+        <w:t>[</w:t>
+      </w:r>
+      <w:bookmarkStart w:id="50" w:name="rfc2119"/>
+      <w:r>
+        <w:rPr>
+          <w:rStyle w:val="Refterm"/>
+        </w:rPr>
+        <w:t>RFC2119</w:t>
+      </w:r>
       <w:bookmarkEnd w:id="50"/>
-    </w:p>
-    <w:p>
-      <w:pPr>
-        <w:pStyle w:val="Ref"/>
-      </w:pPr>
-      <w:r>
-        <w:rPr>
-          <w:rStyle w:val="Refterm"/>
-        </w:rPr>
-        <w:t>[</w:t>
-      </w:r>
-      <w:bookmarkStart w:id="51" w:name="rfc2119"/>
-      <w:r>
-        <w:rPr>
-          <w:rStyle w:val="Refterm"/>
-        </w:rPr>
-        <w:t>RFC2119</w:t>
-      </w:r>
-      <w:bookmarkEnd w:id="51"/>
       <w:r>
         <w:rPr>
           <w:rStyle w:val="Refterm"/>
@@ -10954,14 +10978,14 @@
       <w:pPr>
         <w:pStyle w:val="Heading1"/>
       </w:pPr>
-      <w:bookmarkStart w:id="52" w:name="_Ref428537380"/>
-      <w:bookmarkStart w:id="53" w:name="_Toc449965025"/>
+      <w:bookmarkStart w:id="51" w:name="_Ref428537380"/>
+      <w:bookmarkStart w:id="52" w:name="_Toc449965025"/>
       <w:r>
         <w:lastRenderedPageBreak/>
         <w:t>Background Information</w:t>
       </w:r>
+      <w:bookmarkEnd w:id="51"/>
       <w:bookmarkEnd w:id="52"/>
-      <w:bookmarkEnd w:id="53"/>
     </w:p>
     <w:p>
       <w:pPr>
@@ -11046,13 +11070,13 @@
         <w:spacing w:before="360" w:after="60"/>
         <w:ind w:left="540" w:hanging="540"/>
       </w:pPr>
-      <w:bookmarkStart w:id="54" w:name="_Toc426119879"/>
-      <w:bookmarkStart w:id="55" w:name="_Toc449965026"/>
+      <w:bookmarkStart w:id="53" w:name="_Toc426119879"/>
+      <w:bookmarkStart w:id="54" w:name="_Toc449965026"/>
       <w:r>
         <w:t>Cyber Observables</w:t>
       </w:r>
+      <w:bookmarkEnd w:id="53"/>
       <w:bookmarkEnd w:id="54"/>
-      <w:bookmarkEnd w:id="55"/>
     </w:p>
     <w:p>
       <w:pPr>
@@ -11079,13 +11103,13 @@
         <w:spacing w:before="360" w:after="60"/>
         <w:ind w:left="540" w:hanging="540"/>
       </w:pPr>
+      <w:bookmarkStart w:id="55" w:name="_Toc449965027"/>
       <w:bookmarkStart w:id="56" w:name="_Toc287332011"/>
       <w:bookmarkStart w:id="57" w:name="_Toc409437263"/>
-      <w:bookmarkStart w:id="58" w:name="_Toc449965027"/>
       <w:r>
         <w:t>Objects</w:t>
       </w:r>
-      <w:bookmarkEnd w:id="58"/>
+      <w:bookmarkEnd w:id="55"/>
     </w:p>
     <w:p>
       <w:pPr>
@@ -11136,24 +11160,24 @@
       <w:pPr>
         <w:pStyle w:val="Heading1"/>
       </w:pPr>
-      <w:bookmarkStart w:id="59" w:name="_Ref436786957"/>
-      <w:bookmarkStart w:id="60" w:name="_Toc449965028"/>
+      <w:bookmarkStart w:id="58" w:name="_Ref436786957"/>
+      <w:bookmarkStart w:id="59" w:name="_Toc449965028"/>
       <w:r>
         <w:lastRenderedPageBreak/>
         <w:t>Data Model</w:t>
       </w:r>
+      <w:bookmarkEnd w:id="58"/>
       <w:bookmarkEnd w:id="59"/>
+    </w:p>
+    <w:p>
+      <w:pPr>
+        <w:pStyle w:val="Heading2"/>
+      </w:pPr>
+      <w:bookmarkStart w:id="60" w:name="_Toc449965029"/>
+      <w:r>
+        <w:t>WindowsMailslotObjectType Class</w:t>
+      </w:r>
       <w:bookmarkEnd w:id="60"/>
-    </w:p>
-    <w:p>
-      <w:pPr>
-        <w:pStyle w:val="Heading2"/>
-      </w:pPr>
-      <w:bookmarkStart w:id="61" w:name="_Toc449965029"/>
-      <w:r>
-        <w:t>WindowsMailslotObjectType Class</w:t>
-      </w:r>
-      <w:bookmarkEnd w:id="61"/>
     </w:p>
     <w:p>
       <w:pPr>
@@ -11338,30 +11362,56 @@
         <w:spacing w:after="240"/>
         <w:jc w:val="center"/>
       </w:pPr>
-      <w:bookmarkStart w:id="62" w:name="_Ref395023936"/>
+      <w:bookmarkStart w:id="61" w:name="_Ref395023936"/>
       <w:r>
         <w:t xml:space="preserve">Figure </w:t>
       </w:r>
-      <w:fldSimple w:instr=" STYLEREF 1 \s ">
-        <w:r>
-          <w:rPr>
-            <w:noProof/>
-          </w:rPr>
-          <w:t>3</w:t>
-        </w:r>
-      </w:fldSimple>
+      <w:r>
+        <w:fldChar w:fldCharType="begin"/>
+      </w:r>
+      <w:r>
+        <w:instrText xml:space="preserve"> STYLEREF 1 \s </w:instrText>
+      </w:r>
+      <w:r>
+        <w:fldChar w:fldCharType="separate"/>
+      </w:r>
+      <w:r>
+        <w:rPr>
+          <w:noProof/>
+        </w:rPr>
+        <w:t>3</w:t>
+      </w:r>
+      <w:r>
+        <w:rPr>
+          <w:noProof/>
+        </w:rPr>
+        <w:fldChar w:fldCharType="end"/>
+      </w:r>
       <w:r>
         <w:noBreakHyphen/>
       </w:r>
-      <w:fldSimple w:instr=" SEQ Figure \* ARABIC \s 1 ">
-        <w:r>
-          <w:rPr>
-            <w:noProof/>
-          </w:rPr>
-          <w:t>1</w:t>
-        </w:r>
-      </w:fldSimple>
-      <w:bookmarkEnd w:id="62"/>
+      <w:r>
+        <w:fldChar w:fldCharType="begin"/>
+      </w:r>
+      <w:r>
+        <w:instrText xml:space="preserve"> SEQ Figure \* ARABIC \s 1 </w:instrText>
+      </w:r>
+      <w:r>
+        <w:fldChar w:fldCharType="separate"/>
+      </w:r>
+      <w:r>
+        <w:rPr>
+          <w:noProof/>
+        </w:rPr>
+        <w:t>1</w:t>
+      </w:r>
+      <w:r>
+        <w:rPr>
+          <w:noProof/>
+        </w:rPr>
+        <w:fldChar w:fldCharType="end"/>
+      </w:r>
+      <w:bookmarkEnd w:id="61"/>
       <w:r>
         <w:t xml:space="preserve">. UML diagram of the </w:t>
       </w:r>
@@ -11476,30 +11526,56 @@
         <w:pStyle w:val="tablecaption"/>
         <w:jc w:val="center"/>
       </w:pPr>
-      <w:bookmarkStart w:id="63" w:name="_Ref436787491"/>
+      <w:bookmarkStart w:id="62" w:name="_Ref436787491"/>
       <w:r>
         <w:t xml:space="preserve">Table </w:t>
       </w:r>
-      <w:fldSimple w:instr=" STYLEREF 1 \s ">
-        <w:r>
-          <w:rPr>
-            <w:noProof/>
-          </w:rPr>
-          <w:t>3</w:t>
-        </w:r>
-      </w:fldSimple>
+      <w:r>
+        <w:fldChar w:fldCharType="begin"/>
+      </w:r>
+      <w:r>
+        <w:instrText xml:space="preserve"> STYLEREF 1 \s </w:instrText>
+      </w:r>
+      <w:r>
+        <w:fldChar w:fldCharType="separate"/>
+      </w:r>
+      <w:r>
+        <w:rPr>
+          <w:noProof/>
+        </w:rPr>
+        <w:t>3</w:t>
+      </w:r>
+      <w:r>
+        <w:rPr>
+          <w:noProof/>
+        </w:rPr>
+        <w:fldChar w:fldCharType="end"/>
+      </w:r>
       <w:r>
         <w:noBreakHyphen/>
       </w:r>
-      <w:fldSimple w:instr=" SEQ Table \* ARABIC \s 1 ">
-        <w:r>
-          <w:rPr>
-            <w:noProof/>
-          </w:rPr>
-          <w:t>1</w:t>
-        </w:r>
-      </w:fldSimple>
-      <w:bookmarkEnd w:id="63"/>
+      <w:r>
+        <w:fldChar w:fldCharType="begin"/>
+      </w:r>
+      <w:r>
+        <w:instrText xml:space="preserve"> SEQ Table \* ARABIC \s 1 </w:instrText>
+      </w:r>
+      <w:r>
+        <w:fldChar w:fldCharType="separate"/>
+      </w:r>
+      <w:r>
+        <w:rPr>
+          <w:noProof/>
+        </w:rPr>
+        <w:t>1</w:t>
+      </w:r>
+      <w:r>
+        <w:rPr>
+          <w:noProof/>
+        </w:rPr>
+        <w:fldChar w:fldCharType="end"/>
+      </w:r>
+      <w:bookmarkEnd w:id="62"/>
       <w:r>
         <w:t xml:space="preserve">. </w:t>
       </w:r>
@@ -12194,16 +12270,16 @@
       <w:pPr>
         <w:pStyle w:val="Heading1"/>
       </w:pPr>
-      <w:bookmarkStart w:id="64" w:name="_Ref428537416"/>
-      <w:bookmarkStart w:id="65" w:name="_Toc449965030"/>
+      <w:bookmarkStart w:id="63" w:name="_Ref428537416"/>
+      <w:bookmarkStart w:id="64" w:name="_Toc449965030"/>
       <w:r>
         <w:lastRenderedPageBreak/>
         <w:t>Conformance</w:t>
       </w:r>
       <w:bookmarkEnd w:id="56"/>
       <w:bookmarkEnd w:id="57"/>
+      <w:bookmarkEnd w:id="63"/>
       <w:bookmarkEnd w:id="64"/>
-      <w:bookmarkEnd w:id="65"/>
     </w:p>
     <w:p>
       <w:pPr>
@@ -12220,7 +12296,7 @@
       <w:r>
         <w:t>[</w:t>
       </w:r>
-      <w:commentRangeStart w:id="66"/>
+      <w:commentRangeStart w:id="65"/>
       <w:r>
         <w:t>1] Conformant implementations must conform to all normative structural specifications of the UML model or additional normative statements within this document that apply to the portions of CybOX they implement (e.g., implementers of the entire Observable class must conform to all normative structural specifications of the UML model regarding the Observable class or additional normative statements contained in the document that describes the Observable class).</w:t>
       </w:r>
@@ -12232,12 +12308,12 @@
       <w:r>
         <w:t>[2] Conformant implementations are free to ignore normative structural specifications of the UML model or additional normative statements within this document that do not apply to the portions of CybOX they implement (e.g., non-implementers of any particular properties of the Observable class are free to ignore all normative structural specifications of the UML model regarding those properties of the Observable class or additional normative statements contained in the document that describes the Observable class).</w:t>
       </w:r>
-      <w:commentRangeEnd w:id="66"/>
+      <w:commentRangeEnd w:id="65"/>
       <w:r>
         <w:rPr>
           <w:rStyle w:val="CommentReference"/>
         </w:rPr>
-        <w:commentReference w:id="66"/>
+        <w:commentReference w:id="65"/>
       </w:r>
     </w:p>
     <w:p>
@@ -12256,14 +12332,14 @@
           <w:numId w:val="10"/>
         </w:numPr>
       </w:pPr>
-      <w:bookmarkStart w:id="67" w:name="_Toc449961966"/>
-      <w:bookmarkStart w:id="68" w:name="_Toc449965031"/>
+      <w:bookmarkStart w:id="66" w:name="_Toc449961966"/>
+      <w:bookmarkStart w:id="67" w:name="_Toc449965031"/>
       <w:r>
         <w:lastRenderedPageBreak/>
         <w:t>Acknowledgments</w:t>
       </w:r>
+      <w:bookmarkEnd w:id="66"/>
       <w:bookmarkEnd w:id="67"/>
-      <w:bookmarkEnd w:id="68"/>
     </w:p>
     <w:p>
       <w:pPr>
@@ -12276,509 +12352,4599 @@
         <w:t>and are gratefully acknowledged.</w:t>
       </w:r>
     </w:p>
-    <w:p>
-      <w:pPr>
-        <w:pStyle w:val="Titlepageinfo"/>
-      </w:pPr>
-      <w:r>
-        <w:t>Participants:</w:t>
-      </w:r>
-      <w:r>
-        <w:fldChar w:fldCharType="begin"/>
-      </w:r>
-      <w:r>
-        <w:instrText xml:space="preserve"> MACROBUTTON  </w:instrText>
-      </w:r>
-      <w:r>
-        <w:fldChar w:fldCharType="end"/>
-      </w:r>
-    </w:p>
-    <w:p>
-      <w:pPr>
-        <w:pStyle w:val="Contributor"/>
-      </w:pPr>
-      <w:r>
-        <w:t>Dean Thompson, Australia and New Zealand Banking Group (ANZ Bank)</w:t>
-      </w:r>
-    </w:p>
-    <w:p>
-      <w:pPr>
-        <w:pStyle w:val="Contributor"/>
-      </w:pPr>
-      <w:r>
-        <w:t>Bret Jordan, Blue Coat Systems, Inc.</w:t>
-      </w:r>
-    </w:p>
-    <w:p>
-      <w:pPr>
-        <w:pStyle w:val="Contributor"/>
-      </w:pPr>
-      <w:r>
-        <w:t>Adnan Baykal, Center for Internet Security (CIS)</w:t>
-      </w:r>
-    </w:p>
-    <w:p>
-      <w:pPr>
-        <w:pStyle w:val="Contributor"/>
-      </w:pPr>
-      <w:r>
-        <w:t xml:space="preserve">Liron Schiff, </w:t>
-      </w:r>
-      <w:proofErr w:type="spellStart"/>
-      <w:r>
-        <w:t>Comilion</w:t>
-      </w:r>
-      <w:proofErr w:type="spellEnd"/>
-      <w:r>
-        <w:t xml:space="preserve"> (mobile) Ltd.</w:t>
-      </w:r>
-    </w:p>
-    <w:p>
-      <w:pPr>
-        <w:pStyle w:val="Contributor"/>
-      </w:pPr>
-      <w:r>
-        <w:t xml:space="preserve">Jane </w:t>
-      </w:r>
-      <w:proofErr w:type="spellStart"/>
-      <w:r>
-        <w:t>Ginn</w:t>
-      </w:r>
-      <w:proofErr w:type="spellEnd"/>
-      <w:r>
-        <w:t>, Cyber Threat Intelligence Network, Inc. (CTIN)</w:t>
-      </w:r>
-    </w:p>
-    <w:p>
-      <w:pPr>
-        <w:pStyle w:val="Contributor"/>
-      </w:pPr>
-      <w:r>
-        <w:t>Richard Struse, DHS Office of Cybersecurity and Communications (CS&amp;C)</w:t>
-      </w:r>
-    </w:p>
-    <w:p>
-      <w:pPr>
-        <w:pStyle w:val="Contributor"/>
-      </w:pPr>
-      <w:proofErr w:type="spellStart"/>
-      <w:r>
-        <w:t>Ryusuke</w:t>
-      </w:r>
-      <w:proofErr w:type="spellEnd"/>
-      <w:r>
-        <w:t xml:space="preserve"> </w:t>
-      </w:r>
-      <w:proofErr w:type="spellStart"/>
-      <w:r>
-        <w:t>Masuoka</w:t>
-      </w:r>
-      <w:proofErr w:type="spellEnd"/>
-      <w:r>
-        <w:t>, Fujitsu Limited</w:t>
-      </w:r>
-    </w:p>
-    <w:p>
-      <w:pPr>
-        <w:pStyle w:val="Contributor"/>
-      </w:pPr>
-      <w:r>
-        <w:t>Eric Burger, Georgetown University</w:t>
-      </w:r>
-    </w:p>
-    <w:p>
-      <w:pPr>
-        <w:pStyle w:val="Contributor"/>
-      </w:pPr>
-      <w:r>
-        <w:t>Jason Keirstead, IBM</w:t>
-      </w:r>
-    </w:p>
-    <w:p>
-      <w:pPr>
-        <w:pStyle w:val="Contributor"/>
-      </w:pPr>
-      <w:r>
-        <w:t xml:space="preserve">Paul Martini, </w:t>
-      </w:r>
-      <w:proofErr w:type="spellStart"/>
-      <w:r>
-        <w:t>iboss</w:t>
-      </w:r>
-      <w:proofErr w:type="spellEnd"/>
-      <w:r>
-        <w:t>, Inc.</w:t>
-      </w:r>
-    </w:p>
-    <w:p>
-      <w:pPr>
-        <w:pStyle w:val="Contributor"/>
-      </w:pPr>
-      <w:r>
-        <w:t xml:space="preserve">Jerome </w:t>
-      </w:r>
-      <w:proofErr w:type="spellStart"/>
-      <w:r>
-        <w:t>Athias</w:t>
-      </w:r>
-      <w:proofErr w:type="spellEnd"/>
-      <w:r>
-        <w:t>, Individual</w:t>
-      </w:r>
-    </w:p>
-    <w:p>
-      <w:pPr>
-        <w:pStyle w:val="Contributor"/>
-      </w:pPr>
-      <w:proofErr w:type="spellStart"/>
-      <w:r>
-        <w:t>Sanjiv</w:t>
-      </w:r>
-      <w:proofErr w:type="spellEnd"/>
-      <w:r>
-        <w:t xml:space="preserve"> </w:t>
-      </w:r>
-      <w:proofErr w:type="spellStart"/>
-      <w:r>
-        <w:t>Kalkar</w:t>
-      </w:r>
-      <w:proofErr w:type="spellEnd"/>
-      <w:r>
-        <w:t>, Individual</w:t>
-      </w:r>
-    </w:p>
-    <w:p>
-      <w:pPr>
-        <w:pStyle w:val="Contributor"/>
-      </w:pPr>
-      <w:r>
-        <w:t>Terry MacDonald, Individual</w:t>
-      </w:r>
-    </w:p>
-    <w:p>
-      <w:pPr>
-        <w:pStyle w:val="Contributor"/>
-      </w:pPr>
-      <w:r>
-        <w:t>Alex Pinto, Individual</w:t>
-      </w:r>
-    </w:p>
-    <w:p>
-      <w:pPr>
-        <w:pStyle w:val="Contributor"/>
-      </w:pPr>
-      <w:r>
-        <w:t>Patrick Maroney, Integrated Networking Technologies, Inc.</w:t>
-      </w:r>
-    </w:p>
-    <w:p>
-      <w:pPr>
-        <w:pStyle w:val="Contributor"/>
-      </w:pPr>
-      <w:proofErr w:type="spellStart"/>
-      <w:r>
-        <w:t>Wouter</w:t>
-      </w:r>
-      <w:proofErr w:type="spellEnd"/>
-      <w:r>
-        <w:t xml:space="preserve"> </w:t>
-      </w:r>
-      <w:proofErr w:type="spellStart"/>
-      <w:r>
-        <w:t>Bolsterlee</w:t>
-      </w:r>
-      <w:proofErr w:type="spellEnd"/>
-      <w:r>
-        <w:t xml:space="preserve">, </w:t>
-      </w:r>
-      <w:proofErr w:type="spellStart"/>
-      <w:r>
-        <w:t>Intelworks</w:t>
-      </w:r>
-      <w:proofErr w:type="spellEnd"/>
-      <w:r>
-        <w:t xml:space="preserve"> BV</w:t>
-      </w:r>
-    </w:p>
-    <w:p>
-      <w:pPr>
-        <w:pStyle w:val="Contributor"/>
-      </w:pPr>
-      <w:proofErr w:type="spellStart"/>
-      <w:r>
-        <w:t>Joep</w:t>
-      </w:r>
-      <w:proofErr w:type="spellEnd"/>
-      <w:r>
-        <w:t xml:space="preserve"> </w:t>
-      </w:r>
-      <w:proofErr w:type="spellStart"/>
-      <w:r>
-        <w:t>Gommers</w:t>
-      </w:r>
-      <w:proofErr w:type="spellEnd"/>
-      <w:r>
-        <w:t xml:space="preserve">, </w:t>
-      </w:r>
-      <w:proofErr w:type="spellStart"/>
-      <w:r>
-        <w:t>Intelworks</w:t>
-      </w:r>
-      <w:proofErr w:type="spellEnd"/>
-      <w:r>
-        <w:t xml:space="preserve"> BV</w:t>
-      </w:r>
-    </w:p>
-    <w:p>
-      <w:pPr>
-        <w:pStyle w:val="Contributor"/>
-      </w:pPr>
-      <w:r>
-        <w:t xml:space="preserve">Sergey </w:t>
-      </w:r>
-      <w:proofErr w:type="spellStart"/>
-      <w:r>
-        <w:t>Polzunov</w:t>
-      </w:r>
-      <w:proofErr w:type="spellEnd"/>
-      <w:r>
-        <w:t xml:space="preserve">, </w:t>
-      </w:r>
-      <w:proofErr w:type="spellStart"/>
-      <w:r>
-        <w:t>Intelworks</w:t>
-      </w:r>
-      <w:proofErr w:type="spellEnd"/>
-      <w:r>
-        <w:t xml:space="preserve"> BV</w:t>
-      </w:r>
-    </w:p>
-    <w:p>
-      <w:pPr>
-        <w:pStyle w:val="Contributor"/>
-      </w:pPr>
-      <w:proofErr w:type="spellStart"/>
-      <w:r>
-        <w:t>Rutger</w:t>
-      </w:r>
-      <w:proofErr w:type="spellEnd"/>
-      <w:r>
-        <w:t xml:space="preserve"> </w:t>
-      </w:r>
-      <w:proofErr w:type="spellStart"/>
-      <w:r>
-        <w:t>Prins</w:t>
-      </w:r>
-      <w:proofErr w:type="spellEnd"/>
-      <w:r>
-        <w:t xml:space="preserve">, </w:t>
-      </w:r>
-      <w:proofErr w:type="spellStart"/>
-      <w:r>
-        <w:t>Intelworks</w:t>
-      </w:r>
-      <w:proofErr w:type="spellEnd"/>
-      <w:r>
-        <w:t xml:space="preserve"> BV</w:t>
-      </w:r>
-    </w:p>
-    <w:p>
-      <w:pPr>
-        <w:pStyle w:val="Contributor"/>
-      </w:pPr>
-      <w:r>
-        <w:t xml:space="preserve">Andrei </w:t>
-      </w:r>
-      <w:proofErr w:type="spellStart"/>
-      <w:r>
-        <w:t>Sîrghi</w:t>
-      </w:r>
-      <w:proofErr w:type="spellEnd"/>
-      <w:r>
-        <w:t xml:space="preserve">, </w:t>
-      </w:r>
-      <w:proofErr w:type="spellStart"/>
-      <w:r>
-        <w:t>Intelworks</w:t>
-      </w:r>
-      <w:proofErr w:type="spellEnd"/>
-      <w:r>
-        <w:t xml:space="preserve"> BV</w:t>
-      </w:r>
-    </w:p>
-    <w:p>
-      <w:pPr>
-        <w:pStyle w:val="Contributor"/>
-      </w:pPr>
-      <w:r>
-        <w:t>Jonathan Baker, MITRE Corporation</w:t>
-      </w:r>
-    </w:p>
-    <w:p>
-      <w:pPr>
-        <w:pStyle w:val="Contributor"/>
-      </w:pPr>
-      <w:r>
-        <w:t>Sean Barnum, MITRE Corporation</w:t>
-      </w:r>
-    </w:p>
-    <w:p>
-      <w:pPr>
-        <w:pStyle w:val="Contributor"/>
-      </w:pPr>
-      <w:r>
-        <w:t>Mark Davidson, MITRE Corporation</w:t>
-      </w:r>
-    </w:p>
-    <w:p>
-      <w:pPr>
-        <w:pStyle w:val="Contributor"/>
-      </w:pPr>
-      <w:r>
-        <w:t>Ivan Kirillov, MITRE Corporation</w:t>
-      </w:r>
-    </w:p>
-    <w:p>
-      <w:pPr>
-        <w:pStyle w:val="Contributor"/>
-      </w:pPr>
-      <w:r>
-        <w:t>John Wunder, MITRE Corporation</w:t>
-      </w:r>
-    </w:p>
-    <w:p>
-      <w:pPr>
-        <w:pStyle w:val="Contributor"/>
-      </w:pPr>
-      <w:r>
-        <w:t>Mike Boyle, National Security Agency</w:t>
-      </w:r>
-    </w:p>
-    <w:p>
-      <w:pPr>
-        <w:pStyle w:val="Contributor"/>
-      </w:pPr>
-      <w:r>
-        <w:t>Jessica Fitzgerald-McKay, National Security Agency</w:t>
-      </w:r>
-    </w:p>
-    <w:p>
-      <w:pPr>
-        <w:pStyle w:val="Contributor"/>
-      </w:pPr>
-      <w:r>
-        <w:t xml:space="preserve">Takahiro </w:t>
-      </w:r>
-      <w:proofErr w:type="spellStart"/>
-      <w:r>
-        <w:t>Kakumaru</w:t>
-      </w:r>
-      <w:proofErr w:type="spellEnd"/>
-      <w:r>
-        <w:t>, NEC Corporation</w:t>
-      </w:r>
-    </w:p>
-    <w:p>
-      <w:pPr>
-        <w:pStyle w:val="Contributor"/>
-      </w:pPr>
-      <w:r>
-        <w:t>John-Mark Gurney, New Context Services, Inc.</w:t>
-      </w:r>
-    </w:p>
-    <w:p>
-      <w:pPr>
-        <w:pStyle w:val="Contributor"/>
-      </w:pPr>
-      <w:r>
-        <w:t>Christian Hunt, New Context Services, Inc.</w:t>
-      </w:r>
-    </w:p>
-    <w:p>
-      <w:pPr>
-        <w:pStyle w:val="Contributor"/>
-      </w:pPr>
-      <w:r>
-        <w:t>Andrew Storms, New Context Services, Inc.</w:t>
-      </w:r>
-    </w:p>
-    <w:p>
-      <w:pPr>
-        <w:pStyle w:val="Contributor"/>
-      </w:pPr>
-      <w:r>
-        <w:t xml:space="preserve">Igor </w:t>
-      </w:r>
-      <w:proofErr w:type="spellStart"/>
-      <w:r>
-        <w:t>Baikalov</w:t>
-      </w:r>
-      <w:proofErr w:type="spellEnd"/>
-      <w:r>
-        <w:t xml:space="preserve">, </w:t>
-      </w:r>
-      <w:proofErr w:type="spellStart"/>
-      <w:r>
-        <w:t>Securonix</w:t>
-      </w:r>
-      <w:proofErr w:type="spellEnd"/>
-    </w:p>
-    <w:p>
-      <w:pPr>
-        <w:pStyle w:val="Contributor"/>
-      </w:pPr>
-      <w:r>
-        <w:t xml:space="preserve">Bernd </w:t>
-      </w:r>
-      <w:proofErr w:type="spellStart"/>
-      <w:r>
-        <w:t>Grobauer</w:t>
-      </w:r>
-      <w:proofErr w:type="spellEnd"/>
-      <w:r>
-        <w:t>, Siemens AG</w:t>
-      </w:r>
-    </w:p>
-    <w:p>
-      <w:pPr>
-        <w:pStyle w:val="Contributor"/>
-      </w:pPr>
-      <w:r>
-        <w:t>John Anderson, Soltra</w:t>
-      </w:r>
-    </w:p>
-    <w:p>
-      <w:pPr>
-        <w:pStyle w:val="Contributor"/>
-      </w:pPr>
-      <w:r>
-        <w:t>Trey Darley, Soltra</w:t>
-      </w:r>
-    </w:p>
-    <w:p>
-      <w:pPr>
-        <w:pStyle w:val="Contributor"/>
-      </w:pPr>
-      <w:r>
-        <w:t>Paul Dion, Soltra</w:t>
-      </w:r>
-    </w:p>
-    <w:p>
-      <w:pPr>
-        <w:pStyle w:val="Contributor"/>
-      </w:pPr>
-      <w:r>
-        <w:t>Brandon Hanes, Soltra</w:t>
-      </w:r>
-    </w:p>
-    <w:p>
-      <w:pPr>
-        <w:pStyle w:val="Contributor"/>
-      </w:pPr>
-      <w:r>
-        <w:t>Ali Khan, Soltra</w:t>
-      </w:r>
-    </w:p>
+    <w:tbl>
+      <w:tblPr>
+        <w:tblStyle w:val="TableGrid"/>
+        <w:tblW w:w="9445" w:type="dxa"/>
+        <w:tblBorders>
+          <w:top w:val="none" w:sz="0" w:space="0" w:color="auto"/>
+          <w:left w:val="none" w:sz="0" w:space="0" w:color="auto"/>
+          <w:bottom w:val="none" w:sz="0" w:space="0" w:color="auto"/>
+          <w:right w:val="none" w:sz="0" w:space="0" w:color="auto"/>
+          <w:insideH w:val="none" w:sz="0" w:space="0" w:color="auto"/>
+          <w:insideV w:val="none" w:sz="0" w:space="0" w:color="auto"/>
+        </w:tblBorders>
+        <w:tblLook w:val="04A0" w:firstRow="1" w:lastRow="0" w:firstColumn="1" w:lastColumn="0" w:noHBand="0" w:noVBand="1"/>
+      </w:tblPr>
+      <w:tblGrid>
+        <w:gridCol w:w="5035"/>
+        <w:gridCol w:w="4410"/>
+      </w:tblGrid>
+      <w:tr>
+        <w:tc>
+          <w:tcPr>
+            <w:tcW w:w="5035" w:type="dxa"/>
+          </w:tcPr>
+          <w:p>
+            <w:pPr>
+              <w:rPr>
+                <w:b/>
+              </w:rPr>
+            </w:pPr>
+            <w:r>
+              <w:rPr>
+                <w:b/>
+              </w:rPr>
+              <w:t>Aetna</w:t>
+            </w:r>
+          </w:p>
+          <w:p>
+            <w:r>
+              <w:t xml:space="preserve">    David Crawford</w:t>
+            </w:r>
+          </w:p>
+          <w:p>
+            <w:pPr>
+              <w:rPr>
+                <w:b/>
+                <w:color w:val="000000"/>
+              </w:rPr>
+            </w:pPr>
+            <w:r>
+              <w:rPr>
+                <w:b/>
+                <w:color w:val="000000"/>
+              </w:rPr>
+              <w:t>AIT Austrian Institute of Technology</w:t>
+            </w:r>
+          </w:p>
+          <w:p>
+            <w:r>
+              <w:t xml:space="preserve">    Roman Fiedler</w:t>
+            </w:r>
+          </w:p>
+          <w:p>
+            <w:r>
+              <w:t xml:space="preserve">    Florian </w:t>
+            </w:r>
+            <w:proofErr w:type="spellStart"/>
+            <w:r>
+              <w:t>Skopik</w:t>
+            </w:r>
+            <w:proofErr w:type="spellEnd"/>
+          </w:p>
+          <w:p>
+            <w:pPr>
+              <w:rPr>
+                <w:b/>
+                <w:color w:val="000000"/>
+              </w:rPr>
+            </w:pPr>
+            <w:r>
+              <w:rPr>
+                <w:b/>
+                <w:color w:val="000000"/>
+              </w:rPr>
+              <w:t>Australia and New Zealand Banking Group (ANZ Bank)</w:t>
+            </w:r>
+          </w:p>
+          <w:p>
+            <w:r>
+              <w:t xml:space="preserve">    Dean Thompson</w:t>
+            </w:r>
+          </w:p>
+          <w:p>
+            <w:pPr>
+              <w:rPr>
+                <w:b/>
+              </w:rPr>
+            </w:pPr>
+            <w:r>
+              <w:rPr>
+                <w:b/>
+              </w:rPr>
+              <w:t>Blue Coat Systems, Inc.</w:t>
+            </w:r>
+          </w:p>
+          <w:p>
+            <w:r>
+              <w:t xml:space="preserve">    Owen Johnson</w:t>
+            </w:r>
+          </w:p>
+          <w:p>
+            <w:r>
+              <w:t xml:space="preserve">    Bret Jordan</w:t>
+            </w:r>
+          </w:p>
+          <w:p>
+            <w:pPr>
+              <w:rPr>
+                <w:b/>
+              </w:rPr>
+            </w:pPr>
+            <w:r>
+              <w:rPr>
+                <w:b/>
+              </w:rPr>
+              <w:t>Century Link</w:t>
+            </w:r>
+          </w:p>
+          <w:p>
+            <w:r>
+              <w:t xml:space="preserve">    Cory Kennedy</w:t>
+            </w:r>
+          </w:p>
+          <w:p>
+            <w:pPr>
+              <w:rPr>
+                <w:b/>
+              </w:rPr>
+            </w:pPr>
+            <w:r>
+              <w:rPr>
+                <w:b/>
+              </w:rPr>
+              <w:t>CIRCL</w:t>
+            </w:r>
+          </w:p>
+          <w:p>
+            <w:r>
+              <w:rPr>
+                <w:b/>
+              </w:rPr>
+              <w:t xml:space="preserve">    </w:t>
+            </w:r>
+            <w:r>
+              <w:t xml:space="preserve">Alexandre </w:t>
+            </w:r>
+            <w:proofErr w:type="spellStart"/>
+            <w:r>
+              <w:t>Dulaunoy</w:t>
+            </w:r>
+            <w:proofErr w:type="spellEnd"/>
+          </w:p>
+          <w:p>
+            <w:r>
+              <w:t xml:space="preserve">    </w:t>
+            </w:r>
+            <w:proofErr w:type="spellStart"/>
+            <w:r>
+              <w:t>Andras</w:t>
+            </w:r>
+            <w:proofErr w:type="spellEnd"/>
+            <w:r>
+              <w:t xml:space="preserve"> </w:t>
+            </w:r>
+            <w:proofErr w:type="spellStart"/>
+            <w:r>
+              <w:t>Iklody</w:t>
+            </w:r>
+            <w:proofErr w:type="spellEnd"/>
+            <w:r>
+              <w:t xml:space="preserve">    </w:t>
+            </w:r>
+          </w:p>
+          <w:p>
+            <w:pPr>
+              <w:rPr>
+                <w:color w:val="000000"/>
+              </w:rPr>
+            </w:pPr>
+            <w:r>
+              <w:rPr>
+                <w:color w:val="000000"/>
+              </w:rPr>
+              <w:t xml:space="preserve">    </w:t>
+            </w:r>
+            <w:proofErr w:type="spellStart"/>
+            <w:r>
+              <w:rPr>
+                <w:color w:val="000000"/>
+              </w:rPr>
+              <w:t>Raphaël</w:t>
+            </w:r>
+            <w:proofErr w:type="spellEnd"/>
+            <w:r>
+              <w:rPr>
+                <w:color w:val="000000"/>
+              </w:rPr>
+              <w:t xml:space="preserve"> </w:t>
+            </w:r>
+            <w:proofErr w:type="spellStart"/>
+            <w:r>
+              <w:rPr>
+                <w:color w:val="000000"/>
+              </w:rPr>
+              <w:t>Vinot</w:t>
+            </w:r>
+            <w:proofErr w:type="spellEnd"/>
+          </w:p>
+          <w:p>
+            <w:pPr>
+              <w:rPr>
+                <w:b/>
+              </w:rPr>
+            </w:pPr>
+            <w:r>
+              <w:rPr>
+                <w:b/>
+              </w:rPr>
+              <w:t>Citrix Systems</w:t>
+            </w:r>
+          </w:p>
+          <w:p>
+            <w:r>
+              <w:t xml:space="preserve">    Joey </w:t>
+            </w:r>
+            <w:proofErr w:type="spellStart"/>
+            <w:r>
+              <w:t>Peloquin</w:t>
+            </w:r>
+            <w:proofErr w:type="spellEnd"/>
+          </w:p>
+          <w:p>
+            <w:pPr>
+              <w:rPr>
+                <w:b/>
+              </w:rPr>
+            </w:pPr>
+            <w:r>
+              <w:rPr>
+                <w:b/>
+              </w:rPr>
+              <w:t>Dell</w:t>
+            </w:r>
+          </w:p>
+          <w:p>
+            <w:r>
+              <w:t xml:space="preserve">    Will </w:t>
+            </w:r>
+            <w:proofErr w:type="spellStart"/>
+            <w:r>
+              <w:t>Urbanski</w:t>
+            </w:r>
+            <w:proofErr w:type="spellEnd"/>
+          </w:p>
+          <w:p>
+            <w:r>
+              <w:t xml:space="preserve">    Jeff Williams</w:t>
+            </w:r>
+          </w:p>
+          <w:p>
+            <w:pPr>
+              <w:rPr>
+                <w:b/>
+              </w:rPr>
+            </w:pPr>
+            <w:r>
+              <w:rPr>
+                <w:b/>
+              </w:rPr>
+              <w:t>DTCC</w:t>
+            </w:r>
+          </w:p>
+          <w:p>
+            <w:r>
+              <w:t xml:space="preserve">    Dan Brown</w:t>
+            </w:r>
+          </w:p>
+          <w:p>
+            <w:r>
+              <w:t xml:space="preserve">    Gordon Hundley</w:t>
+            </w:r>
+          </w:p>
+          <w:p>
+            <w:r>
+              <w:t xml:space="preserve">    Chris </w:t>
+            </w:r>
+            <w:proofErr w:type="spellStart"/>
+            <w:r>
+              <w:t>Koutras</w:t>
+            </w:r>
+            <w:proofErr w:type="spellEnd"/>
+          </w:p>
+          <w:p>
+            <w:pPr>
+              <w:rPr>
+                <w:b/>
+              </w:rPr>
+            </w:pPr>
+            <w:r>
+              <w:rPr>
+                <w:b/>
+              </w:rPr>
+              <w:t>EMC</w:t>
+            </w:r>
+          </w:p>
+          <w:p>
+            <w:r>
+              <w:t xml:space="preserve">    Robert Griffin</w:t>
+            </w:r>
+          </w:p>
+          <w:p>
+            <w:r>
+              <w:t xml:space="preserve">    Jeff Odom</w:t>
+            </w:r>
+          </w:p>
+          <w:p>
+            <w:r>
+              <w:t xml:space="preserve">    Ravi </w:t>
+            </w:r>
+            <w:proofErr w:type="spellStart"/>
+            <w:r>
+              <w:t>Sharda</w:t>
+            </w:r>
+            <w:proofErr w:type="spellEnd"/>
+          </w:p>
+          <w:p>
+            <w:pPr>
+              <w:rPr>
+                <w:b/>
+                <w:color w:val="000000"/>
+              </w:rPr>
+            </w:pPr>
+            <w:r>
+              <w:rPr>
+                <w:b/>
+                <w:color w:val="000000"/>
+              </w:rPr>
+              <w:t>Financial Services Information Sharing and Analysis Center (FS-ISAC)</w:t>
+            </w:r>
+          </w:p>
+          <w:p>
+            <w:pPr>
+              <w:rPr>
+                <w:color w:val="000000"/>
+              </w:rPr>
+            </w:pPr>
+            <w:r>
+              <w:rPr>
+                <w:b/>
+                <w:color w:val="000000"/>
+              </w:rPr>
+              <w:t xml:space="preserve">    </w:t>
+            </w:r>
+            <w:r>
+              <w:rPr>
+                <w:color w:val="000000"/>
+              </w:rPr>
+              <w:t xml:space="preserve">David </w:t>
+            </w:r>
+            <w:proofErr w:type="spellStart"/>
+            <w:r>
+              <w:rPr>
+                <w:color w:val="000000"/>
+              </w:rPr>
+              <w:t>Eilken</w:t>
+            </w:r>
+            <w:proofErr w:type="spellEnd"/>
+          </w:p>
+          <w:p>
+            <w:pPr>
+              <w:rPr>
+                <w:color w:val="000000"/>
+              </w:rPr>
+            </w:pPr>
+            <w:r>
+              <w:rPr>
+                <w:color w:val="000000"/>
+              </w:rPr>
+              <w:t xml:space="preserve">    Chris Ricard</w:t>
+            </w:r>
+          </w:p>
+          <w:p>
+            <w:pPr>
+              <w:rPr>
+                <w:b/>
+                <w:color w:val="000000"/>
+              </w:rPr>
+            </w:pPr>
+            <w:r>
+              <w:rPr>
+                <w:b/>
+                <w:color w:val="000000"/>
+              </w:rPr>
+              <w:t>Fortinet Inc.</w:t>
+            </w:r>
+          </w:p>
+          <w:p>
+            <w:pPr>
+              <w:rPr>
+                <w:color w:val="000000"/>
+              </w:rPr>
+            </w:pPr>
+            <w:r>
+              <w:rPr>
+                <w:color w:val="000000"/>
+              </w:rPr>
+              <w:t xml:space="preserve">    Gavin Chow</w:t>
+            </w:r>
+          </w:p>
+          <w:p>
+            <w:pPr>
+              <w:rPr>
+                <w:color w:val="000000"/>
+              </w:rPr>
+            </w:pPr>
+            <w:r>
+              <w:rPr>
+                <w:color w:val="000000"/>
+              </w:rPr>
+              <w:t xml:space="preserve">    Kenichi </w:t>
+            </w:r>
+            <w:proofErr w:type="spellStart"/>
+            <w:r>
+              <w:rPr>
+                <w:color w:val="000000"/>
+              </w:rPr>
+              <w:t>Terashita</w:t>
+            </w:r>
+            <w:proofErr w:type="spellEnd"/>
+          </w:p>
+          <w:p>
+            <w:pPr>
+              <w:rPr>
+                <w:b/>
+                <w:color w:val="000000"/>
+              </w:rPr>
+            </w:pPr>
+            <w:r>
+              <w:rPr>
+                <w:b/>
+                <w:color w:val="000000"/>
+              </w:rPr>
+              <w:lastRenderedPageBreak/>
+              <w:t>Fujitsu Limited</w:t>
+            </w:r>
+          </w:p>
+          <w:p>
+            <w:pPr>
+              <w:rPr>
+                <w:color w:val="000000"/>
+              </w:rPr>
+            </w:pPr>
+            <w:r>
+              <w:rPr>
+                <w:color w:val="000000"/>
+              </w:rPr>
+              <w:t xml:space="preserve">    Neil Edwards</w:t>
+            </w:r>
+          </w:p>
+          <w:p>
+            <w:pPr>
+              <w:rPr>
+                <w:color w:val="000000"/>
+              </w:rPr>
+            </w:pPr>
+            <w:r>
+              <w:rPr>
+                <w:color w:val="000000"/>
+              </w:rPr>
+              <w:t xml:space="preserve">    Frederick Hirsch</w:t>
+            </w:r>
+          </w:p>
+          <w:p>
+            <w:pPr>
+              <w:rPr>
+                <w:color w:val="000000"/>
+              </w:rPr>
+            </w:pPr>
+            <w:r>
+              <w:rPr>
+                <w:color w:val="000000"/>
+              </w:rPr>
+              <w:t xml:space="preserve">    </w:t>
+            </w:r>
+            <w:proofErr w:type="spellStart"/>
+            <w:r>
+              <w:rPr>
+                <w:color w:val="000000"/>
+              </w:rPr>
+              <w:t>Ryusuke</w:t>
+            </w:r>
+            <w:proofErr w:type="spellEnd"/>
+            <w:r>
+              <w:rPr>
+                <w:color w:val="000000"/>
+              </w:rPr>
+              <w:t xml:space="preserve"> </w:t>
+            </w:r>
+            <w:proofErr w:type="spellStart"/>
+            <w:r>
+              <w:rPr>
+                <w:color w:val="000000"/>
+              </w:rPr>
+              <w:t>Masuoka</w:t>
+            </w:r>
+            <w:proofErr w:type="spellEnd"/>
+          </w:p>
+          <w:p>
+            <w:pPr>
+              <w:rPr>
+                <w:color w:val="000000"/>
+              </w:rPr>
+            </w:pPr>
+            <w:r>
+              <w:rPr>
+                <w:color w:val="000000"/>
+              </w:rPr>
+              <w:t xml:space="preserve">    Daisuke Murabayashi</w:t>
+            </w:r>
+          </w:p>
+          <w:p>
+            <w:pPr>
+              <w:rPr>
+                <w:b/>
+                <w:color w:val="000000"/>
+              </w:rPr>
+            </w:pPr>
+            <w:r>
+              <w:rPr>
+                <w:b/>
+                <w:color w:val="000000"/>
+              </w:rPr>
+              <w:t>Google Inc.</w:t>
+            </w:r>
+          </w:p>
+          <w:p>
+            <w:pPr>
+              <w:rPr>
+                <w:color w:val="000000"/>
+              </w:rPr>
+            </w:pPr>
+            <w:r>
+              <w:rPr>
+                <w:color w:val="000000"/>
+              </w:rPr>
+              <w:t xml:space="preserve">    Mark </w:t>
+            </w:r>
+            <w:proofErr w:type="spellStart"/>
+            <w:r>
+              <w:rPr>
+                <w:color w:val="000000"/>
+              </w:rPr>
+              <w:t>Risher</w:t>
+            </w:r>
+            <w:proofErr w:type="spellEnd"/>
+          </w:p>
+          <w:p>
+            <w:pPr>
+              <w:rPr>
+                <w:b/>
+                <w:color w:val="000000"/>
+              </w:rPr>
+            </w:pPr>
+            <w:r>
+              <w:rPr>
+                <w:b/>
+                <w:color w:val="000000"/>
+              </w:rPr>
+              <w:t>Hitachi, Ltd.</w:t>
+            </w:r>
+          </w:p>
+          <w:p>
+            <w:pPr>
+              <w:rPr>
+                <w:color w:val="000000"/>
+              </w:rPr>
+            </w:pPr>
+            <w:r>
+              <w:rPr>
+                <w:color w:val="000000"/>
+              </w:rPr>
+              <w:t xml:space="preserve">    Kazuo Noguchi</w:t>
+            </w:r>
+          </w:p>
+          <w:p>
+            <w:pPr>
+              <w:rPr>
+                <w:color w:val="000000"/>
+              </w:rPr>
+            </w:pPr>
+            <w:r>
+              <w:rPr>
+                <w:color w:val="000000"/>
+              </w:rPr>
+              <w:t xml:space="preserve">    Akihito Sawada</w:t>
+            </w:r>
+          </w:p>
+          <w:p>
+            <w:pPr>
+              <w:rPr>
+                <w:color w:val="000000"/>
+              </w:rPr>
+            </w:pPr>
+            <w:r>
+              <w:rPr>
+                <w:color w:val="000000"/>
+              </w:rPr>
+              <w:t xml:space="preserve">    Masato Terada</w:t>
+            </w:r>
+          </w:p>
+          <w:p>
+            <w:pPr>
+              <w:rPr>
+                <w:color w:val="000000"/>
+              </w:rPr>
+            </w:pPr>
+            <w:proofErr w:type="spellStart"/>
+            <w:r>
+              <w:rPr>
+                <w:b/>
+                <w:color w:val="000000"/>
+              </w:rPr>
+              <w:t>iboss</w:t>
+            </w:r>
+            <w:proofErr w:type="spellEnd"/>
+            <w:r>
+              <w:rPr>
+                <w:b/>
+                <w:color w:val="000000"/>
+              </w:rPr>
+              <w:t>, Inc</w:t>
+            </w:r>
+            <w:r>
+              <w:rPr>
+                <w:color w:val="000000"/>
+              </w:rPr>
+              <w:t>.</w:t>
+            </w:r>
+          </w:p>
+          <w:p>
+            <w:pPr>
+              <w:rPr>
+                <w:color w:val="000000"/>
+              </w:rPr>
+            </w:pPr>
+            <w:r>
+              <w:rPr>
+                <w:color w:val="000000"/>
+              </w:rPr>
+              <w:t xml:space="preserve">    Paul Martini</w:t>
+            </w:r>
+          </w:p>
+          <w:p>
+            <w:pPr>
+              <w:rPr>
+                <w:b/>
+                <w:color w:val="000000"/>
+              </w:rPr>
+            </w:pPr>
+            <w:r>
+              <w:rPr>
+                <w:b/>
+                <w:color w:val="000000"/>
+              </w:rPr>
+              <w:t>Individual</w:t>
+            </w:r>
+          </w:p>
+          <w:p>
+            <w:pPr>
+              <w:rPr>
+                <w:color w:val="000000"/>
+              </w:rPr>
+            </w:pPr>
+            <w:r>
+              <w:rPr>
+                <w:color w:val="000000"/>
+              </w:rPr>
+              <w:t xml:space="preserve">    Jerome </w:t>
+            </w:r>
+            <w:proofErr w:type="spellStart"/>
+            <w:r>
+              <w:rPr>
+                <w:color w:val="000000"/>
+              </w:rPr>
+              <w:t>Athias</w:t>
+            </w:r>
+            <w:proofErr w:type="spellEnd"/>
+          </w:p>
+          <w:p>
+            <w:pPr>
+              <w:rPr>
+                <w:color w:val="000000"/>
+              </w:rPr>
+            </w:pPr>
+            <w:r>
+              <w:rPr>
+                <w:color w:val="000000"/>
+              </w:rPr>
+              <w:t xml:space="preserve">    Peter Brown</w:t>
+            </w:r>
+          </w:p>
+          <w:p>
+            <w:pPr>
+              <w:rPr>
+                <w:color w:val="000000"/>
+              </w:rPr>
+            </w:pPr>
+            <w:r>
+              <w:rPr>
+                <w:color w:val="000000"/>
+              </w:rPr>
+              <w:t xml:space="preserve">    </w:t>
+            </w:r>
+            <w:proofErr w:type="spellStart"/>
+            <w:r>
+              <w:rPr>
+                <w:color w:val="000000"/>
+              </w:rPr>
+              <w:t>Elysa</w:t>
+            </w:r>
+            <w:proofErr w:type="spellEnd"/>
+            <w:r>
+              <w:rPr>
+                <w:color w:val="000000"/>
+              </w:rPr>
+              <w:t xml:space="preserve"> Jones</w:t>
+            </w:r>
+          </w:p>
+          <w:p>
+            <w:pPr>
+              <w:rPr>
+                <w:color w:val="000000"/>
+              </w:rPr>
+            </w:pPr>
+            <w:r>
+              <w:rPr>
+                <w:color w:val="000000"/>
+              </w:rPr>
+              <w:t xml:space="preserve">    </w:t>
+            </w:r>
+            <w:proofErr w:type="spellStart"/>
+            <w:r>
+              <w:rPr>
+                <w:color w:val="000000"/>
+              </w:rPr>
+              <w:t>Sanjiv</w:t>
+            </w:r>
+            <w:proofErr w:type="spellEnd"/>
+            <w:r>
+              <w:rPr>
+                <w:color w:val="000000"/>
+              </w:rPr>
+              <w:t xml:space="preserve"> </w:t>
+            </w:r>
+            <w:proofErr w:type="spellStart"/>
+            <w:r>
+              <w:rPr>
+                <w:color w:val="000000"/>
+              </w:rPr>
+              <w:t>Kalkar</w:t>
+            </w:r>
+            <w:proofErr w:type="spellEnd"/>
+          </w:p>
+          <w:p>
+            <w:pPr>
+              <w:rPr>
+                <w:color w:val="000000"/>
+              </w:rPr>
+            </w:pPr>
+            <w:r>
+              <w:rPr>
+                <w:color w:val="000000"/>
+              </w:rPr>
+              <w:t xml:space="preserve">    Bar Lockwood</w:t>
+            </w:r>
+          </w:p>
+          <w:p>
+            <w:pPr>
+              <w:rPr>
+                <w:color w:val="000000"/>
+              </w:rPr>
+            </w:pPr>
+            <w:r>
+              <w:rPr>
+                <w:color w:val="000000"/>
+              </w:rPr>
+              <w:t xml:space="preserve">    Terry MacDonald</w:t>
+            </w:r>
+          </w:p>
+          <w:p>
+            <w:pPr>
+              <w:rPr>
+                <w:color w:val="000000"/>
+              </w:rPr>
+            </w:pPr>
+            <w:r>
+              <w:rPr>
+                <w:color w:val="000000"/>
+              </w:rPr>
+              <w:t xml:space="preserve">    Alex Pinto</w:t>
+            </w:r>
+          </w:p>
+          <w:p>
+            <w:pPr>
+              <w:rPr>
+                <w:b/>
+                <w:color w:val="000000"/>
+              </w:rPr>
+            </w:pPr>
+            <w:r>
+              <w:rPr>
+                <w:b/>
+                <w:color w:val="000000"/>
+              </w:rPr>
+              <w:t>Intel Corporation</w:t>
+            </w:r>
+          </w:p>
+          <w:p>
+            <w:pPr>
+              <w:rPr>
+                <w:color w:val="000000"/>
+              </w:rPr>
+            </w:pPr>
+            <w:r>
+              <w:rPr>
+                <w:color w:val="000000"/>
+              </w:rPr>
+              <w:t xml:space="preserve">    Tim Casey</w:t>
+            </w:r>
+          </w:p>
+          <w:p>
+            <w:pPr>
+              <w:rPr>
+                <w:color w:val="000000"/>
+              </w:rPr>
+            </w:pPr>
+            <w:r>
+              <w:rPr>
+                <w:color w:val="000000"/>
+              </w:rPr>
+              <w:t xml:space="preserve">    Kent </w:t>
+            </w:r>
+            <w:proofErr w:type="spellStart"/>
+            <w:r>
+              <w:rPr>
+                <w:color w:val="000000"/>
+              </w:rPr>
+              <w:t>Landfield</w:t>
+            </w:r>
+            <w:proofErr w:type="spellEnd"/>
+          </w:p>
+          <w:p>
+            <w:pPr>
+              <w:rPr>
+                <w:b/>
+                <w:color w:val="000000"/>
+              </w:rPr>
+            </w:pPr>
+            <w:r>
+              <w:rPr>
+                <w:b/>
+                <w:color w:val="000000"/>
+              </w:rPr>
+              <w:t>JPMorgan Chase Bank, N.A.</w:t>
+            </w:r>
+          </w:p>
+          <w:p>
+            <w:pPr>
+              <w:rPr>
+                <w:color w:val="000000"/>
+              </w:rPr>
+            </w:pPr>
+            <w:r>
+              <w:rPr>
+                <w:b/>
+                <w:color w:val="000000"/>
+              </w:rPr>
+              <w:t xml:space="preserve">    </w:t>
+            </w:r>
+            <w:r>
+              <w:rPr>
+                <w:color w:val="000000"/>
+              </w:rPr>
+              <w:t>Terrence Driscoll</w:t>
+            </w:r>
+          </w:p>
+          <w:p>
+            <w:pPr>
+              <w:rPr>
+                <w:color w:val="000000"/>
+              </w:rPr>
+            </w:pPr>
+            <w:r>
+              <w:rPr>
+                <w:color w:val="000000"/>
+              </w:rPr>
+              <w:t xml:space="preserve">    David </w:t>
+            </w:r>
+            <w:proofErr w:type="spellStart"/>
+            <w:r>
+              <w:rPr>
+                <w:color w:val="000000"/>
+              </w:rPr>
+              <w:t>Laurance</w:t>
+            </w:r>
+            <w:proofErr w:type="spellEnd"/>
+          </w:p>
+          <w:p>
+            <w:pPr>
+              <w:rPr>
+                <w:b/>
+                <w:color w:val="000000"/>
+              </w:rPr>
+            </w:pPr>
+            <w:proofErr w:type="spellStart"/>
+            <w:r>
+              <w:rPr>
+                <w:b/>
+                <w:color w:val="000000"/>
+              </w:rPr>
+              <w:t>LookingGlass</w:t>
+            </w:r>
+            <w:proofErr w:type="spellEnd"/>
+          </w:p>
+          <w:p>
+            <w:pPr>
+              <w:rPr>
+                <w:color w:val="000000"/>
+              </w:rPr>
+            </w:pPr>
+            <w:r>
+              <w:rPr>
+                <w:color w:val="000000"/>
+              </w:rPr>
+              <w:t xml:space="preserve">    Allan Thomson</w:t>
+            </w:r>
+          </w:p>
+          <w:p>
+            <w:pPr>
+              <w:rPr>
+                <w:color w:val="000000"/>
+              </w:rPr>
+            </w:pPr>
+            <w:r>
+              <w:rPr>
+                <w:color w:val="000000"/>
+              </w:rPr>
+              <w:t xml:space="preserve">    Lee </w:t>
+            </w:r>
+            <w:proofErr w:type="spellStart"/>
+            <w:r>
+              <w:rPr>
+                <w:color w:val="000000"/>
+              </w:rPr>
+              <w:t>Vorthman</w:t>
+            </w:r>
+            <w:proofErr w:type="spellEnd"/>
+          </w:p>
+          <w:p>
+            <w:pPr>
+              <w:rPr>
+                <w:b/>
+                <w:color w:val="000000"/>
+              </w:rPr>
+            </w:pPr>
+            <w:proofErr w:type="spellStart"/>
+            <w:r>
+              <w:rPr>
+                <w:b/>
+                <w:color w:val="000000"/>
+              </w:rPr>
+              <w:t>Mitre</w:t>
+            </w:r>
+            <w:proofErr w:type="spellEnd"/>
+            <w:r>
+              <w:rPr>
+                <w:b/>
+                <w:color w:val="000000"/>
+              </w:rPr>
+              <w:t xml:space="preserve"> Corporation</w:t>
+            </w:r>
+          </w:p>
+          <w:p>
+            <w:pPr>
+              <w:rPr>
+                <w:color w:val="000000"/>
+              </w:rPr>
+            </w:pPr>
+            <w:r>
+              <w:rPr>
+                <w:color w:val="000000"/>
+              </w:rPr>
+              <w:t xml:space="preserve">    Greg Back</w:t>
+            </w:r>
+          </w:p>
+          <w:p>
+            <w:pPr>
+              <w:rPr>
+                <w:color w:val="000000"/>
+              </w:rPr>
+            </w:pPr>
+            <w:r>
+              <w:rPr>
+                <w:color w:val="000000"/>
+              </w:rPr>
+              <w:t xml:space="preserve">    Jonathan Baker</w:t>
+            </w:r>
+          </w:p>
+          <w:p>
+            <w:pPr>
+              <w:rPr>
+                <w:color w:val="000000"/>
+              </w:rPr>
+            </w:pPr>
+            <w:r>
+              <w:rPr>
+                <w:color w:val="000000"/>
+              </w:rPr>
+              <w:t xml:space="preserve">    Sean Barnum</w:t>
+            </w:r>
+          </w:p>
+          <w:p>
+            <w:pPr>
+              <w:rPr>
+                <w:color w:val="000000"/>
+              </w:rPr>
+            </w:pPr>
+            <w:r>
+              <w:rPr>
+                <w:color w:val="000000"/>
+              </w:rPr>
+              <w:t xml:space="preserve">    Desiree Beck</w:t>
+            </w:r>
+          </w:p>
+          <w:p>
+            <w:pPr>
+              <w:rPr>
+                <w:color w:val="000000"/>
+              </w:rPr>
+            </w:pPr>
+            <w:r>
+              <w:rPr>
+                <w:color w:val="000000"/>
+              </w:rPr>
+              <w:t xml:space="preserve">    Nicole Gong</w:t>
+            </w:r>
+          </w:p>
+          <w:p>
+            <w:pPr>
+              <w:rPr>
+                <w:color w:val="000000"/>
+              </w:rPr>
+            </w:pPr>
+            <w:r>
+              <w:rPr>
+                <w:color w:val="000000"/>
+              </w:rPr>
+              <w:t xml:space="preserve">    </w:t>
+            </w:r>
+            <w:proofErr w:type="spellStart"/>
+            <w:r>
+              <w:rPr>
+                <w:color w:val="000000"/>
+              </w:rPr>
+              <w:t>Jasen</w:t>
+            </w:r>
+            <w:proofErr w:type="spellEnd"/>
+            <w:r>
+              <w:rPr>
+                <w:color w:val="000000"/>
+              </w:rPr>
+              <w:t xml:space="preserve"> Jacobsen</w:t>
+            </w:r>
+          </w:p>
+          <w:p>
+            <w:pPr>
+              <w:rPr>
+                <w:color w:val="000000"/>
+              </w:rPr>
+            </w:pPr>
+            <w:r>
+              <w:rPr>
+                <w:color w:val="000000"/>
+              </w:rPr>
+              <w:t xml:space="preserve">    Ivan Kirillov</w:t>
+            </w:r>
+          </w:p>
+          <w:p>
+            <w:pPr>
+              <w:rPr>
+                <w:color w:val="000000"/>
+              </w:rPr>
+            </w:pPr>
+            <w:r>
+              <w:rPr>
+                <w:color w:val="000000"/>
+              </w:rPr>
+              <w:t xml:space="preserve">    Richard Piazza</w:t>
+            </w:r>
+          </w:p>
+          <w:p>
+            <w:pPr>
+              <w:rPr>
+                <w:color w:val="000000"/>
+              </w:rPr>
+            </w:pPr>
+            <w:r>
+              <w:rPr>
+                <w:color w:val="000000"/>
+              </w:rPr>
+              <w:t xml:space="preserve">    Jon </w:t>
+            </w:r>
+            <w:proofErr w:type="spellStart"/>
+            <w:r>
+              <w:rPr>
+                <w:color w:val="000000"/>
+              </w:rPr>
+              <w:t>Salwen</w:t>
+            </w:r>
+            <w:proofErr w:type="spellEnd"/>
+          </w:p>
+          <w:p>
+            <w:pPr>
+              <w:rPr>
+                <w:color w:val="000000"/>
+              </w:rPr>
+            </w:pPr>
+            <w:r>
+              <w:rPr>
+                <w:color w:val="000000"/>
+              </w:rPr>
+              <w:t xml:space="preserve">    Charles Schmidt</w:t>
+            </w:r>
+          </w:p>
+          <w:p>
+            <w:pPr>
+              <w:rPr>
+                <w:color w:val="000000"/>
+              </w:rPr>
+            </w:pPr>
+            <w:r>
+              <w:rPr>
+                <w:color w:val="000000"/>
+              </w:rPr>
+              <w:lastRenderedPageBreak/>
+              <w:t xml:space="preserve">    Emmanuelle Vargas-Gonzalez</w:t>
+            </w:r>
+          </w:p>
+          <w:p>
+            <w:pPr>
+              <w:rPr>
+                <w:color w:val="000000"/>
+              </w:rPr>
+            </w:pPr>
+            <w:r>
+              <w:rPr>
+                <w:color w:val="000000"/>
+              </w:rPr>
+              <w:t xml:space="preserve">    John Wunder</w:t>
+            </w:r>
+          </w:p>
+          <w:p>
+            <w:pPr>
+              <w:rPr>
+                <w:b/>
+                <w:color w:val="000000"/>
+              </w:rPr>
+            </w:pPr>
+            <w:r>
+              <w:rPr>
+                <w:b/>
+                <w:color w:val="000000"/>
+              </w:rPr>
+              <w:t>National Council of ISACs (NCI)</w:t>
+            </w:r>
+          </w:p>
+          <w:p>
+            <w:pPr>
+              <w:rPr>
+                <w:color w:val="000000"/>
+              </w:rPr>
+            </w:pPr>
+            <w:r>
+              <w:rPr>
+                <w:color w:val="000000"/>
+              </w:rPr>
+              <w:t xml:space="preserve">    Scott </w:t>
+            </w:r>
+            <w:proofErr w:type="spellStart"/>
+            <w:r>
+              <w:rPr>
+                <w:color w:val="000000"/>
+              </w:rPr>
+              <w:t>Algeier</w:t>
+            </w:r>
+            <w:proofErr w:type="spellEnd"/>
+          </w:p>
+          <w:p>
+            <w:pPr>
+              <w:rPr>
+                <w:color w:val="000000"/>
+              </w:rPr>
+            </w:pPr>
+            <w:r>
+              <w:rPr>
+                <w:color w:val="000000"/>
+              </w:rPr>
+              <w:t xml:space="preserve">    Denise Anderson</w:t>
+            </w:r>
+          </w:p>
+          <w:p>
+            <w:pPr>
+              <w:rPr>
+                <w:color w:val="000000"/>
+              </w:rPr>
+            </w:pPr>
+            <w:r>
+              <w:rPr>
+                <w:color w:val="000000"/>
+              </w:rPr>
+              <w:t xml:space="preserve">    Josh Poster</w:t>
+            </w:r>
+          </w:p>
+          <w:p>
+            <w:pPr>
+              <w:rPr>
+                <w:b/>
+                <w:color w:val="000000"/>
+              </w:rPr>
+            </w:pPr>
+            <w:r>
+              <w:rPr>
+                <w:b/>
+                <w:color w:val="000000"/>
+              </w:rPr>
+              <w:t>NEC Corporation</w:t>
+            </w:r>
+          </w:p>
+          <w:p>
+            <w:pPr>
+              <w:rPr>
+                <w:color w:val="000000"/>
+              </w:rPr>
+            </w:pPr>
+            <w:r>
+              <w:rPr>
+                <w:color w:val="000000"/>
+              </w:rPr>
+              <w:t xml:space="preserve">    Takahiro </w:t>
+            </w:r>
+            <w:proofErr w:type="spellStart"/>
+            <w:r>
+              <w:rPr>
+                <w:color w:val="000000"/>
+              </w:rPr>
+              <w:t>Kakumaru</w:t>
+            </w:r>
+            <w:proofErr w:type="spellEnd"/>
+          </w:p>
+          <w:p>
+            <w:pPr>
+              <w:rPr>
+                <w:b/>
+                <w:color w:val="000000"/>
+              </w:rPr>
+            </w:pPr>
+            <w:r>
+              <w:rPr>
+                <w:b/>
+                <w:color w:val="000000"/>
+              </w:rPr>
+              <w:t>North American Energy Standards Board</w:t>
+            </w:r>
+          </w:p>
+          <w:p>
+            <w:pPr>
+              <w:rPr>
+                <w:color w:val="000000"/>
+              </w:rPr>
+            </w:pPr>
+            <w:r>
+              <w:rPr>
+                <w:color w:val="000000"/>
+              </w:rPr>
+              <w:t xml:space="preserve">    David Darnell</w:t>
+            </w:r>
+          </w:p>
+          <w:p>
+            <w:pPr>
+              <w:rPr>
+                <w:b/>
+                <w:color w:val="000000"/>
+              </w:rPr>
+            </w:pPr>
+            <w:r>
+              <w:rPr>
+                <w:b/>
+                <w:color w:val="000000"/>
+              </w:rPr>
+              <w:t>Object Management Group</w:t>
+            </w:r>
+          </w:p>
+          <w:p>
+            <w:pPr>
+              <w:rPr>
+                <w:color w:val="000000"/>
+              </w:rPr>
+            </w:pPr>
+            <w:r>
+              <w:rPr>
+                <w:color w:val="000000"/>
+              </w:rPr>
+              <w:t xml:space="preserve">    Cory </w:t>
+            </w:r>
+            <w:proofErr w:type="spellStart"/>
+            <w:r>
+              <w:rPr>
+                <w:color w:val="000000"/>
+              </w:rPr>
+              <w:t>Casanave</w:t>
+            </w:r>
+            <w:proofErr w:type="spellEnd"/>
+          </w:p>
+          <w:p>
+            <w:pPr>
+              <w:rPr>
+                <w:b/>
+                <w:color w:val="000000"/>
+              </w:rPr>
+            </w:pPr>
+            <w:r>
+              <w:rPr>
+                <w:b/>
+                <w:color w:val="000000"/>
+              </w:rPr>
+              <w:t>Palo Alto Networks</w:t>
+            </w:r>
+          </w:p>
+          <w:p>
+            <w:pPr>
+              <w:rPr>
+                <w:color w:val="000000"/>
+              </w:rPr>
+            </w:pPr>
+            <w:r>
+              <w:rPr>
+                <w:color w:val="000000"/>
+              </w:rPr>
+              <w:t xml:space="preserve">    </w:t>
+            </w:r>
+            <w:proofErr w:type="spellStart"/>
+            <w:r>
+              <w:rPr>
+                <w:color w:val="000000"/>
+              </w:rPr>
+              <w:t>Vishaal</w:t>
+            </w:r>
+            <w:proofErr w:type="spellEnd"/>
+            <w:r>
+              <w:rPr>
+                <w:color w:val="000000"/>
+              </w:rPr>
+              <w:t xml:space="preserve"> </w:t>
+            </w:r>
+            <w:proofErr w:type="spellStart"/>
+            <w:r>
+              <w:rPr>
+                <w:color w:val="000000"/>
+              </w:rPr>
+              <w:t>Hariprasad</w:t>
+            </w:r>
+            <w:proofErr w:type="spellEnd"/>
+          </w:p>
+          <w:p>
+            <w:pPr>
+              <w:rPr>
+                <w:color w:val="000000"/>
+              </w:rPr>
+            </w:pPr>
+            <w:proofErr w:type="spellStart"/>
+            <w:r>
+              <w:rPr>
+                <w:b/>
+                <w:color w:val="000000"/>
+              </w:rPr>
+              <w:t>Queralt</w:t>
+            </w:r>
+            <w:proofErr w:type="spellEnd"/>
+            <w:r>
+              <w:rPr>
+                <w:b/>
+                <w:color w:val="000000"/>
+              </w:rPr>
+              <w:t>, Inc</w:t>
+            </w:r>
+            <w:r>
+              <w:rPr>
+                <w:color w:val="000000"/>
+              </w:rPr>
+              <w:t>.</w:t>
+            </w:r>
+          </w:p>
+          <w:p>
+            <w:pPr>
+              <w:rPr>
+                <w:color w:val="000000"/>
+              </w:rPr>
+            </w:pPr>
+            <w:r>
+              <w:rPr>
+                <w:color w:val="000000"/>
+              </w:rPr>
+              <w:t xml:space="preserve">    John Tolbert</w:t>
+            </w:r>
+          </w:p>
+          <w:p>
+            <w:pPr>
+              <w:rPr>
+                <w:b/>
+                <w:color w:val="000000"/>
+              </w:rPr>
+            </w:pPr>
+            <w:r>
+              <w:rPr>
+                <w:b/>
+                <w:color w:val="000000"/>
+              </w:rPr>
+              <w:t>Resilient Systems, Inc.</w:t>
+            </w:r>
+          </w:p>
+          <w:p>
+            <w:pPr>
+              <w:rPr>
+                <w:color w:val="000000"/>
+              </w:rPr>
+            </w:pPr>
+            <w:r>
+              <w:rPr>
+                <w:color w:val="000000"/>
+              </w:rPr>
+              <w:t xml:space="preserve">    Ted Julian</w:t>
+            </w:r>
+          </w:p>
+          <w:p>
+            <w:pPr>
+              <w:rPr>
+                <w:b/>
+                <w:color w:val="000000"/>
+              </w:rPr>
+            </w:pPr>
+            <w:proofErr w:type="spellStart"/>
+            <w:r>
+              <w:rPr>
+                <w:b/>
+                <w:color w:val="000000"/>
+              </w:rPr>
+              <w:t>Securonix</w:t>
+            </w:r>
+            <w:proofErr w:type="spellEnd"/>
+          </w:p>
+          <w:p>
+            <w:pPr>
+              <w:rPr>
+                <w:color w:val="000000"/>
+              </w:rPr>
+            </w:pPr>
+            <w:r>
+              <w:rPr>
+                <w:color w:val="000000"/>
+              </w:rPr>
+              <w:t xml:space="preserve">    Igor </w:t>
+            </w:r>
+            <w:proofErr w:type="spellStart"/>
+            <w:r>
+              <w:rPr>
+                <w:color w:val="000000"/>
+              </w:rPr>
+              <w:t>Baikalov</w:t>
+            </w:r>
+            <w:proofErr w:type="spellEnd"/>
+          </w:p>
+          <w:p>
+            <w:pPr>
+              <w:rPr>
+                <w:b/>
+                <w:color w:val="000000"/>
+              </w:rPr>
+            </w:pPr>
+            <w:r>
+              <w:rPr>
+                <w:b/>
+                <w:color w:val="000000"/>
+              </w:rPr>
+              <w:t>Siemens AG</w:t>
+            </w:r>
+          </w:p>
+          <w:p>
+            <w:pPr>
+              <w:rPr>
+                <w:color w:val="000000"/>
+              </w:rPr>
+            </w:pPr>
+            <w:r>
+              <w:rPr>
+                <w:color w:val="000000"/>
+              </w:rPr>
+              <w:t xml:space="preserve">    Bernd </w:t>
+            </w:r>
+            <w:proofErr w:type="spellStart"/>
+            <w:r>
+              <w:rPr>
+                <w:color w:val="000000"/>
+              </w:rPr>
+              <w:t>Grobauer</w:t>
+            </w:r>
+            <w:proofErr w:type="spellEnd"/>
+          </w:p>
+          <w:p>
+            <w:pPr>
+              <w:rPr>
+                <w:b/>
+                <w:color w:val="000000"/>
+              </w:rPr>
+            </w:pPr>
+            <w:proofErr w:type="spellStart"/>
+            <w:r>
+              <w:rPr>
+                <w:b/>
+                <w:color w:val="000000"/>
+              </w:rPr>
+              <w:t>Soltra</w:t>
+            </w:r>
+            <w:proofErr w:type="spellEnd"/>
+          </w:p>
+          <w:p>
+            <w:pPr>
+              <w:rPr>
+                <w:color w:val="000000"/>
+              </w:rPr>
+            </w:pPr>
+            <w:r>
+              <w:rPr>
+                <w:color w:val="000000"/>
+              </w:rPr>
+              <w:t xml:space="preserve">    John Anderson</w:t>
+            </w:r>
+          </w:p>
+          <w:p>
+            <w:pPr>
+              <w:rPr>
+                <w:color w:val="000000"/>
+              </w:rPr>
+            </w:pPr>
+            <w:r>
+              <w:rPr>
+                <w:color w:val="000000"/>
+              </w:rPr>
+              <w:t xml:space="preserve">    </w:t>
+            </w:r>
+            <w:proofErr w:type="spellStart"/>
+            <w:r>
+              <w:rPr>
+                <w:color w:val="000000"/>
+              </w:rPr>
+              <w:t>Aishwarya</w:t>
+            </w:r>
+            <w:proofErr w:type="spellEnd"/>
+            <w:r>
+              <w:rPr>
+                <w:color w:val="000000"/>
+              </w:rPr>
+              <w:t xml:space="preserve"> </w:t>
+            </w:r>
+            <w:proofErr w:type="spellStart"/>
+            <w:r>
+              <w:rPr>
+                <w:color w:val="000000"/>
+              </w:rPr>
+              <w:t>Asok</w:t>
+            </w:r>
+            <w:proofErr w:type="spellEnd"/>
+            <w:r>
+              <w:rPr>
+                <w:color w:val="000000"/>
+              </w:rPr>
+              <w:t xml:space="preserve"> Kumar</w:t>
+            </w:r>
+          </w:p>
+          <w:p>
+            <w:pPr>
+              <w:rPr>
+                <w:color w:val="000000"/>
+              </w:rPr>
+            </w:pPr>
+            <w:r>
+              <w:rPr>
+                <w:color w:val="000000"/>
+              </w:rPr>
+              <w:t xml:space="preserve">    Peter </w:t>
+            </w:r>
+            <w:proofErr w:type="spellStart"/>
+            <w:r>
+              <w:rPr>
+                <w:color w:val="000000"/>
+              </w:rPr>
+              <w:t>Ayasse</w:t>
+            </w:r>
+            <w:proofErr w:type="spellEnd"/>
+          </w:p>
+          <w:p>
+            <w:pPr>
+              <w:rPr>
+                <w:color w:val="000000"/>
+              </w:rPr>
+            </w:pPr>
+            <w:r>
+              <w:rPr>
+                <w:color w:val="000000"/>
+              </w:rPr>
+              <w:t xml:space="preserve">    Jeff Beekman</w:t>
+            </w:r>
+          </w:p>
+          <w:p>
+            <w:pPr>
+              <w:rPr>
+                <w:color w:val="000000"/>
+              </w:rPr>
+            </w:pPr>
+            <w:r>
+              <w:rPr>
+                <w:color w:val="000000"/>
+              </w:rPr>
+              <w:t xml:space="preserve">    Michael Butt</w:t>
+            </w:r>
+          </w:p>
+          <w:p>
+            <w:pPr>
+              <w:rPr>
+                <w:color w:val="000000"/>
+              </w:rPr>
+            </w:pPr>
+            <w:r>
+              <w:rPr>
+                <w:color w:val="000000"/>
+              </w:rPr>
+              <w:t xml:space="preserve">    Cynthia Camacho</w:t>
+            </w:r>
+          </w:p>
+          <w:p>
+            <w:pPr>
+              <w:rPr>
+                <w:color w:val="000000"/>
+              </w:rPr>
+            </w:pPr>
+            <w:r>
+              <w:rPr>
+                <w:color w:val="000000"/>
+              </w:rPr>
+              <w:t xml:space="preserve">    </w:t>
+            </w:r>
+            <w:proofErr w:type="spellStart"/>
+            <w:r>
+              <w:rPr>
+                <w:color w:val="000000"/>
+              </w:rPr>
+              <w:t>Aharon</w:t>
+            </w:r>
+            <w:proofErr w:type="spellEnd"/>
+            <w:r>
+              <w:rPr>
+                <w:color w:val="000000"/>
+              </w:rPr>
+              <w:t xml:space="preserve"> </w:t>
+            </w:r>
+            <w:proofErr w:type="spellStart"/>
+            <w:r>
+              <w:rPr>
+                <w:color w:val="000000"/>
+              </w:rPr>
+              <w:t>Chernin</w:t>
+            </w:r>
+            <w:proofErr w:type="spellEnd"/>
+          </w:p>
+          <w:p>
+            <w:pPr>
+              <w:rPr>
+                <w:color w:val="000000"/>
+              </w:rPr>
+            </w:pPr>
+            <w:r>
+              <w:rPr>
+                <w:color w:val="000000"/>
+              </w:rPr>
+              <w:t xml:space="preserve">    Mark Clancy</w:t>
+            </w:r>
+          </w:p>
+          <w:p>
+            <w:pPr>
+              <w:rPr>
+                <w:color w:val="000000"/>
+              </w:rPr>
+            </w:pPr>
+            <w:r>
+              <w:rPr>
+                <w:color w:val="000000"/>
+              </w:rPr>
+              <w:t xml:space="preserve">    Brady Cotton</w:t>
+            </w:r>
+          </w:p>
+          <w:p>
+            <w:pPr>
+              <w:rPr>
+                <w:color w:val="000000"/>
+              </w:rPr>
+            </w:pPr>
+            <w:r>
+              <w:rPr>
+                <w:color w:val="000000"/>
+              </w:rPr>
+              <w:t xml:space="preserve">    Trey Darley</w:t>
+            </w:r>
+          </w:p>
+          <w:p>
+            <w:pPr>
+              <w:rPr>
+                <w:color w:val="000000"/>
+              </w:rPr>
+            </w:pPr>
+            <w:r>
+              <w:rPr>
+                <w:color w:val="000000"/>
+              </w:rPr>
+              <w:t xml:space="preserve">    Mark Davidson</w:t>
+            </w:r>
+          </w:p>
+          <w:p>
+            <w:pPr>
+              <w:rPr>
+                <w:color w:val="000000"/>
+              </w:rPr>
+            </w:pPr>
+            <w:r>
+              <w:rPr>
+                <w:color w:val="000000"/>
+              </w:rPr>
+              <w:t xml:space="preserve">    Paul Dion</w:t>
+            </w:r>
+          </w:p>
+          <w:p>
+            <w:pPr>
+              <w:rPr>
+                <w:color w:val="000000"/>
+              </w:rPr>
+            </w:pPr>
+            <w:r>
+              <w:rPr>
+                <w:color w:val="000000"/>
+              </w:rPr>
+              <w:t xml:space="preserve">    Daniel Dye</w:t>
+            </w:r>
+          </w:p>
+          <w:p>
+            <w:pPr>
+              <w:rPr>
+                <w:color w:val="000000"/>
+              </w:rPr>
+            </w:pPr>
+            <w:r>
+              <w:rPr>
+                <w:color w:val="000000"/>
+              </w:rPr>
+              <w:t xml:space="preserve">    Robert </w:t>
+            </w:r>
+            <w:proofErr w:type="spellStart"/>
+            <w:r>
+              <w:rPr>
+                <w:color w:val="000000"/>
+              </w:rPr>
+              <w:t>Hutto</w:t>
+            </w:r>
+            <w:proofErr w:type="spellEnd"/>
+          </w:p>
+          <w:p>
+            <w:pPr>
+              <w:rPr>
+                <w:color w:val="000000"/>
+              </w:rPr>
+            </w:pPr>
+            <w:r>
+              <w:rPr>
+                <w:color w:val="000000"/>
+              </w:rPr>
+              <w:t xml:space="preserve">    Raymond </w:t>
+            </w:r>
+            <w:proofErr w:type="spellStart"/>
+            <w:r>
+              <w:rPr>
+                <w:color w:val="000000"/>
+              </w:rPr>
+              <w:t>Keckler</w:t>
+            </w:r>
+            <w:proofErr w:type="spellEnd"/>
+          </w:p>
+          <w:p>
+            <w:pPr>
+              <w:rPr>
+                <w:color w:val="000000"/>
+              </w:rPr>
+            </w:pPr>
+            <w:r>
+              <w:rPr>
+                <w:color w:val="000000"/>
+              </w:rPr>
+              <w:t xml:space="preserve">    Ali Khan</w:t>
+            </w:r>
+          </w:p>
+          <w:p>
+            <w:pPr>
+              <w:rPr>
+                <w:color w:val="000000"/>
+              </w:rPr>
+            </w:pPr>
+            <w:r>
+              <w:rPr>
+                <w:color w:val="000000"/>
+              </w:rPr>
+              <w:t xml:space="preserve">    Chris </w:t>
+            </w:r>
+            <w:proofErr w:type="spellStart"/>
+            <w:r>
+              <w:rPr>
+                <w:color w:val="000000"/>
+              </w:rPr>
+              <w:t>Kiehl</w:t>
+            </w:r>
+            <w:proofErr w:type="spellEnd"/>
+          </w:p>
+          <w:p>
+            <w:pPr>
+              <w:rPr>
+                <w:color w:val="000000"/>
+              </w:rPr>
+            </w:pPr>
+            <w:r>
+              <w:rPr>
+                <w:color w:val="000000"/>
+              </w:rPr>
+              <w:t xml:space="preserve">    Clayton Long</w:t>
+            </w:r>
+          </w:p>
+          <w:p>
+            <w:pPr>
+              <w:rPr>
+                <w:color w:val="000000"/>
+              </w:rPr>
+            </w:pPr>
+            <w:r>
+              <w:rPr>
+                <w:color w:val="000000"/>
+              </w:rPr>
+              <w:lastRenderedPageBreak/>
+              <w:t xml:space="preserve">    Michael Pepin</w:t>
+            </w:r>
+          </w:p>
+          <w:p>
+            <w:pPr>
+              <w:rPr>
+                <w:color w:val="000000"/>
+              </w:rPr>
+            </w:pPr>
+            <w:r>
+              <w:rPr>
+                <w:color w:val="000000"/>
+              </w:rPr>
+              <w:t xml:space="preserve">    Natalie Suarez</w:t>
+            </w:r>
+          </w:p>
+          <w:p>
+            <w:pPr>
+              <w:rPr>
+                <w:color w:val="000000"/>
+              </w:rPr>
+            </w:pPr>
+            <w:r>
+              <w:rPr>
+                <w:color w:val="000000"/>
+              </w:rPr>
+              <w:t xml:space="preserve">    David Waters</w:t>
+            </w:r>
+          </w:p>
+          <w:p>
+            <w:pPr>
+              <w:rPr>
+                <w:color w:val="000000"/>
+              </w:rPr>
+            </w:pPr>
+            <w:r>
+              <w:rPr>
+                <w:color w:val="000000"/>
+              </w:rPr>
+              <w:t xml:space="preserve">    Benjamin Yates</w:t>
+            </w:r>
+          </w:p>
+          <w:p>
+            <w:pPr>
+              <w:rPr>
+                <w:b/>
+                <w:color w:val="000000"/>
+              </w:rPr>
+            </w:pPr>
+            <w:r>
+              <w:rPr>
+                <w:b/>
+                <w:color w:val="000000"/>
+              </w:rPr>
+              <w:t>Symantec Corp.</w:t>
+            </w:r>
+          </w:p>
+          <w:p>
+            <w:pPr>
+              <w:rPr>
+                <w:color w:val="000000"/>
+              </w:rPr>
+            </w:pPr>
+            <w:r>
+              <w:rPr>
+                <w:color w:val="000000"/>
+              </w:rPr>
+              <w:t xml:space="preserve">    Curtis </w:t>
+            </w:r>
+            <w:proofErr w:type="spellStart"/>
+            <w:r>
+              <w:rPr>
+                <w:color w:val="000000"/>
+              </w:rPr>
+              <w:t>Kostrosky</w:t>
+            </w:r>
+            <w:proofErr w:type="spellEnd"/>
+          </w:p>
+          <w:p>
+            <w:pPr>
+              <w:rPr>
+                <w:b/>
+                <w:color w:val="000000"/>
+              </w:rPr>
+            </w:pPr>
+            <w:r>
+              <w:rPr>
+                <w:b/>
+                <w:color w:val="000000"/>
+              </w:rPr>
+              <w:t>The Boeing Company</w:t>
+            </w:r>
+          </w:p>
+          <w:p>
+            <w:pPr>
+              <w:rPr>
+                <w:color w:val="000000"/>
+              </w:rPr>
+            </w:pPr>
+            <w:r>
+              <w:rPr>
+                <w:color w:val="000000"/>
+              </w:rPr>
+              <w:t xml:space="preserve">    Crystal Hayes</w:t>
+            </w:r>
+          </w:p>
+          <w:p>
+            <w:pPr>
+              <w:rPr>
+                <w:b/>
+                <w:color w:val="000000"/>
+              </w:rPr>
+            </w:pPr>
+            <w:proofErr w:type="spellStart"/>
+            <w:r>
+              <w:rPr>
+                <w:b/>
+                <w:color w:val="000000"/>
+              </w:rPr>
+              <w:t>ThreatQuotient</w:t>
+            </w:r>
+            <w:proofErr w:type="spellEnd"/>
+            <w:r>
+              <w:rPr>
+                <w:b/>
+                <w:color w:val="000000"/>
+              </w:rPr>
+              <w:t>, Inc.</w:t>
+            </w:r>
+          </w:p>
+          <w:p>
+            <w:pPr>
+              <w:rPr>
+                <w:color w:val="000000"/>
+              </w:rPr>
+            </w:pPr>
+            <w:r>
+              <w:rPr>
+                <w:color w:val="000000"/>
+              </w:rPr>
+              <w:t xml:space="preserve">    Ryan </w:t>
+            </w:r>
+            <w:proofErr w:type="spellStart"/>
+            <w:r>
+              <w:rPr>
+                <w:color w:val="000000"/>
+              </w:rPr>
+              <w:t>Trost</w:t>
+            </w:r>
+            <w:proofErr w:type="spellEnd"/>
+          </w:p>
+          <w:p>
+            <w:pPr>
+              <w:rPr>
+                <w:b/>
+                <w:color w:val="000000"/>
+              </w:rPr>
+            </w:pPr>
+            <w:r>
+              <w:rPr>
+                <w:b/>
+                <w:color w:val="000000"/>
+              </w:rPr>
+              <w:t>U.S. Bank</w:t>
+            </w:r>
+          </w:p>
+          <w:p>
+            <w:pPr>
+              <w:rPr>
+                <w:color w:val="000000"/>
+              </w:rPr>
+            </w:pPr>
+            <w:r>
+              <w:rPr>
+                <w:color w:val="000000"/>
+              </w:rPr>
+              <w:t xml:space="preserve">    Mark Angel</w:t>
+            </w:r>
+          </w:p>
+          <w:p>
+            <w:pPr>
+              <w:rPr>
+                <w:color w:val="000000"/>
+              </w:rPr>
+            </w:pPr>
+            <w:r>
+              <w:rPr>
+                <w:color w:val="000000"/>
+              </w:rPr>
+              <w:t xml:space="preserve">    Brad Butts</w:t>
+            </w:r>
+          </w:p>
+          <w:p>
+            <w:pPr>
+              <w:rPr>
+                <w:color w:val="000000"/>
+              </w:rPr>
+            </w:pPr>
+            <w:r>
+              <w:rPr>
+                <w:color w:val="000000"/>
+              </w:rPr>
+              <w:t xml:space="preserve">    Brian Fay</w:t>
+            </w:r>
+          </w:p>
+          <w:p>
+            <w:pPr>
+              <w:rPr>
+                <w:color w:val="000000"/>
+              </w:rPr>
+            </w:pPr>
+            <w:r>
+              <w:rPr>
+                <w:color w:val="000000"/>
+              </w:rPr>
+              <w:t xml:space="preserve">    Mona </w:t>
+            </w:r>
+            <w:proofErr w:type="spellStart"/>
+            <w:r>
+              <w:rPr>
+                <w:color w:val="000000"/>
+              </w:rPr>
+              <w:t>Magathan</w:t>
+            </w:r>
+            <w:proofErr w:type="spellEnd"/>
+          </w:p>
+          <w:p>
+            <w:pPr>
+              <w:rPr>
+                <w:color w:val="000000"/>
+              </w:rPr>
+            </w:pPr>
+            <w:r>
+              <w:rPr>
+                <w:color w:val="000000"/>
+              </w:rPr>
+              <w:t xml:space="preserve">    </w:t>
+            </w:r>
+            <w:proofErr w:type="spellStart"/>
+            <w:r>
+              <w:rPr>
+                <w:color w:val="000000"/>
+              </w:rPr>
+              <w:t>Yevgen</w:t>
+            </w:r>
+            <w:proofErr w:type="spellEnd"/>
+            <w:r>
+              <w:rPr>
+                <w:color w:val="000000"/>
+              </w:rPr>
+              <w:t xml:space="preserve"> </w:t>
+            </w:r>
+            <w:proofErr w:type="spellStart"/>
+            <w:r>
+              <w:rPr>
+                <w:color w:val="000000"/>
+              </w:rPr>
+              <w:t>Sautin</w:t>
+            </w:r>
+            <w:proofErr w:type="spellEnd"/>
+          </w:p>
+          <w:p>
+            <w:pPr>
+              <w:rPr>
+                <w:b/>
+                <w:color w:val="000000"/>
+              </w:rPr>
+            </w:pPr>
+            <w:r>
+              <w:rPr>
+                <w:b/>
+                <w:color w:val="000000"/>
+              </w:rPr>
+              <w:t>US Department of Defense (DoD)</w:t>
+            </w:r>
+          </w:p>
+          <w:p>
+            <w:pPr>
+              <w:rPr>
+                <w:color w:val="000000"/>
+              </w:rPr>
+            </w:pPr>
+            <w:r>
+              <w:rPr>
+                <w:color w:val="000000"/>
+              </w:rPr>
+              <w:t xml:space="preserve">    James </w:t>
+            </w:r>
+            <w:proofErr w:type="spellStart"/>
+            <w:r>
+              <w:rPr>
+                <w:color w:val="000000"/>
+              </w:rPr>
+              <w:t>Bohling</w:t>
+            </w:r>
+            <w:proofErr w:type="spellEnd"/>
+          </w:p>
+          <w:p>
+            <w:pPr>
+              <w:rPr>
+                <w:color w:val="000000"/>
+              </w:rPr>
+            </w:pPr>
+            <w:r>
+              <w:rPr>
+                <w:color w:val="000000"/>
+              </w:rPr>
+              <w:t xml:space="preserve">    </w:t>
+            </w:r>
+            <w:proofErr w:type="spellStart"/>
+            <w:r>
+              <w:rPr>
+                <w:color w:val="000000"/>
+              </w:rPr>
+              <w:t>Eoghan</w:t>
+            </w:r>
+            <w:proofErr w:type="spellEnd"/>
+            <w:r>
+              <w:rPr>
+                <w:color w:val="000000"/>
+              </w:rPr>
+              <w:t xml:space="preserve"> Casey</w:t>
+            </w:r>
+          </w:p>
+          <w:p>
+            <w:pPr>
+              <w:rPr>
+                <w:color w:val="000000"/>
+              </w:rPr>
+            </w:pPr>
+            <w:r>
+              <w:rPr>
+                <w:color w:val="000000"/>
+              </w:rPr>
+              <w:t xml:space="preserve">    Gary Katz</w:t>
+            </w:r>
+          </w:p>
+          <w:p>
+            <w:pPr>
+              <w:rPr>
+                <w:color w:val="000000"/>
+              </w:rPr>
+            </w:pPr>
+            <w:r>
+              <w:rPr>
+                <w:color w:val="000000"/>
+              </w:rPr>
+              <w:t xml:space="preserve">    Jeffrey Mates</w:t>
+            </w:r>
+          </w:p>
+          <w:p>
+            <w:pPr>
+              <w:rPr>
+                <w:b/>
+                <w:color w:val="000000"/>
+              </w:rPr>
+            </w:pPr>
+            <w:r>
+              <w:rPr>
+                <w:b/>
+                <w:color w:val="000000"/>
+              </w:rPr>
+              <w:t>VeriSign</w:t>
+            </w:r>
+          </w:p>
+          <w:p>
+            <w:pPr>
+              <w:rPr>
+                <w:color w:val="000000"/>
+              </w:rPr>
+            </w:pPr>
+            <w:r>
+              <w:rPr>
+                <w:color w:val="000000"/>
+              </w:rPr>
+              <w:t xml:space="preserve">    Robert </w:t>
+            </w:r>
+            <w:proofErr w:type="spellStart"/>
+            <w:r>
+              <w:rPr>
+                <w:color w:val="000000"/>
+              </w:rPr>
+              <w:t>Coderre</w:t>
+            </w:r>
+            <w:proofErr w:type="spellEnd"/>
+          </w:p>
+          <w:p>
+            <w:pPr>
+              <w:rPr>
+                <w:color w:val="000000"/>
+              </w:rPr>
+            </w:pPr>
+            <w:r>
+              <w:rPr>
+                <w:color w:val="000000"/>
+              </w:rPr>
+              <w:t xml:space="preserve">    Kyle Maxwell</w:t>
+            </w:r>
+          </w:p>
+          <w:p>
+            <w:r>
+              <w:rPr>
+                <w:color w:val="000000"/>
+              </w:rPr>
+              <w:t xml:space="preserve">    Eric </w:t>
+            </w:r>
+            <w:proofErr w:type="spellStart"/>
+            <w:r>
+              <w:rPr>
+                <w:color w:val="000000"/>
+              </w:rPr>
+              <w:t>Osterweil</w:t>
+            </w:r>
+            <w:proofErr w:type="spellEnd"/>
+            <w:r>
+              <w:rPr>
+                <w:b/>
+                <w:color w:val="000000"/>
+              </w:rPr>
+              <w:t xml:space="preserve"> </w:t>
+            </w:r>
+            <w:r>
+              <w:t xml:space="preserve">    </w:t>
+            </w:r>
+          </w:p>
+        </w:tc>
+        <w:tc>
+          <w:tcPr>
+            <w:tcW w:w="4410" w:type="dxa"/>
+          </w:tcPr>
+          <w:p>
+            <w:pPr>
+              <w:rPr>
+                <w:b/>
+                <w:color w:val="000000"/>
+              </w:rPr>
+            </w:pPr>
+            <w:r>
+              <w:rPr>
+                <w:b/>
+                <w:color w:val="000000"/>
+              </w:rPr>
+              <w:lastRenderedPageBreak/>
+              <w:t>Airbus Group SAS</w:t>
+            </w:r>
+          </w:p>
+          <w:p>
+            <w:r>
+              <w:t xml:space="preserve">    </w:t>
+            </w:r>
+            <w:proofErr w:type="spellStart"/>
+            <w:r>
+              <w:t>Joerg</w:t>
+            </w:r>
+            <w:proofErr w:type="spellEnd"/>
+            <w:r>
+              <w:t xml:space="preserve"> Eschweiler</w:t>
+            </w:r>
+          </w:p>
+          <w:p>
+            <w:r>
+              <w:t xml:space="preserve">    Marcos </w:t>
+            </w:r>
+            <w:proofErr w:type="spellStart"/>
+            <w:r>
+              <w:t>Orallo</w:t>
+            </w:r>
+            <w:proofErr w:type="spellEnd"/>
+          </w:p>
+          <w:p>
+            <w:pPr>
+              <w:rPr>
+                <w:b/>
+                <w:color w:val="000000"/>
+              </w:rPr>
+            </w:pPr>
+            <w:proofErr w:type="spellStart"/>
+            <w:r>
+              <w:rPr>
+                <w:b/>
+                <w:color w:val="000000"/>
+              </w:rPr>
+              <w:t>Anomali</w:t>
+            </w:r>
+            <w:proofErr w:type="spellEnd"/>
+          </w:p>
+          <w:p>
+            <w:r>
+              <w:t xml:space="preserve">    Ryan Clough</w:t>
+            </w:r>
+          </w:p>
+          <w:p>
+            <w:r>
+              <w:t xml:space="preserve">    Wei Huang</w:t>
+            </w:r>
+          </w:p>
+          <w:p>
+            <w:r>
+              <w:t xml:space="preserve">    Hugh </w:t>
+            </w:r>
+            <w:proofErr w:type="spellStart"/>
+            <w:r>
+              <w:t>Njemanze</w:t>
+            </w:r>
+            <w:proofErr w:type="spellEnd"/>
+          </w:p>
+          <w:p>
+            <w:r>
+              <w:t xml:space="preserve">    Katie </w:t>
+            </w:r>
+            <w:proofErr w:type="spellStart"/>
+            <w:r>
+              <w:t>Pelusi</w:t>
+            </w:r>
+            <w:proofErr w:type="spellEnd"/>
+          </w:p>
+          <w:p>
+            <w:r>
+              <w:t xml:space="preserve">    Aaron </w:t>
+            </w:r>
+            <w:proofErr w:type="spellStart"/>
+            <w:r>
+              <w:t>Shelmire</w:t>
+            </w:r>
+            <w:proofErr w:type="spellEnd"/>
+          </w:p>
+          <w:p>
+            <w:r>
+              <w:t xml:space="preserve">    Jason </w:t>
+            </w:r>
+            <w:proofErr w:type="spellStart"/>
+            <w:r>
+              <w:t>Trost</w:t>
+            </w:r>
+            <w:proofErr w:type="spellEnd"/>
+          </w:p>
+          <w:p>
+            <w:pPr>
+              <w:rPr>
+                <w:b/>
+              </w:rPr>
+            </w:pPr>
+            <w:r>
+              <w:rPr>
+                <w:b/>
+              </w:rPr>
+              <w:t>Bank of America</w:t>
+            </w:r>
+          </w:p>
+          <w:p>
+            <w:r>
+              <w:t xml:space="preserve">    Alexander Foley</w:t>
+            </w:r>
+          </w:p>
+          <w:p>
+            <w:pPr>
+              <w:rPr>
+                <w:b/>
+                <w:color w:val="000000"/>
+              </w:rPr>
+            </w:pPr>
+            <w:r>
+              <w:rPr>
+                <w:b/>
+                <w:color w:val="000000"/>
+              </w:rPr>
+              <w:t>Center for Internet Security (CIS)</w:t>
+            </w:r>
+          </w:p>
+          <w:p>
+            <w:r>
+              <w:t xml:space="preserve">    Sarah Kelley</w:t>
+            </w:r>
+          </w:p>
+          <w:p>
+            <w:pPr>
+              <w:rPr>
+                <w:b/>
+                <w:color w:val="000000"/>
+              </w:rPr>
+            </w:pPr>
+            <w:r>
+              <w:rPr>
+                <w:b/>
+                <w:color w:val="000000"/>
+              </w:rPr>
+              <w:t>Check Point Software Technologies</w:t>
+            </w:r>
+          </w:p>
+          <w:p>
+            <w:pPr>
+              <w:rPr>
+                <w:color w:val="000000"/>
+              </w:rPr>
+            </w:pPr>
+            <w:r>
+              <w:rPr>
+                <w:b/>
+                <w:color w:val="000000"/>
+              </w:rPr>
+              <w:t xml:space="preserve">    </w:t>
+            </w:r>
+            <w:r>
+              <w:rPr>
+                <w:color w:val="000000"/>
+              </w:rPr>
+              <w:t>Ron Davidson</w:t>
+            </w:r>
+          </w:p>
+          <w:p>
+            <w:pPr>
+              <w:rPr>
+                <w:b/>
+                <w:color w:val="000000"/>
+              </w:rPr>
+            </w:pPr>
+            <w:r>
+              <w:rPr>
+                <w:b/>
+                <w:color w:val="000000"/>
+              </w:rPr>
+              <w:t>Cisco Systems</w:t>
+            </w:r>
+          </w:p>
+          <w:p>
+            <w:pPr>
+              <w:rPr>
+                <w:color w:val="000000"/>
+              </w:rPr>
+            </w:pPr>
+            <w:r>
+              <w:rPr>
+                <w:color w:val="000000"/>
+              </w:rPr>
+              <w:t xml:space="preserve">    </w:t>
+            </w:r>
+            <w:proofErr w:type="spellStart"/>
+            <w:r>
+              <w:rPr>
+                <w:color w:val="000000"/>
+              </w:rPr>
+              <w:t>Syam</w:t>
+            </w:r>
+            <w:proofErr w:type="spellEnd"/>
+            <w:r>
+              <w:rPr>
+                <w:color w:val="000000"/>
+              </w:rPr>
+              <w:t xml:space="preserve"> </w:t>
+            </w:r>
+            <w:proofErr w:type="spellStart"/>
+            <w:r>
+              <w:rPr>
+                <w:color w:val="000000"/>
+              </w:rPr>
+              <w:t>Appala</w:t>
+            </w:r>
+            <w:proofErr w:type="spellEnd"/>
+          </w:p>
+          <w:p>
+            <w:pPr>
+              <w:rPr>
+                <w:color w:val="000000"/>
+              </w:rPr>
+            </w:pPr>
+            <w:r>
+              <w:rPr>
+                <w:color w:val="000000"/>
+              </w:rPr>
+              <w:t xml:space="preserve">    Ted </w:t>
+            </w:r>
+            <w:proofErr w:type="spellStart"/>
+            <w:r>
+              <w:rPr>
+                <w:color w:val="000000"/>
+              </w:rPr>
+              <w:t>Bedwell</w:t>
+            </w:r>
+            <w:proofErr w:type="spellEnd"/>
+          </w:p>
+          <w:p>
+            <w:pPr>
+              <w:rPr>
+                <w:color w:val="000000"/>
+              </w:rPr>
+            </w:pPr>
+            <w:r>
+              <w:rPr>
+                <w:color w:val="000000"/>
+              </w:rPr>
+              <w:t xml:space="preserve">    David McGrew</w:t>
+            </w:r>
+          </w:p>
+          <w:p>
+            <w:pPr>
+              <w:rPr>
+                <w:color w:val="000000"/>
+              </w:rPr>
+            </w:pPr>
+            <w:r>
+              <w:rPr>
+                <w:color w:val="000000"/>
+              </w:rPr>
+              <w:t xml:space="preserve">    </w:t>
+            </w:r>
+            <w:proofErr w:type="spellStart"/>
+            <w:r>
+              <w:rPr>
+                <w:color w:val="000000"/>
+              </w:rPr>
+              <w:t>Pavan</w:t>
+            </w:r>
+            <w:proofErr w:type="spellEnd"/>
+            <w:r>
+              <w:rPr>
+                <w:color w:val="000000"/>
+              </w:rPr>
+              <w:t xml:space="preserve"> Reddy</w:t>
+            </w:r>
+          </w:p>
+          <w:p>
+            <w:pPr>
+              <w:rPr>
+                <w:color w:val="000000"/>
+              </w:rPr>
+            </w:pPr>
+            <w:r>
+              <w:rPr>
+                <w:color w:val="000000"/>
+              </w:rPr>
+              <w:t xml:space="preserve">    Omar Santos</w:t>
+            </w:r>
+          </w:p>
+          <w:p>
+            <w:pPr>
+              <w:rPr>
+                <w:color w:val="000000"/>
+              </w:rPr>
+            </w:pPr>
+            <w:r>
+              <w:rPr>
+                <w:color w:val="000000"/>
+              </w:rPr>
+              <w:t xml:space="preserve">    </w:t>
+            </w:r>
+            <w:proofErr w:type="spellStart"/>
+            <w:r>
+              <w:rPr>
+                <w:color w:val="000000"/>
+              </w:rPr>
+              <w:t>Jyoti</w:t>
+            </w:r>
+            <w:proofErr w:type="spellEnd"/>
+            <w:r>
+              <w:rPr>
+                <w:color w:val="000000"/>
+              </w:rPr>
+              <w:t xml:space="preserve"> </w:t>
+            </w:r>
+            <w:proofErr w:type="spellStart"/>
+            <w:r>
+              <w:rPr>
+                <w:color w:val="000000"/>
+              </w:rPr>
+              <w:t>Verma</w:t>
+            </w:r>
+            <w:proofErr w:type="spellEnd"/>
+          </w:p>
+          <w:p>
+            <w:pPr>
+              <w:rPr>
+                <w:b/>
+                <w:color w:val="000000"/>
+              </w:rPr>
+            </w:pPr>
+            <w:r>
+              <w:rPr>
+                <w:b/>
+                <w:color w:val="000000"/>
+              </w:rPr>
+              <w:t>Cyber Threat Intelligence Network, Inc. (CTIN)</w:t>
+            </w:r>
+          </w:p>
+          <w:p>
+            <w:pPr>
+              <w:rPr>
+                <w:color w:val="000000"/>
+              </w:rPr>
+            </w:pPr>
+            <w:r>
+              <w:rPr>
+                <w:b/>
+                <w:color w:val="000000"/>
+              </w:rPr>
+              <w:t xml:space="preserve">    </w:t>
+            </w:r>
+            <w:r>
+              <w:rPr>
+                <w:color w:val="000000"/>
+              </w:rPr>
+              <w:t xml:space="preserve">Doug </w:t>
+            </w:r>
+            <w:proofErr w:type="spellStart"/>
+            <w:r>
+              <w:rPr>
+                <w:color w:val="000000"/>
+              </w:rPr>
+              <w:t>DePeppe</w:t>
+            </w:r>
+            <w:proofErr w:type="spellEnd"/>
+          </w:p>
+          <w:p>
+            <w:pPr>
+              <w:rPr>
+                <w:color w:val="000000"/>
+              </w:rPr>
+            </w:pPr>
+            <w:r>
+              <w:rPr>
+                <w:color w:val="000000"/>
+              </w:rPr>
+              <w:t xml:space="preserve">    Jane </w:t>
+            </w:r>
+            <w:proofErr w:type="spellStart"/>
+            <w:r>
+              <w:rPr>
+                <w:color w:val="000000"/>
+              </w:rPr>
+              <w:t>Ginn</w:t>
+            </w:r>
+            <w:proofErr w:type="spellEnd"/>
+          </w:p>
+          <w:p>
+            <w:pPr>
+              <w:rPr>
+                <w:color w:val="000000"/>
+              </w:rPr>
+            </w:pPr>
+            <w:r>
+              <w:rPr>
+                <w:color w:val="000000"/>
+              </w:rPr>
+              <w:t xml:space="preserve">    Ben Othman</w:t>
+            </w:r>
+          </w:p>
+          <w:p>
+            <w:pPr>
+              <w:rPr>
+                <w:b/>
+                <w:color w:val="000000"/>
+              </w:rPr>
+            </w:pPr>
+            <w:r>
+              <w:rPr>
+                <w:b/>
+                <w:color w:val="000000"/>
+              </w:rPr>
+              <w:t>DHS Office of Cybersecurity and Communications (CS&amp;C)</w:t>
+            </w:r>
+          </w:p>
+          <w:p>
+            <w:pPr>
+              <w:rPr>
+                <w:color w:val="000000"/>
+              </w:rPr>
+            </w:pPr>
+            <w:r>
+              <w:rPr>
+                <w:b/>
+                <w:color w:val="000000"/>
+              </w:rPr>
+              <w:t xml:space="preserve">    </w:t>
+            </w:r>
+            <w:r>
+              <w:rPr>
+                <w:color w:val="000000"/>
+              </w:rPr>
+              <w:t xml:space="preserve">Richard </w:t>
+            </w:r>
+            <w:proofErr w:type="spellStart"/>
+            <w:r>
+              <w:rPr>
+                <w:color w:val="000000"/>
+              </w:rPr>
+              <w:t>Struse</w:t>
+            </w:r>
+            <w:proofErr w:type="spellEnd"/>
+          </w:p>
+          <w:p>
+            <w:pPr>
+              <w:rPr>
+                <w:color w:val="000000"/>
+              </w:rPr>
+            </w:pPr>
+            <w:r>
+              <w:rPr>
+                <w:color w:val="000000"/>
+              </w:rPr>
+              <w:t xml:space="preserve">    Marlon Taylor</w:t>
+            </w:r>
+          </w:p>
+          <w:p>
+            <w:pPr>
+              <w:rPr>
+                <w:b/>
+                <w:color w:val="000000"/>
+              </w:rPr>
+            </w:pPr>
+            <w:proofErr w:type="spellStart"/>
+            <w:r>
+              <w:rPr>
+                <w:b/>
+                <w:color w:val="000000"/>
+              </w:rPr>
+              <w:t>EclecticIQ</w:t>
+            </w:r>
+            <w:proofErr w:type="spellEnd"/>
+          </w:p>
+          <w:p>
+            <w:pPr>
+              <w:rPr>
+                <w:color w:val="000000"/>
+              </w:rPr>
+            </w:pPr>
+            <w:r>
+              <w:rPr>
+                <w:color w:val="000000"/>
+              </w:rPr>
+              <w:t xml:space="preserve">    Marko </w:t>
+            </w:r>
+            <w:proofErr w:type="spellStart"/>
+            <w:r>
+              <w:rPr>
+                <w:color w:val="000000"/>
+              </w:rPr>
+              <w:t>Dragoljevic</w:t>
+            </w:r>
+            <w:proofErr w:type="spellEnd"/>
+          </w:p>
+          <w:p>
+            <w:pPr>
+              <w:rPr>
+                <w:color w:val="000000"/>
+              </w:rPr>
+            </w:pPr>
+            <w:r>
+              <w:rPr>
+                <w:color w:val="000000"/>
+              </w:rPr>
+              <w:t xml:space="preserve">    </w:t>
+            </w:r>
+            <w:proofErr w:type="spellStart"/>
+            <w:r>
+              <w:rPr>
+                <w:color w:val="000000"/>
+              </w:rPr>
+              <w:t>Joep</w:t>
+            </w:r>
+            <w:proofErr w:type="spellEnd"/>
+            <w:r>
+              <w:rPr>
+                <w:color w:val="000000"/>
+              </w:rPr>
+              <w:t xml:space="preserve"> </w:t>
+            </w:r>
+            <w:proofErr w:type="spellStart"/>
+            <w:r>
+              <w:rPr>
+                <w:color w:val="000000"/>
+              </w:rPr>
+              <w:t>Gommers</w:t>
+            </w:r>
+            <w:proofErr w:type="spellEnd"/>
+          </w:p>
+          <w:p>
+            <w:pPr>
+              <w:rPr>
+                <w:color w:val="000000"/>
+              </w:rPr>
+            </w:pPr>
+            <w:r>
+              <w:rPr>
+                <w:color w:val="000000"/>
+              </w:rPr>
+              <w:t xml:space="preserve">    Sergey </w:t>
+            </w:r>
+            <w:proofErr w:type="spellStart"/>
+            <w:r>
+              <w:rPr>
+                <w:color w:val="000000"/>
+              </w:rPr>
+              <w:t>Polzunov</w:t>
+            </w:r>
+            <w:proofErr w:type="spellEnd"/>
+          </w:p>
+          <w:p>
+            <w:pPr>
+              <w:rPr>
+                <w:color w:val="000000"/>
+              </w:rPr>
+            </w:pPr>
+            <w:r>
+              <w:rPr>
+                <w:color w:val="000000"/>
+              </w:rPr>
+              <w:t xml:space="preserve">    </w:t>
+            </w:r>
+            <w:proofErr w:type="spellStart"/>
+            <w:r>
+              <w:rPr>
+                <w:color w:val="000000"/>
+              </w:rPr>
+              <w:t>Rutger</w:t>
+            </w:r>
+            <w:proofErr w:type="spellEnd"/>
+            <w:r>
+              <w:rPr>
+                <w:color w:val="000000"/>
+              </w:rPr>
+              <w:t xml:space="preserve"> </w:t>
+            </w:r>
+            <w:proofErr w:type="spellStart"/>
+            <w:r>
+              <w:rPr>
+                <w:color w:val="000000"/>
+              </w:rPr>
+              <w:t>Prins</w:t>
+            </w:r>
+            <w:proofErr w:type="spellEnd"/>
+          </w:p>
+          <w:p>
+            <w:pPr>
+              <w:rPr>
+                <w:color w:val="000000"/>
+              </w:rPr>
+            </w:pPr>
+            <w:r>
+              <w:rPr>
+                <w:color w:val="000000"/>
+              </w:rPr>
+              <w:lastRenderedPageBreak/>
+              <w:t xml:space="preserve">    Andrei </w:t>
+            </w:r>
+            <w:proofErr w:type="spellStart"/>
+            <w:r>
+              <w:rPr>
+                <w:color w:val="000000"/>
+              </w:rPr>
+              <w:t>Sîrghi</w:t>
+            </w:r>
+            <w:proofErr w:type="spellEnd"/>
+          </w:p>
+          <w:p>
+            <w:pPr>
+              <w:rPr>
+                <w:color w:val="000000"/>
+              </w:rPr>
+            </w:pPr>
+            <w:r>
+              <w:rPr>
+                <w:color w:val="000000"/>
+              </w:rPr>
+              <w:t xml:space="preserve">    </w:t>
+            </w:r>
+            <w:proofErr w:type="spellStart"/>
+            <w:r>
+              <w:rPr>
+                <w:color w:val="000000"/>
+              </w:rPr>
+              <w:t>Raymon</w:t>
+            </w:r>
+            <w:proofErr w:type="spellEnd"/>
+            <w:r>
+              <w:rPr>
+                <w:color w:val="000000"/>
+              </w:rPr>
+              <w:t xml:space="preserve"> van der </w:t>
+            </w:r>
+            <w:proofErr w:type="spellStart"/>
+            <w:r>
+              <w:rPr>
+                <w:color w:val="000000"/>
+              </w:rPr>
+              <w:t>Velde</w:t>
+            </w:r>
+            <w:proofErr w:type="spellEnd"/>
+          </w:p>
+          <w:p>
+            <w:pPr>
+              <w:rPr>
+                <w:b/>
+                <w:color w:val="000000"/>
+              </w:rPr>
+            </w:pPr>
+            <w:proofErr w:type="spellStart"/>
+            <w:r>
+              <w:rPr>
+                <w:b/>
+                <w:color w:val="000000"/>
+              </w:rPr>
+              <w:t>eSentire</w:t>
+            </w:r>
+            <w:proofErr w:type="spellEnd"/>
+            <w:r>
+              <w:rPr>
+                <w:b/>
+                <w:color w:val="000000"/>
+              </w:rPr>
+              <w:t>, Inc.</w:t>
+            </w:r>
+          </w:p>
+          <w:p>
+            <w:pPr>
+              <w:rPr>
+                <w:color w:val="000000"/>
+              </w:rPr>
+            </w:pPr>
+            <w:r>
+              <w:rPr>
+                <w:color w:val="000000"/>
+              </w:rPr>
+              <w:t xml:space="preserve">    Jacob </w:t>
+            </w:r>
+            <w:proofErr w:type="spellStart"/>
+            <w:r>
+              <w:rPr>
+                <w:color w:val="000000"/>
+              </w:rPr>
+              <w:t>Gajek</w:t>
+            </w:r>
+            <w:proofErr w:type="spellEnd"/>
+          </w:p>
+          <w:p>
+            <w:pPr>
+              <w:rPr>
+                <w:b/>
+                <w:color w:val="000000"/>
+              </w:rPr>
+            </w:pPr>
+            <w:r>
+              <w:rPr>
+                <w:b/>
+                <w:color w:val="000000"/>
+              </w:rPr>
+              <w:t>FireEye, Inc.</w:t>
+            </w:r>
+          </w:p>
+          <w:p>
+            <w:pPr>
+              <w:rPr>
+                <w:color w:val="000000"/>
+              </w:rPr>
+            </w:pPr>
+            <w:r>
+              <w:rPr>
+                <w:color w:val="000000"/>
+              </w:rPr>
+              <w:t xml:space="preserve">    Phillip Boles</w:t>
+            </w:r>
+          </w:p>
+          <w:p>
+            <w:pPr>
+              <w:rPr>
+                <w:color w:val="000000"/>
+              </w:rPr>
+            </w:pPr>
+            <w:r>
+              <w:rPr>
+                <w:color w:val="000000"/>
+              </w:rPr>
+              <w:t xml:space="preserve">    </w:t>
+            </w:r>
+            <w:proofErr w:type="spellStart"/>
+            <w:r>
+              <w:rPr>
+                <w:color w:val="000000"/>
+              </w:rPr>
+              <w:t>Pavan</w:t>
+            </w:r>
+            <w:proofErr w:type="spellEnd"/>
+            <w:r>
+              <w:rPr>
+                <w:color w:val="000000"/>
+              </w:rPr>
+              <w:t xml:space="preserve"> </w:t>
+            </w:r>
+            <w:proofErr w:type="spellStart"/>
+            <w:r>
+              <w:rPr>
+                <w:color w:val="000000"/>
+              </w:rPr>
+              <w:t>Gorakav</w:t>
+            </w:r>
+            <w:proofErr w:type="spellEnd"/>
+          </w:p>
+          <w:p>
+            <w:pPr>
+              <w:rPr>
+                <w:color w:val="000000"/>
+              </w:rPr>
+            </w:pPr>
+            <w:r>
+              <w:rPr>
+                <w:color w:val="000000"/>
+              </w:rPr>
+              <w:t xml:space="preserve">    Anuj Kumar</w:t>
+            </w:r>
+          </w:p>
+          <w:p>
+            <w:pPr>
+              <w:rPr>
+                <w:color w:val="000000"/>
+              </w:rPr>
+            </w:pPr>
+            <w:r>
+              <w:rPr>
+                <w:color w:val="000000"/>
+              </w:rPr>
+              <w:t xml:space="preserve">    </w:t>
+            </w:r>
+            <w:proofErr w:type="spellStart"/>
+            <w:r>
+              <w:rPr>
+                <w:color w:val="000000"/>
+              </w:rPr>
+              <w:t>Shyamal</w:t>
+            </w:r>
+            <w:proofErr w:type="spellEnd"/>
+            <w:r>
+              <w:rPr>
+                <w:color w:val="000000"/>
+              </w:rPr>
+              <w:t xml:space="preserve"> Pandya</w:t>
+            </w:r>
+          </w:p>
+          <w:p>
+            <w:pPr>
+              <w:rPr>
+                <w:color w:val="000000"/>
+              </w:rPr>
+            </w:pPr>
+            <w:r>
+              <w:rPr>
+                <w:color w:val="000000"/>
+              </w:rPr>
+              <w:t xml:space="preserve">    Paul Patrick</w:t>
+            </w:r>
+          </w:p>
+          <w:p>
+            <w:pPr>
+              <w:rPr>
+                <w:color w:val="000000"/>
+              </w:rPr>
+            </w:pPr>
+            <w:r>
+              <w:rPr>
+                <w:color w:val="000000"/>
+              </w:rPr>
+              <w:t xml:space="preserve">    Scott Shreve</w:t>
+            </w:r>
+          </w:p>
+          <w:p>
+            <w:pPr>
+              <w:rPr>
+                <w:b/>
+                <w:color w:val="000000"/>
+              </w:rPr>
+            </w:pPr>
+            <w:r>
+              <w:rPr>
+                <w:b/>
+                <w:color w:val="000000"/>
+              </w:rPr>
+              <w:t>Fox-IT</w:t>
+            </w:r>
+          </w:p>
+          <w:p>
+            <w:pPr>
+              <w:rPr>
+                <w:color w:val="000000"/>
+              </w:rPr>
+            </w:pPr>
+            <w:r>
+              <w:rPr>
+                <w:color w:val="000000"/>
+              </w:rPr>
+              <w:t xml:space="preserve">    Sarah Brown</w:t>
+            </w:r>
+          </w:p>
+          <w:p>
+            <w:pPr>
+              <w:rPr>
+                <w:b/>
+                <w:color w:val="000000"/>
+              </w:rPr>
+            </w:pPr>
+            <w:r>
+              <w:rPr>
+                <w:b/>
+                <w:color w:val="000000"/>
+              </w:rPr>
+              <w:t>Georgetown University</w:t>
+            </w:r>
+          </w:p>
+          <w:p>
+            <w:pPr>
+              <w:rPr>
+                <w:color w:val="000000"/>
+              </w:rPr>
+            </w:pPr>
+            <w:r>
+              <w:rPr>
+                <w:color w:val="000000"/>
+              </w:rPr>
+              <w:t xml:space="preserve">    Eric Burger</w:t>
+            </w:r>
+          </w:p>
+          <w:p>
+            <w:pPr>
+              <w:rPr>
+                <w:b/>
+                <w:color w:val="000000"/>
+              </w:rPr>
+            </w:pPr>
+            <w:r>
+              <w:rPr>
+                <w:b/>
+                <w:color w:val="000000"/>
+              </w:rPr>
+              <w:t>Hewlett Packard Enterprise (HPE)</w:t>
+            </w:r>
+          </w:p>
+          <w:p>
+            <w:pPr>
+              <w:rPr>
+                <w:color w:val="000000"/>
+              </w:rPr>
+            </w:pPr>
+            <w:r>
+              <w:rPr>
+                <w:color w:val="000000"/>
+              </w:rPr>
+              <w:t xml:space="preserve">    Tomas Sander</w:t>
+            </w:r>
+          </w:p>
+          <w:p>
+            <w:pPr>
+              <w:rPr>
+                <w:b/>
+                <w:color w:val="000000"/>
+              </w:rPr>
+            </w:pPr>
+            <w:r>
+              <w:rPr>
+                <w:b/>
+                <w:color w:val="000000"/>
+              </w:rPr>
+              <w:t>IBM</w:t>
+            </w:r>
+          </w:p>
+          <w:p>
+            <w:pPr>
+              <w:rPr>
+                <w:color w:val="000000"/>
+              </w:rPr>
+            </w:pPr>
+            <w:r>
+              <w:rPr>
+                <w:color w:val="000000"/>
+              </w:rPr>
+              <w:t xml:space="preserve">    Peter Allor</w:t>
+            </w:r>
+          </w:p>
+          <w:p>
+            <w:pPr>
+              <w:rPr>
+                <w:color w:val="000000"/>
+              </w:rPr>
+            </w:pPr>
+            <w:r>
+              <w:rPr>
+                <w:color w:val="000000"/>
+              </w:rPr>
+              <w:t xml:space="preserve">    </w:t>
+            </w:r>
+            <w:proofErr w:type="spellStart"/>
+            <w:r>
+              <w:rPr>
+                <w:color w:val="000000"/>
+              </w:rPr>
+              <w:t>Eldan</w:t>
+            </w:r>
+            <w:proofErr w:type="spellEnd"/>
+            <w:r>
+              <w:rPr>
+                <w:color w:val="000000"/>
+              </w:rPr>
+              <w:t xml:space="preserve"> Ben-Haim</w:t>
+            </w:r>
+          </w:p>
+          <w:p>
+            <w:pPr>
+              <w:rPr>
+                <w:color w:val="000000"/>
+              </w:rPr>
+            </w:pPr>
+            <w:r>
+              <w:rPr>
+                <w:color w:val="000000"/>
+              </w:rPr>
+              <w:t xml:space="preserve">    Sandra Hernandez</w:t>
+            </w:r>
+          </w:p>
+          <w:p>
+            <w:pPr>
+              <w:rPr>
+                <w:color w:val="000000"/>
+              </w:rPr>
+            </w:pPr>
+            <w:r>
+              <w:rPr>
+                <w:color w:val="000000"/>
+              </w:rPr>
+              <w:t xml:space="preserve">    Jason </w:t>
+            </w:r>
+            <w:proofErr w:type="spellStart"/>
+            <w:r>
+              <w:rPr>
+                <w:color w:val="000000"/>
+              </w:rPr>
+              <w:t>Keirstead</w:t>
+            </w:r>
+            <w:proofErr w:type="spellEnd"/>
+          </w:p>
+          <w:p>
+            <w:pPr>
+              <w:rPr>
+                <w:color w:val="000000"/>
+              </w:rPr>
+            </w:pPr>
+            <w:r>
+              <w:rPr>
+                <w:color w:val="000000"/>
+              </w:rPr>
+              <w:t xml:space="preserve">    John Morris</w:t>
+            </w:r>
+          </w:p>
+          <w:p>
+            <w:pPr>
+              <w:rPr>
+                <w:color w:val="000000"/>
+              </w:rPr>
+            </w:pPr>
+            <w:r>
+              <w:rPr>
+                <w:color w:val="000000"/>
+              </w:rPr>
+              <w:t xml:space="preserve">    Laura </w:t>
+            </w:r>
+            <w:proofErr w:type="spellStart"/>
+            <w:r>
+              <w:rPr>
+                <w:color w:val="000000"/>
+              </w:rPr>
+              <w:t>Rusu</w:t>
+            </w:r>
+            <w:proofErr w:type="spellEnd"/>
+          </w:p>
+          <w:p>
+            <w:pPr>
+              <w:rPr>
+                <w:color w:val="000000"/>
+              </w:rPr>
+            </w:pPr>
+            <w:r>
+              <w:rPr>
+                <w:color w:val="000000"/>
+              </w:rPr>
+              <w:t xml:space="preserve">    Ron Williams</w:t>
+            </w:r>
+          </w:p>
+          <w:p>
+            <w:pPr>
+              <w:rPr>
+                <w:b/>
+                <w:color w:val="000000"/>
+              </w:rPr>
+            </w:pPr>
+            <w:r>
+              <w:rPr>
+                <w:b/>
+                <w:color w:val="000000"/>
+              </w:rPr>
+              <w:t>IID</w:t>
+            </w:r>
+          </w:p>
+          <w:p>
+            <w:pPr>
+              <w:rPr>
+                <w:color w:val="000000"/>
+              </w:rPr>
+            </w:pPr>
+            <w:r>
+              <w:rPr>
+                <w:color w:val="000000"/>
+              </w:rPr>
+              <w:t xml:space="preserve">    Chris Richardson</w:t>
+            </w:r>
+          </w:p>
+          <w:p>
+            <w:pPr>
+              <w:rPr>
+                <w:b/>
+                <w:color w:val="000000"/>
+              </w:rPr>
+            </w:pPr>
+            <w:r>
+              <w:rPr>
+                <w:b/>
+                <w:color w:val="000000"/>
+              </w:rPr>
+              <w:t>Integrated Networking Technologies, Inc.</w:t>
+            </w:r>
+          </w:p>
+          <w:p>
+            <w:pPr>
+              <w:rPr>
+                <w:color w:val="000000"/>
+              </w:rPr>
+            </w:pPr>
+            <w:r>
+              <w:rPr>
+                <w:b/>
+                <w:color w:val="000000"/>
+              </w:rPr>
+              <w:t xml:space="preserve">    </w:t>
+            </w:r>
+            <w:r>
+              <w:rPr>
+                <w:color w:val="000000"/>
+              </w:rPr>
+              <w:t>Patrick Maroney</w:t>
+            </w:r>
+          </w:p>
+          <w:p>
+            <w:pPr>
+              <w:rPr>
+                <w:b/>
+                <w:color w:val="000000"/>
+              </w:rPr>
+            </w:pPr>
+            <w:r>
+              <w:rPr>
+                <w:b/>
+                <w:color w:val="000000"/>
+              </w:rPr>
+              <w:t>Johns Hopkins University Applied Physics Laboratory</w:t>
+            </w:r>
+          </w:p>
+          <w:p>
+            <w:pPr>
+              <w:rPr>
+                <w:color w:val="000000"/>
+              </w:rPr>
+            </w:pPr>
+            <w:r>
+              <w:rPr>
+                <w:color w:val="000000"/>
+              </w:rPr>
+              <w:t xml:space="preserve">    Karin Marr</w:t>
+            </w:r>
+          </w:p>
+          <w:p>
+            <w:pPr>
+              <w:rPr>
+                <w:color w:val="000000"/>
+              </w:rPr>
+            </w:pPr>
+            <w:r>
+              <w:rPr>
+                <w:color w:val="000000"/>
+              </w:rPr>
+              <w:t xml:space="preserve">    Julie </w:t>
+            </w:r>
+            <w:proofErr w:type="spellStart"/>
+            <w:r>
+              <w:rPr>
+                <w:color w:val="000000"/>
+              </w:rPr>
+              <w:t>Modlin</w:t>
+            </w:r>
+            <w:proofErr w:type="spellEnd"/>
+          </w:p>
+          <w:p>
+            <w:pPr>
+              <w:rPr>
+                <w:color w:val="000000"/>
+              </w:rPr>
+            </w:pPr>
+            <w:r>
+              <w:rPr>
+                <w:color w:val="000000"/>
+              </w:rPr>
+              <w:t xml:space="preserve">    Mark Moss</w:t>
+            </w:r>
+          </w:p>
+          <w:p>
+            <w:pPr>
+              <w:rPr>
+                <w:color w:val="000000"/>
+              </w:rPr>
+            </w:pPr>
+            <w:r>
+              <w:rPr>
+                <w:color w:val="000000"/>
+              </w:rPr>
+              <w:t xml:space="preserve">    Pamela Smith</w:t>
+            </w:r>
+          </w:p>
+          <w:p>
+            <w:pPr>
+              <w:rPr>
+                <w:b/>
+                <w:color w:val="000000"/>
+              </w:rPr>
+            </w:pPr>
+            <w:r>
+              <w:rPr>
+                <w:b/>
+                <w:color w:val="000000"/>
+              </w:rPr>
+              <w:t>Kaiser Permanente</w:t>
+            </w:r>
+          </w:p>
+          <w:p>
+            <w:pPr>
+              <w:rPr>
+                <w:color w:val="000000"/>
+              </w:rPr>
+            </w:pPr>
+            <w:r>
+              <w:rPr>
+                <w:color w:val="000000"/>
+              </w:rPr>
+              <w:t xml:space="preserve">    Russell Culpepper</w:t>
+            </w:r>
+          </w:p>
+          <w:p>
+            <w:pPr>
+              <w:rPr>
+                <w:color w:val="000000"/>
+              </w:rPr>
+            </w:pPr>
+            <w:r>
+              <w:rPr>
+                <w:color w:val="000000"/>
+              </w:rPr>
+              <w:t xml:space="preserve">    Beth </w:t>
+            </w:r>
+            <w:proofErr w:type="spellStart"/>
+            <w:r>
+              <w:rPr>
+                <w:color w:val="000000"/>
+              </w:rPr>
+              <w:t>Pumo</w:t>
+            </w:r>
+            <w:proofErr w:type="spellEnd"/>
+          </w:p>
+          <w:p>
+            <w:pPr>
+              <w:rPr>
+                <w:b/>
+                <w:color w:val="000000"/>
+              </w:rPr>
+            </w:pPr>
+            <w:proofErr w:type="spellStart"/>
+            <w:r>
+              <w:rPr>
+                <w:b/>
+                <w:color w:val="000000"/>
+              </w:rPr>
+              <w:t>Lumeta</w:t>
+            </w:r>
+            <w:proofErr w:type="spellEnd"/>
+            <w:r>
+              <w:rPr>
+                <w:b/>
+                <w:color w:val="000000"/>
+              </w:rPr>
+              <w:t xml:space="preserve"> Corporation</w:t>
+            </w:r>
+          </w:p>
+          <w:p>
+            <w:pPr>
+              <w:rPr>
+                <w:color w:val="000000"/>
+              </w:rPr>
+            </w:pPr>
+            <w:r>
+              <w:rPr>
+                <w:color w:val="000000"/>
+              </w:rPr>
+              <w:t xml:space="preserve">    Brandon Hoffman</w:t>
+            </w:r>
+          </w:p>
+          <w:p>
+            <w:pPr>
+              <w:rPr>
+                <w:b/>
+                <w:color w:val="000000"/>
+              </w:rPr>
+            </w:pPr>
+            <w:r>
+              <w:rPr>
+                <w:b/>
+                <w:color w:val="000000"/>
+              </w:rPr>
+              <w:t>MTG Management Consultants, LLC.</w:t>
+            </w:r>
+          </w:p>
+          <w:p>
+            <w:pPr>
+              <w:rPr>
+                <w:color w:val="000000"/>
+              </w:rPr>
+            </w:pPr>
+            <w:r>
+              <w:rPr>
+                <w:color w:val="000000"/>
+              </w:rPr>
+              <w:t xml:space="preserve">    James Cabral</w:t>
+            </w:r>
+          </w:p>
+          <w:p>
+            <w:pPr>
+              <w:rPr>
+                <w:b/>
+                <w:color w:val="000000"/>
+              </w:rPr>
+            </w:pPr>
+            <w:r>
+              <w:rPr>
+                <w:b/>
+                <w:color w:val="000000"/>
+              </w:rPr>
+              <w:lastRenderedPageBreak/>
+              <w:t>National Security Agency</w:t>
+            </w:r>
+          </w:p>
+          <w:p>
+            <w:pPr>
+              <w:rPr>
+                <w:color w:val="000000"/>
+              </w:rPr>
+            </w:pPr>
+            <w:r>
+              <w:rPr>
+                <w:color w:val="000000"/>
+              </w:rPr>
+              <w:t xml:space="preserve">    Mike Boyle</w:t>
+            </w:r>
+          </w:p>
+          <w:p>
+            <w:pPr>
+              <w:rPr>
+                <w:color w:val="000000"/>
+              </w:rPr>
+            </w:pPr>
+            <w:r>
+              <w:rPr>
+                <w:color w:val="000000"/>
+              </w:rPr>
+              <w:t xml:space="preserve">    Jessica Fitzgerald-McKay</w:t>
+            </w:r>
+          </w:p>
+          <w:p>
+            <w:pPr>
+              <w:rPr>
+                <w:b/>
+                <w:color w:val="000000"/>
+              </w:rPr>
+            </w:pPr>
+            <w:r>
+              <w:rPr>
+                <w:b/>
+                <w:color w:val="000000"/>
+              </w:rPr>
+              <w:t>New Context Services, Inc.</w:t>
+            </w:r>
+          </w:p>
+          <w:p>
+            <w:pPr>
+              <w:rPr>
+                <w:color w:val="000000"/>
+              </w:rPr>
+            </w:pPr>
+            <w:r>
+              <w:rPr>
+                <w:color w:val="000000"/>
+              </w:rPr>
+              <w:t xml:space="preserve">    John-Mark Gurney</w:t>
+            </w:r>
+          </w:p>
+          <w:p>
+            <w:pPr>
+              <w:rPr>
+                <w:color w:val="000000"/>
+              </w:rPr>
+            </w:pPr>
+            <w:r>
+              <w:rPr>
+                <w:color w:val="000000"/>
+              </w:rPr>
+              <w:t xml:space="preserve">    Christian Hunt</w:t>
+            </w:r>
+          </w:p>
+          <w:p>
+            <w:pPr>
+              <w:rPr>
+                <w:color w:val="000000"/>
+              </w:rPr>
+            </w:pPr>
+            <w:r>
+              <w:rPr>
+                <w:color w:val="000000"/>
+              </w:rPr>
+              <w:t xml:space="preserve">    James </w:t>
+            </w:r>
+            <w:proofErr w:type="spellStart"/>
+            <w:r>
+              <w:rPr>
+                <w:color w:val="000000"/>
+              </w:rPr>
+              <w:t>Moler</w:t>
+            </w:r>
+            <w:proofErr w:type="spellEnd"/>
+          </w:p>
+          <w:p>
+            <w:pPr>
+              <w:rPr>
+                <w:color w:val="000000"/>
+              </w:rPr>
+            </w:pPr>
+            <w:r>
+              <w:rPr>
+                <w:color w:val="000000"/>
+              </w:rPr>
+              <w:t xml:space="preserve">    Daniel Riedel</w:t>
+            </w:r>
+          </w:p>
+          <w:p>
+            <w:pPr>
+              <w:rPr>
+                <w:color w:val="000000"/>
+              </w:rPr>
+            </w:pPr>
+            <w:r>
+              <w:rPr>
+                <w:color w:val="000000"/>
+              </w:rPr>
+              <w:t xml:space="preserve">    Andrew Storms</w:t>
+            </w:r>
+          </w:p>
+          <w:p>
+            <w:pPr>
+              <w:rPr>
+                <w:b/>
+                <w:color w:val="000000"/>
+              </w:rPr>
+            </w:pPr>
+            <w:r>
+              <w:rPr>
+                <w:b/>
+                <w:color w:val="000000"/>
+              </w:rPr>
+              <w:t>OASIS</w:t>
+            </w:r>
+          </w:p>
+          <w:p>
+            <w:pPr>
+              <w:rPr>
+                <w:color w:val="000000"/>
+              </w:rPr>
+            </w:pPr>
+            <w:r>
+              <w:rPr>
+                <w:color w:val="000000"/>
+              </w:rPr>
+              <w:t xml:space="preserve">    James Bryce Clark</w:t>
+            </w:r>
+          </w:p>
+          <w:p>
+            <w:pPr>
+              <w:rPr>
+                <w:color w:val="000000"/>
+              </w:rPr>
+            </w:pPr>
+            <w:r>
+              <w:rPr>
+                <w:color w:val="000000"/>
+              </w:rPr>
+              <w:t xml:space="preserve">    Robin Cover</w:t>
+            </w:r>
+          </w:p>
+          <w:p>
+            <w:pPr>
+              <w:rPr>
+                <w:color w:val="000000"/>
+              </w:rPr>
+            </w:pPr>
+            <w:r>
+              <w:rPr>
+                <w:color w:val="000000"/>
+              </w:rPr>
+              <w:t xml:space="preserve">    Chet Ensign</w:t>
+            </w:r>
+          </w:p>
+          <w:p>
+            <w:pPr>
+              <w:rPr>
+                <w:b/>
+                <w:color w:val="000000"/>
+              </w:rPr>
+            </w:pPr>
+            <w:r>
+              <w:rPr>
+                <w:b/>
+                <w:color w:val="000000"/>
+              </w:rPr>
+              <w:t>Open Identity Exchange</w:t>
+            </w:r>
+          </w:p>
+          <w:p>
+            <w:pPr>
+              <w:rPr>
+                <w:color w:val="000000"/>
+              </w:rPr>
+            </w:pPr>
+            <w:r>
+              <w:rPr>
+                <w:color w:val="000000"/>
+              </w:rPr>
+              <w:t xml:space="preserve">    Don </w:t>
+            </w:r>
+            <w:proofErr w:type="spellStart"/>
+            <w:r>
+              <w:rPr>
+                <w:color w:val="000000"/>
+              </w:rPr>
+              <w:t>Thibeau</w:t>
+            </w:r>
+            <w:proofErr w:type="spellEnd"/>
+          </w:p>
+          <w:p>
+            <w:pPr>
+              <w:rPr>
+                <w:b/>
+                <w:color w:val="000000"/>
+              </w:rPr>
+            </w:pPr>
+            <w:proofErr w:type="spellStart"/>
+            <w:r>
+              <w:rPr>
+                <w:b/>
+                <w:color w:val="000000"/>
+              </w:rPr>
+              <w:t>PhishMe</w:t>
+            </w:r>
+            <w:proofErr w:type="spellEnd"/>
+            <w:r>
+              <w:rPr>
+                <w:b/>
+                <w:color w:val="000000"/>
+              </w:rPr>
+              <w:t xml:space="preserve"> Inc.</w:t>
+            </w:r>
+          </w:p>
+          <w:p>
+            <w:pPr>
+              <w:rPr>
+                <w:color w:val="000000"/>
+              </w:rPr>
+            </w:pPr>
+            <w:r>
+              <w:rPr>
+                <w:color w:val="000000"/>
+              </w:rPr>
+              <w:t xml:space="preserve">    Josh Larkins</w:t>
+            </w:r>
+          </w:p>
+          <w:p>
+            <w:pPr>
+              <w:rPr>
+                <w:b/>
+                <w:color w:val="000000"/>
+              </w:rPr>
+            </w:pPr>
+            <w:r>
+              <w:rPr>
+                <w:b/>
+                <w:color w:val="000000"/>
+              </w:rPr>
+              <w:t>Raytheon Company-SAS</w:t>
+            </w:r>
+          </w:p>
+          <w:p>
+            <w:pPr>
+              <w:rPr>
+                <w:color w:val="000000"/>
+              </w:rPr>
+            </w:pPr>
+            <w:r>
+              <w:rPr>
+                <w:color w:val="000000"/>
+              </w:rPr>
+              <w:t xml:space="preserve">    Daniel </w:t>
+            </w:r>
+            <w:proofErr w:type="spellStart"/>
+            <w:r>
+              <w:rPr>
+                <w:color w:val="000000"/>
+              </w:rPr>
+              <w:t>Wyschogrod</w:t>
+            </w:r>
+            <w:proofErr w:type="spellEnd"/>
+          </w:p>
+          <w:p>
+            <w:pPr>
+              <w:rPr>
+                <w:b/>
+                <w:color w:val="000000"/>
+              </w:rPr>
+            </w:pPr>
+            <w:r>
+              <w:rPr>
+                <w:b/>
+                <w:color w:val="000000"/>
+              </w:rPr>
+              <w:t>Retail Cyber Intelligence Sharing Center (R-CISC)</w:t>
+            </w:r>
+          </w:p>
+          <w:p>
+            <w:pPr>
+              <w:rPr>
+                <w:color w:val="000000"/>
+              </w:rPr>
+            </w:pPr>
+            <w:r>
+              <w:rPr>
+                <w:color w:val="000000"/>
+              </w:rPr>
+              <w:t xml:space="preserve">    Brian Engle</w:t>
+            </w:r>
+          </w:p>
+          <w:p>
+            <w:pPr>
+              <w:rPr>
+                <w:b/>
+                <w:color w:val="000000"/>
+              </w:rPr>
+            </w:pPr>
+            <w:r>
+              <w:rPr>
+                <w:b/>
+                <w:color w:val="000000"/>
+              </w:rPr>
+              <w:t>Semper Fortis Solutions</w:t>
+            </w:r>
+          </w:p>
+          <w:p>
+            <w:pPr>
+              <w:rPr>
+                <w:color w:val="000000"/>
+              </w:rPr>
+            </w:pPr>
+            <w:r>
+              <w:rPr>
+                <w:color w:val="000000"/>
+              </w:rPr>
+              <w:t xml:space="preserve">    Joseph Brand</w:t>
+            </w:r>
+          </w:p>
+          <w:p>
+            <w:pPr>
+              <w:rPr>
+                <w:b/>
+                <w:color w:val="000000"/>
+              </w:rPr>
+            </w:pPr>
+            <w:proofErr w:type="spellStart"/>
+            <w:r>
+              <w:rPr>
+                <w:b/>
+                <w:color w:val="000000"/>
+              </w:rPr>
+              <w:t>Splunk</w:t>
+            </w:r>
+            <w:proofErr w:type="spellEnd"/>
+            <w:r>
+              <w:rPr>
+                <w:b/>
+                <w:color w:val="000000"/>
+              </w:rPr>
+              <w:t xml:space="preserve"> Inc.</w:t>
+            </w:r>
+          </w:p>
+          <w:p>
+            <w:pPr>
+              <w:rPr>
+                <w:color w:val="000000"/>
+              </w:rPr>
+            </w:pPr>
+            <w:r>
+              <w:rPr>
+                <w:color w:val="000000"/>
+              </w:rPr>
+              <w:t xml:space="preserve">    Cedric </w:t>
+            </w:r>
+            <w:proofErr w:type="spellStart"/>
+            <w:r>
+              <w:rPr>
+                <w:color w:val="000000"/>
+              </w:rPr>
+              <w:t>LeRoux</w:t>
+            </w:r>
+            <w:proofErr w:type="spellEnd"/>
+          </w:p>
+          <w:p>
+            <w:pPr>
+              <w:rPr>
+                <w:color w:val="000000"/>
+              </w:rPr>
+            </w:pPr>
+            <w:r>
+              <w:rPr>
+                <w:color w:val="000000"/>
+              </w:rPr>
+              <w:t xml:space="preserve">    Brian Luger</w:t>
+            </w:r>
+          </w:p>
+          <w:p>
+            <w:pPr>
+              <w:rPr>
+                <w:color w:val="000000"/>
+              </w:rPr>
+            </w:pPr>
+            <w:r>
+              <w:rPr>
+                <w:color w:val="000000"/>
+              </w:rPr>
+              <w:t xml:space="preserve">    Kathy Wang</w:t>
+            </w:r>
+          </w:p>
+          <w:p>
+            <w:pPr>
+              <w:rPr>
+                <w:b/>
+                <w:color w:val="000000"/>
+              </w:rPr>
+            </w:pPr>
+            <w:r>
+              <w:rPr>
+                <w:b/>
+                <w:color w:val="000000"/>
+              </w:rPr>
+              <w:t>TELUS</w:t>
+            </w:r>
+          </w:p>
+          <w:p>
+            <w:pPr>
+              <w:rPr>
+                <w:color w:val="000000"/>
+              </w:rPr>
+            </w:pPr>
+            <w:r>
+              <w:rPr>
+                <w:color w:val="000000"/>
+              </w:rPr>
+              <w:t xml:space="preserve">    Greg </w:t>
+            </w:r>
+            <w:proofErr w:type="spellStart"/>
+            <w:r>
+              <w:rPr>
+                <w:color w:val="000000"/>
+              </w:rPr>
+              <w:t>Reaume</w:t>
+            </w:r>
+            <w:proofErr w:type="spellEnd"/>
+          </w:p>
+          <w:p>
+            <w:pPr>
+              <w:rPr>
+                <w:color w:val="000000"/>
+              </w:rPr>
+            </w:pPr>
+            <w:r>
+              <w:rPr>
+                <w:color w:val="000000"/>
+              </w:rPr>
+              <w:t xml:space="preserve">    Alan Steer</w:t>
+            </w:r>
+          </w:p>
+          <w:p>
+            <w:pPr>
+              <w:rPr>
+                <w:b/>
+                <w:color w:val="000000"/>
+              </w:rPr>
+            </w:pPr>
+            <w:r>
+              <w:rPr>
+                <w:b/>
+                <w:color w:val="000000"/>
+              </w:rPr>
+              <w:t>Threat Intelligence Pty Ltd</w:t>
+            </w:r>
+          </w:p>
+          <w:p>
+            <w:pPr>
+              <w:rPr>
+                <w:color w:val="000000"/>
+              </w:rPr>
+            </w:pPr>
+            <w:r>
+              <w:rPr>
+                <w:color w:val="000000"/>
+              </w:rPr>
+              <w:t xml:space="preserve">    Tyron Miller</w:t>
+            </w:r>
+          </w:p>
+          <w:p>
+            <w:pPr>
+              <w:rPr>
+                <w:color w:val="000000"/>
+              </w:rPr>
+            </w:pPr>
+            <w:r>
+              <w:rPr>
+                <w:color w:val="000000"/>
+              </w:rPr>
+              <w:t xml:space="preserve">    Andrew van der Stock</w:t>
+            </w:r>
+          </w:p>
+          <w:p>
+            <w:pPr>
+              <w:rPr>
+                <w:b/>
+                <w:color w:val="000000"/>
+              </w:rPr>
+            </w:pPr>
+            <w:proofErr w:type="spellStart"/>
+            <w:r>
+              <w:rPr>
+                <w:b/>
+                <w:color w:val="000000"/>
+              </w:rPr>
+              <w:t>ThreatConnect</w:t>
+            </w:r>
+            <w:proofErr w:type="spellEnd"/>
+            <w:r>
+              <w:rPr>
+                <w:b/>
+                <w:color w:val="000000"/>
+              </w:rPr>
+              <w:t>, Inc.</w:t>
+            </w:r>
+          </w:p>
+          <w:p>
+            <w:pPr>
+              <w:rPr>
+                <w:color w:val="000000"/>
+              </w:rPr>
+            </w:pPr>
+            <w:r>
+              <w:rPr>
+                <w:color w:val="000000"/>
+              </w:rPr>
+              <w:t xml:space="preserve">    Wade Baker</w:t>
+            </w:r>
+          </w:p>
+          <w:p>
+            <w:pPr>
+              <w:rPr>
+                <w:color w:val="000000"/>
+              </w:rPr>
+            </w:pPr>
+            <w:r>
+              <w:rPr>
+                <w:color w:val="000000"/>
+              </w:rPr>
+              <w:t xml:space="preserve">    Cole </w:t>
+            </w:r>
+            <w:proofErr w:type="spellStart"/>
+            <w:r>
+              <w:rPr>
+                <w:color w:val="000000"/>
+              </w:rPr>
+              <w:t>Iliff</w:t>
+            </w:r>
+            <w:proofErr w:type="spellEnd"/>
+          </w:p>
+          <w:p>
+            <w:pPr>
+              <w:rPr>
+                <w:color w:val="000000"/>
+              </w:rPr>
+            </w:pPr>
+            <w:r>
+              <w:rPr>
+                <w:color w:val="000000"/>
+              </w:rPr>
+              <w:t xml:space="preserve">    Andrew </w:t>
+            </w:r>
+            <w:proofErr w:type="spellStart"/>
+            <w:r>
+              <w:rPr>
+                <w:color w:val="000000"/>
+              </w:rPr>
+              <w:t>Pendergast</w:t>
+            </w:r>
+            <w:proofErr w:type="spellEnd"/>
+          </w:p>
+          <w:p>
+            <w:pPr>
+              <w:rPr>
+                <w:color w:val="000000"/>
+              </w:rPr>
+            </w:pPr>
+            <w:r>
+              <w:rPr>
+                <w:color w:val="000000"/>
+              </w:rPr>
+              <w:t xml:space="preserve">    Ben </w:t>
+            </w:r>
+            <w:proofErr w:type="spellStart"/>
+            <w:r>
+              <w:rPr>
+                <w:color w:val="000000"/>
+              </w:rPr>
+              <w:t>Schmoker</w:t>
+            </w:r>
+            <w:proofErr w:type="spellEnd"/>
+          </w:p>
+          <w:p>
+            <w:pPr>
+              <w:rPr>
+                <w:color w:val="000000"/>
+              </w:rPr>
+            </w:pPr>
+            <w:r>
+              <w:rPr>
+                <w:color w:val="000000"/>
+              </w:rPr>
+              <w:t xml:space="preserve">    Jason Spies</w:t>
+            </w:r>
+          </w:p>
+          <w:p>
+            <w:pPr>
+              <w:rPr>
+                <w:b/>
+                <w:color w:val="000000"/>
+              </w:rPr>
+            </w:pPr>
+            <w:proofErr w:type="spellStart"/>
+            <w:r>
+              <w:rPr>
+                <w:b/>
+                <w:color w:val="000000"/>
+              </w:rPr>
+              <w:t>TruSTAR</w:t>
+            </w:r>
+            <w:proofErr w:type="spellEnd"/>
+            <w:r>
+              <w:rPr>
+                <w:b/>
+                <w:color w:val="000000"/>
+              </w:rPr>
+              <w:t xml:space="preserve"> Technology</w:t>
+            </w:r>
+          </w:p>
+          <w:p>
+            <w:pPr>
+              <w:rPr>
+                <w:color w:val="000000"/>
+              </w:rPr>
+            </w:pPr>
+            <w:r>
+              <w:rPr>
+                <w:color w:val="000000"/>
+              </w:rPr>
+              <w:t xml:space="preserve">    Chris </w:t>
+            </w:r>
+            <w:proofErr w:type="spellStart"/>
+            <w:r>
+              <w:rPr>
+                <w:color w:val="000000"/>
+              </w:rPr>
+              <w:t>Roblee</w:t>
+            </w:r>
+            <w:proofErr w:type="spellEnd"/>
+          </w:p>
+          <w:p>
+            <w:pPr>
+              <w:rPr>
+                <w:b/>
+                <w:color w:val="000000"/>
+              </w:rPr>
+            </w:pPr>
+            <w:r>
+              <w:rPr>
+                <w:b/>
+                <w:color w:val="000000"/>
+              </w:rPr>
+              <w:lastRenderedPageBreak/>
+              <w:t>United Kingdom Cabinet Office</w:t>
+            </w:r>
+          </w:p>
+          <w:p>
+            <w:pPr>
+              <w:rPr>
+                <w:color w:val="000000"/>
+              </w:rPr>
+            </w:pPr>
+            <w:r>
+              <w:rPr>
+                <w:color w:val="000000"/>
+              </w:rPr>
+              <w:t xml:space="preserve">    Iain Brown</w:t>
+            </w:r>
+          </w:p>
+          <w:p>
+            <w:pPr>
+              <w:rPr>
+                <w:color w:val="000000"/>
+              </w:rPr>
+            </w:pPr>
+            <w:r>
+              <w:rPr>
+                <w:color w:val="000000"/>
+              </w:rPr>
+              <w:t xml:space="preserve">    Adam Cooper</w:t>
+            </w:r>
+          </w:p>
+          <w:p>
+            <w:pPr>
+              <w:rPr>
+                <w:color w:val="000000"/>
+              </w:rPr>
+            </w:pPr>
+            <w:r>
+              <w:rPr>
+                <w:color w:val="000000"/>
+              </w:rPr>
+              <w:t xml:space="preserve">    Mike McLellan</w:t>
+            </w:r>
+          </w:p>
+          <w:p>
+            <w:pPr>
+              <w:rPr>
+                <w:color w:val="000000"/>
+              </w:rPr>
+            </w:pPr>
+            <w:r>
+              <w:rPr>
+                <w:color w:val="000000"/>
+              </w:rPr>
+              <w:t xml:space="preserve">    Chris O’Brien</w:t>
+            </w:r>
+          </w:p>
+          <w:p>
+            <w:pPr>
+              <w:rPr>
+                <w:color w:val="000000"/>
+              </w:rPr>
+            </w:pPr>
+            <w:r>
+              <w:rPr>
+                <w:color w:val="000000"/>
+              </w:rPr>
+              <w:t xml:space="preserve">    James Penman</w:t>
+            </w:r>
+          </w:p>
+          <w:p>
+            <w:pPr>
+              <w:rPr>
+                <w:color w:val="000000"/>
+              </w:rPr>
+            </w:pPr>
+            <w:r>
+              <w:rPr>
+                <w:color w:val="000000"/>
+              </w:rPr>
+              <w:t xml:space="preserve">    Howard Staple</w:t>
+            </w:r>
+          </w:p>
+          <w:p>
+            <w:pPr>
+              <w:rPr>
+                <w:color w:val="000000"/>
+              </w:rPr>
+            </w:pPr>
+            <w:r>
+              <w:rPr>
+                <w:color w:val="000000"/>
+              </w:rPr>
+              <w:t xml:space="preserve">    Chris Taylor</w:t>
+            </w:r>
+          </w:p>
+          <w:p>
+            <w:pPr>
+              <w:rPr>
+                <w:color w:val="000000"/>
+              </w:rPr>
+            </w:pPr>
+            <w:r>
+              <w:rPr>
+                <w:color w:val="000000"/>
+              </w:rPr>
+              <w:t xml:space="preserve">    Laurie Thomson</w:t>
+            </w:r>
+          </w:p>
+          <w:p>
+            <w:pPr>
+              <w:rPr>
+                <w:color w:val="000000"/>
+              </w:rPr>
+            </w:pPr>
+            <w:r>
+              <w:rPr>
+                <w:color w:val="000000"/>
+              </w:rPr>
+              <w:t xml:space="preserve">    Alastair Treharne</w:t>
+            </w:r>
+          </w:p>
+          <w:p>
+            <w:pPr>
+              <w:rPr>
+                <w:color w:val="000000"/>
+              </w:rPr>
+            </w:pPr>
+            <w:r>
+              <w:rPr>
+                <w:color w:val="000000"/>
+              </w:rPr>
+              <w:t xml:space="preserve">    Julian White</w:t>
+            </w:r>
+          </w:p>
+          <w:p>
+            <w:pPr>
+              <w:rPr>
+                <w:color w:val="000000"/>
+              </w:rPr>
+            </w:pPr>
+            <w:r>
+              <w:rPr>
+                <w:color w:val="000000"/>
+              </w:rPr>
+              <w:t xml:space="preserve">    Bethany Yates</w:t>
+            </w:r>
+          </w:p>
+          <w:p>
+            <w:pPr>
+              <w:rPr>
+                <w:b/>
+                <w:color w:val="000000"/>
+              </w:rPr>
+            </w:pPr>
+            <w:r>
+              <w:rPr>
+                <w:b/>
+                <w:color w:val="000000"/>
+              </w:rPr>
+              <w:t>US Department of Homeland Security</w:t>
+            </w:r>
+          </w:p>
+          <w:p>
+            <w:pPr>
+              <w:rPr>
+                <w:color w:val="000000"/>
+              </w:rPr>
+            </w:pPr>
+            <w:r>
+              <w:rPr>
+                <w:color w:val="000000"/>
+              </w:rPr>
+              <w:t xml:space="preserve">    Evette Maynard-Noel</w:t>
+            </w:r>
+          </w:p>
+          <w:p>
+            <w:pPr>
+              <w:rPr>
+                <w:color w:val="000000"/>
+              </w:rPr>
+            </w:pPr>
+            <w:r>
+              <w:rPr>
+                <w:color w:val="000000"/>
+              </w:rPr>
+              <w:t xml:space="preserve">    Justin </w:t>
+            </w:r>
+            <w:proofErr w:type="spellStart"/>
+            <w:r>
+              <w:rPr>
+                <w:color w:val="000000"/>
+              </w:rPr>
+              <w:t>Stekervetz</w:t>
+            </w:r>
+            <w:proofErr w:type="spellEnd"/>
+          </w:p>
+          <w:p>
+            <w:pPr>
+              <w:rPr>
+                <w:b/>
+                <w:color w:val="000000"/>
+              </w:rPr>
+            </w:pPr>
+            <w:proofErr w:type="spellStart"/>
+            <w:r>
+              <w:rPr>
+                <w:b/>
+                <w:color w:val="000000"/>
+              </w:rPr>
+              <w:t>ViaSat</w:t>
+            </w:r>
+            <w:proofErr w:type="spellEnd"/>
+            <w:r>
+              <w:rPr>
+                <w:b/>
+                <w:color w:val="000000"/>
+              </w:rPr>
+              <w:t>, Inc.</w:t>
+            </w:r>
+          </w:p>
+          <w:p>
+            <w:pPr>
+              <w:rPr>
+                <w:color w:val="000000"/>
+              </w:rPr>
+            </w:pPr>
+            <w:r>
+              <w:rPr>
+                <w:color w:val="000000"/>
+              </w:rPr>
+              <w:t xml:space="preserve">    Lee </w:t>
+            </w:r>
+            <w:proofErr w:type="spellStart"/>
+            <w:r>
+              <w:rPr>
+                <w:color w:val="000000"/>
+              </w:rPr>
+              <w:t>Chieffalo</w:t>
+            </w:r>
+            <w:proofErr w:type="spellEnd"/>
+          </w:p>
+          <w:p>
+            <w:pPr>
+              <w:rPr>
+                <w:color w:val="000000"/>
+              </w:rPr>
+            </w:pPr>
+            <w:r>
+              <w:rPr>
+                <w:color w:val="000000"/>
+              </w:rPr>
+              <w:t xml:space="preserve">    Wilson Figueroa</w:t>
+            </w:r>
+          </w:p>
+          <w:p>
+            <w:pPr>
+              <w:rPr>
+                <w:color w:val="000000"/>
+              </w:rPr>
+            </w:pPr>
+            <w:r>
+              <w:rPr>
+                <w:color w:val="000000"/>
+              </w:rPr>
+              <w:t xml:space="preserve">    Andrew May</w:t>
+            </w:r>
+          </w:p>
+          <w:p>
+            <w:pPr>
+              <w:rPr>
+                <w:b/>
+                <w:color w:val="000000"/>
+              </w:rPr>
+            </w:pPr>
+            <w:proofErr w:type="spellStart"/>
+            <w:r>
+              <w:rPr>
+                <w:b/>
+                <w:color w:val="000000"/>
+              </w:rPr>
+              <w:t>Yaana</w:t>
+            </w:r>
+            <w:proofErr w:type="spellEnd"/>
+            <w:r>
+              <w:rPr>
+                <w:b/>
+                <w:color w:val="000000"/>
+              </w:rPr>
+              <w:t xml:space="preserve"> Technologies, LLC</w:t>
+            </w:r>
+          </w:p>
+          <w:p>
+            <w:r>
+              <w:rPr>
+                <w:color w:val="000000"/>
+              </w:rPr>
+              <w:t xml:space="preserve">    Anthony </w:t>
+            </w:r>
+            <w:proofErr w:type="spellStart"/>
+            <w:r>
+              <w:rPr>
+                <w:color w:val="000000"/>
+              </w:rPr>
+              <w:t>Rutkowski</w:t>
+            </w:r>
+            <w:proofErr w:type="spellEnd"/>
+          </w:p>
+        </w:tc>
+      </w:tr>
+    </w:tbl>
     <w:p>
       <w:pPr>
         <w:pStyle w:val="Contributor"/>
@@ -12791,8 +16957,18 @@
         <w:contextualSpacing w:val="0"/>
       </w:pPr>
       <w:r>
-        <w:t>The authors would also like to thank the larger CybOX Community for its input and help in reviewing this document.</w:t>
-      </w:r>
+        <w:t xml:space="preserve">The authors would also like to thank the larger </w:t>
+      </w:r>
+      <w:proofErr w:type="spellStart"/>
+      <w:r>
+        <w:t>CybOX</w:t>
+      </w:r>
+      <w:proofErr w:type="spellEnd"/>
+      <w:r>
+        <w:t xml:space="preserve"> Community for its input and help in reviewing this document.</w:t>
+      </w:r>
+      <w:bookmarkStart w:id="68" w:name="_GoBack"/>
+      <w:bookmarkEnd w:id="68"/>
     </w:p>
     <w:p>
       <w:pPr>
@@ -12988,7 +17164,7 @@
       </w:r>
     </w:p>
   </w:comment>
-  <w:comment w:id="66" w:author="Roberge, Robert J" w:date="2016-04-28T21:30:00Z" w:initials="RRJ">
+  <w:comment w:id="65" w:author="Roberge, Robert J" w:date="2016-04-28T21:30:00Z" w:initials="RRJ">
     <w:p>
       <w:pPr>
         <w:pStyle w:val="CommentText"/>
@@ -13257,7 +17433,7 @@
         <w:sz w:val="16"/>
         <w:szCs w:val="16"/>
       </w:rPr>
-      <w:t>15</w:t>
+      <w:t>18</w:t>
     </w:r>
     <w:r>
       <w:rPr>
@@ -13446,7 +17622,7 @@
         <w:sz w:val="16"/>
         <w:szCs w:val="16"/>
       </w:rPr>
-      <w:t>13</w:t>
+      <w:t>18</w:t>
     </w:r>
     <w:r>
       <w:rPr>
@@ -13495,7 +17671,7 @@
         <w:sz w:val="16"/>
         <w:szCs w:val="16"/>
       </w:rPr>
-      <w:t>15</w:t>
+      <w:t>18</w:t>
     </w:r>
     <w:r>
       <w:rPr>
@@ -13997,7 +18173,6 @@
     <w:lvl w:ilvl="0">
       <w:start w:val="1"/>
       <w:numFmt w:val="upperLetter"/>
-      <w:pStyle w:val="AppendixHeading1"/>
       <w:suff w:val="space"/>
       <w:lvlText w:val="Appendix %1."/>
       <w:lvlJc w:val="left"/>
@@ -14011,7 +18186,6 @@
     <w:lvl w:ilvl="1">
       <w:start w:val="1"/>
       <w:numFmt w:val="decimal"/>
-      <w:pStyle w:val="AppendixHeading2"/>
       <w:suff w:val="space"/>
       <w:lvlText w:val="%1.%2"/>
       <w:lvlJc w:val="left"/>
@@ -14025,7 +18199,6 @@
     <w:lvl w:ilvl="2">
       <w:start w:val="1"/>
       <w:numFmt w:val="decimal"/>
-      <w:pStyle w:val="AppendixHeading3"/>
       <w:suff w:val="space"/>
       <w:lvlText w:val="%1.%2.%3"/>
       <w:lvlJc w:val="left"/>
@@ -14039,7 +18212,6 @@
     <w:lvl w:ilvl="3">
       <w:start w:val="1"/>
       <w:numFmt w:val="decimal"/>
-      <w:pStyle w:val="AppendixHeading4"/>
       <w:suff w:val="space"/>
       <w:lvlText w:val="%1.%2.%3.%4"/>
       <w:lvlJc w:val="left"/>
@@ -14053,7 +18225,6 @@
     <w:lvl w:ilvl="4">
       <w:start w:val="1"/>
       <w:numFmt w:val="decimal"/>
-      <w:pStyle w:val="AppendixHeading5"/>
       <w:suff w:val="space"/>
       <w:lvlText w:val="%1.%2.%3.%4.%5"/>
       <w:lvlJc w:val="left"/>
@@ -15654,6 +19825,7 @@
   <w:style w:type="table" w:styleId="TableGrid">
     <w:name w:val="Table Grid"/>
     <w:basedOn w:val="TableNormal"/>
+    <w:uiPriority w:val="39"/>
     <w:rsid w:val="008C100C"/>
     <w:pPr>
       <w:spacing w:before="80" w:after="80"/>
@@ -16139,7 +20311,7 @@
 </file>
 
 <file path=customXml/itemProps1.xml><?xml version="1.0" encoding="utf-8"?>
-<ds:datastoreItem xmlns:ds="http://schemas.openxmlformats.org/officeDocument/2006/customXml" ds:itemID="{181C4B2C-A5FD-4887-A7C2-CD4393FDC758}">
+<ds:datastoreItem xmlns:ds="http://schemas.openxmlformats.org/officeDocument/2006/customXml" ds:itemID="{3FB1267C-D6EC-43C4-B322-7323D2B83C63}">
   <ds:schemaRefs>
     <ds:schemaRef ds:uri="http://schemas.openxmlformats.org/officeDocument/2006/bibliography"/>
   </ds:schemaRefs>

--- a/documents/cybox-v2.1.1-wd01-part76-win-mailslot.docx
+++ b/documents/cybox-v2.1.1-wd01-part76-win-mailslot.docx
@@ -11,7 +11,6 @@
           <w:szCs w:val="28"/>
         </w:rPr>
       </w:pPr>
-      <w:proofErr w:type="spellStart"/>
       <w:r>
         <w:rPr>
           <w:sz w:val="28"/>
@@ -27,7 +26,6 @@
         </w:rPr>
         <w:t>TM</w:t>
       </w:r>
-      <w:proofErr w:type="spellEnd"/>
       <w:r>
         <w:rPr>
           <w:sz w:val="28"/>
@@ -517,7 +515,6 @@
         </w:tabs>
         <w:ind w:left="1080"/>
       </w:pPr>
-      <w:proofErr w:type="spellStart"/>
       <w:r>
         <w:rPr>
           <w:i/>
@@ -531,7 +528,6 @@
         </w:rPr>
         <w:t>TM</w:t>
       </w:r>
-      <w:proofErr w:type="spellEnd"/>
       <w:r>
         <w:rPr>
           <w:i/>
@@ -585,7 +581,6 @@
         </w:tabs>
         <w:ind w:left="1080"/>
       </w:pPr>
-      <w:proofErr w:type="spellStart"/>
       <w:r>
         <w:rPr>
           <w:i/>
@@ -599,7 +594,6 @@
         </w:rPr>
         <w:t>TM</w:t>
       </w:r>
-      <w:proofErr w:type="spellEnd"/>
       <w:r>
         <w:rPr>
           <w:i/>
@@ -653,7 +647,6 @@
         </w:tabs>
         <w:ind w:left="1080"/>
       </w:pPr>
-      <w:proofErr w:type="spellStart"/>
       <w:r>
         <w:rPr>
           <w:i/>
@@ -667,7 +660,6 @@
         </w:rPr>
         <w:t>TM</w:t>
       </w:r>
-      <w:proofErr w:type="spellEnd"/>
       <w:r>
         <w:rPr>
           <w:i/>
@@ -721,7 +713,6 @@
         </w:tabs>
         <w:ind w:left="1080"/>
       </w:pPr>
-      <w:proofErr w:type="spellStart"/>
       <w:r>
         <w:rPr>
           <w:i/>
@@ -735,7 +726,6 @@
         </w:rPr>
         <w:t>TM</w:t>
       </w:r>
-      <w:proofErr w:type="spellEnd"/>
       <w:r>
         <w:rPr>
           <w:i/>
@@ -789,7 +779,6 @@
         </w:tabs>
         <w:ind w:left="1080"/>
       </w:pPr>
-      <w:proofErr w:type="spellStart"/>
       <w:r>
         <w:rPr>
           <w:i/>
@@ -803,7 +792,6 @@
         </w:rPr>
         <w:t>TM</w:t>
       </w:r>
-      <w:proofErr w:type="spellEnd"/>
       <w:r>
         <w:rPr>
           <w:i/>
@@ -857,7 +845,6 @@
         </w:tabs>
         <w:ind w:left="1080"/>
       </w:pPr>
-      <w:proofErr w:type="spellStart"/>
       <w:r>
         <w:rPr>
           <w:i/>
@@ -871,7 +858,6 @@
         </w:rPr>
         <w:t>TM</w:t>
       </w:r>
-      <w:proofErr w:type="spellEnd"/>
       <w:r>
         <w:rPr>
           <w:i/>
@@ -925,7 +911,6 @@
         </w:tabs>
         <w:ind w:left="1080"/>
       </w:pPr>
-      <w:proofErr w:type="spellStart"/>
       <w:r>
         <w:rPr>
           <w:i/>
@@ -939,7 +924,6 @@
         </w:rPr>
         <w:t>TM</w:t>
       </w:r>
-      <w:proofErr w:type="spellEnd"/>
       <w:r>
         <w:rPr>
           <w:i/>
@@ -993,7 +977,6 @@
         </w:tabs>
         <w:ind w:left="1080"/>
       </w:pPr>
-      <w:proofErr w:type="spellStart"/>
       <w:r>
         <w:rPr>
           <w:i/>
@@ -1007,7 +990,6 @@
         </w:rPr>
         <w:t>TM</w:t>
       </w:r>
-      <w:proofErr w:type="spellEnd"/>
       <w:r>
         <w:rPr>
           <w:i/>
@@ -1061,7 +1043,6 @@
         </w:tabs>
         <w:ind w:left="1080"/>
       </w:pPr>
-      <w:proofErr w:type="spellStart"/>
       <w:r>
         <w:rPr>
           <w:i/>
@@ -1075,7 +1056,6 @@
         </w:rPr>
         <w:t>TM</w:t>
       </w:r>
-      <w:proofErr w:type="spellEnd"/>
       <w:r>
         <w:rPr>
           <w:i/>
@@ -1129,7 +1109,6 @@
         </w:tabs>
         <w:ind w:left="1080"/>
       </w:pPr>
-      <w:proofErr w:type="spellStart"/>
       <w:r>
         <w:rPr>
           <w:i/>
@@ -1143,7 +1122,6 @@
         </w:rPr>
         <w:t>TM</w:t>
       </w:r>
-      <w:proofErr w:type="spellEnd"/>
       <w:r>
         <w:rPr>
           <w:i/>
@@ -1197,7 +1175,6 @@
         </w:tabs>
         <w:ind w:left="1080"/>
       </w:pPr>
-      <w:proofErr w:type="spellStart"/>
       <w:r>
         <w:rPr>
           <w:i/>
@@ -1211,7 +1188,6 @@
         </w:rPr>
         <w:t>TM</w:t>
       </w:r>
-      <w:proofErr w:type="spellEnd"/>
       <w:r>
         <w:rPr>
           <w:i/>
@@ -1265,7 +1241,6 @@
         </w:tabs>
         <w:ind w:left="1080"/>
       </w:pPr>
-      <w:proofErr w:type="spellStart"/>
       <w:r>
         <w:rPr>
           <w:i/>
@@ -1279,7 +1254,6 @@
         </w:rPr>
         <w:t>TM</w:t>
       </w:r>
-      <w:proofErr w:type="spellEnd"/>
       <w:r>
         <w:rPr>
           <w:i/>
@@ -1333,7 +1307,6 @@
         </w:tabs>
         <w:ind w:left="1080"/>
       </w:pPr>
-      <w:proofErr w:type="spellStart"/>
       <w:r>
         <w:rPr>
           <w:i/>
@@ -1347,7 +1320,6 @@
         </w:rPr>
         <w:t>TM</w:t>
       </w:r>
-      <w:proofErr w:type="spellEnd"/>
       <w:r>
         <w:rPr>
           <w:i/>
@@ -1401,7 +1373,6 @@
         </w:tabs>
         <w:ind w:left="1080"/>
       </w:pPr>
-      <w:proofErr w:type="spellStart"/>
       <w:r>
         <w:rPr>
           <w:i/>
@@ -1415,7 +1386,6 @@
         </w:rPr>
         <w:t>TM</w:t>
       </w:r>
-      <w:proofErr w:type="spellEnd"/>
       <w:r>
         <w:rPr>
           <w:i/>
@@ -1469,7 +1439,6 @@
         </w:tabs>
         <w:ind w:left="1080"/>
       </w:pPr>
-      <w:proofErr w:type="spellStart"/>
       <w:r>
         <w:rPr>
           <w:i/>
@@ -1483,7 +1452,6 @@
         </w:rPr>
         <w:t>TM</w:t>
       </w:r>
-      <w:proofErr w:type="spellEnd"/>
       <w:r>
         <w:rPr>
           <w:i/>
@@ -1525,7 +1493,6 @@
         </w:tabs>
         <w:ind w:left="1080"/>
       </w:pPr>
-      <w:proofErr w:type="spellStart"/>
       <w:r>
         <w:rPr>
           <w:i/>
@@ -1539,7 +1506,6 @@
         </w:rPr>
         <w:t>TM</w:t>
       </w:r>
-      <w:proofErr w:type="spellEnd"/>
       <w:r>
         <w:rPr>
           <w:i/>
@@ -1593,7 +1559,6 @@
         </w:tabs>
         <w:ind w:left="1080"/>
       </w:pPr>
-      <w:proofErr w:type="spellStart"/>
       <w:r>
         <w:rPr>
           <w:i/>
@@ -1607,7 +1572,6 @@
         </w:rPr>
         <w:t>TM</w:t>
       </w:r>
-      <w:proofErr w:type="spellEnd"/>
       <w:r>
         <w:rPr>
           <w:i/>
@@ -1661,7 +1625,6 @@
         </w:tabs>
         <w:ind w:left="1080"/>
       </w:pPr>
-      <w:proofErr w:type="spellStart"/>
       <w:r>
         <w:rPr>
           <w:i/>
@@ -1675,7 +1638,6 @@
         </w:rPr>
         <w:t>TM</w:t>
       </w:r>
-      <w:proofErr w:type="spellEnd"/>
       <w:r>
         <w:rPr>
           <w:i/>
@@ -1729,7 +1691,6 @@
         </w:tabs>
         <w:ind w:left="1080"/>
       </w:pPr>
-      <w:proofErr w:type="spellStart"/>
       <w:r>
         <w:rPr>
           <w:i/>
@@ -1743,7 +1704,6 @@
         </w:rPr>
         <w:t>TM</w:t>
       </w:r>
-      <w:proofErr w:type="spellEnd"/>
       <w:r>
         <w:rPr>
           <w:i/>
@@ -1797,7 +1757,6 @@
         </w:tabs>
         <w:ind w:left="1080"/>
       </w:pPr>
-      <w:proofErr w:type="spellStart"/>
       <w:r>
         <w:rPr>
           <w:i/>
@@ -1811,7 +1770,6 @@
         </w:rPr>
         <w:t>TM</w:t>
       </w:r>
-      <w:proofErr w:type="spellEnd"/>
       <w:r>
         <w:rPr>
           <w:i/>
@@ -1865,7 +1823,6 @@
         </w:tabs>
         <w:ind w:left="1080"/>
       </w:pPr>
-      <w:proofErr w:type="spellStart"/>
       <w:r>
         <w:rPr>
           <w:i/>
@@ -1879,7 +1836,6 @@
         </w:rPr>
         <w:t>TM</w:t>
       </w:r>
-      <w:proofErr w:type="spellEnd"/>
       <w:r>
         <w:rPr>
           <w:i/>
@@ -1921,7 +1877,6 @@
         </w:tabs>
         <w:ind w:left="1080"/>
       </w:pPr>
-      <w:proofErr w:type="spellStart"/>
       <w:r>
         <w:rPr>
           <w:i/>
@@ -1935,7 +1890,6 @@
         </w:rPr>
         <w:t>TM</w:t>
       </w:r>
-      <w:proofErr w:type="spellEnd"/>
       <w:r>
         <w:rPr>
           <w:i/>
@@ -1977,7 +1931,6 @@
         </w:tabs>
         <w:ind w:left="1080"/>
       </w:pPr>
-      <w:proofErr w:type="spellStart"/>
       <w:r>
         <w:rPr>
           <w:i/>
@@ -1991,7 +1944,6 @@
         </w:rPr>
         <w:t>TM</w:t>
       </w:r>
-      <w:proofErr w:type="spellEnd"/>
       <w:r>
         <w:rPr>
           <w:i/>
@@ -2033,7 +1985,6 @@
         </w:tabs>
         <w:ind w:left="1080"/>
       </w:pPr>
-      <w:proofErr w:type="spellStart"/>
       <w:r>
         <w:rPr>
           <w:i/>
@@ -2047,7 +1998,6 @@
         </w:rPr>
         <w:t>TM</w:t>
       </w:r>
-      <w:proofErr w:type="spellEnd"/>
       <w:r>
         <w:rPr>
           <w:i/>
@@ -2089,7 +2039,6 @@
         </w:tabs>
         <w:ind w:left="1080"/>
       </w:pPr>
-      <w:proofErr w:type="spellStart"/>
       <w:r>
         <w:rPr>
           <w:i/>
@@ -2103,7 +2052,6 @@
         </w:rPr>
         <w:t>TM</w:t>
       </w:r>
-      <w:proofErr w:type="spellEnd"/>
       <w:r>
         <w:rPr>
           <w:i/>
@@ -2145,7 +2093,6 @@
         </w:tabs>
         <w:ind w:left="1080"/>
       </w:pPr>
-      <w:proofErr w:type="spellStart"/>
       <w:r>
         <w:rPr>
           <w:i/>
@@ -2160,7 +2107,6 @@
         </w:rPr>
         <w:t>TM</w:t>
       </w:r>
-      <w:proofErr w:type="spellEnd"/>
       <w:r>
         <w:rPr>
           <w:i/>
@@ -2202,7 +2148,6 @@
         </w:tabs>
         <w:ind w:left="1080"/>
       </w:pPr>
-      <w:proofErr w:type="spellStart"/>
       <w:r>
         <w:rPr>
           <w:i/>
@@ -2216,7 +2161,6 @@
         </w:rPr>
         <w:t>TM</w:t>
       </w:r>
-      <w:proofErr w:type="spellEnd"/>
       <w:r>
         <w:rPr>
           <w:i/>
@@ -2258,7 +2202,6 @@
         </w:tabs>
         <w:ind w:left="1080"/>
       </w:pPr>
-      <w:proofErr w:type="spellStart"/>
       <w:r>
         <w:rPr>
           <w:i/>
@@ -2272,7 +2215,6 @@
         </w:rPr>
         <w:t>TM</w:t>
       </w:r>
-      <w:proofErr w:type="spellEnd"/>
       <w:r>
         <w:rPr>
           <w:i/>
@@ -2314,7 +2256,6 @@
         </w:tabs>
         <w:ind w:left="1080"/>
       </w:pPr>
-      <w:proofErr w:type="spellStart"/>
       <w:r>
         <w:rPr>
           <w:i/>
@@ -2328,7 +2269,6 @@
         </w:rPr>
         <w:t>TM</w:t>
       </w:r>
-      <w:proofErr w:type="spellEnd"/>
       <w:r>
         <w:rPr>
           <w:i/>
@@ -2370,7 +2310,6 @@
         </w:tabs>
         <w:ind w:left="1080"/>
       </w:pPr>
-      <w:proofErr w:type="spellStart"/>
       <w:r>
         <w:rPr>
           <w:i/>
@@ -2384,7 +2323,6 @@
         </w:rPr>
         <w:t>TM</w:t>
       </w:r>
-      <w:proofErr w:type="spellEnd"/>
       <w:r>
         <w:rPr>
           <w:i/>
@@ -2426,7 +2364,6 @@
         </w:tabs>
         <w:ind w:left="1080"/>
       </w:pPr>
-      <w:proofErr w:type="spellStart"/>
       <w:r>
         <w:rPr>
           <w:i/>
@@ -2440,7 +2377,6 @@
         </w:rPr>
         <w:t>TM</w:t>
       </w:r>
-      <w:proofErr w:type="spellEnd"/>
       <w:r>
         <w:rPr>
           <w:i/>
@@ -2482,7 +2418,6 @@
         </w:tabs>
         <w:ind w:left="1080"/>
       </w:pPr>
-      <w:proofErr w:type="spellStart"/>
       <w:r>
         <w:rPr>
           <w:i/>
@@ -2496,7 +2431,6 @@
         </w:rPr>
         <w:t>TM</w:t>
       </w:r>
-      <w:proofErr w:type="spellEnd"/>
       <w:r>
         <w:rPr>
           <w:i/>
@@ -2538,7 +2472,6 @@
         </w:tabs>
         <w:ind w:left="1080"/>
       </w:pPr>
-      <w:proofErr w:type="spellStart"/>
       <w:r>
         <w:rPr>
           <w:i/>
@@ -2552,7 +2485,6 @@
         </w:rPr>
         <w:t>TM</w:t>
       </w:r>
-      <w:proofErr w:type="spellEnd"/>
       <w:r>
         <w:rPr>
           <w:i/>
@@ -2594,7 +2526,6 @@
         </w:tabs>
         <w:ind w:left="1080"/>
       </w:pPr>
-      <w:proofErr w:type="spellStart"/>
       <w:r>
         <w:rPr>
           <w:i/>
@@ -2608,7 +2539,6 @@
         </w:rPr>
         <w:t>TM</w:t>
       </w:r>
-      <w:proofErr w:type="spellEnd"/>
       <w:r>
         <w:rPr>
           <w:i/>
@@ -2650,7 +2580,6 @@
         </w:tabs>
         <w:ind w:left="1080"/>
       </w:pPr>
-      <w:proofErr w:type="spellStart"/>
       <w:r>
         <w:rPr>
           <w:i/>
@@ -2664,7 +2593,6 @@
         </w:rPr>
         <w:t>TM</w:t>
       </w:r>
-      <w:proofErr w:type="spellEnd"/>
       <w:r>
         <w:rPr>
           <w:i/>
@@ -2706,7 +2634,6 @@
         </w:tabs>
         <w:ind w:left="1080"/>
       </w:pPr>
-      <w:proofErr w:type="spellStart"/>
       <w:r>
         <w:rPr>
           <w:i/>
@@ -2720,7 +2647,6 @@
         </w:rPr>
         <w:t>TM</w:t>
       </w:r>
-      <w:proofErr w:type="spellEnd"/>
       <w:r>
         <w:rPr>
           <w:i/>
@@ -2762,7 +2688,6 @@
         </w:tabs>
         <w:ind w:left="1080"/>
       </w:pPr>
-      <w:proofErr w:type="spellStart"/>
       <w:r>
         <w:rPr>
           <w:i/>
@@ -2776,7 +2701,6 @@
         </w:rPr>
         <w:t>TM</w:t>
       </w:r>
-      <w:proofErr w:type="spellEnd"/>
       <w:r>
         <w:rPr>
           <w:i/>
@@ -2818,7 +2742,6 @@
         </w:tabs>
         <w:ind w:left="1080"/>
       </w:pPr>
-      <w:proofErr w:type="spellStart"/>
       <w:r>
         <w:rPr>
           <w:i/>
@@ -2832,7 +2755,6 @@
         </w:rPr>
         <w:t>TM</w:t>
       </w:r>
-      <w:proofErr w:type="spellEnd"/>
       <w:r>
         <w:rPr>
           <w:i/>
@@ -2874,7 +2796,6 @@
         </w:tabs>
         <w:ind w:left="1080"/>
       </w:pPr>
-      <w:proofErr w:type="spellStart"/>
       <w:r>
         <w:rPr>
           <w:i/>
@@ -2888,7 +2809,6 @@
         </w:rPr>
         <w:t>TM</w:t>
       </w:r>
-      <w:proofErr w:type="spellEnd"/>
       <w:r>
         <w:rPr>
           <w:i/>
@@ -2930,7 +2850,6 @@
         </w:tabs>
         <w:ind w:left="1080"/>
       </w:pPr>
-      <w:proofErr w:type="spellStart"/>
       <w:r>
         <w:rPr>
           <w:i/>
@@ -2944,7 +2863,6 @@
         </w:rPr>
         <w:t>TM</w:t>
       </w:r>
-      <w:proofErr w:type="spellEnd"/>
       <w:r>
         <w:rPr>
           <w:i/>
@@ -2986,7 +2904,6 @@
         </w:tabs>
         <w:ind w:left="1080"/>
       </w:pPr>
-      <w:proofErr w:type="spellStart"/>
       <w:r>
         <w:rPr>
           <w:i/>
@@ -3000,7 +2917,6 @@
         </w:rPr>
         <w:t>TM</w:t>
       </w:r>
-      <w:proofErr w:type="spellEnd"/>
       <w:r>
         <w:rPr>
           <w:i/>
@@ -3042,7 +2958,6 @@
         </w:tabs>
         <w:ind w:left="1080"/>
       </w:pPr>
-      <w:proofErr w:type="spellStart"/>
       <w:r>
         <w:rPr>
           <w:i/>
@@ -3056,7 +2971,6 @@
         </w:rPr>
         <w:t>TM</w:t>
       </w:r>
-      <w:proofErr w:type="spellEnd"/>
       <w:r>
         <w:rPr>
           <w:i/>
@@ -3098,7 +3012,6 @@
         </w:tabs>
         <w:ind w:left="1080"/>
       </w:pPr>
-      <w:proofErr w:type="spellStart"/>
       <w:r>
         <w:rPr>
           <w:i/>
@@ -3112,7 +3025,6 @@
         </w:rPr>
         <w:t>TM</w:t>
       </w:r>
-      <w:proofErr w:type="spellEnd"/>
       <w:r>
         <w:rPr>
           <w:i/>
@@ -3154,7 +3066,6 @@
         </w:tabs>
         <w:ind w:left="1080"/>
       </w:pPr>
-      <w:proofErr w:type="spellStart"/>
       <w:r>
         <w:rPr>
           <w:i/>
@@ -3168,7 +3079,6 @@
         </w:rPr>
         <w:t>TM</w:t>
       </w:r>
-      <w:proofErr w:type="spellEnd"/>
       <w:r>
         <w:rPr>
           <w:i/>
@@ -3210,7 +3120,6 @@
         </w:tabs>
         <w:ind w:left="1080"/>
       </w:pPr>
-      <w:proofErr w:type="spellStart"/>
       <w:r>
         <w:rPr>
           <w:i/>
@@ -3224,7 +3133,6 @@
         </w:rPr>
         <w:t>TM</w:t>
       </w:r>
-      <w:proofErr w:type="spellEnd"/>
       <w:r>
         <w:rPr>
           <w:i/>
@@ -3266,7 +3174,6 @@
         </w:tabs>
         <w:ind w:left="1080"/>
       </w:pPr>
-      <w:proofErr w:type="spellStart"/>
       <w:r>
         <w:rPr>
           <w:i/>
@@ -3280,7 +3187,6 @@
         </w:rPr>
         <w:t>TM</w:t>
       </w:r>
-      <w:proofErr w:type="spellEnd"/>
       <w:r>
         <w:rPr>
           <w:i/>
@@ -3322,7 +3228,6 @@
         </w:tabs>
         <w:ind w:left="1080"/>
       </w:pPr>
-      <w:proofErr w:type="spellStart"/>
       <w:r>
         <w:rPr>
           <w:i/>
@@ -3336,7 +3241,6 @@
         </w:rPr>
         <w:t>TM</w:t>
       </w:r>
-      <w:proofErr w:type="spellEnd"/>
       <w:r>
         <w:rPr>
           <w:i/>
@@ -3378,7 +3282,6 @@
         </w:tabs>
         <w:ind w:left="1080"/>
       </w:pPr>
-      <w:proofErr w:type="spellStart"/>
       <w:r>
         <w:rPr>
           <w:i/>
@@ -3392,7 +3295,6 @@
         </w:rPr>
         <w:t>TM</w:t>
       </w:r>
-      <w:proofErr w:type="spellEnd"/>
       <w:r>
         <w:rPr>
           <w:i/>
@@ -3434,7 +3336,6 @@
         </w:tabs>
         <w:ind w:left="1080"/>
       </w:pPr>
-      <w:proofErr w:type="spellStart"/>
       <w:r>
         <w:rPr>
           <w:i/>
@@ -3448,7 +3349,6 @@
         </w:rPr>
         <w:t>TM</w:t>
       </w:r>
-      <w:proofErr w:type="spellEnd"/>
       <w:r>
         <w:rPr>
           <w:i/>
@@ -3490,7 +3390,6 @@
         </w:tabs>
         <w:ind w:left="1080"/>
       </w:pPr>
-      <w:proofErr w:type="spellStart"/>
       <w:r>
         <w:rPr>
           <w:i/>
@@ -3504,7 +3403,6 @@
         </w:rPr>
         <w:t>TM</w:t>
       </w:r>
-      <w:proofErr w:type="spellEnd"/>
       <w:r>
         <w:rPr>
           <w:i/>
@@ -3546,7 +3444,6 @@
         </w:tabs>
         <w:ind w:left="1080"/>
       </w:pPr>
-      <w:proofErr w:type="spellStart"/>
       <w:r>
         <w:rPr>
           <w:i/>
@@ -3560,7 +3457,6 @@
         </w:rPr>
         <w:t>TM</w:t>
       </w:r>
-      <w:proofErr w:type="spellEnd"/>
       <w:r>
         <w:rPr>
           <w:i/>
@@ -3614,7 +3510,6 @@
         </w:tabs>
         <w:ind w:left="1080"/>
       </w:pPr>
-      <w:proofErr w:type="spellStart"/>
       <w:r>
         <w:rPr>
           <w:i/>
@@ -3628,7 +3523,6 @@
         </w:rPr>
         <w:t>TM</w:t>
       </w:r>
-      <w:proofErr w:type="spellEnd"/>
       <w:r>
         <w:rPr>
           <w:i/>
@@ -3670,7 +3564,6 @@
         </w:tabs>
         <w:ind w:left="1080"/>
       </w:pPr>
-      <w:proofErr w:type="spellStart"/>
       <w:r>
         <w:rPr>
           <w:i/>
@@ -3684,7 +3577,6 @@
         </w:rPr>
         <w:t>TM</w:t>
       </w:r>
-      <w:proofErr w:type="spellEnd"/>
       <w:r>
         <w:rPr>
           <w:i/>
@@ -3726,7 +3618,6 @@
         </w:tabs>
         <w:ind w:left="1080"/>
       </w:pPr>
-      <w:proofErr w:type="spellStart"/>
       <w:r>
         <w:rPr>
           <w:i/>
@@ -3740,7 +3631,6 @@
         </w:rPr>
         <w:t>TM</w:t>
       </w:r>
-      <w:proofErr w:type="spellEnd"/>
       <w:r>
         <w:rPr>
           <w:i/>
@@ -3782,7 +3672,6 @@
         </w:tabs>
         <w:ind w:left="1080"/>
       </w:pPr>
-      <w:proofErr w:type="spellStart"/>
       <w:r>
         <w:rPr>
           <w:i/>
@@ -3796,7 +3685,6 @@
         </w:rPr>
         <w:t>TM</w:t>
       </w:r>
-      <w:proofErr w:type="spellEnd"/>
       <w:r>
         <w:rPr>
           <w:i/>
@@ -3838,7 +3726,6 @@
         </w:tabs>
         <w:ind w:left="1080"/>
       </w:pPr>
-      <w:proofErr w:type="spellStart"/>
       <w:r>
         <w:rPr>
           <w:i/>
@@ -3852,7 +3739,6 @@
         </w:rPr>
         <w:t>TM</w:t>
       </w:r>
-      <w:proofErr w:type="spellEnd"/>
       <w:r>
         <w:rPr>
           <w:i/>
@@ -3894,7 +3780,6 @@
         </w:tabs>
         <w:ind w:left="1080"/>
       </w:pPr>
-      <w:proofErr w:type="spellStart"/>
       <w:r>
         <w:rPr>
           <w:i/>
@@ -3908,7 +3793,6 @@
         </w:rPr>
         <w:t>TM</w:t>
       </w:r>
-      <w:proofErr w:type="spellEnd"/>
       <w:r>
         <w:rPr>
           <w:i/>
@@ -3950,7 +3834,6 @@
         </w:tabs>
         <w:ind w:left="1080"/>
       </w:pPr>
-      <w:proofErr w:type="spellStart"/>
       <w:r>
         <w:rPr>
           <w:i/>
@@ -3964,7 +3847,6 @@
         </w:rPr>
         <w:t>TM</w:t>
       </w:r>
-      <w:proofErr w:type="spellEnd"/>
       <w:r>
         <w:rPr>
           <w:i/>
@@ -4006,7 +3888,6 @@
         </w:tabs>
         <w:ind w:left="1080"/>
       </w:pPr>
-      <w:proofErr w:type="spellStart"/>
       <w:r>
         <w:rPr>
           <w:i/>
@@ -4020,7 +3901,6 @@
         </w:rPr>
         <w:t>TM</w:t>
       </w:r>
-      <w:proofErr w:type="spellEnd"/>
       <w:r>
         <w:rPr>
           <w:i/>
@@ -4062,7 +3942,6 @@
         </w:tabs>
         <w:ind w:left="1080"/>
       </w:pPr>
-      <w:proofErr w:type="spellStart"/>
       <w:r>
         <w:rPr>
           <w:i/>
@@ -4076,7 +3955,6 @@
         </w:rPr>
         <w:t>TM</w:t>
       </w:r>
-      <w:proofErr w:type="spellEnd"/>
       <w:r>
         <w:rPr>
           <w:i/>
@@ -4118,7 +3996,6 @@
         </w:tabs>
         <w:ind w:left="1080"/>
       </w:pPr>
-      <w:proofErr w:type="spellStart"/>
       <w:r>
         <w:rPr>
           <w:i/>
@@ -4132,7 +4009,6 @@
         </w:rPr>
         <w:t>TM</w:t>
       </w:r>
-      <w:proofErr w:type="spellEnd"/>
       <w:r>
         <w:rPr>
           <w:i/>
@@ -4174,7 +4050,6 @@
         </w:tabs>
         <w:ind w:left="1080"/>
       </w:pPr>
-      <w:proofErr w:type="spellStart"/>
       <w:r>
         <w:rPr>
           <w:i/>
@@ -4188,7 +4063,6 @@
         </w:rPr>
         <w:t>TM</w:t>
       </w:r>
-      <w:proofErr w:type="spellEnd"/>
       <w:r>
         <w:rPr>
           <w:i/>
@@ -4230,7 +4104,6 @@
         </w:tabs>
         <w:ind w:left="1080"/>
       </w:pPr>
-      <w:proofErr w:type="spellStart"/>
       <w:r>
         <w:rPr>
           <w:i/>
@@ -4244,7 +4117,6 @@
         </w:rPr>
         <w:t>TM</w:t>
       </w:r>
-      <w:proofErr w:type="spellEnd"/>
       <w:r>
         <w:rPr>
           <w:i/>
@@ -4286,7 +4158,6 @@
         </w:tabs>
         <w:ind w:left="1080"/>
       </w:pPr>
-      <w:proofErr w:type="spellStart"/>
       <w:r>
         <w:rPr>
           <w:i/>
@@ -4300,7 +4171,6 @@
         </w:rPr>
         <w:t>TM</w:t>
       </w:r>
-      <w:proofErr w:type="spellEnd"/>
       <w:r>
         <w:rPr>
           <w:i/>
@@ -4342,7 +4212,6 @@
         </w:tabs>
         <w:ind w:left="1080"/>
       </w:pPr>
-      <w:proofErr w:type="spellStart"/>
       <w:r>
         <w:rPr>
           <w:i/>
@@ -4356,7 +4225,6 @@
         </w:rPr>
         <w:t>TM</w:t>
       </w:r>
-      <w:proofErr w:type="spellEnd"/>
       <w:r>
         <w:rPr>
           <w:i/>
@@ -4398,7 +4266,6 @@
         </w:tabs>
         <w:ind w:left="1080"/>
       </w:pPr>
-      <w:proofErr w:type="spellStart"/>
       <w:r>
         <w:rPr>
           <w:i/>
@@ -4412,7 +4279,6 @@
         </w:rPr>
         <w:t>TM</w:t>
       </w:r>
-      <w:proofErr w:type="spellEnd"/>
       <w:r>
         <w:rPr>
           <w:i/>
@@ -4454,7 +4320,6 @@
         </w:tabs>
         <w:ind w:left="1080"/>
       </w:pPr>
-      <w:proofErr w:type="spellStart"/>
       <w:r>
         <w:rPr>
           <w:i/>
@@ -4468,7 +4333,6 @@
         </w:rPr>
         <w:t>TM</w:t>
       </w:r>
-      <w:proofErr w:type="spellEnd"/>
       <w:r>
         <w:rPr>
           <w:i/>
@@ -4510,7 +4374,6 @@
         </w:tabs>
         <w:ind w:left="1080"/>
       </w:pPr>
-      <w:proofErr w:type="spellStart"/>
       <w:r>
         <w:rPr>
           <w:i/>
@@ -4524,7 +4387,6 @@
         </w:rPr>
         <w:t>TM</w:t>
       </w:r>
-      <w:proofErr w:type="spellEnd"/>
       <w:r>
         <w:rPr>
           <w:i/>
@@ -4566,7 +4428,6 @@
         </w:tabs>
         <w:ind w:left="1080"/>
       </w:pPr>
-      <w:proofErr w:type="spellStart"/>
       <w:r>
         <w:rPr>
           <w:i/>
@@ -4580,7 +4441,6 @@
         </w:rPr>
         <w:t>TM</w:t>
       </w:r>
-      <w:proofErr w:type="spellEnd"/>
       <w:r>
         <w:rPr>
           <w:i/>
@@ -4622,7 +4482,6 @@
         </w:tabs>
         <w:ind w:left="1080"/>
       </w:pPr>
-      <w:proofErr w:type="spellStart"/>
       <w:r>
         <w:rPr>
           <w:i/>
@@ -4636,7 +4495,6 @@
         </w:rPr>
         <w:t>TM</w:t>
       </w:r>
-      <w:proofErr w:type="spellEnd"/>
       <w:r>
         <w:rPr>
           <w:i/>
@@ -4678,7 +4536,6 @@
         </w:tabs>
         <w:ind w:left="1080"/>
       </w:pPr>
-      <w:proofErr w:type="spellStart"/>
       <w:r>
         <w:rPr>
           <w:i/>
@@ -4692,7 +4549,6 @@
         </w:rPr>
         <w:t>TM</w:t>
       </w:r>
-      <w:proofErr w:type="spellEnd"/>
       <w:r>
         <w:rPr>
           <w:i/>
@@ -4734,7 +4590,6 @@
         </w:tabs>
         <w:ind w:left="1080"/>
       </w:pPr>
-      <w:proofErr w:type="spellStart"/>
       <w:r>
         <w:rPr>
           <w:i/>
@@ -4748,7 +4603,6 @@
         </w:rPr>
         <w:t>TM</w:t>
       </w:r>
-      <w:proofErr w:type="spellEnd"/>
       <w:r>
         <w:rPr>
           <w:i/>
@@ -4790,7 +4644,6 @@
         </w:tabs>
         <w:ind w:left="1080"/>
       </w:pPr>
-      <w:proofErr w:type="spellStart"/>
       <w:r>
         <w:rPr>
           <w:i/>
@@ -4804,7 +4657,6 @@
         </w:rPr>
         <w:t>TM</w:t>
       </w:r>
-      <w:proofErr w:type="spellEnd"/>
       <w:r>
         <w:rPr>
           <w:i/>
@@ -4846,7 +4698,6 @@
         </w:tabs>
         <w:ind w:left="1080"/>
       </w:pPr>
-      <w:proofErr w:type="spellStart"/>
       <w:r>
         <w:rPr>
           <w:i/>
@@ -4860,7 +4711,6 @@
         </w:rPr>
         <w:t>TM</w:t>
       </w:r>
-      <w:proofErr w:type="spellEnd"/>
       <w:r>
         <w:rPr>
           <w:i/>
@@ -4902,7 +4752,6 @@
         </w:tabs>
         <w:ind w:left="1080"/>
       </w:pPr>
-      <w:proofErr w:type="spellStart"/>
       <w:r>
         <w:rPr>
           <w:i/>
@@ -4916,7 +4765,6 @@
         </w:rPr>
         <w:t>TM</w:t>
       </w:r>
-      <w:proofErr w:type="spellEnd"/>
       <w:r>
         <w:rPr>
           <w:i/>
@@ -4958,7 +4806,6 @@
         </w:tabs>
         <w:ind w:left="1080"/>
       </w:pPr>
-      <w:proofErr w:type="spellStart"/>
       <w:r>
         <w:rPr>
           <w:i/>
@@ -4972,7 +4819,6 @@
         </w:rPr>
         <w:t>TM</w:t>
       </w:r>
-      <w:proofErr w:type="spellEnd"/>
       <w:r>
         <w:rPr>
           <w:i/>
@@ -5014,7 +4860,6 @@
         </w:tabs>
         <w:ind w:left="1080"/>
       </w:pPr>
-      <w:proofErr w:type="spellStart"/>
       <w:r>
         <w:rPr>
           <w:i/>
@@ -5028,7 +4873,6 @@
         </w:rPr>
         <w:t>TM</w:t>
       </w:r>
-      <w:proofErr w:type="spellEnd"/>
       <w:r>
         <w:rPr>
           <w:i/>
@@ -5070,7 +4914,6 @@
         </w:tabs>
         <w:ind w:left="1080"/>
       </w:pPr>
-      <w:proofErr w:type="spellStart"/>
       <w:r>
         <w:rPr>
           <w:i/>
@@ -5084,7 +4927,6 @@
         </w:rPr>
         <w:t>TM</w:t>
       </w:r>
-      <w:proofErr w:type="spellEnd"/>
       <w:r>
         <w:rPr>
           <w:i/>
@@ -5126,7 +4968,6 @@
         </w:tabs>
         <w:ind w:left="1080"/>
       </w:pPr>
-      <w:proofErr w:type="spellStart"/>
       <w:r>
         <w:rPr>
           <w:i/>
@@ -5141,7 +4982,6 @@
         </w:rPr>
         <w:t>TM</w:t>
       </w:r>
-      <w:proofErr w:type="spellEnd"/>
       <w:r>
         <w:rPr>
           <w:i/>
@@ -5183,7 +5023,6 @@
         </w:tabs>
         <w:ind w:left="1080"/>
       </w:pPr>
-      <w:proofErr w:type="spellStart"/>
       <w:r>
         <w:rPr>
           <w:i/>
@@ -5197,7 +5036,6 @@
         </w:rPr>
         <w:t>TM</w:t>
       </w:r>
-      <w:proofErr w:type="spellEnd"/>
       <w:r>
         <w:rPr>
           <w:i/>
@@ -5239,7 +5077,6 @@
         </w:tabs>
         <w:ind w:left="1080"/>
       </w:pPr>
-      <w:proofErr w:type="spellStart"/>
       <w:r>
         <w:rPr>
           <w:i/>
@@ -5253,7 +5090,6 @@
         </w:rPr>
         <w:t>TM</w:t>
       </w:r>
-      <w:proofErr w:type="spellEnd"/>
       <w:r>
         <w:rPr>
           <w:i/>
@@ -5295,7 +5131,6 @@
         </w:tabs>
         <w:ind w:left="1080"/>
       </w:pPr>
-      <w:proofErr w:type="spellStart"/>
       <w:r>
         <w:rPr>
           <w:i/>
@@ -5309,7 +5144,6 @@
         </w:rPr>
         <w:t>TM</w:t>
       </w:r>
-      <w:proofErr w:type="spellEnd"/>
       <w:r>
         <w:rPr>
           <w:i/>
@@ -5351,7 +5185,6 @@
         </w:tabs>
         <w:ind w:left="1080"/>
       </w:pPr>
-      <w:proofErr w:type="spellStart"/>
       <w:r>
         <w:rPr>
           <w:i/>
@@ -5365,7 +5198,6 @@
         </w:rPr>
         <w:t>TM</w:t>
       </w:r>
-      <w:proofErr w:type="spellEnd"/>
       <w:r>
         <w:rPr>
           <w:i/>
@@ -5407,7 +5239,6 @@
         </w:tabs>
         <w:ind w:left="1080"/>
       </w:pPr>
-      <w:proofErr w:type="spellStart"/>
       <w:r>
         <w:rPr>
           <w:i/>
@@ -5421,7 +5252,6 @@
         </w:rPr>
         <w:t>TM</w:t>
       </w:r>
-      <w:proofErr w:type="spellEnd"/>
       <w:r>
         <w:rPr>
           <w:i/>
@@ -5463,7 +5293,6 @@
         </w:tabs>
         <w:ind w:left="1080"/>
       </w:pPr>
-      <w:proofErr w:type="spellStart"/>
       <w:r>
         <w:rPr>
           <w:i/>
@@ -5477,7 +5306,6 @@
         </w:rPr>
         <w:t>TM</w:t>
       </w:r>
-      <w:proofErr w:type="spellEnd"/>
       <w:r>
         <w:rPr>
           <w:i/>
@@ -5921,6 +5749,8 @@
         <w:t>Table of Contents</w:t>
       </w:r>
     </w:p>
+    <w:bookmarkStart w:id="4" w:name="_GoBack"/>
+    <w:bookmarkEnd w:id="4"/>
     <w:p>
       <w:pPr>
         <w:pStyle w:val="TOC1"/>
@@ -5941,7 +5771,7 @@
       <w:r>
         <w:fldChar w:fldCharType="separate"/>
       </w:r>
-      <w:hyperlink w:anchor="_Toc449965013" w:history="1">
+      <w:hyperlink w:anchor="_Toc450224357" w:history="1">
         <w:r>
           <w:rPr>
             <w:rStyle w:val="Hyperlink"/>
@@ -5985,7 +5815,7 @@
             <w:noProof/>
             <w:webHidden/>
           </w:rPr>
-          <w:instrText xml:space="preserve"> PAGEREF _Toc449965013 \h </w:instrText>
+          <w:instrText xml:space="preserve"> PAGEREF _Toc450224357 \h </w:instrText>
         </w:r>
         <w:r>
           <w:rPr>
@@ -6031,7 +5861,7 @@
           <w:szCs w:val="22"/>
         </w:rPr>
       </w:pPr>
-      <w:hyperlink w:anchor="_Toc449965014" w:history="1">
+      <w:hyperlink w:anchor="_Toc450224358" w:history="1">
         <w:r>
           <w:rPr>
             <w:rStyle w:val="Hyperlink"/>
@@ -6090,7 +5920,7 @@
             <w:noProof/>
             <w:webHidden/>
           </w:rPr>
-          <w:instrText xml:space="preserve"> PAGEREF _Toc449965014 \h </w:instrText>
+          <w:instrText xml:space="preserve"> PAGEREF _Toc450224358 \h </w:instrText>
         </w:r>
         <w:r>
           <w:rPr>
@@ -6136,7 +5966,7 @@
           <w:szCs w:val="22"/>
         </w:rPr>
       </w:pPr>
-      <w:hyperlink w:anchor="_Toc449965015" w:history="1">
+      <w:hyperlink w:anchor="_Toc450224359" w:history="1">
         <w:r>
           <w:rPr>
             <w:rStyle w:val="Hyperlink"/>
@@ -6180,7 +6010,7 @@
             <w:noProof/>
             <w:webHidden/>
           </w:rPr>
-          <w:instrText xml:space="preserve"> PAGEREF _Toc449965015 \h </w:instrText>
+          <w:instrText xml:space="preserve"> PAGEREF _Toc450224359 \h </w:instrText>
         </w:r>
         <w:r>
           <w:rPr>
@@ -6226,7 +6056,7 @@
           <w:szCs w:val="22"/>
         </w:rPr>
       </w:pPr>
-      <w:hyperlink w:anchor="_Toc449965016" w:history="1">
+      <w:hyperlink w:anchor="_Toc450224360" w:history="1">
         <w:r>
           <w:rPr>
             <w:rStyle w:val="Hyperlink"/>
@@ -6270,7 +6100,7 @@
             <w:noProof/>
             <w:webHidden/>
           </w:rPr>
-          <w:instrText xml:space="preserve"> PAGEREF _Toc449965016 \h </w:instrText>
+          <w:instrText xml:space="preserve"> PAGEREF _Toc450224360 \h </w:instrText>
         </w:r>
         <w:r>
           <w:rPr>
@@ -6316,7 +6146,7 @@
           <w:szCs w:val="22"/>
         </w:rPr>
       </w:pPr>
-      <w:hyperlink w:anchor="_Toc449965017" w:history="1">
+      <w:hyperlink w:anchor="_Toc450224361" w:history="1">
         <w:r>
           <w:rPr>
             <w:rStyle w:val="Hyperlink"/>
@@ -6360,7 +6190,7 @@
             <w:noProof/>
             <w:webHidden/>
           </w:rPr>
-          <w:instrText xml:space="preserve"> PAGEREF _Toc449965017 \h </w:instrText>
+          <w:instrText xml:space="preserve"> PAGEREF _Toc450224361 \h </w:instrText>
         </w:r>
         <w:r>
           <w:rPr>
@@ -6406,7 +6236,7 @@
           <w:szCs w:val="22"/>
         </w:rPr>
       </w:pPr>
-      <w:hyperlink w:anchor="_Toc449965018" w:history="1">
+      <w:hyperlink w:anchor="_Toc450224362" w:history="1">
         <w:r>
           <w:rPr>
             <w:rStyle w:val="Hyperlink"/>
@@ -6450,7 +6280,7 @@
             <w:noProof/>
             <w:webHidden/>
           </w:rPr>
-          <w:instrText xml:space="preserve"> PAGEREF _Toc449965018 \h </w:instrText>
+          <w:instrText xml:space="preserve"> PAGEREF _Toc450224362 \h </w:instrText>
         </w:r>
         <w:r>
           <w:rPr>
@@ -6496,7 +6326,7 @@
           <w:szCs w:val="22"/>
         </w:rPr>
       </w:pPr>
-      <w:hyperlink w:anchor="_Toc449965019" w:history="1">
+      <w:hyperlink w:anchor="_Toc450224363" w:history="1">
         <w:r>
           <w:rPr>
             <w:rStyle w:val="Hyperlink"/>
@@ -6540,7 +6370,7 @@
             <w:noProof/>
             <w:webHidden/>
           </w:rPr>
-          <w:instrText xml:space="preserve"> PAGEREF _Toc449965019 \h </w:instrText>
+          <w:instrText xml:space="preserve"> PAGEREF _Toc450224363 \h </w:instrText>
         </w:r>
         <w:r>
           <w:rPr>
@@ -6586,7 +6416,7 @@
           <w:szCs w:val="22"/>
         </w:rPr>
       </w:pPr>
-      <w:hyperlink w:anchor="_Toc449965020" w:history="1">
+      <w:hyperlink w:anchor="_Toc450224364" w:history="1">
         <w:r>
           <w:rPr>
             <w:rStyle w:val="Hyperlink"/>
@@ -6630,7 +6460,7 @@
             <w:noProof/>
             <w:webHidden/>
           </w:rPr>
-          <w:instrText xml:space="preserve"> PAGEREF _Toc449965020 \h </w:instrText>
+          <w:instrText xml:space="preserve"> PAGEREF _Toc450224364 \h </w:instrText>
         </w:r>
         <w:r>
           <w:rPr>
@@ -6676,7 +6506,7 @@
           <w:szCs w:val="22"/>
         </w:rPr>
       </w:pPr>
-      <w:hyperlink w:anchor="_Toc449965021" w:history="1">
+      <w:hyperlink w:anchor="_Toc450224365" w:history="1">
         <w:r>
           <w:rPr>
             <w:rStyle w:val="Hyperlink"/>
@@ -6720,7 +6550,7 @@
             <w:noProof/>
             <w:webHidden/>
           </w:rPr>
-          <w:instrText xml:space="preserve"> PAGEREF _Toc449965021 \h </w:instrText>
+          <w:instrText xml:space="preserve"> PAGEREF _Toc450224365 \h </w:instrText>
         </w:r>
         <w:r>
           <w:rPr>
@@ -6766,7 +6596,7 @@
           <w:szCs w:val="22"/>
         </w:rPr>
       </w:pPr>
-      <w:hyperlink w:anchor="_Toc449965022" w:history="1">
+      <w:hyperlink w:anchor="_Toc450224366" w:history="1">
         <w:r>
           <w:rPr>
             <w:rStyle w:val="Hyperlink"/>
@@ -6810,7 +6640,7 @@
             <w:noProof/>
             <w:webHidden/>
           </w:rPr>
-          <w:instrText xml:space="preserve"> PAGEREF _Toc449965022 \h </w:instrText>
+          <w:instrText xml:space="preserve"> PAGEREF _Toc450224366 \h </w:instrText>
         </w:r>
         <w:r>
           <w:rPr>
@@ -6856,7 +6686,7 @@
           <w:szCs w:val="22"/>
         </w:rPr>
       </w:pPr>
-      <w:hyperlink w:anchor="_Toc449965023" w:history="1">
+      <w:hyperlink w:anchor="_Toc450224367" w:history="1">
         <w:r>
           <w:rPr>
             <w:rStyle w:val="Hyperlink"/>
@@ -6900,7 +6730,7 @@
             <w:noProof/>
             <w:webHidden/>
           </w:rPr>
-          <w:instrText xml:space="preserve"> PAGEREF _Toc449965023 \h </w:instrText>
+          <w:instrText xml:space="preserve"> PAGEREF _Toc450224367 \h </w:instrText>
         </w:r>
         <w:r>
           <w:rPr>
@@ -6946,7 +6776,7 @@
           <w:szCs w:val="22"/>
         </w:rPr>
       </w:pPr>
-      <w:hyperlink w:anchor="_Toc449965024" w:history="1">
+      <w:hyperlink w:anchor="_Toc450224368" w:history="1">
         <w:r>
           <w:rPr>
             <w:rStyle w:val="Hyperlink"/>
@@ -6990,7 +6820,7 @@
             <w:noProof/>
             <w:webHidden/>
           </w:rPr>
-          <w:instrText xml:space="preserve"> PAGEREF _Toc449965024 \h </w:instrText>
+          <w:instrText xml:space="preserve"> PAGEREF _Toc450224368 \h </w:instrText>
         </w:r>
         <w:r>
           <w:rPr>
@@ -7032,7 +6862,7 @@
           <w:szCs w:val="22"/>
         </w:rPr>
       </w:pPr>
-      <w:hyperlink w:anchor="_Toc449965025" w:history="1">
+      <w:hyperlink w:anchor="_Toc450224369" w:history="1">
         <w:r>
           <w:rPr>
             <w:rStyle w:val="Hyperlink"/>
@@ -7076,7 +6906,7 @@
             <w:noProof/>
             <w:webHidden/>
           </w:rPr>
-          <w:instrText xml:space="preserve"> PAGEREF _Toc449965025 \h </w:instrText>
+          <w:instrText xml:space="preserve"> PAGEREF _Toc450224369 \h </w:instrText>
         </w:r>
         <w:r>
           <w:rPr>
@@ -7122,7 +6952,7 @@
           <w:szCs w:val="22"/>
         </w:rPr>
       </w:pPr>
-      <w:hyperlink w:anchor="_Toc449965026" w:history="1">
+      <w:hyperlink w:anchor="_Toc450224370" w:history="1">
         <w:r>
           <w:rPr>
             <w:rStyle w:val="Hyperlink"/>
@@ -7166,7 +6996,7 @@
             <w:noProof/>
             <w:webHidden/>
           </w:rPr>
-          <w:instrText xml:space="preserve"> PAGEREF _Toc449965026 \h </w:instrText>
+          <w:instrText xml:space="preserve"> PAGEREF _Toc450224370 \h </w:instrText>
         </w:r>
         <w:r>
           <w:rPr>
@@ -7212,7 +7042,7 @@
           <w:szCs w:val="22"/>
         </w:rPr>
       </w:pPr>
-      <w:hyperlink w:anchor="_Toc449965027" w:history="1">
+      <w:hyperlink w:anchor="_Toc450224371" w:history="1">
         <w:r>
           <w:rPr>
             <w:rStyle w:val="Hyperlink"/>
@@ -7256,7 +7086,7 @@
             <w:noProof/>
             <w:webHidden/>
           </w:rPr>
-          <w:instrText xml:space="preserve"> PAGEREF _Toc449965027 \h </w:instrText>
+          <w:instrText xml:space="preserve"> PAGEREF _Toc450224371 \h </w:instrText>
         </w:r>
         <w:r>
           <w:rPr>
@@ -7298,7 +7128,7 @@
           <w:szCs w:val="22"/>
         </w:rPr>
       </w:pPr>
-      <w:hyperlink w:anchor="_Toc449965028" w:history="1">
+      <w:hyperlink w:anchor="_Toc450224372" w:history="1">
         <w:r>
           <w:rPr>
             <w:rStyle w:val="Hyperlink"/>
@@ -7342,7 +7172,7 @@
             <w:noProof/>
             <w:webHidden/>
           </w:rPr>
-          <w:instrText xml:space="preserve"> PAGEREF _Toc449965028 \h </w:instrText>
+          <w:instrText xml:space="preserve"> PAGEREF _Toc450224372 \h </w:instrText>
         </w:r>
         <w:r>
           <w:rPr>
@@ -7388,7 +7218,7 @@
           <w:szCs w:val="22"/>
         </w:rPr>
       </w:pPr>
-      <w:hyperlink w:anchor="_Toc449965029" w:history="1">
+      <w:hyperlink w:anchor="_Toc450224373" w:history="1">
         <w:r>
           <w:rPr>
             <w:rStyle w:val="Hyperlink"/>
@@ -7432,7 +7262,7 @@
             <w:noProof/>
             <w:webHidden/>
           </w:rPr>
-          <w:instrText xml:space="preserve"> PAGEREF _Toc449965029 \h </w:instrText>
+          <w:instrText xml:space="preserve"> PAGEREF _Toc450224373 \h </w:instrText>
         </w:r>
         <w:r>
           <w:rPr>
@@ -7474,7 +7304,7 @@
           <w:szCs w:val="22"/>
         </w:rPr>
       </w:pPr>
-      <w:hyperlink w:anchor="_Toc449965030" w:history="1">
+      <w:hyperlink w:anchor="_Toc450224374" w:history="1">
         <w:r>
           <w:rPr>
             <w:rStyle w:val="Hyperlink"/>
@@ -7518,7 +7348,7 @@
             <w:noProof/>
             <w:webHidden/>
           </w:rPr>
-          <w:instrText xml:space="preserve"> PAGEREF _Toc449965030 \h </w:instrText>
+          <w:instrText xml:space="preserve"> PAGEREF _Toc450224374 \h </w:instrText>
         </w:r>
         <w:r>
           <w:rPr>
@@ -7560,7 +7390,7 @@
           <w:szCs w:val="22"/>
         </w:rPr>
       </w:pPr>
-      <w:hyperlink w:anchor="_Toc449965031" w:history="1">
+      <w:hyperlink w:anchor="_Toc450224375" w:history="1">
         <w:r>
           <w:rPr>
             <w:rStyle w:val="Hyperlink"/>
@@ -7587,7 +7417,7 @@
             <w:noProof/>
             <w:webHidden/>
           </w:rPr>
-          <w:instrText xml:space="preserve"> PAGEREF _Toc449965031 \h </w:instrText>
+          <w:instrText xml:space="preserve"> PAGEREF _Toc450224375 \h </w:instrText>
         </w:r>
         <w:r>
           <w:rPr>
@@ -7629,7 +7459,7 @@
           <w:szCs w:val="22"/>
         </w:rPr>
       </w:pPr>
-      <w:hyperlink w:anchor="_Toc449965032" w:history="1">
+      <w:hyperlink w:anchor="_Toc450224376" w:history="1">
         <w:r>
           <w:rPr>
             <w:rStyle w:val="Hyperlink"/>
@@ -7656,7 +7486,7 @@
             <w:noProof/>
             <w:webHidden/>
           </w:rPr>
-          <w:instrText xml:space="preserve"> PAGEREF _Toc449965032 \h </w:instrText>
+          <w:instrText xml:space="preserve"> PAGEREF _Toc450224376 \h </w:instrText>
         </w:r>
         <w:r>
           <w:rPr>
@@ -7676,7 +7506,7 @@
             <w:noProof/>
             <w:webHidden/>
           </w:rPr>
-          <w:t>15</w:t>
+          <w:t>18</w:t>
         </w:r>
         <w:r>
           <w:rPr>
@@ -7702,15 +7532,15 @@
       <w:pPr>
         <w:pStyle w:val="Heading1"/>
       </w:pPr>
-      <w:bookmarkStart w:id="4" w:name="_Toc424631595"/>
-      <w:bookmarkStart w:id="5" w:name="_Toc449965013"/>
+      <w:bookmarkStart w:id="5" w:name="_Toc424631595"/>
+      <w:bookmarkStart w:id="6" w:name="_Toc450224357"/>
       <w:bookmarkEnd w:id="0"/>
       <w:r>
         <w:lastRenderedPageBreak/>
         <w:t>Introduction</w:t>
       </w:r>
-      <w:bookmarkEnd w:id="4"/>
       <w:bookmarkEnd w:id="5"/>
+      <w:bookmarkEnd w:id="6"/>
     </w:p>
     <w:p>
       <w:pPr>
@@ -7742,11 +7572,7 @@
         <w:ind w:right="-274"/>
       </w:pPr>
       <w:r>
-        <w:t>The Cyber Observable Expression (</w:t>
-      </w:r>
-      <w:proofErr w:type="spellStart"/>
-      <w:r>
-        <w:t>CybOX</w:t>
+        <w:t>The Cyber Observable Expression (CybOX</w:t>
       </w:r>
       <w:r>
         <w:rPr>
@@ -7754,7 +7580,6 @@
         </w:rPr>
         <w:t>TM</w:t>
       </w:r>
-      <w:proofErr w:type="spellEnd"/>
       <w:r>
         <w:t>)</w:t>
       </w:r>
@@ -7773,7 +7598,7 @@
       <w:r>
         <w:t xml:space="preserve">This document serves as the specification for the CybOX Win Mailslot Object Version 2.1.1 data model, which is one </w:t>
       </w:r>
-      <w:bookmarkStart w:id="6" w:name="_Toc401131317"/>
+      <w:bookmarkStart w:id="7" w:name="_Toc401131317"/>
       <w:r>
         <w:t>of eighty-eight CybOX Object data models.</w:t>
       </w:r>
@@ -7975,7 +7800,7 @@
       <w:r>
         <w:t xml:space="preserve">. </w:t>
       </w:r>
-      <w:bookmarkEnd w:id="6"/>
+      <w:bookmarkEnd w:id="7"/>
       <w:r>
         <w:t xml:space="preserve">In Section </w:t>
       </w:r>
@@ -8171,12 +7996,11 @@
       <w:pPr>
         <w:pStyle w:val="Heading2"/>
       </w:pPr>
-      <w:bookmarkStart w:id="7" w:name="_Toc412205405"/>
-      <w:bookmarkStart w:id="8" w:name="_Ref412300941"/>
-      <w:bookmarkStart w:id="9" w:name="_Ref412622367"/>
-      <w:bookmarkStart w:id="10" w:name="_Toc424631596"/>
-      <w:bookmarkStart w:id="11" w:name="_Toc449965014"/>
-      <w:proofErr w:type="spellStart"/>
+      <w:bookmarkStart w:id="8" w:name="_Toc412205405"/>
+      <w:bookmarkStart w:id="9" w:name="_Ref412300941"/>
+      <w:bookmarkStart w:id="10" w:name="_Ref412622367"/>
+      <w:bookmarkStart w:id="11" w:name="_Toc424631596"/>
+      <w:bookmarkStart w:id="12" w:name="_Toc450224358"/>
       <w:r>
         <w:t>CybOX</w:t>
       </w:r>
@@ -8186,15 +8010,14 @@
         </w:rPr>
         <w:t>TM</w:t>
       </w:r>
-      <w:proofErr w:type="spellEnd"/>
       <w:r>
         <w:t xml:space="preserve"> Specification Documents</w:t>
       </w:r>
-      <w:bookmarkEnd w:id="7"/>
       <w:bookmarkEnd w:id="8"/>
       <w:bookmarkEnd w:id="9"/>
       <w:bookmarkEnd w:id="10"/>
       <w:bookmarkEnd w:id="11"/>
+      <w:bookmarkEnd w:id="12"/>
     </w:p>
     <w:p>
       <w:pPr>
@@ -8342,15 +8165,15 @@
         <w:spacing w:before="360" w:after="60"/>
         <w:ind w:left="540" w:hanging="540"/>
       </w:pPr>
-      <w:bookmarkStart w:id="12" w:name="_Ref394437867"/>
-      <w:bookmarkStart w:id="13" w:name="_Toc426119868"/>
-      <w:bookmarkStart w:id="14" w:name="_Toc449965015"/>
+      <w:bookmarkStart w:id="13" w:name="_Ref394437867"/>
+      <w:bookmarkStart w:id="14" w:name="_Toc426119868"/>
+      <w:bookmarkStart w:id="15" w:name="_Toc450224359"/>
       <w:r>
         <w:t>Document Conventions</w:t>
       </w:r>
-      <w:bookmarkEnd w:id="12"/>
       <w:bookmarkEnd w:id="13"/>
       <w:bookmarkEnd w:id="14"/>
+      <w:bookmarkEnd w:id="15"/>
     </w:p>
     <w:p>
       <w:pPr>
@@ -8368,17 +8191,17 @@
         </w:tabs>
         <w:spacing w:before="360" w:after="60"/>
       </w:pPr>
-      <w:bookmarkStart w:id="15" w:name="_Toc389570603"/>
-      <w:bookmarkStart w:id="16" w:name="_Toc389581073"/>
-      <w:bookmarkStart w:id="17" w:name="_Toc426119870"/>
-      <w:bookmarkStart w:id="18" w:name="_Toc449965016"/>
+      <w:bookmarkStart w:id="16" w:name="_Toc389570603"/>
+      <w:bookmarkStart w:id="17" w:name="_Toc389581073"/>
+      <w:bookmarkStart w:id="18" w:name="_Toc426119870"/>
+      <w:bookmarkStart w:id="19" w:name="_Toc450224360"/>
       <w:r>
         <w:t>Fonts</w:t>
       </w:r>
-      <w:bookmarkEnd w:id="15"/>
       <w:bookmarkEnd w:id="16"/>
       <w:bookmarkEnd w:id="17"/>
       <w:bookmarkEnd w:id="18"/>
+      <w:bookmarkEnd w:id="19"/>
     </w:p>
     <w:p>
       <w:pPr>
@@ -8643,23 +8466,13 @@
         </w:rPr>
         <w:t xml:space="preserve">, </w:t>
       </w:r>
-      <w:proofErr w:type="gramStart"/>
       <w:r>
         <w:rPr>
           <w:rFonts w:ascii="Courier New" w:hAnsi="Courier New" w:cs="Courier New"/>
           <w:sz w:val="20"/>
           <w:szCs w:val="20"/>
         </w:rPr>
-        <w:t>cyboxCommon:BaseObjectPropertyType</w:t>
-      </w:r>
-      <w:proofErr w:type="gramEnd"/>
-      <w:r>
-        <w:rPr>
-          <w:rFonts w:ascii="Courier New" w:hAnsi="Courier New" w:cs="Courier New"/>
-          <w:sz w:val="20"/>
-          <w:szCs w:val="20"/>
-        </w:rPr>
-        <w:t xml:space="preserve"> </w:t>
+        <w:t xml:space="preserve">cyboxCommon:BaseObjectPropertyType </w:t>
       </w:r>
     </w:p>
     <w:p>
@@ -8872,22 +8685,22 @@
       <w:pPr>
         <w:pStyle w:val="Heading3"/>
       </w:pPr>
-      <w:bookmarkStart w:id="19" w:name="_Ref394486021"/>
-      <w:bookmarkStart w:id="20" w:name="_Toc426119871"/>
-      <w:bookmarkStart w:id="21" w:name="_Toc449965017"/>
+      <w:bookmarkStart w:id="20" w:name="_Ref394486021"/>
+      <w:bookmarkStart w:id="21" w:name="_Toc426119871"/>
+      <w:bookmarkStart w:id="22" w:name="_Toc450224361"/>
       <w:r>
         <w:t>UML Package References</w:t>
       </w:r>
-      <w:bookmarkEnd w:id="19"/>
       <w:bookmarkEnd w:id="20"/>
       <w:bookmarkEnd w:id="21"/>
+      <w:bookmarkEnd w:id="22"/>
     </w:p>
     <w:p>
       <w:pPr>
         <w:spacing w:after="240"/>
       </w:pPr>
-      <w:bookmarkStart w:id="22" w:name="_Toc389570605"/>
-      <w:bookmarkStart w:id="23" w:name="_Toc389581075"/>
+      <w:bookmarkStart w:id="23" w:name="_Toc389570605"/>
+      <w:bookmarkStart w:id="24" w:name="_Toc389581075"/>
       <w:r>
         <w:t>Each CybOX data model is captured in a different UML package (e.g., Core package) where the packages together compose the full CybOX UML model</w:t>
       </w:r>
@@ -8934,7 +8747,6 @@
       <w:r>
         <w:t xml:space="preserve">The package_prefix for the Windows Mailslot data model is </w:t>
       </w:r>
-      <w:proofErr w:type="spellStart"/>
       <w:r>
         <w:rPr>
           <w:rFonts w:ascii="Courier New" w:hAnsi="Courier New" w:cs="Courier New"/>
@@ -8947,7 +8759,6 @@
         </w:rPr>
         <w:t>Obj</w:t>
       </w:r>
-      <w:proofErr w:type="spellEnd"/>
       <w:r>
         <w:t xml:space="preserve">. </w:t>
       </w:r>
@@ -8980,24 +8791,24 @@
       <w:pPr>
         <w:pStyle w:val="Heading3"/>
       </w:pPr>
-      <w:bookmarkStart w:id="24" w:name="_Toc426119872"/>
-      <w:bookmarkStart w:id="25" w:name="_Toc449965018"/>
+      <w:bookmarkStart w:id="25" w:name="_Toc426119872"/>
+      <w:bookmarkStart w:id="26" w:name="_Toc450224362"/>
       <w:r>
         <w:t>UML Diagrams</w:t>
       </w:r>
-      <w:bookmarkEnd w:id="22"/>
       <w:bookmarkEnd w:id="23"/>
       <w:bookmarkEnd w:id="24"/>
       <w:bookmarkEnd w:id="25"/>
+      <w:bookmarkEnd w:id="26"/>
     </w:p>
     <w:p>
       <w:pPr>
         <w:spacing w:after="240"/>
       </w:pPr>
-      <w:bookmarkStart w:id="26" w:name="_Toc398719452"/>
-      <w:bookmarkStart w:id="27" w:name="_Toc389570606"/>
-      <w:bookmarkStart w:id="28" w:name="_Toc389581076"/>
-      <w:bookmarkStart w:id="29" w:name="_Ref394436861"/>
+      <w:bookmarkStart w:id="27" w:name="_Toc398719452"/>
+      <w:bookmarkStart w:id="28" w:name="_Toc389570606"/>
+      <w:bookmarkStart w:id="29" w:name="_Toc389581076"/>
+      <w:bookmarkStart w:id="30" w:name="_Ref394436861"/>
       <w:r>
         <w:t xml:space="preserve">This specification makes use of UML diagrams to visually depict relationships between </w:t>
       </w:r>
@@ -9053,14 +8864,14 @@
       <w:pPr>
         <w:pStyle w:val="Heading4"/>
       </w:pPr>
-      <w:bookmarkStart w:id="30" w:name="_Toc426119873"/>
-      <w:bookmarkStart w:id="31" w:name="_Toc449965019"/>
+      <w:bookmarkStart w:id="31" w:name="_Toc426119873"/>
+      <w:bookmarkStart w:id="32" w:name="_Toc450224363"/>
       <w:r>
         <w:t>Class Properties</w:t>
       </w:r>
-      <w:bookmarkEnd w:id="26"/>
-      <w:bookmarkEnd w:id="30"/>
+      <w:bookmarkEnd w:id="27"/>
       <w:bookmarkEnd w:id="31"/>
+      <w:bookmarkEnd w:id="32"/>
     </w:p>
     <w:p>
       <w:pPr>
@@ -9101,15 +8912,15 @@
       <w:pPr>
         <w:pStyle w:val="Heading4"/>
       </w:pPr>
-      <w:bookmarkStart w:id="32" w:name="_Toc398719453"/>
-      <w:bookmarkStart w:id="33" w:name="_Toc426119874"/>
-      <w:bookmarkStart w:id="34" w:name="_Toc449965020"/>
+      <w:bookmarkStart w:id="33" w:name="_Toc398719453"/>
+      <w:bookmarkStart w:id="34" w:name="_Toc426119874"/>
+      <w:bookmarkStart w:id="35" w:name="_Toc450224364"/>
       <w:r>
         <w:t>Diagram Icons and Arrow Types</w:t>
       </w:r>
-      <w:bookmarkEnd w:id="32"/>
       <w:bookmarkEnd w:id="33"/>
       <w:bookmarkEnd w:id="34"/>
+      <w:bookmarkEnd w:id="35"/>
     </w:p>
     <w:p>
       <w:pPr>
@@ -9200,58 +9011,32 @@
         <w:spacing w:after="120"/>
         <w:jc w:val="center"/>
       </w:pPr>
-      <w:bookmarkStart w:id="35" w:name="_Ref397637630"/>
-      <w:bookmarkStart w:id="36" w:name="_Toc426119876"/>
+      <w:bookmarkStart w:id="36" w:name="_Ref397637630"/>
+      <w:bookmarkStart w:id="37" w:name="_Toc426119876"/>
       <w:r>
         <w:lastRenderedPageBreak/>
         <w:t xml:space="preserve">Table </w:t>
       </w:r>
-      <w:r>
-        <w:fldChar w:fldCharType="begin"/>
-      </w:r>
-      <w:r>
-        <w:instrText xml:space="preserve"> STYLEREF 1 \s </w:instrText>
-      </w:r>
-      <w:r>
-        <w:fldChar w:fldCharType="separate"/>
-      </w:r>
-      <w:r>
-        <w:rPr>
-          <w:noProof/>
-        </w:rPr>
-        <w:t>1</w:t>
-      </w:r>
-      <w:r>
-        <w:rPr>
-          <w:noProof/>
-        </w:rPr>
-        <w:fldChar w:fldCharType="end"/>
-      </w:r>
+      <w:fldSimple w:instr=" STYLEREF 1 \s ">
+        <w:r>
+          <w:rPr>
+            <w:noProof/>
+          </w:rPr>
+          <w:t>1</w:t>
+        </w:r>
+      </w:fldSimple>
       <w:r>
         <w:noBreakHyphen/>
       </w:r>
-      <w:r>
-        <w:fldChar w:fldCharType="begin"/>
-      </w:r>
-      <w:r>
-        <w:instrText xml:space="preserve"> SEQ Table \* ARABIC \s 1 </w:instrText>
-      </w:r>
-      <w:r>
-        <w:fldChar w:fldCharType="separate"/>
-      </w:r>
-      <w:r>
-        <w:rPr>
-          <w:noProof/>
-        </w:rPr>
-        <w:t>1</w:t>
-      </w:r>
-      <w:r>
-        <w:rPr>
-          <w:noProof/>
-        </w:rPr>
-        <w:fldChar w:fldCharType="end"/>
-      </w:r>
-      <w:bookmarkEnd w:id="35"/>
+      <w:fldSimple w:instr=" SEQ Table \* ARABIC \s 1 ">
+        <w:r>
+          <w:rPr>
+            <w:noProof/>
+          </w:rPr>
+          <w:t>1</w:t>
+        </w:r>
+      </w:fldSimple>
+      <w:bookmarkEnd w:id="36"/>
       <w:r>
         <w:t xml:space="preserve">. </w:t>
       </w:r>
@@ -9510,7 +9295,7 @@
                 <v:shape id="_x0000_i1025" type="#_x0000_t75" style="width:24pt;height:21pt" o:ole="">
                   <v:imagedata r:id="rId26" o:title=""/>
                 </v:shape>
-                <o:OLEObject Type="Embed" ProgID="PBrush" ShapeID="_x0000_i1025" DrawAspect="Content" ObjectID="_1523946519" r:id="rId27"/>
+                <o:OLEObject Type="Embed" ProgID="PBrush" ShapeID="_x0000_i1025" DrawAspect="Content" ObjectID="_1523966189" r:id="rId27"/>
               </w:object>
             </w:r>
           </w:p>
@@ -9666,7 +9451,7 @@
                 <v:shape id="_x0000_i1026" type="#_x0000_t75" style="width:14.5pt;height:14.5pt" o:ole="">
                   <v:imagedata r:id="rId29" o:title=""/>
                 </v:shape>
-                <o:OLEObject Type="Embed" ProgID="PBrush" ShapeID="_x0000_i1026" DrawAspect="Content" ObjectID="_1523946520" r:id="rId30"/>
+                <o:OLEObject Type="Embed" ProgID="PBrush" ShapeID="_x0000_i1026" DrawAspect="Content" ObjectID="_1523966190" r:id="rId30"/>
               </w:object>
             </w:r>
           </w:p>
@@ -9750,7 +9535,7 @@
                 <v:shape id="_x0000_i1027" type="#_x0000_t75" style="width:14pt;height:14.5pt" o:ole="">
                   <v:imagedata r:id="rId31" o:title=""/>
                 </v:shape>
-                <o:OLEObject Type="Embed" ProgID="PBrush" ShapeID="_x0000_i1027" DrawAspect="Content" ObjectID="_1523946521" r:id="rId32"/>
+                <o:OLEObject Type="Embed" ProgID="PBrush" ShapeID="_x0000_i1027" DrawAspect="Content" ObjectID="_1523966191" r:id="rId32"/>
               </w:object>
             </w:r>
           </w:p>
@@ -9936,7 +9721,7 @@
                 <v:shape id="_x0000_i1028" type="#_x0000_t75" style="width:57.5pt;height:35.5pt" o:ole="">
                   <v:imagedata r:id="rId33" o:title=""/>
                 </v:shape>
-                <o:OLEObject Type="Embed" ProgID="PBrush" ShapeID="_x0000_i1028" DrawAspect="Content" ObjectID="_1523946522" r:id="rId34"/>
+                <o:OLEObject Type="Embed" ProgID="PBrush" ShapeID="_x0000_i1028" DrawAspect="Content" ObjectID="_1523966192" r:id="rId34"/>
               </w:object>
             </w:r>
           </w:p>
@@ -9978,15 +9763,15 @@
       <w:pPr>
         <w:pStyle w:val="Heading3"/>
       </w:pPr>
-      <w:bookmarkStart w:id="37" w:name="_Toc449965021"/>
+      <w:bookmarkStart w:id="38" w:name="_Toc450224365"/>
       <w:r>
         <w:t>Property Table Notation</w:t>
       </w:r>
-      <w:bookmarkEnd w:id="27"/>
       <w:bookmarkEnd w:id="28"/>
       <w:bookmarkEnd w:id="29"/>
-      <w:bookmarkEnd w:id="36"/>
+      <w:bookmarkEnd w:id="30"/>
       <w:bookmarkEnd w:id="37"/>
+      <w:bookmarkEnd w:id="38"/>
     </w:p>
     <w:p>
       <w:pPr>
@@ -10170,15 +9955,15 @@
       <w:pPr>
         <w:pStyle w:val="Heading3"/>
       </w:pPr>
-      <w:bookmarkStart w:id="38" w:name="_Toc412205415"/>
-      <w:bookmarkStart w:id="39" w:name="_Toc426119877"/>
-      <w:bookmarkStart w:id="40" w:name="_Toc449965022"/>
+      <w:bookmarkStart w:id="39" w:name="_Toc412205415"/>
+      <w:bookmarkStart w:id="40" w:name="_Toc426119877"/>
+      <w:bookmarkStart w:id="41" w:name="_Toc450224366"/>
       <w:r>
         <w:t>Property and Class Descriptions</w:t>
       </w:r>
-      <w:bookmarkEnd w:id="38"/>
       <w:bookmarkEnd w:id="39"/>
       <w:bookmarkEnd w:id="40"/>
+      <w:bookmarkEnd w:id="41"/>
     </w:p>
     <w:p>
       <w:pPr>
@@ -10720,15 +10505,15 @@
       <w:pPr>
         <w:pStyle w:val="Heading2"/>
       </w:pPr>
-      <w:bookmarkStart w:id="41" w:name="_Ref428537349"/>
-      <w:bookmarkStart w:id="42" w:name="_Toc427275785"/>
-      <w:bookmarkStart w:id="43" w:name="_Toc449965023"/>
+      <w:bookmarkStart w:id="42" w:name="_Ref428537349"/>
+      <w:bookmarkStart w:id="43" w:name="_Toc427275785"/>
+      <w:bookmarkStart w:id="44" w:name="_Toc450224367"/>
       <w:r>
         <w:t>Terminology</w:t>
       </w:r>
-      <w:bookmarkEnd w:id="41"/>
       <w:bookmarkEnd w:id="42"/>
       <w:bookmarkEnd w:id="43"/>
+      <w:bookmarkEnd w:id="44"/>
     </w:p>
     <w:p>
       <w:pPr>
@@ -10909,24 +10694,24 @@
       <w:pPr>
         <w:pStyle w:val="Heading2"/>
       </w:pPr>
-      <w:bookmarkStart w:id="44" w:name="_Ref7502892"/>
-      <w:bookmarkStart w:id="45" w:name="_Toc12011611"/>
-      <w:bookmarkStart w:id="46" w:name="_Toc85472894"/>
-      <w:bookmarkStart w:id="47" w:name="_Toc287332008"/>
-      <w:bookmarkStart w:id="48" w:name="_Toc427275786"/>
-      <w:bookmarkStart w:id="49" w:name="_Toc449965024"/>
+      <w:bookmarkStart w:id="45" w:name="_Ref7502892"/>
+      <w:bookmarkStart w:id="46" w:name="_Toc12011611"/>
+      <w:bookmarkStart w:id="47" w:name="_Toc85472894"/>
+      <w:bookmarkStart w:id="48" w:name="_Toc287332008"/>
+      <w:bookmarkStart w:id="49" w:name="_Toc427275786"/>
+      <w:bookmarkStart w:id="50" w:name="_Toc450224368"/>
       <w:r>
         <w:t>Normative</w:t>
       </w:r>
-      <w:bookmarkEnd w:id="44"/>
       <w:bookmarkEnd w:id="45"/>
+      <w:bookmarkEnd w:id="46"/>
       <w:r>
         <w:t xml:space="preserve"> References</w:t>
       </w:r>
-      <w:bookmarkEnd w:id="46"/>
       <w:bookmarkEnd w:id="47"/>
       <w:bookmarkEnd w:id="48"/>
       <w:bookmarkEnd w:id="49"/>
+      <w:bookmarkEnd w:id="50"/>
     </w:p>
     <w:p>
       <w:pPr>
@@ -10938,14 +10723,14 @@
         </w:rPr>
         <w:t>[</w:t>
       </w:r>
-      <w:bookmarkStart w:id="50" w:name="rfc2119"/>
+      <w:bookmarkStart w:id="51" w:name="rfc2119"/>
       <w:r>
         <w:rPr>
           <w:rStyle w:val="Refterm"/>
         </w:rPr>
         <w:t>RFC2119</w:t>
       </w:r>
-      <w:bookmarkEnd w:id="50"/>
+      <w:bookmarkEnd w:id="51"/>
       <w:r>
         <w:rPr>
           <w:rStyle w:val="Refterm"/>
@@ -10978,14 +10763,14 @@
       <w:pPr>
         <w:pStyle w:val="Heading1"/>
       </w:pPr>
-      <w:bookmarkStart w:id="51" w:name="_Ref428537380"/>
-      <w:bookmarkStart w:id="52" w:name="_Toc449965025"/>
+      <w:bookmarkStart w:id="52" w:name="_Ref428537380"/>
+      <w:bookmarkStart w:id="53" w:name="_Toc450224369"/>
       <w:r>
         <w:lastRenderedPageBreak/>
         <w:t>Background Information</w:t>
       </w:r>
-      <w:bookmarkEnd w:id="51"/>
       <w:bookmarkEnd w:id="52"/>
+      <w:bookmarkEnd w:id="53"/>
     </w:p>
     <w:p>
       <w:pPr>
@@ -11070,13 +10855,13 @@
         <w:spacing w:before="360" w:after="60"/>
         <w:ind w:left="540" w:hanging="540"/>
       </w:pPr>
-      <w:bookmarkStart w:id="53" w:name="_Toc426119879"/>
-      <w:bookmarkStart w:id="54" w:name="_Toc449965026"/>
+      <w:bookmarkStart w:id="54" w:name="_Toc426119879"/>
+      <w:bookmarkStart w:id="55" w:name="_Toc450224370"/>
       <w:r>
         <w:t>Cyber Observables</w:t>
       </w:r>
-      <w:bookmarkEnd w:id="53"/>
       <w:bookmarkEnd w:id="54"/>
+      <w:bookmarkEnd w:id="55"/>
     </w:p>
     <w:p>
       <w:pPr>
@@ -11103,13 +10888,13 @@
         <w:spacing w:before="360" w:after="60"/>
         <w:ind w:left="540" w:hanging="540"/>
       </w:pPr>
-      <w:bookmarkStart w:id="55" w:name="_Toc449965027"/>
       <w:bookmarkStart w:id="56" w:name="_Toc287332011"/>
       <w:bookmarkStart w:id="57" w:name="_Toc409437263"/>
+      <w:bookmarkStart w:id="58" w:name="_Toc450224371"/>
       <w:r>
         <w:t>Objects</w:t>
       </w:r>
-      <w:bookmarkEnd w:id="55"/>
+      <w:bookmarkEnd w:id="58"/>
     </w:p>
     <w:p>
       <w:pPr>
@@ -11160,24 +10945,24 @@
       <w:pPr>
         <w:pStyle w:val="Heading1"/>
       </w:pPr>
-      <w:bookmarkStart w:id="58" w:name="_Ref436786957"/>
-      <w:bookmarkStart w:id="59" w:name="_Toc449965028"/>
+      <w:bookmarkStart w:id="59" w:name="_Ref436786957"/>
+      <w:bookmarkStart w:id="60" w:name="_Toc450224372"/>
       <w:r>
         <w:lastRenderedPageBreak/>
         <w:t>Data Model</w:t>
       </w:r>
-      <w:bookmarkEnd w:id="58"/>
       <w:bookmarkEnd w:id="59"/>
+      <w:bookmarkEnd w:id="60"/>
     </w:p>
     <w:p>
       <w:pPr>
         <w:pStyle w:val="Heading2"/>
       </w:pPr>
-      <w:bookmarkStart w:id="60" w:name="_Toc449965029"/>
+      <w:bookmarkStart w:id="61" w:name="_Toc450224373"/>
       <w:r>
         <w:t>WindowsMailslotObjectType Class</w:t>
       </w:r>
-      <w:bookmarkEnd w:id="60"/>
+      <w:bookmarkEnd w:id="61"/>
     </w:p>
     <w:p>
       <w:pPr>
@@ -11362,56 +11147,30 @@
         <w:spacing w:after="240"/>
         <w:jc w:val="center"/>
       </w:pPr>
-      <w:bookmarkStart w:id="61" w:name="_Ref395023936"/>
+      <w:bookmarkStart w:id="62" w:name="_Ref395023936"/>
       <w:r>
         <w:t xml:space="preserve">Figure </w:t>
       </w:r>
-      <w:r>
-        <w:fldChar w:fldCharType="begin"/>
-      </w:r>
-      <w:r>
-        <w:instrText xml:space="preserve"> STYLEREF 1 \s </w:instrText>
-      </w:r>
-      <w:r>
-        <w:fldChar w:fldCharType="separate"/>
-      </w:r>
-      <w:r>
-        <w:rPr>
-          <w:noProof/>
-        </w:rPr>
-        <w:t>3</w:t>
-      </w:r>
-      <w:r>
-        <w:rPr>
-          <w:noProof/>
-        </w:rPr>
-        <w:fldChar w:fldCharType="end"/>
-      </w:r>
+      <w:fldSimple w:instr=" STYLEREF 1 \s ">
+        <w:r>
+          <w:rPr>
+            <w:noProof/>
+          </w:rPr>
+          <w:t>3</w:t>
+        </w:r>
+      </w:fldSimple>
       <w:r>
         <w:noBreakHyphen/>
       </w:r>
-      <w:r>
-        <w:fldChar w:fldCharType="begin"/>
-      </w:r>
-      <w:r>
-        <w:instrText xml:space="preserve"> SEQ Figure \* ARABIC \s 1 </w:instrText>
-      </w:r>
-      <w:r>
-        <w:fldChar w:fldCharType="separate"/>
-      </w:r>
-      <w:r>
-        <w:rPr>
-          <w:noProof/>
-        </w:rPr>
-        <w:t>1</w:t>
-      </w:r>
-      <w:r>
-        <w:rPr>
-          <w:noProof/>
-        </w:rPr>
-        <w:fldChar w:fldCharType="end"/>
-      </w:r>
-      <w:bookmarkEnd w:id="61"/>
+      <w:fldSimple w:instr=" SEQ Figure \* ARABIC \s 1 ">
+        <w:r>
+          <w:rPr>
+            <w:noProof/>
+          </w:rPr>
+          <w:t>1</w:t>
+        </w:r>
+      </w:fldSimple>
+      <w:bookmarkEnd w:id="62"/>
       <w:r>
         <w:t xml:space="preserve">. UML diagram of the </w:t>
       </w:r>
@@ -11526,56 +11285,30 @@
         <w:pStyle w:val="tablecaption"/>
         <w:jc w:val="center"/>
       </w:pPr>
-      <w:bookmarkStart w:id="62" w:name="_Ref436787491"/>
+      <w:bookmarkStart w:id="63" w:name="_Ref436787491"/>
       <w:r>
         <w:t xml:space="preserve">Table </w:t>
       </w:r>
-      <w:r>
-        <w:fldChar w:fldCharType="begin"/>
-      </w:r>
-      <w:r>
-        <w:instrText xml:space="preserve"> STYLEREF 1 \s </w:instrText>
-      </w:r>
-      <w:r>
-        <w:fldChar w:fldCharType="separate"/>
-      </w:r>
-      <w:r>
-        <w:rPr>
-          <w:noProof/>
-        </w:rPr>
-        <w:t>3</w:t>
-      </w:r>
-      <w:r>
-        <w:rPr>
-          <w:noProof/>
-        </w:rPr>
-        <w:fldChar w:fldCharType="end"/>
-      </w:r>
+      <w:fldSimple w:instr=" STYLEREF 1 \s ">
+        <w:r>
+          <w:rPr>
+            <w:noProof/>
+          </w:rPr>
+          <w:t>3</w:t>
+        </w:r>
+      </w:fldSimple>
       <w:r>
         <w:noBreakHyphen/>
       </w:r>
-      <w:r>
-        <w:fldChar w:fldCharType="begin"/>
-      </w:r>
-      <w:r>
-        <w:instrText xml:space="preserve"> SEQ Table \* ARABIC \s 1 </w:instrText>
-      </w:r>
-      <w:r>
-        <w:fldChar w:fldCharType="separate"/>
-      </w:r>
-      <w:r>
-        <w:rPr>
-          <w:noProof/>
-        </w:rPr>
-        <w:t>1</w:t>
-      </w:r>
-      <w:r>
-        <w:rPr>
-          <w:noProof/>
-        </w:rPr>
-        <w:fldChar w:fldCharType="end"/>
-      </w:r>
-      <w:bookmarkEnd w:id="62"/>
+      <w:fldSimple w:instr=" SEQ Table \* ARABIC \s 1 ">
+        <w:r>
+          <w:rPr>
+            <w:noProof/>
+          </w:rPr>
+          <w:t>1</w:t>
+        </w:r>
+      </w:fldSimple>
+      <w:bookmarkEnd w:id="63"/>
       <w:r>
         <w:t xml:space="preserve">. </w:t>
       </w:r>
@@ -12270,16 +12003,16 @@
       <w:pPr>
         <w:pStyle w:val="Heading1"/>
       </w:pPr>
-      <w:bookmarkStart w:id="63" w:name="_Ref428537416"/>
-      <w:bookmarkStart w:id="64" w:name="_Toc449965030"/>
+      <w:bookmarkStart w:id="64" w:name="_Ref428537416"/>
+      <w:bookmarkStart w:id="65" w:name="_Toc450224374"/>
       <w:r>
         <w:lastRenderedPageBreak/>
         <w:t>Conformance</w:t>
       </w:r>
       <w:bookmarkEnd w:id="56"/>
       <w:bookmarkEnd w:id="57"/>
-      <w:bookmarkEnd w:id="63"/>
       <w:bookmarkEnd w:id="64"/>
+      <w:bookmarkEnd w:id="65"/>
     </w:p>
     <w:p>
       <w:pPr>
@@ -12296,7 +12029,7 @@
       <w:r>
         <w:t>[</w:t>
       </w:r>
-      <w:commentRangeStart w:id="65"/>
+      <w:commentRangeStart w:id="66"/>
       <w:r>
         <w:t>1] Conformant implementations must conform to all normative structural specifications of the UML model or additional normative statements within this document that apply to the portions of CybOX they implement (e.g., implementers of the entire Observable class must conform to all normative structural specifications of the UML model regarding the Observable class or additional normative statements contained in the document that describes the Observable class).</w:t>
       </w:r>
@@ -12308,12 +12041,12 @@
       <w:r>
         <w:t>[2] Conformant implementations are free to ignore normative structural specifications of the UML model or additional normative statements within this document that do not apply to the portions of CybOX they implement (e.g., non-implementers of any particular properties of the Observable class are free to ignore all normative structural specifications of the UML model regarding those properties of the Observable class or additional normative statements contained in the document that describes the Observable class).</w:t>
       </w:r>
-      <w:commentRangeEnd w:id="65"/>
+      <w:commentRangeEnd w:id="66"/>
       <w:r>
         <w:rPr>
           <w:rStyle w:val="CommentReference"/>
         </w:rPr>
-        <w:commentReference w:id="65"/>
+        <w:commentReference w:id="66"/>
       </w:r>
     </w:p>
     <w:p>
@@ -12332,14 +12065,14 @@
           <w:numId w:val="10"/>
         </w:numPr>
       </w:pPr>
-      <w:bookmarkStart w:id="66" w:name="_Toc449961966"/>
-      <w:bookmarkStart w:id="67" w:name="_Toc449965031"/>
+      <w:bookmarkStart w:id="67" w:name="_Toc449961966"/>
+      <w:bookmarkStart w:id="68" w:name="_Toc450224375"/>
       <w:r>
         <w:lastRenderedPageBreak/>
         <w:t>Acknowledgments</w:t>
       </w:r>
-      <w:bookmarkEnd w:id="66"/>
       <w:bookmarkEnd w:id="67"/>
+      <w:bookmarkEnd w:id="68"/>
     </w:p>
     <w:p>
       <w:pPr>
@@ -12415,13 +12148,8 @@
           </w:p>
           <w:p>
             <w:r>
-              <w:t xml:space="preserve">    Florian </w:t>
-            </w:r>
-            <w:proofErr w:type="spellStart"/>
-            <w:r>
-              <w:t>Skopik</w:t>
-            </w:r>
-            <w:proofErr w:type="spellEnd"/>
+              <w:t xml:space="preserve">    Florian Skopik</w:t>
+            </w:r>
           </w:p>
           <w:p>
             <w:pPr>
@@ -12505,253 +12233,182 @@
               <w:t xml:space="preserve">    </w:t>
             </w:r>
             <w:r>
-              <w:t xml:space="preserve">Alexandre </w:t>
-            </w:r>
-            <w:proofErr w:type="spellStart"/>
-            <w:r>
-              <w:t>Dulaunoy</w:t>
-            </w:r>
-            <w:proofErr w:type="spellEnd"/>
-          </w:p>
-          <w:p>
-            <w:r>
+              <w:t>Alexandre Dulaunoy</w:t>
+            </w:r>
+          </w:p>
+          <w:p>
+            <w:r>
+              <w:t xml:space="preserve">    Andras Iklody    </w:t>
+            </w:r>
+          </w:p>
+          <w:p>
+            <w:pPr>
+              <w:rPr>
+                <w:color w:val="000000"/>
+              </w:rPr>
+            </w:pPr>
+            <w:r>
+              <w:rPr>
+                <w:color w:val="000000"/>
+              </w:rPr>
+              <w:t xml:space="preserve">    Raphaël Vinot</w:t>
+            </w:r>
+          </w:p>
+          <w:p>
+            <w:pPr>
+              <w:rPr>
+                <w:b/>
+              </w:rPr>
+            </w:pPr>
+            <w:r>
+              <w:rPr>
+                <w:b/>
+              </w:rPr>
+              <w:t>Citrix Systems</w:t>
+            </w:r>
+          </w:p>
+          <w:p>
+            <w:r>
+              <w:t xml:space="preserve">    Joey Peloquin</w:t>
+            </w:r>
+          </w:p>
+          <w:p>
+            <w:pPr>
+              <w:rPr>
+                <w:b/>
+              </w:rPr>
+            </w:pPr>
+            <w:r>
+              <w:rPr>
+                <w:b/>
+              </w:rPr>
+              <w:t>Dell</w:t>
+            </w:r>
+          </w:p>
+          <w:p>
+            <w:r>
+              <w:t xml:space="preserve">    Will Urbanski</w:t>
+            </w:r>
+          </w:p>
+          <w:p>
+            <w:r>
+              <w:t xml:space="preserve">    Jeff Williams</w:t>
+            </w:r>
+          </w:p>
+          <w:p>
+            <w:pPr>
+              <w:rPr>
+                <w:b/>
+              </w:rPr>
+            </w:pPr>
+            <w:r>
+              <w:rPr>
+                <w:b/>
+              </w:rPr>
+              <w:t>DTCC</w:t>
+            </w:r>
+          </w:p>
+          <w:p>
+            <w:r>
+              <w:t xml:space="preserve">    Dan Brown</w:t>
+            </w:r>
+          </w:p>
+          <w:p>
+            <w:r>
+              <w:t xml:space="preserve">    Gordon Hundley</w:t>
+            </w:r>
+          </w:p>
+          <w:p>
+            <w:r>
+              <w:t xml:space="preserve">    Chris Koutras</w:t>
+            </w:r>
+          </w:p>
+          <w:p>
+            <w:pPr>
+              <w:rPr>
+                <w:b/>
+              </w:rPr>
+            </w:pPr>
+            <w:r>
+              <w:rPr>
+                <w:b/>
+              </w:rPr>
+              <w:t>EMC</w:t>
+            </w:r>
+          </w:p>
+          <w:p>
+            <w:r>
+              <w:t xml:space="preserve">    Robert Griffin</w:t>
+            </w:r>
+          </w:p>
+          <w:p>
+            <w:r>
+              <w:t xml:space="preserve">    Jeff Odom</w:t>
+            </w:r>
+          </w:p>
+          <w:p>
+            <w:r>
+              <w:t xml:space="preserve">    Ravi Sharda</w:t>
+            </w:r>
+          </w:p>
+          <w:p>
+            <w:pPr>
+              <w:rPr>
+                <w:b/>
+                <w:color w:val="000000"/>
+              </w:rPr>
+            </w:pPr>
+            <w:r>
+              <w:rPr>
+                <w:b/>
+                <w:color w:val="000000"/>
+              </w:rPr>
+              <w:t>Financial Services Information Sharing and Analysis Center (FS-ISAC)</w:t>
+            </w:r>
+          </w:p>
+          <w:p>
+            <w:pPr>
+              <w:rPr>
+                <w:color w:val="000000"/>
+              </w:rPr>
+            </w:pPr>
+            <w:r>
+              <w:rPr>
+                <w:b/>
+                <w:color w:val="000000"/>
+              </w:rPr>
               <w:t xml:space="preserve">    </w:t>
             </w:r>
-            <w:proofErr w:type="spellStart"/>
-            <w:r>
-              <w:t>Andras</w:t>
-            </w:r>
-            <w:proofErr w:type="spellEnd"/>
-            <w:r>
-              <w:t xml:space="preserve"> </w:t>
-            </w:r>
-            <w:proofErr w:type="spellStart"/>
-            <w:r>
-              <w:t>Iklody</w:t>
-            </w:r>
-            <w:proofErr w:type="spellEnd"/>
-            <w:r>
-              <w:t xml:space="preserve">    </w:t>
-            </w:r>
-          </w:p>
-          <w:p>
-            <w:pPr>
-              <w:rPr>
-                <w:color w:val="000000"/>
-              </w:rPr>
-            </w:pPr>
-            <w:r>
-              <w:rPr>
-                <w:color w:val="000000"/>
-              </w:rPr>
-              <w:t xml:space="preserve">    </w:t>
-            </w:r>
-            <w:proofErr w:type="spellStart"/>
-            <w:r>
-              <w:rPr>
-                <w:color w:val="000000"/>
-              </w:rPr>
-              <w:t>Raphaël</w:t>
-            </w:r>
-            <w:proofErr w:type="spellEnd"/>
-            <w:r>
-              <w:rPr>
-                <w:color w:val="000000"/>
-              </w:rPr>
-              <w:t xml:space="preserve"> </w:t>
-            </w:r>
-            <w:proofErr w:type="spellStart"/>
-            <w:r>
-              <w:rPr>
-                <w:color w:val="000000"/>
-              </w:rPr>
-              <w:t>Vinot</w:t>
-            </w:r>
-            <w:proofErr w:type="spellEnd"/>
+            <w:r>
+              <w:rPr>
+                <w:color w:val="000000"/>
+              </w:rPr>
+              <w:t>David Eilken</w:t>
+            </w:r>
+          </w:p>
+          <w:p>
+            <w:pPr>
+              <w:rPr>
+                <w:color w:val="000000"/>
+              </w:rPr>
+            </w:pPr>
+            <w:r>
+              <w:rPr>
+                <w:color w:val="000000"/>
+              </w:rPr>
+              <w:t xml:space="preserve">    Chris Ricard</w:t>
+            </w:r>
           </w:p>
           <w:p>
             <w:pPr>
               <w:rPr>
                 <w:b/>
+                <w:color w:val="000000"/>
               </w:rPr>
             </w:pPr>
             <w:r>
               <w:rPr>
                 <w:b/>
-              </w:rPr>
-              <w:t>Citrix Systems</w:t>
-            </w:r>
-          </w:p>
-          <w:p>
-            <w:r>
-              <w:t xml:space="preserve">    Joey </w:t>
-            </w:r>
-            <w:proofErr w:type="spellStart"/>
-            <w:r>
-              <w:t>Peloquin</w:t>
-            </w:r>
-            <w:proofErr w:type="spellEnd"/>
-          </w:p>
-          <w:p>
-            <w:pPr>
-              <w:rPr>
-                <w:b/>
-              </w:rPr>
-            </w:pPr>
-            <w:r>
-              <w:rPr>
-                <w:b/>
-              </w:rPr>
-              <w:t>Dell</w:t>
-            </w:r>
-          </w:p>
-          <w:p>
-            <w:r>
-              <w:t xml:space="preserve">    Will </w:t>
-            </w:r>
-            <w:proofErr w:type="spellStart"/>
-            <w:r>
-              <w:t>Urbanski</w:t>
-            </w:r>
-            <w:proofErr w:type="spellEnd"/>
-          </w:p>
-          <w:p>
-            <w:r>
-              <w:t xml:space="preserve">    Jeff Williams</w:t>
-            </w:r>
-          </w:p>
-          <w:p>
-            <w:pPr>
-              <w:rPr>
-                <w:b/>
-              </w:rPr>
-            </w:pPr>
-            <w:r>
-              <w:rPr>
-                <w:b/>
-              </w:rPr>
-              <w:t>DTCC</w:t>
-            </w:r>
-          </w:p>
-          <w:p>
-            <w:r>
-              <w:t xml:space="preserve">    Dan Brown</w:t>
-            </w:r>
-          </w:p>
-          <w:p>
-            <w:r>
-              <w:t xml:space="preserve">    Gordon Hundley</w:t>
-            </w:r>
-          </w:p>
-          <w:p>
-            <w:r>
-              <w:t xml:space="preserve">    Chris </w:t>
-            </w:r>
-            <w:proofErr w:type="spellStart"/>
-            <w:r>
-              <w:t>Koutras</w:t>
-            </w:r>
-            <w:proofErr w:type="spellEnd"/>
-          </w:p>
-          <w:p>
-            <w:pPr>
-              <w:rPr>
-                <w:b/>
-              </w:rPr>
-            </w:pPr>
-            <w:r>
-              <w:rPr>
-                <w:b/>
-              </w:rPr>
-              <w:t>EMC</w:t>
-            </w:r>
-          </w:p>
-          <w:p>
-            <w:r>
-              <w:t xml:space="preserve">    Robert Griffin</w:t>
-            </w:r>
-          </w:p>
-          <w:p>
-            <w:r>
-              <w:t xml:space="preserve">    Jeff Odom</w:t>
-            </w:r>
-          </w:p>
-          <w:p>
-            <w:r>
-              <w:t xml:space="preserve">    Ravi </w:t>
-            </w:r>
-            <w:proofErr w:type="spellStart"/>
-            <w:r>
-              <w:t>Sharda</w:t>
-            </w:r>
-            <w:proofErr w:type="spellEnd"/>
-          </w:p>
-          <w:p>
-            <w:pPr>
-              <w:rPr>
-                <w:b/>
-                <w:color w:val="000000"/>
-              </w:rPr>
-            </w:pPr>
-            <w:r>
-              <w:rPr>
-                <w:b/>
-                <w:color w:val="000000"/>
-              </w:rPr>
-              <w:t>Financial Services Information Sharing and Analysis Center (FS-ISAC)</w:t>
-            </w:r>
-          </w:p>
-          <w:p>
-            <w:pPr>
-              <w:rPr>
-                <w:color w:val="000000"/>
-              </w:rPr>
-            </w:pPr>
-            <w:r>
-              <w:rPr>
-                <w:b/>
-                <w:color w:val="000000"/>
-              </w:rPr>
-              <w:t xml:space="preserve">    </w:t>
-            </w:r>
-            <w:r>
-              <w:rPr>
-                <w:color w:val="000000"/>
-              </w:rPr>
-              <w:t xml:space="preserve">David </w:t>
-            </w:r>
-            <w:proofErr w:type="spellStart"/>
-            <w:r>
-              <w:rPr>
-                <w:color w:val="000000"/>
-              </w:rPr>
-              <w:t>Eilken</w:t>
-            </w:r>
-            <w:proofErr w:type="spellEnd"/>
-          </w:p>
-          <w:p>
-            <w:pPr>
-              <w:rPr>
-                <w:color w:val="000000"/>
-              </w:rPr>
-            </w:pPr>
-            <w:r>
-              <w:rPr>
-                <w:color w:val="000000"/>
-              </w:rPr>
-              <w:t xml:space="preserve">    Chris Ricard</w:t>
-            </w:r>
-          </w:p>
-          <w:p>
-            <w:pPr>
-              <w:rPr>
-                <w:b/>
-                <w:color w:val="000000"/>
-              </w:rPr>
-            </w:pPr>
-            <w:r>
-              <w:rPr>
-                <w:b/>
                 <w:color w:val="000000"/>
               </w:rPr>
               <w:t>Fortinet Inc.</w:t>
@@ -12780,16 +12437,8 @@
               <w:rPr>
                 <w:color w:val="000000"/>
               </w:rPr>
-              <w:t xml:space="preserve">    Kenichi </w:t>
-            </w:r>
-            <w:proofErr w:type="spellStart"/>
-            <w:r>
-              <w:rPr>
-                <w:color w:val="000000"/>
-              </w:rPr>
-              <w:t>Terashita</w:t>
-            </w:r>
-            <w:proofErr w:type="spellEnd"/>
+              <w:t xml:space="preserve">    Kenichi Terashita</w:t>
+            </w:r>
           </w:p>
           <w:p>
             <w:pPr>
@@ -12843,42 +12492,330 @@
               <w:rPr>
                 <w:color w:val="000000"/>
               </w:rPr>
+              <w:t xml:space="preserve">    Ryusuke Masuoka</w:t>
+            </w:r>
+          </w:p>
+          <w:p>
+            <w:pPr>
+              <w:rPr>
+                <w:color w:val="000000"/>
+              </w:rPr>
+            </w:pPr>
+            <w:r>
+              <w:rPr>
+                <w:color w:val="000000"/>
+              </w:rPr>
+              <w:t xml:space="preserve">    Daisuke Murabayashi</w:t>
+            </w:r>
+          </w:p>
+          <w:p>
+            <w:pPr>
+              <w:rPr>
+                <w:b/>
+                <w:color w:val="000000"/>
+              </w:rPr>
+            </w:pPr>
+            <w:r>
+              <w:rPr>
+                <w:b/>
+                <w:color w:val="000000"/>
+              </w:rPr>
+              <w:t>Google Inc.</w:t>
+            </w:r>
+          </w:p>
+          <w:p>
+            <w:pPr>
+              <w:rPr>
+                <w:color w:val="000000"/>
+              </w:rPr>
+            </w:pPr>
+            <w:r>
+              <w:rPr>
+                <w:color w:val="000000"/>
+              </w:rPr>
+              <w:t xml:space="preserve">    Mark Risher</w:t>
+            </w:r>
+          </w:p>
+          <w:p>
+            <w:pPr>
+              <w:rPr>
+                <w:b/>
+                <w:color w:val="000000"/>
+              </w:rPr>
+            </w:pPr>
+            <w:r>
+              <w:rPr>
+                <w:b/>
+                <w:color w:val="000000"/>
+              </w:rPr>
+              <w:t>Hitachi, Ltd.</w:t>
+            </w:r>
+          </w:p>
+          <w:p>
+            <w:pPr>
+              <w:rPr>
+                <w:color w:val="000000"/>
+              </w:rPr>
+            </w:pPr>
+            <w:r>
+              <w:rPr>
+                <w:color w:val="000000"/>
+              </w:rPr>
+              <w:t xml:space="preserve">    Kazuo Noguchi</w:t>
+            </w:r>
+          </w:p>
+          <w:p>
+            <w:pPr>
+              <w:rPr>
+                <w:color w:val="000000"/>
+              </w:rPr>
+            </w:pPr>
+            <w:r>
+              <w:rPr>
+                <w:color w:val="000000"/>
+              </w:rPr>
+              <w:t xml:space="preserve">    Akihito Sawada</w:t>
+            </w:r>
+          </w:p>
+          <w:p>
+            <w:pPr>
+              <w:rPr>
+                <w:color w:val="000000"/>
+              </w:rPr>
+            </w:pPr>
+            <w:r>
+              <w:rPr>
+                <w:color w:val="000000"/>
+              </w:rPr>
+              <w:t xml:space="preserve">    Masato Terada</w:t>
+            </w:r>
+          </w:p>
+          <w:p>
+            <w:pPr>
+              <w:rPr>
+                <w:color w:val="000000"/>
+              </w:rPr>
+            </w:pPr>
+            <w:r>
+              <w:rPr>
+                <w:b/>
+                <w:color w:val="000000"/>
+              </w:rPr>
+              <w:t>iboss, Inc</w:t>
+            </w:r>
+            <w:r>
+              <w:rPr>
+                <w:color w:val="000000"/>
+              </w:rPr>
+              <w:t>.</w:t>
+            </w:r>
+          </w:p>
+          <w:p>
+            <w:pPr>
+              <w:rPr>
+                <w:color w:val="000000"/>
+              </w:rPr>
+            </w:pPr>
+            <w:r>
+              <w:rPr>
+                <w:color w:val="000000"/>
+              </w:rPr>
+              <w:t xml:space="preserve">    Paul Martini</w:t>
+            </w:r>
+          </w:p>
+          <w:p>
+            <w:pPr>
+              <w:rPr>
+                <w:b/>
+                <w:color w:val="000000"/>
+              </w:rPr>
+            </w:pPr>
+            <w:r>
+              <w:rPr>
+                <w:b/>
+                <w:color w:val="000000"/>
+              </w:rPr>
+              <w:t>Individual</w:t>
+            </w:r>
+          </w:p>
+          <w:p>
+            <w:pPr>
+              <w:rPr>
+                <w:color w:val="000000"/>
+              </w:rPr>
+            </w:pPr>
+            <w:r>
+              <w:rPr>
+                <w:color w:val="000000"/>
+              </w:rPr>
+              <w:t xml:space="preserve">    Jerome Athias</w:t>
+            </w:r>
+          </w:p>
+          <w:p>
+            <w:pPr>
+              <w:rPr>
+                <w:color w:val="000000"/>
+              </w:rPr>
+            </w:pPr>
+            <w:r>
+              <w:rPr>
+                <w:color w:val="000000"/>
+              </w:rPr>
+              <w:t xml:space="preserve">    Peter Brown</w:t>
+            </w:r>
+          </w:p>
+          <w:p>
+            <w:pPr>
+              <w:rPr>
+                <w:color w:val="000000"/>
+              </w:rPr>
+            </w:pPr>
+            <w:r>
+              <w:rPr>
+                <w:color w:val="000000"/>
+              </w:rPr>
+              <w:t xml:space="preserve">    Elysa Jones</w:t>
+            </w:r>
+          </w:p>
+          <w:p>
+            <w:pPr>
+              <w:rPr>
+                <w:color w:val="000000"/>
+              </w:rPr>
+            </w:pPr>
+            <w:r>
+              <w:rPr>
+                <w:color w:val="000000"/>
+              </w:rPr>
+              <w:t xml:space="preserve">    Sanjiv Kalkar</w:t>
+            </w:r>
+          </w:p>
+          <w:p>
+            <w:pPr>
+              <w:rPr>
+                <w:color w:val="000000"/>
+              </w:rPr>
+            </w:pPr>
+            <w:r>
+              <w:rPr>
+                <w:color w:val="000000"/>
+              </w:rPr>
+              <w:t xml:space="preserve">    Bar Lockwood</w:t>
+            </w:r>
+          </w:p>
+          <w:p>
+            <w:pPr>
+              <w:rPr>
+                <w:color w:val="000000"/>
+              </w:rPr>
+            </w:pPr>
+            <w:r>
+              <w:rPr>
+                <w:color w:val="000000"/>
+              </w:rPr>
+              <w:t xml:space="preserve">    Terry MacDonald</w:t>
+            </w:r>
+          </w:p>
+          <w:p>
+            <w:pPr>
+              <w:rPr>
+                <w:color w:val="000000"/>
+              </w:rPr>
+            </w:pPr>
+            <w:r>
+              <w:rPr>
+                <w:color w:val="000000"/>
+              </w:rPr>
+              <w:t xml:space="preserve">    Alex Pinto</w:t>
+            </w:r>
+          </w:p>
+          <w:p>
+            <w:pPr>
+              <w:rPr>
+                <w:b/>
+                <w:color w:val="000000"/>
+              </w:rPr>
+            </w:pPr>
+            <w:r>
+              <w:rPr>
+                <w:b/>
+                <w:color w:val="000000"/>
+              </w:rPr>
+              <w:t>Intel Corporation</w:t>
+            </w:r>
+          </w:p>
+          <w:p>
+            <w:pPr>
+              <w:rPr>
+                <w:color w:val="000000"/>
+              </w:rPr>
+            </w:pPr>
+            <w:r>
+              <w:rPr>
+                <w:color w:val="000000"/>
+              </w:rPr>
+              <w:t xml:space="preserve">    Tim Casey</w:t>
+            </w:r>
+          </w:p>
+          <w:p>
+            <w:pPr>
+              <w:rPr>
+                <w:color w:val="000000"/>
+              </w:rPr>
+            </w:pPr>
+            <w:r>
+              <w:rPr>
+                <w:color w:val="000000"/>
+              </w:rPr>
+              <w:t xml:space="preserve">    Kent Landfield</w:t>
+            </w:r>
+          </w:p>
+          <w:p>
+            <w:pPr>
+              <w:rPr>
+                <w:b/>
+                <w:color w:val="000000"/>
+              </w:rPr>
+            </w:pPr>
+            <w:r>
+              <w:rPr>
+                <w:b/>
+                <w:color w:val="000000"/>
+              </w:rPr>
+              <w:t>JPMorgan Chase Bank, N.A.</w:t>
+            </w:r>
+          </w:p>
+          <w:p>
+            <w:pPr>
+              <w:rPr>
+                <w:color w:val="000000"/>
+              </w:rPr>
+            </w:pPr>
+            <w:r>
+              <w:rPr>
+                <w:b/>
+                <w:color w:val="000000"/>
+              </w:rPr>
               <w:t xml:space="preserve">    </w:t>
             </w:r>
-            <w:proofErr w:type="spellStart"/>
-            <w:r>
-              <w:rPr>
-                <w:color w:val="000000"/>
-              </w:rPr>
-              <w:t>Ryusuke</w:t>
-            </w:r>
-            <w:proofErr w:type="spellEnd"/>
-            <w:r>
-              <w:rPr>
-                <w:color w:val="000000"/>
-              </w:rPr>
-              <w:t xml:space="preserve"> </w:t>
-            </w:r>
-            <w:proofErr w:type="spellStart"/>
-            <w:r>
-              <w:rPr>
-                <w:color w:val="000000"/>
-              </w:rPr>
-              <w:t>Masuoka</w:t>
-            </w:r>
-            <w:proofErr w:type="spellEnd"/>
-          </w:p>
-          <w:p>
-            <w:pPr>
-              <w:rPr>
-                <w:color w:val="000000"/>
-              </w:rPr>
-            </w:pPr>
-            <w:r>
-              <w:rPr>
-                <w:color w:val="000000"/>
-              </w:rPr>
-              <w:t xml:space="preserve">    Daisuke Murabayashi</w:t>
+            <w:r>
+              <w:rPr>
+                <w:color w:val="000000"/>
+              </w:rPr>
+              <w:t>Terrence Driscoll</w:t>
+            </w:r>
+          </w:p>
+          <w:p>
+            <w:pPr>
+              <w:rPr>
+                <w:color w:val="000000"/>
+              </w:rPr>
+            </w:pPr>
+            <w:r>
+              <w:rPr>
+                <w:color w:val="000000"/>
+              </w:rPr>
+              <w:t xml:space="preserve">    David Laurance</w:t>
             </w:r>
           </w:p>
           <w:p>
@@ -12893,29 +12830,34 @@
                 <w:b/>
                 <w:color w:val="000000"/>
               </w:rPr>
-              <w:t>Google Inc.</w:t>
-            </w:r>
-          </w:p>
-          <w:p>
-            <w:pPr>
-              <w:rPr>
-                <w:color w:val="000000"/>
-              </w:rPr>
-            </w:pPr>
-            <w:r>
-              <w:rPr>
-                <w:color w:val="000000"/>
-              </w:rPr>
-              <w:t xml:space="preserve">    Mark </w:t>
-            </w:r>
-            <w:proofErr w:type="spellStart"/>
-            <w:r>
-              <w:rPr>
-                <w:color w:val="000000"/>
-              </w:rPr>
-              <w:t>Risher</w:t>
-            </w:r>
-            <w:proofErr w:type="spellEnd"/>
+              <w:t>LookingGlass</w:t>
+            </w:r>
+          </w:p>
+          <w:p>
+            <w:pPr>
+              <w:rPr>
+                <w:color w:val="000000"/>
+              </w:rPr>
+            </w:pPr>
+            <w:r>
+              <w:rPr>
+                <w:color w:val="000000"/>
+              </w:rPr>
+              <w:t xml:space="preserve">    Allan Thomson</w:t>
+            </w:r>
+          </w:p>
+          <w:p>
+            <w:pPr>
+              <w:rPr>
+                <w:color w:val="000000"/>
+              </w:rPr>
+            </w:pPr>
+            <w:r>
+              <w:rPr>
+                <w:color w:val="000000"/>
+              </w:rPr>
+              <w:t xml:space="preserve">    Lee Vorthman</w:t>
+            </w:r>
           </w:p>
           <w:p>
             <w:pPr>
@@ -12929,418 +12871,7 @@
                 <w:b/>
                 <w:color w:val="000000"/>
               </w:rPr>
-              <w:t>Hitachi, Ltd.</w:t>
-            </w:r>
-          </w:p>
-          <w:p>
-            <w:pPr>
-              <w:rPr>
-                <w:color w:val="000000"/>
-              </w:rPr>
-            </w:pPr>
-            <w:r>
-              <w:rPr>
-                <w:color w:val="000000"/>
-              </w:rPr>
-              <w:t xml:space="preserve">    Kazuo Noguchi</w:t>
-            </w:r>
-          </w:p>
-          <w:p>
-            <w:pPr>
-              <w:rPr>
-                <w:color w:val="000000"/>
-              </w:rPr>
-            </w:pPr>
-            <w:r>
-              <w:rPr>
-                <w:color w:val="000000"/>
-              </w:rPr>
-              <w:t xml:space="preserve">    Akihito Sawada</w:t>
-            </w:r>
-          </w:p>
-          <w:p>
-            <w:pPr>
-              <w:rPr>
-                <w:color w:val="000000"/>
-              </w:rPr>
-            </w:pPr>
-            <w:r>
-              <w:rPr>
-                <w:color w:val="000000"/>
-              </w:rPr>
-              <w:t xml:space="preserve">    Masato Terada</w:t>
-            </w:r>
-          </w:p>
-          <w:p>
-            <w:pPr>
-              <w:rPr>
-                <w:color w:val="000000"/>
-              </w:rPr>
-            </w:pPr>
-            <w:proofErr w:type="spellStart"/>
-            <w:r>
-              <w:rPr>
-                <w:b/>
-                <w:color w:val="000000"/>
-              </w:rPr>
-              <w:t>iboss</w:t>
-            </w:r>
-            <w:proofErr w:type="spellEnd"/>
-            <w:r>
-              <w:rPr>
-                <w:b/>
-                <w:color w:val="000000"/>
-              </w:rPr>
-              <w:t>, Inc</w:t>
-            </w:r>
-            <w:r>
-              <w:rPr>
-                <w:color w:val="000000"/>
-              </w:rPr>
-              <w:t>.</w:t>
-            </w:r>
-          </w:p>
-          <w:p>
-            <w:pPr>
-              <w:rPr>
-                <w:color w:val="000000"/>
-              </w:rPr>
-            </w:pPr>
-            <w:r>
-              <w:rPr>
-                <w:color w:val="000000"/>
-              </w:rPr>
-              <w:t xml:space="preserve">    Paul Martini</w:t>
-            </w:r>
-          </w:p>
-          <w:p>
-            <w:pPr>
-              <w:rPr>
-                <w:b/>
-                <w:color w:val="000000"/>
-              </w:rPr>
-            </w:pPr>
-            <w:r>
-              <w:rPr>
-                <w:b/>
-                <w:color w:val="000000"/>
-              </w:rPr>
-              <w:t>Individual</w:t>
-            </w:r>
-          </w:p>
-          <w:p>
-            <w:pPr>
-              <w:rPr>
-                <w:color w:val="000000"/>
-              </w:rPr>
-            </w:pPr>
-            <w:r>
-              <w:rPr>
-                <w:color w:val="000000"/>
-              </w:rPr>
-              <w:t xml:space="preserve">    Jerome </w:t>
-            </w:r>
-            <w:proofErr w:type="spellStart"/>
-            <w:r>
-              <w:rPr>
-                <w:color w:val="000000"/>
-              </w:rPr>
-              <w:t>Athias</w:t>
-            </w:r>
-            <w:proofErr w:type="spellEnd"/>
-          </w:p>
-          <w:p>
-            <w:pPr>
-              <w:rPr>
-                <w:color w:val="000000"/>
-              </w:rPr>
-            </w:pPr>
-            <w:r>
-              <w:rPr>
-                <w:color w:val="000000"/>
-              </w:rPr>
-              <w:t xml:space="preserve">    Peter Brown</w:t>
-            </w:r>
-          </w:p>
-          <w:p>
-            <w:pPr>
-              <w:rPr>
-                <w:color w:val="000000"/>
-              </w:rPr>
-            </w:pPr>
-            <w:r>
-              <w:rPr>
-                <w:color w:val="000000"/>
-              </w:rPr>
-              <w:t xml:space="preserve">    </w:t>
-            </w:r>
-            <w:proofErr w:type="spellStart"/>
-            <w:r>
-              <w:rPr>
-                <w:color w:val="000000"/>
-              </w:rPr>
-              <w:t>Elysa</w:t>
-            </w:r>
-            <w:proofErr w:type="spellEnd"/>
-            <w:r>
-              <w:rPr>
-                <w:color w:val="000000"/>
-              </w:rPr>
-              <w:t xml:space="preserve"> Jones</w:t>
-            </w:r>
-          </w:p>
-          <w:p>
-            <w:pPr>
-              <w:rPr>
-                <w:color w:val="000000"/>
-              </w:rPr>
-            </w:pPr>
-            <w:r>
-              <w:rPr>
-                <w:color w:val="000000"/>
-              </w:rPr>
-              <w:t xml:space="preserve">    </w:t>
-            </w:r>
-            <w:proofErr w:type="spellStart"/>
-            <w:r>
-              <w:rPr>
-                <w:color w:val="000000"/>
-              </w:rPr>
-              <w:t>Sanjiv</w:t>
-            </w:r>
-            <w:proofErr w:type="spellEnd"/>
-            <w:r>
-              <w:rPr>
-                <w:color w:val="000000"/>
-              </w:rPr>
-              <w:t xml:space="preserve"> </w:t>
-            </w:r>
-            <w:proofErr w:type="spellStart"/>
-            <w:r>
-              <w:rPr>
-                <w:color w:val="000000"/>
-              </w:rPr>
-              <w:t>Kalkar</w:t>
-            </w:r>
-            <w:proofErr w:type="spellEnd"/>
-          </w:p>
-          <w:p>
-            <w:pPr>
-              <w:rPr>
-                <w:color w:val="000000"/>
-              </w:rPr>
-            </w:pPr>
-            <w:r>
-              <w:rPr>
-                <w:color w:val="000000"/>
-              </w:rPr>
-              <w:t xml:space="preserve">    Bar Lockwood</w:t>
-            </w:r>
-          </w:p>
-          <w:p>
-            <w:pPr>
-              <w:rPr>
-                <w:color w:val="000000"/>
-              </w:rPr>
-            </w:pPr>
-            <w:r>
-              <w:rPr>
-                <w:color w:val="000000"/>
-              </w:rPr>
-              <w:t xml:space="preserve">    Terry MacDonald</w:t>
-            </w:r>
-          </w:p>
-          <w:p>
-            <w:pPr>
-              <w:rPr>
-                <w:color w:val="000000"/>
-              </w:rPr>
-            </w:pPr>
-            <w:r>
-              <w:rPr>
-                <w:color w:val="000000"/>
-              </w:rPr>
-              <w:t xml:space="preserve">    Alex Pinto</w:t>
-            </w:r>
-          </w:p>
-          <w:p>
-            <w:pPr>
-              <w:rPr>
-                <w:b/>
-                <w:color w:val="000000"/>
-              </w:rPr>
-            </w:pPr>
-            <w:r>
-              <w:rPr>
-                <w:b/>
-                <w:color w:val="000000"/>
-              </w:rPr>
-              <w:t>Intel Corporation</w:t>
-            </w:r>
-          </w:p>
-          <w:p>
-            <w:pPr>
-              <w:rPr>
-                <w:color w:val="000000"/>
-              </w:rPr>
-            </w:pPr>
-            <w:r>
-              <w:rPr>
-                <w:color w:val="000000"/>
-              </w:rPr>
-              <w:t xml:space="preserve">    Tim Casey</w:t>
-            </w:r>
-          </w:p>
-          <w:p>
-            <w:pPr>
-              <w:rPr>
-                <w:color w:val="000000"/>
-              </w:rPr>
-            </w:pPr>
-            <w:r>
-              <w:rPr>
-                <w:color w:val="000000"/>
-              </w:rPr>
-              <w:t xml:space="preserve">    Kent </w:t>
-            </w:r>
-            <w:proofErr w:type="spellStart"/>
-            <w:r>
-              <w:rPr>
-                <w:color w:val="000000"/>
-              </w:rPr>
-              <w:t>Landfield</w:t>
-            </w:r>
-            <w:proofErr w:type="spellEnd"/>
-          </w:p>
-          <w:p>
-            <w:pPr>
-              <w:rPr>
-                <w:b/>
-                <w:color w:val="000000"/>
-              </w:rPr>
-            </w:pPr>
-            <w:r>
-              <w:rPr>
-                <w:b/>
-                <w:color w:val="000000"/>
-              </w:rPr>
-              <w:t>JPMorgan Chase Bank, N.A.</w:t>
-            </w:r>
-          </w:p>
-          <w:p>
-            <w:pPr>
-              <w:rPr>
-                <w:color w:val="000000"/>
-              </w:rPr>
-            </w:pPr>
-            <w:r>
-              <w:rPr>
-                <w:b/>
-                <w:color w:val="000000"/>
-              </w:rPr>
-              <w:t xml:space="preserve">    </w:t>
-            </w:r>
-            <w:r>
-              <w:rPr>
-                <w:color w:val="000000"/>
-              </w:rPr>
-              <w:t>Terrence Driscoll</w:t>
-            </w:r>
-          </w:p>
-          <w:p>
-            <w:pPr>
-              <w:rPr>
-                <w:color w:val="000000"/>
-              </w:rPr>
-            </w:pPr>
-            <w:r>
-              <w:rPr>
-                <w:color w:val="000000"/>
-              </w:rPr>
-              <w:t xml:space="preserve">    David </w:t>
-            </w:r>
-            <w:proofErr w:type="spellStart"/>
-            <w:r>
-              <w:rPr>
-                <w:color w:val="000000"/>
-              </w:rPr>
-              <w:t>Laurance</w:t>
-            </w:r>
-            <w:proofErr w:type="spellEnd"/>
-          </w:p>
-          <w:p>
-            <w:pPr>
-              <w:rPr>
-                <w:b/>
-                <w:color w:val="000000"/>
-              </w:rPr>
-            </w:pPr>
-            <w:proofErr w:type="spellStart"/>
-            <w:r>
-              <w:rPr>
-                <w:b/>
-                <w:color w:val="000000"/>
-              </w:rPr>
-              <w:t>LookingGlass</w:t>
-            </w:r>
-            <w:proofErr w:type="spellEnd"/>
-          </w:p>
-          <w:p>
-            <w:pPr>
-              <w:rPr>
-                <w:color w:val="000000"/>
-              </w:rPr>
-            </w:pPr>
-            <w:r>
-              <w:rPr>
-                <w:color w:val="000000"/>
-              </w:rPr>
-              <w:t xml:space="preserve">    Allan Thomson</w:t>
-            </w:r>
-          </w:p>
-          <w:p>
-            <w:pPr>
-              <w:rPr>
-                <w:color w:val="000000"/>
-              </w:rPr>
-            </w:pPr>
-            <w:r>
-              <w:rPr>
-                <w:color w:val="000000"/>
-              </w:rPr>
-              <w:t xml:space="preserve">    Lee </w:t>
-            </w:r>
-            <w:proofErr w:type="spellStart"/>
-            <w:r>
-              <w:rPr>
-                <w:color w:val="000000"/>
-              </w:rPr>
-              <w:t>Vorthman</w:t>
-            </w:r>
-            <w:proofErr w:type="spellEnd"/>
-          </w:p>
-          <w:p>
-            <w:pPr>
-              <w:rPr>
-                <w:b/>
-                <w:color w:val="000000"/>
-              </w:rPr>
-            </w:pPr>
-            <w:proofErr w:type="spellStart"/>
-            <w:r>
-              <w:rPr>
-                <w:b/>
-                <w:color w:val="000000"/>
-              </w:rPr>
-              <w:t>Mitre</w:t>
-            </w:r>
-            <w:proofErr w:type="spellEnd"/>
-            <w:r>
-              <w:rPr>
-                <w:b/>
-                <w:color w:val="000000"/>
-              </w:rPr>
-              <w:t xml:space="preserve"> Corporation</w:t>
+              <w:t>Mitre Corporation</w:t>
             </w:r>
           </w:p>
           <w:p>
@@ -13418,21 +12949,7 @@
               <w:rPr>
                 <w:color w:val="000000"/>
               </w:rPr>
-              <w:t xml:space="preserve">    </w:t>
-            </w:r>
-            <w:proofErr w:type="spellStart"/>
-            <w:r>
-              <w:rPr>
-                <w:color w:val="000000"/>
-              </w:rPr>
-              <w:t>Jasen</w:t>
-            </w:r>
-            <w:proofErr w:type="spellEnd"/>
-            <w:r>
-              <w:rPr>
-                <w:color w:val="000000"/>
-              </w:rPr>
-              <w:t xml:space="preserve"> Jacobsen</w:t>
+              <w:t xml:space="preserve">    Jasen Jacobsen</w:t>
             </w:r>
           </w:p>
           <w:p>
@@ -13471,16 +12988,8 @@
               <w:rPr>
                 <w:color w:val="000000"/>
               </w:rPr>
-              <w:t xml:space="preserve">    Jon </w:t>
-            </w:r>
-            <w:proofErr w:type="spellStart"/>
-            <w:r>
-              <w:rPr>
-                <w:color w:val="000000"/>
-              </w:rPr>
-              <w:t>Salwen</w:t>
-            </w:r>
-            <w:proofErr w:type="spellEnd"/>
+              <w:t xml:space="preserve">    Jon Salwen</w:t>
+            </w:r>
           </w:p>
           <w:p>
             <w:pPr>
@@ -13547,16 +13056,8 @@
               <w:rPr>
                 <w:color w:val="000000"/>
               </w:rPr>
-              <w:t xml:space="preserve">    Scott </w:t>
-            </w:r>
-            <w:proofErr w:type="spellStart"/>
-            <w:r>
-              <w:rPr>
-                <w:color w:val="000000"/>
-              </w:rPr>
-              <w:t>Algeier</w:t>
-            </w:r>
-            <w:proofErr w:type="spellEnd"/>
+              <w:t xml:space="preserve">    Scott Algeier</w:t>
+            </w:r>
           </w:p>
           <w:p>
             <w:pPr>
@@ -13609,16 +13110,8 @@
               <w:rPr>
                 <w:color w:val="000000"/>
               </w:rPr>
-              <w:t xml:space="preserve">    Takahiro </w:t>
-            </w:r>
-            <w:proofErr w:type="spellStart"/>
-            <w:r>
-              <w:rPr>
-                <w:color w:val="000000"/>
-              </w:rPr>
-              <w:t>Kakumaru</w:t>
-            </w:r>
-            <w:proofErr w:type="spellEnd"/>
+              <w:t xml:space="preserve">    Takahiro Kakumaru</w:t>
+            </w:r>
           </w:p>
           <w:p>
             <w:pPr>
@@ -13673,16 +13166,8 @@
               <w:rPr>
                 <w:color w:val="000000"/>
               </w:rPr>
-              <w:t xml:space="preserve">    Cory </w:t>
-            </w:r>
-            <w:proofErr w:type="spellStart"/>
-            <w:r>
-              <w:rPr>
-                <w:color w:val="000000"/>
-              </w:rPr>
-              <w:t>Casanave</w:t>
-            </w:r>
-            <w:proofErr w:type="spellEnd"/>
+              <w:t xml:space="preserve">    Cory Casanave</w:t>
+            </w:r>
           </w:p>
           <w:p>
             <w:pPr>
@@ -13709,191 +13194,140 @@
               <w:rPr>
                 <w:color w:val="000000"/>
               </w:rPr>
-              <w:t xml:space="preserve">    </w:t>
-            </w:r>
-            <w:proofErr w:type="spellStart"/>
-            <w:r>
-              <w:rPr>
-                <w:color w:val="000000"/>
-              </w:rPr>
-              <w:t>Vishaal</w:t>
-            </w:r>
-            <w:proofErr w:type="spellEnd"/>
-            <w:r>
-              <w:rPr>
-                <w:color w:val="000000"/>
-              </w:rPr>
-              <w:t xml:space="preserve"> </w:t>
-            </w:r>
-            <w:proofErr w:type="spellStart"/>
-            <w:r>
-              <w:rPr>
-                <w:color w:val="000000"/>
-              </w:rPr>
-              <w:t>Hariprasad</w:t>
-            </w:r>
-            <w:proofErr w:type="spellEnd"/>
-          </w:p>
-          <w:p>
-            <w:pPr>
-              <w:rPr>
-                <w:color w:val="000000"/>
-              </w:rPr>
-            </w:pPr>
-            <w:proofErr w:type="spellStart"/>
+              <w:t xml:space="preserve">    Vishaal Hariprasad</w:t>
+            </w:r>
+          </w:p>
+          <w:p>
+            <w:pPr>
+              <w:rPr>
+                <w:color w:val="000000"/>
+              </w:rPr>
+            </w:pPr>
             <w:r>
               <w:rPr>
                 <w:b/>
                 <w:color w:val="000000"/>
               </w:rPr>
-              <w:t>Queralt</w:t>
-            </w:r>
-            <w:proofErr w:type="spellEnd"/>
-            <w:r>
+              <w:t>Queralt, Inc</w:t>
+            </w:r>
+            <w:r>
+              <w:rPr>
+                <w:color w:val="000000"/>
+              </w:rPr>
+              <w:t>.</w:t>
+            </w:r>
+          </w:p>
+          <w:p>
+            <w:pPr>
+              <w:rPr>
+                <w:color w:val="000000"/>
+              </w:rPr>
+            </w:pPr>
+            <w:r>
+              <w:rPr>
+                <w:color w:val="000000"/>
+              </w:rPr>
+              <w:t xml:space="preserve">    John Tolbert</w:t>
+            </w:r>
+          </w:p>
+          <w:p>
+            <w:pPr>
               <w:rPr>
                 <w:b/>
                 <w:color w:val="000000"/>
               </w:rPr>
-              <w:t>, Inc</w:t>
-            </w:r>
-            <w:r>
-              <w:rPr>
-                <w:color w:val="000000"/>
-              </w:rPr>
-              <w:t>.</w:t>
-            </w:r>
-          </w:p>
-          <w:p>
-            <w:pPr>
-              <w:rPr>
-                <w:color w:val="000000"/>
-              </w:rPr>
-            </w:pPr>
-            <w:r>
-              <w:rPr>
-                <w:color w:val="000000"/>
-              </w:rPr>
-              <w:t xml:space="preserve">    John Tolbert</w:t>
-            </w:r>
-          </w:p>
-          <w:p>
-            <w:pPr>
+            </w:pPr>
+            <w:r>
               <w:rPr>
                 <w:b/>
                 <w:color w:val="000000"/>
               </w:rPr>
-            </w:pPr>
-            <w:r>
+              <w:t>Resilient Systems, Inc.</w:t>
+            </w:r>
+          </w:p>
+          <w:p>
+            <w:pPr>
+              <w:rPr>
+                <w:color w:val="000000"/>
+              </w:rPr>
+            </w:pPr>
+            <w:r>
+              <w:rPr>
+                <w:color w:val="000000"/>
+              </w:rPr>
+              <w:t xml:space="preserve">    Ted Julian</w:t>
+            </w:r>
+          </w:p>
+          <w:p>
+            <w:pPr>
               <w:rPr>
                 <w:b/>
                 <w:color w:val="000000"/>
               </w:rPr>
-              <w:t>Resilient Systems, Inc.</w:t>
-            </w:r>
-          </w:p>
-          <w:p>
-            <w:pPr>
-              <w:rPr>
-                <w:color w:val="000000"/>
-              </w:rPr>
-            </w:pPr>
-            <w:r>
-              <w:rPr>
-                <w:color w:val="000000"/>
-              </w:rPr>
-              <w:t xml:space="preserve">    Ted Julian</w:t>
-            </w:r>
-          </w:p>
-          <w:p>
-            <w:pPr>
+            </w:pPr>
+            <w:r>
               <w:rPr>
                 <w:b/>
                 <w:color w:val="000000"/>
               </w:rPr>
-            </w:pPr>
-            <w:proofErr w:type="spellStart"/>
-            <w:r>
+              <w:t>Securonix</w:t>
+            </w:r>
+          </w:p>
+          <w:p>
+            <w:pPr>
+              <w:rPr>
+                <w:color w:val="000000"/>
+              </w:rPr>
+            </w:pPr>
+            <w:r>
+              <w:rPr>
+                <w:color w:val="000000"/>
+              </w:rPr>
+              <w:t xml:space="preserve">    Igor Baikalov</w:t>
+            </w:r>
+          </w:p>
+          <w:p>
+            <w:pPr>
               <w:rPr>
                 <w:b/>
                 <w:color w:val="000000"/>
               </w:rPr>
-              <w:t>Securonix</w:t>
-            </w:r>
-            <w:proofErr w:type="spellEnd"/>
-          </w:p>
-          <w:p>
-            <w:pPr>
-              <w:rPr>
-                <w:color w:val="000000"/>
-              </w:rPr>
-            </w:pPr>
-            <w:r>
-              <w:rPr>
-                <w:color w:val="000000"/>
-              </w:rPr>
-              <w:t xml:space="preserve">    Igor </w:t>
-            </w:r>
-            <w:proofErr w:type="spellStart"/>
-            <w:r>
-              <w:rPr>
-                <w:color w:val="000000"/>
-              </w:rPr>
-              <w:t>Baikalov</w:t>
-            </w:r>
-            <w:proofErr w:type="spellEnd"/>
-          </w:p>
-          <w:p>
-            <w:pPr>
+            </w:pPr>
+            <w:r>
               <w:rPr>
                 <w:b/>
                 <w:color w:val="000000"/>
               </w:rPr>
-            </w:pPr>
-            <w:r>
+              <w:t>Siemens AG</w:t>
+            </w:r>
+          </w:p>
+          <w:p>
+            <w:pPr>
+              <w:rPr>
+                <w:color w:val="000000"/>
+              </w:rPr>
+            </w:pPr>
+            <w:r>
+              <w:rPr>
+                <w:color w:val="000000"/>
+              </w:rPr>
+              <w:t xml:space="preserve">    Bernd Grobauer</w:t>
+            </w:r>
+          </w:p>
+          <w:p>
+            <w:pPr>
               <w:rPr>
                 <w:b/>
                 <w:color w:val="000000"/>
               </w:rPr>
-              <w:t>Siemens AG</w:t>
-            </w:r>
-          </w:p>
-          <w:p>
-            <w:pPr>
-              <w:rPr>
-                <w:color w:val="000000"/>
-              </w:rPr>
-            </w:pPr>
-            <w:r>
-              <w:rPr>
-                <w:color w:val="000000"/>
-              </w:rPr>
-              <w:t xml:space="preserve">    Bernd </w:t>
-            </w:r>
-            <w:proofErr w:type="spellStart"/>
-            <w:r>
-              <w:rPr>
-                <w:color w:val="000000"/>
-              </w:rPr>
-              <w:t>Grobauer</w:t>
-            </w:r>
-            <w:proofErr w:type="spellEnd"/>
-          </w:p>
-          <w:p>
-            <w:pPr>
+            </w:pPr>
+            <w:r>
               <w:rPr>
                 <w:b/>
                 <w:color w:val="000000"/>
               </w:rPr>
-            </w:pPr>
-            <w:proofErr w:type="spellStart"/>
-            <w:r>
-              <w:rPr>
-                <w:b/>
-                <w:color w:val="000000"/>
-              </w:rPr>
               <w:t>Soltra</w:t>
             </w:r>
-            <w:proofErr w:type="spellEnd"/>
           </w:p>
           <w:p>
             <w:pPr>
@@ -13918,57 +13352,21 @@
               <w:rPr>
                 <w:color w:val="000000"/>
               </w:rPr>
-              <w:t xml:space="preserve">    </w:t>
-            </w:r>
-            <w:proofErr w:type="spellStart"/>
-            <w:r>
-              <w:rPr>
-                <w:color w:val="000000"/>
-              </w:rPr>
-              <w:t>Aishwarya</w:t>
-            </w:r>
-            <w:proofErr w:type="spellEnd"/>
-            <w:r>
-              <w:rPr>
-                <w:color w:val="000000"/>
-              </w:rPr>
-              <w:t xml:space="preserve"> </w:t>
-            </w:r>
-            <w:proofErr w:type="spellStart"/>
-            <w:r>
-              <w:rPr>
-                <w:color w:val="000000"/>
-              </w:rPr>
-              <w:t>Asok</w:t>
-            </w:r>
-            <w:proofErr w:type="spellEnd"/>
-            <w:r>
-              <w:rPr>
-                <w:color w:val="000000"/>
-              </w:rPr>
-              <w:t xml:space="preserve"> Kumar</w:t>
-            </w:r>
-          </w:p>
-          <w:p>
-            <w:pPr>
-              <w:rPr>
-                <w:color w:val="000000"/>
-              </w:rPr>
-            </w:pPr>
-            <w:r>
-              <w:rPr>
-                <w:color w:val="000000"/>
-              </w:rPr>
-              <w:t xml:space="preserve">    Peter </w:t>
-            </w:r>
-            <w:proofErr w:type="spellStart"/>
-            <w:r>
-              <w:rPr>
-                <w:color w:val="000000"/>
-              </w:rPr>
-              <w:t>Ayasse</w:t>
-            </w:r>
-            <w:proofErr w:type="spellEnd"/>
+              <w:t xml:space="preserve">    Aishwarya Asok Kumar</w:t>
+            </w:r>
+          </w:p>
+          <w:p>
+            <w:pPr>
+              <w:rPr>
+                <w:color w:val="000000"/>
+              </w:rPr>
+            </w:pPr>
+            <w:r>
+              <w:rPr>
+                <w:color w:val="000000"/>
+              </w:rPr>
+              <w:t xml:space="preserve">    Peter Ayasse</w:t>
+            </w:r>
           </w:p>
           <w:p>
             <w:pPr>
@@ -14019,30 +13417,8 @@
               <w:rPr>
                 <w:color w:val="000000"/>
               </w:rPr>
-              <w:t xml:space="preserve">    </w:t>
-            </w:r>
-            <w:proofErr w:type="spellStart"/>
-            <w:r>
-              <w:rPr>
-                <w:color w:val="000000"/>
-              </w:rPr>
-              <w:t>Aharon</w:t>
-            </w:r>
-            <w:proofErr w:type="spellEnd"/>
-            <w:r>
-              <w:rPr>
-                <w:color w:val="000000"/>
-              </w:rPr>
-              <w:t xml:space="preserve"> </w:t>
-            </w:r>
-            <w:proofErr w:type="spellStart"/>
-            <w:r>
-              <w:rPr>
-                <w:color w:val="000000"/>
-              </w:rPr>
-              <w:t>Chernin</w:t>
-            </w:r>
-            <w:proofErr w:type="spellEnd"/>
+              <w:t xml:space="preserve">    Aharon Chernin</w:t>
+            </w:r>
           </w:p>
           <w:p>
             <w:pPr>
@@ -14132,37 +13508,21 @@
               <w:rPr>
                 <w:color w:val="000000"/>
               </w:rPr>
-              <w:t xml:space="preserve">    Robert </w:t>
-            </w:r>
-            <w:proofErr w:type="spellStart"/>
-            <w:r>
-              <w:rPr>
-                <w:color w:val="000000"/>
-              </w:rPr>
-              <w:t>Hutto</w:t>
-            </w:r>
-            <w:proofErr w:type="spellEnd"/>
-          </w:p>
-          <w:p>
-            <w:pPr>
-              <w:rPr>
-                <w:color w:val="000000"/>
-              </w:rPr>
-            </w:pPr>
-            <w:r>
-              <w:rPr>
-                <w:color w:val="000000"/>
-              </w:rPr>
-              <w:t xml:space="preserve">    Raymond </w:t>
-            </w:r>
-            <w:proofErr w:type="spellStart"/>
-            <w:r>
-              <w:rPr>
-                <w:color w:val="000000"/>
-              </w:rPr>
-              <w:t>Keckler</w:t>
-            </w:r>
-            <w:proofErr w:type="spellEnd"/>
+              <w:t xml:space="preserve">    Robert Hutto</w:t>
+            </w:r>
+          </w:p>
+          <w:p>
+            <w:pPr>
+              <w:rPr>
+                <w:color w:val="000000"/>
+              </w:rPr>
+            </w:pPr>
+            <w:r>
+              <w:rPr>
+                <w:color w:val="000000"/>
+              </w:rPr>
+              <w:t xml:space="preserve">    Raymond Keckler</w:t>
+            </w:r>
           </w:p>
           <w:p>
             <w:pPr>
@@ -14187,16 +13547,8 @@
               <w:rPr>
                 <w:color w:val="000000"/>
               </w:rPr>
-              <w:t xml:space="preserve">    Chris </w:t>
-            </w:r>
-            <w:proofErr w:type="spellStart"/>
-            <w:r>
-              <w:rPr>
-                <w:color w:val="000000"/>
-              </w:rPr>
-              <w:t>Kiehl</w:t>
-            </w:r>
-            <w:proofErr w:type="spellEnd"/>
+              <w:t xml:space="preserve">    Chris Kiehl</w:t>
+            </w:r>
           </w:p>
           <w:p>
             <w:pPr>
@@ -14289,16 +13641,8 @@
               <w:rPr>
                 <w:color w:val="000000"/>
               </w:rPr>
-              <w:t xml:space="preserve">    Curtis </w:t>
-            </w:r>
-            <w:proofErr w:type="spellStart"/>
-            <w:r>
-              <w:rPr>
-                <w:color w:val="000000"/>
-              </w:rPr>
-              <w:t>Kostrosky</w:t>
-            </w:r>
-            <w:proofErr w:type="spellEnd"/>
+              <w:t xml:space="preserve">    Curtis Kostrosky</w:t>
+            </w:r>
           </w:p>
           <w:p>
             <w:pPr>
@@ -14335,255 +13679,186 @@
                 <w:color w:val="000000"/>
               </w:rPr>
             </w:pPr>
-            <w:proofErr w:type="spellStart"/>
             <w:r>
               <w:rPr>
                 <w:b/>
                 <w:color w:val="000000"/>
               </w:rPr>
-              <w:t>ThreatQuotient</w:t>
-            </w:r>
-            <w:proofErr w:type="spellEnd"/>
-            <w:r>
+              <w:t>ThreatQuotient, Inc.</w:t>
+            </w:r>
+          </w:p>
+          <w:p>
+            <w:pPr>
+              <w:rPr>
+                <w:color w:val="000000"/>
+              </w:rPr>
+            </w:pPr>
+            <w:r>
+              <w:rPr>
+                <w:color w:val="000000"/>
+              </w:rPr>
+              <w:t xml:space="preserve">    Ryan Trost</w:t>
+            </w:r>
+          </w:p>
+          <w:p>
+            <w:pPr>
               <w:rPr>
                 <w:b/>
                 <w:color w:val="000000"/>
               </w:rPr>
-              <w:t>, Inc.</w:t>
-            </w:r>
-          </w:p>
-          <w:p>
-            <w:pPr>
-              <w:rPr>
-                <w:color w:val="000000"/>
-              </w:rPr>
-            </w:pPr>
-            <w:r>
-              <w:rPr>
-                <w:color w:val="000000"/>
-              </w:rPr>
-              <w:t xml:space="preserve">    Ryan </w:t>
-            </w:r>
-            <w:proofErr w:type="spellStart"/>
-            <w:r>
-              <w:rPr>
-                <w:color w:val="000000"/>
-              </w:rPr>
-              <w:t>Trost</w:t>
-            </w:r>
-            <w:proofErr w:type="spellEnd"/>
-          </w:p>
-          <w:p>
-            <w:pPr>
+            </w:pPr>
+            <w:r>
               <w:rPr>
                 <w:b/>
                 <w:color w:val="000000"/>
               </w:rPr>
-            </w:pPr>
-            <w:r>
+              <w:t>U.S. Bank</w:t>
+            </w:r>
+          </w:p>
+          <w:p>
+            <w:pPr>
+              <w:rPr>
+                <w:color w:val="000000"/>
+              </w:rPr>
+            </w:pPr>
+            <w:r>
+              <w:rPr>
+                <w:color w:val="000000"/>
+              </w:rPr>
+              <w:t xml:space="preserve">    Mark Angel</w:t>
+            </w:r>
+          </w:p>
+          <w:p>
+            <w:pPr>
+              <w:rPr>
+                <w:color w:val="000000"/>
+              </w:rPr>
+            </w:pPr>
+            <w:r>
+              <w:rPr>
+                <w:color w:val="000000"/>
+              </w:rPr>
+              <w:t xml:space="preserve">    Brad Butts</w:t>
+            </w:r>
+          </w:p>
+          <w:p>
+            <w:pPr>
+              <w:rPr>
+                <w:color w:val="000000"/>
+              </w:rPr>
+            </w:pPr>
+            <w:r>
+              <w:rPr>
+                <w:color w:val="000000"/>
+              </w:rPr>
+              <w:t xml:space="preserve">    Brian Fay</w:t>
+            </w:r>
+          </w:p>
+          <w:p>
+            <w:pPr>
+              <w:rPr>
+                <w:color w:val="000000"/>
+              </w:rPr>
+            </w:pPr>
+            <w:r>
+              <w:rPr>
+                <w:color w:val="000000"/>
+              </w:rPr>
+              <w:t xml:space="preserve">    Mona Magathan</w:t>
+            </w:r>
+          </w:p>
+          <w:p>
+            <w:pPr>
+              <w:rPr>
+                <w:color w:val="000000"/>
+              </w:rPr>
+            </w:pPr>
+            <w:r>
+              <w:rPr>
+                <w:color w:val="000000"/>
+              </w:rPr>
+              <w:t xml:space="preserve">    Yevgen Sautin</w:t>
+            </w:r>
+          </w:p>
+          <w:p>
+            <w:pPr>
               <w:rPr>
                 <w:b/>
                 <w:color w:val="000000"/>
               </w:rPr>
-              <w:t>U.S. Bank</w:t>
-            </w:r>
-          </w:p>
-          <w:p>
-            <w:pPr>
-              <w:rPr>
-                <w:color w:val="000000"/>
-              </w:rPr>
-            </w:pPr>
-            <w:r>
-              <w:rPr>
-                <w:color w:val="000000"/>
-              </w:rPr>
-              <w:t xml:space="preserve">    Mark Angel</w:t>
-            </w:r>
-          </w:p>
-          <w:p>
-            <w:pPr>
-              <w:rPr>
-                <w:color w:val="000000"/>
-              </w:rPr>
-            </w:pPr>
-            <w:r>
-              <w:rPr>
-                <w:color w:val="000000"/>
-              </w:rPr>
-              <w:t xml:space="preserve">    Brad Butts</w:t>
-            </w:r>
-          </w:p>
-          <w:p>
-            <w:pPr>
-              <w:rPr>
-                <w:color w:val="000000"/>
-              </w:rPr>
-            </w:pPr>
-            <w:r>
-              <w:rPr>
-                <w:color w:val="000000"/>
-              </w:rPr>
-              <w:t xml:space="preserve">    Brian Fay</w:t>
-            </w:r>
-          </w:p>
-          <w:p>
-            <w:pPr>
-              <w:rPr>
-                <w:color w:val="000000"/>
-              </w:rPr>
-            </w:pPr>
-            <w:r>
-              <w:rPr>
-                <w:color w:val="000000"/>
-              </w:rPr>
-              <w:t xml:space="preserve">    Mona </w:t>
-            </w:r>
-            <w:proofErr w:type="spellStart"/>
-            <w:r>
-              <w:rPr>
-                <w:color w:val="000000"/>
-              </w:rPr>
-              <w:t>Magathan</w:t>
-            </w:r>
-            <w:proofErr w:type="spellEnd"/>
-          </w:p>
-          <w:p>
-            <w:pPr>
-              <w:rPr>
-                <w:color w:val="000000"/>
-              </w:rPr>
-            </w:pPr>
-            <w:r>
-              <w:rPr>
-                <w:color w:val="000000"/>
-              </w:rPr>
-              <w:t xml:space="preserve">    </w:t>
-            </w:r>
-            <w:proofErr w:type="spellStart"/>
-            <w:r>
-              <w:rPr>
-                <w:color w:val="000000"/>
-              </w:rPr>
-              <w:t>Yevgen</w:t>
-            </w:r>
-            <w:proofErr w:type="spellEnd"/>
-            <w:r>
-              <w:rPr>
-                <w:color w:val="000000"/>
-              </w:rPr>
-              <w:t xml:space="preserve"> </w:t>
-            </w:r>
-            <w:proofErr w:type="spellStart"/>
-            <w:r>
-              <w:rPr>
-                <w:color w:val="000000"/>
-              </w:rPr>
-              <w:t>Sautin</w:t>
-            </w:r>
-            <w:proofErr w:type="spellEnd"/>
-          </w:p>
-          <w:p>
-            <w:pPr>
+            </w:pPr>
+            <w:r>
               <w:rPr>
                 <w:b/>
                 <w:color w:val="000000"/>
               </w:rPr>
-            </w:pPr>
-            <w:r>
+              <w:t>US Department of Defense (DoD)</w:t>
+            </w:r>
+          </w:p>
+          <w:p>
+            <w:pPr>
+              <w:rPr>
+                <w:color w:val="000000"/>
+              </w:rPr>
+            </w:pPr>
+            <w:r>
+              <w:rPr>
+                <w:color w:val="000000"/>
+              </w:rPr>
+              <w:t xml:space="preserve">    James Bohling</w:t>
+            </w:r>
+          </w:p>
+          <w:p>
+            <w:pPr>
+              <w:rPr>
+                <w:color w:val="000000"/>
+              </w:rPr>
+            </w:pPr>
+            <w:r>
+              <w:rPr>
+                <w:color w:val="000000"/>
+              </w:rPr>
+              <w:t xml:space="preserve">    Eoghan Casey</w:t>
+            </w:r>
+          </w:p>
+          <w:p>
+            <w:pPr>
+              <w:rPr>
+                <w:color w:val="000000"/>
+              </w:rPr>
+            </w:pPr>
+            <w:r>
+              <w:rPr>
+                <w:color w:val="000000"/>
+              </w:rPr>
+              <w:t xml:space="preserve">    Gary Katz</w:t>
+            </w:r>
+          </w:p>
+          <w:p>
+            <w:pPr>
+              <w:rPr>
+                <w:color w:val="000000"/>
+              </w:rPr>
+            </w:pPr>
+            <w:r>
+              <w:rPr>
+                <w:color w:val="000000"/>
+              </w:rPr>
+              <w:t xml:space="preserve">    Jeffrey Mates</w:t>
+            </w:r>
+          </w:p>
+          <w:p>
+            <w:pPr>
               <w:rPr>
                 <w:b/>
                 <w:color w:val="000000"/>
               </w:rPr>
-              <w:t>US Department of Defense (DoD)</w:t>
-            </w:r>
-          </w:p>
-          <w:p>
-            <w:pPr>
-              <w:rPr>
-                <w:color w:val="000000"/>
-              </w:rPr>
-            </w:pPr>
-            <w:r>
-              <w:rPr>
-                <w:color w:val="000000"/>
-              </w:rPr>
-              <w:t xml:space="preserve">    James </w:t>
-            </w:r>
-            <w:proofErr w:type="spellStart"/>
-            <w:r>
-              <w:rPr>
-                <w:color w:val="000000"/>
-              </w:rPr>
-              <w:t>Bohling</w:t>
-            </w:r>
-            <w:proofErr w:type="spellEnd"/>
-          </w:p>
-          <w:p>
-            <w:pPr>
-              <w:rPr>
-                <w:color w:val="000000"/>
-              </w:rPr>
-            </w:pPr>
-            <w:r>
-              <w:rPr>
-                <w:color w:val="000000"/>
-              </w:rPr>
-              <w:t xml:space="preserve">    </w:t>
-            </w:r>
-            <w:proofErr w:type="spellStart"/>
-            <w:r>
-              <w:rPr>
-                <w:color w:val="000000"/>
-              </w:rPr>
-              <w:t>Eoghan</w:t>
-            </w:r>
-            <w:proofErr w:type="spellEnd"/>
-            <w:r>
-              <w:rPr>
-                <w:color w:val="000000"/>
-              </w:rPr>
-              <w:t xml:space="preserve"> Casey</w:t>
-            </w:r>
-          </w:p>
-          <w:p>
-            <w:pPr>
-              <w:rPr>
-                <w:color w:val="000000"/>
-              </w:rPr>
-            </w:pPr>
-            <w:r>
-              <w:rPr>
-                <w:color w:val="000000"/>
-              </w:rPr>
-              <w:t xml:space="preserve">    Gary Katz</w:t>
-            </w:r>
-          </w:p>
-          <w:p>
-            <w:pPr>
-              <w:rPr>
-                <w:color w:val="000000"/>
-              </w:rPr>
-            </w:pPr>
-            <w:r>
-              <w:rPr>
-                <w:color w:val="000000"/>
-              </w:rPr>
-              <w:t xml:space="preserve">    Jeffrey Mates</w:t>
-            </w:r>
-          </w:p>
-          <w:p>
-            <w:pPr>
+            </w:pPr>
+            <w:r>
               <w:rPr>
                 <w:b/>
                 <w:color w:val="000000"/>
               </w:rPr>
-            </w:pPr>
-            <w:r>
-              <w:rPr>
-                <w:b/>
-                <w:color w:val="000000"/>
-              </w:rPr>
               <w:t>VeriSign</w:t>
             </w:r>
           </w:p>
@@ -14597,16 +13872,8 @@
               <w:rPr>
                 <w:color w:val="000000"/>
               </w:rPr>
-              <w:t xml:space="preserve">    Robert </w:t>
-            </w:r>
-            <w:proofErr w:type="spellStart"/>
-            <w:r>
-              <w:rPr>
-                <w:color w:val="000000"/>
-              </w:rPr>
-              <w:t>Coderre</w:t>
-            </w:r>
-            <w:proofErr w:type="spellEnd"/>
+              <w:t xml:space="preserve">    Robert Coderre</w:t>
+            </w:r>
           </w:p>
           <w:p>
             <w:pPr>
@@ -14626,16 +13893,8 @@
               <w:rPr>
                 <w:color w:val="000000"/>
               </w:rPr>
-              <w:t xml:space="preserve">    Eric </w:t>
-            </w:r>
-            <w:proofErr w:type="spellStart"/>
-            <w:r>
-              <w:rPr>
-                <w:color w:val="000000"/>
-              </w:rPr>
-              <w:t>Osterweil</w:t>
-            </w:r>
-            <w:proofErr w:type="spellEnd"/>
+              <w:t xml:space="preserve">    Eric Osterweil</w:t>
+            </w:r>
             <w:r>
               <w:rPr>
                 <w:b/>
@@ -14670,26 +13929,131 @@
           </w:p>
           <w:p>
             <w:r>
+              <w:t xml:space="preserve">    Joerg Eschweiler</w:t>
+            </w:r>
+          </w:p>
+          <w:p>
+            <w:r>
+              <w:t xml:space="preserve">    Marcos Orallo</w:t>
+            </w:r>
+          </w:p>
+          <w:p>
+            <w:pPr>
+              <w:rPr>
+                <w:b/>
+                <w:color w:val="000000"/>
+              </w:rPr>
+            </w:pPr>
+            <w:r>
+              <w:rPr>
+                <w:b/>
+                <w:color w:val="000000"/>
+              </w:rPr>
+              <w:t>Anomali</w:t>
+            </w:r>
+          </w:p>
+          <w:p>
+            <w:r>
+              <w:t xml:space="preserve">    Ryan Clough</w:t>
+            </w:r>
+          </w:p>
+          <w:p>
+            <w:r>
+              <w:t xml:space="preserve">    Wei Huang</w:t>
+            </w:r>
+          </w:p>
+          <w:p>
+            <w:r>
+              <w:t xml:space="preserve">    Hugh Njemanze</w:t>
+            </w:r>
+          </w:p>
+          <w:p>
+            <w:r>
+              <w:t xml:space="preserve">    Katie Pelusi</w:t>
+            </w:r>
+          </w:p>
+          <w:p>
+            <w:r>
+              <w:t xml:space="preserve">    Aaron Shelmire</w:t>
+            </w:r>
+          </w:p>
+          <w:p>
+            <w:r>
+              <w:t xml:space="preserve">    Jason Trost</w:t>
+            </w:r>
+          </w:p>
+          <w:p>
+            <w:pPr>
+              <w:rPr>
+                <w:b/>
+              </w:rPr>
+            </w:pPr>
+            <w:r>
+              <w:rPr>
+                <w:b/>
+              </w:rPr>
+              <w:t>Bank of America</w:t>
+            </w:r>
+          </w:p>
+          <w:p>
+            <w:r>
+              <w:t xml:space="preserve">    Alexander Foley</w:t>
+            </w:r>
+          </w:p>
+          <w:p>
+            <w:pPr>
+              <w:rPr>
+                <w:b/>
+                <w:color w:val="000000"/>
+              </w:rPr>
+            </w:pPr>
+            <w:r>
+              <w:rPr>
+                <w:b/>
+                <w:color w:val="000000"/>
+              </w:rPr>
+              <w:t>Center for Internet Security (CIS)</w:t>
+            </w:r>
+          </w:p>
+          <w:p>
+            <w:r>
+              <w:t xml:space="preserve">    Sarah Kelley</w:t>
+            </w:r>
+          </w:p>
+          <w:p>
+            <w:pPr>
+              <w:rPr>
+                <w:b/>
+                <w:color w:val="000000"/>
+              </w:rPr>
+            </w:pPr>
+            <w:r>
+              <w:rPr>
+                <w:b/>
+                <w:color w:val="000000"/>
+              </w:rPr>
+              <w:t>Check Point Software Technologies</w:t>
+            </w:r>
+          </w:p>
+          <w:p>
+            <w:pPr>
+              <w:rPr>
+                <w:color w:val="000000"/>
+              </w:rPr>
+            </w:pPr>
+            <w:r>
+              <w:rPr>
+                <w:b/>
+                <w:color w:val="000000"/>
+              </w:rPr>
               <w:t xml:space="preserve">    </w:t>
             </w:r>
-            <w:proofErr w:type="spellStart"/>
-            <w:r>
-              <w:t>Joerg</w:t>
-            </w:r>
-            <w:proofErr w:type="spellEnd"/>
-            <w:r>
-              <w:t xml:space="preserve"> Eschweiler</w:t>
-            </w:r>
-          </w:p>
-          <w:p>
-            <w:r>
-              <w:t xml:space="preserve">    Marcos </w:t>
-            </w:r>
-            <w:proofErr w:type="spellStart"/>
-            <w:r>
-              <w:t>Orallo</w:t>
-            </w:r>
-            <w:proofErr w:type="spellEnd"/>
+            <w:r>
+              <w:rPr>
+                <w:color w:val="000000"/>
+              </w:rPr>
+              <w:t>Ron Davidson</w:t>
+            </w:r>
           </w:p>
           <w:p>
             <w:pPr>
@@ -14698,137 +14062,667 @@
                 <w:color w:val="000000"/>
               </w:rPr>
             </w:pPr>
-            <w:proofErr w:type="spellStart"/>
             <w:r>
               <w:rPr>
                 <w:b/>
                 <w:color w:val="000000"/>
               </w:rPr>
-              <w:t>Anomali</w:t>
-            </w:r>
-            <w:proofErr w:type="spellEnd"/>
-          </w:p>
-          <w:p>
-            <w:r>
-              <w:t xml:space="preserve">    Ryan Clough</w:t>
-            </w:r>
-          </w:p>
-          <w:p>
-            <w:r>
-              <w:t xml:space="preserve">    Wei Huang</w:t>
-            </w:r>
-          </w:p>
-          <w:p>
-            <w:r>
-              <w:t xml:space="preserve">    Hugh </w:t>
-            </w:r>
-            <w:proofErr w:type="spellStart"/>
-            <w:r>
-              <w:t>Njemanze</w:t>
-            </w:r>
-            <w:proofErr w:type="spellEnd"/>
-          </w:p>
-          <w:p>
-            <w:r>
-              <w:t xml:space="preserve">    Katie </w:t>
-            </w:r>
-            <w:proofErr w:type="spellStart"/>
-            <w:r>
-              <w:t>Pelusi</w:t>
-            </w:r>
-            <w:proofErr w:type="spellEnd"/>
-          </w:p>
-          <w:p>
-            <w:r>
-              <w:t xml:space="preserve">    Aaron </w:t>
-            </w:r>
-            <w:proofErr w:type="spellStart"/>
-            <w:r>
-              <w:t>Shelmire</w:t>
-            </w:r>
-            <w:proofErr w:type="spellEnd"/>
-          </w:p>
-          <w:p>
-            <w:r>
-              <w:t xml:space="preserve">    Jason </w:t>
-            </w:r>
-            <w:proofErr w:type="spellStart"/>
-            <w:r>
-              <w:t>Trost</w:t>
-            </w:r>
-            <w:proofErr w:type="spellEnd"/>
+              <w:t>Cisco Systems</w:t>
+            </w:r>
+          </w:p>
+          <w:p>
+            <w:pPr>
+              <w:rPr>
+                <w:color w:val="000000"/>
+              </w:rPr>
+            </w:pPr>
+            <w:r>
+              <w:rPr>
+                <w:color w:val="000000"/>
+              </w:rPr>
+              <w:t xml:space="preserve">    Syam Appala</w:t>
+            </w:r>
+          </w:p>
+          <w:p>
+            <w:pPr>
+              <w:rPr>
+                <w:color w:val="000000"/>
+              </w:rPr>
+            </w:pPr>
+            <w:r>
+              <w:rPr>
+                <w:color w:val="000000"/>
+              </w:rPr>
+              <w:t xml:space="preserve">    Ted Bedwell</w:t>
+            </w:r>
+          </w:p>
+          <w:p>
+            <w:pPr>
+              <w:rPr>
+                <w:color w:val="000000"/>
+              </w:rPr>
+            </w:pPr>
+            <w:r>
+              <w:rPr>
+                <w:color w:val="000000"/>
+              </w:rPr>
+              <w:t xml:space="preserve">    David McGrew</w:t>
+            </w:r>
+          </w:p>
+          <w:p>
+            <w:pPr>
+              <w:rPr>
+                <w:color w:val="000000"/>
+              </w:rPr>
+            </w:pPr>
+            <w:r>
+              <w:rPr>
+                <w:color w:val="000000"/>
+              </w:rPr>
+              <w:t xml:space="preserve">    Pavan Reddy</w:t>
+            </w:r>
+          </w:p>
+          <w:p>
+            <w:pPr>
+              <w:rPr>
+                <w:color w:val="000000"/>
+              </w:rPr>
+            </w:pPr>
+            <w:r>
+              <w:rPr>
+                <w:color w:val="000000"/>
+              </w:rPr>
+              <w:t xml:space="preserve">    Omar Santos</w:t>
+            </w:r>
+          </w:p>
+          <w:p>
+            <w:pPr>
+              <w:rPr>
+                <w:color w:val="000000"/>
+              </w:rPr>
+            </w:pPr>
+            <w:r>
+              <w:rPr>
+                <w:color w:val="000000"/>
+              </w:rPr>
+              <w:t xml:space="preserve">    Jyoti Verma</w:t>
+            </w:r>
           </w:p>
           <w:p>
             <w:pPr>
               <w:rPr>
                 <w:b/>
+                <w:color w:val="000000"/>
               </w:rPr>
             </w:pPr>
             <w:r>
               <w:rPr>
                 <w:b/>
-              </w:rPr>
-              <w:t>Bank of America</w:t>
-            </w:r>
-          </w:p>
-          <w:p>
-            <w:r>
-              <w:t xml:space="preserve">    Alexander Foley</w:t>
-            </w:r>
-          </w:p>
-          <w:p>
-            <w:pPr>
+                <w:color w:val="000000"/>
+              </w:rPr>
+              <w:t>Cyber Threat Intelligence Network, Inc. (CTIN)</w:t>
+            </w:r>
+          </w:p>
+          <w:p>
+            <w:pPr>
+              <w:rPr>
+                <w:color w:val="000000"/>
+              </w:rPr>
+            </w:pPr>
+            <w:r>
               <w:rPr>
                 <w:b/>
                 <w:color w:val="000000"/>
               </w:rPr>
-            </w:pPr>
-            <w:r>
+              <w:t xml:space="preserve">    </w:t>
+            </w:r>
+            <w:r>
+              <w:rPr>
+                <w:color w:val="000000"/>
+              </w:rPr>
+              <w:t>Doug DePeppe</w:t>
+            </w:r>
+          </w:p>
+          <w:p>
+            <w:pPr>
+              <w:rPr>
+                <w:color w:val="000000"/>
+              </w:rPr>
+            </w:pPr>
+            <w:r>
+              <w:rPr>
+                <w:color w:val="000000"/>
+              </w:rPr>
+              <w:t xml:space="preserve">    Jane Ginn</w:t>
+            </w:r>
+          </w:p>
+          <w:p>
+            <w:pPr>
+              <w:rPr>
+                <w:color w:val="000000"/>
+              </w:rPr>
+            </w:pPr>
+            <w:r>
+              <w:rPr>
+                <w:color w:val="000000"/>
+              </w:rPr>
+              <w:t xml:space="preserve">    Ben Othman</w:t>
+            </w:r>
+          </w:p>
+          <w:p>
+            <w:pPr>
               <w:rPr>
                 <w:b/>
                 <w:color w:val="000000"/>
               </w:rPr>
-              <w:t>Center for Internet Security (CIS)</w:t>
-            </w:r>
-          </w:p>
-          <w:p>
-            <w:r>
-              <w:t xml:space="preserve">    Sarah Kelley</w:t>
-            </w:r>
-          </w:p>
-          <w:p>
-            <w:pPr>
+            </w:pPr>
+            <w:r>
               <w:rPr>
                 <w:b/>
                 <w:color w:val="000000"/>
               </w:rPr>
+              <w:t>DHS Office of Cybersecurity and Communications (CS&amp;C)</w:t>
+            </w:r>
+          </w:p>
+          <w:p>
+            <w:pPr>
+              <w:rPr>
+                <w:color w:val="000000"/>
+              </w:rPr>
             </w:pPr>
             <w:r>
               <w:rPr>
                 <w:b/>
                 <w:color w:val="000000"/>
               </w:rPr>
-              <w:t>Check Point Software Technologies</w:t>
-            </w:r>
-          </w:p>
-          <w:p>
-            <w:pPr>
-              <w:rPr>
-                <w:color w:val="000000"/>
-              </w:rPr>
-            </w:pPr>
-            <w:r>
+              <w:t xml:space="preserve">    </w:t>
+            </w:r>
+            <w:r>
+              <w:rPr>
+                <w:color w:val="000000"/>
+              </w:rPr>
+              <w:t>Richard Struse</w:t>
+            </w:r>
+          </w:p>
+          <w:p>
+            <w:pPr>
+              <w:rPr>
+                <w:color w:val="000000"/>
+              </w:rPr>
+            </w:pPr>
+            <w:r>
+              <w:rPr>
+                <w:color w:val="000000"/>
+              </w:rPr>
+              <w:t xml:space="preserve">    Marlon Taylor</w:t>
+            </w:r>
+          </w:p>
+          <w:p>
+            <w:pPr>
               <w:rPr>
                 <w:b/>
                 <w:color w:val="000000"/>
               </w:rPr>
+            </w:pPr>
+            <w:r>
+              <w:rPr>
+                <w:b/>
+                <w:color w:val="000000"/>
+              </w:rPr>
+              <w:t>EclecticIQ</w:t>
+            </w:r>
+          </w:p>
+          <w:p>
+            <w:pPr>
+              <w:rPr>
+                <w:color w:val="000000"/>
+              </w:rPr>
+            </w:pPr>
+            <w:r>
+              <w:rPr>
+                <w:color w:val="000000"/>
+              </w:rPr>
+              <w:t xml:space="preserve">    Marko Dragoljevic</w:t>
+            </w:r>
+          </w:p>
+          <w:p>
+            <w:pPr>
+              <w:rPr>
+                <w:color w:val="000000"/>
+              </w:rPr>
+            </w:pPr>
+            <w:r>
+              <w:rPr>
+                <w:color w:val="000000"/>
+              </w:rPr>
+              <w:t xml:space="preserve">    Joep Gommers</w:t>
+            </w:r>
+          </w:p>
+          <w:p>
+            <w:pPr>
+              <w:rPr>
+                <w:color w:val="000000"/>
+              </w:rPr>
+            </w:pPr>
+            <w:r>
+              <w:rPr>
+                <w:color w:val="000000"/>
+              </w:rPr>
+              <w:t xml:space="preserve">    Sergey Polzunov</w:t>
+            </w:r>
+          </w:p>
+          <w:p>
+            <w:pPr>
+              <w:rPr>
+                <w:color w:val="000000"/>
+              </w:rPr>
+            </w:pPr>
+            <w:r>
+              <w:rPr>
+                <w:color w:val="000000"/>
+              </w:rPr>
+              <w:t xml:space="preserve">    Rutger Prins</w:t>
+            </w:r>
+          </w:p>
+          <w:p>
+            <w:pPr>
+              <w:rPr>
+                <w:color w:val="000000"/>
+              </w:rPr>
+            </w:pPr>
+            <w:r>
+              <w:rPr>
+                <w:color w:val="000000"/>
+              </w:rPr>
+              <w:lastRenderedPageBreak/>
+              <w:t xml:space="preserve">    Andrei Sîrghi</w:t>
+            </w:r>
+          </w:p>
+          <w:p>
+            <w:pPr>
+              <w:rPr>
+                <w:color w:val="000000"/>
+              </w:rPr>
+            </w:pPr>
+            <w:r>
+              <w:rPr>
+                <w:color w:val="000000"/>
+              </w:rPr>
+              <w:t xml:space="preserve">    Raymon van der Velde</w:t>
+            </w:r>
+          </w:p>
+          <w:p>
+            <w:pPr>
+              <w:rPr>
+                <w:b/>
+                <w:color w:val="000000"/>
+              </w:rPr>
+            </w:pPr>
+            <w:r>
+              <w:rPr>
+                <w:b/>
+                <w:color w:val="000000"/>
+              </w:rPr>
+              <w:t>eSentire, Inc.</w:t>
+            </w:r>
+          </w:p>
+          <w:p>
+            <w:pPr>
+              <w:rPr>
+                <w:color w:val="000000"/>
+              </w:rPr>
+            </w:pPr>
+            <w:r>
+              <w:rPr>
+                <w:color w:val="000000"/>
+              </w:rPr>
+              <w:t xml:space="preserve">    Jacob Gajek</w:t>
+            </w:r>
+          </w:p>
+          <w:p>
+            <w:pPr>
+              <w:rPr>
+                <w:b/>
+                <w:color w:val="000000"/>
+              </w:rPr>
+            </w:pPr>
+            <w:r>
+              <w:rPr>
+                <w:b/>
+                <w:color w:val="000000"/>
+              </w:rPr>
+              <w:t>FireEye, Inc.</w:t>
+            </w:r>
+          </w:p>
+          <w:p>
+            <w:pPr>
+              <w:rPr>
+                <w:color w:val="000000"/>
+              </w:rPr>
+            </w:pPr>
+            <w:r>
+              <w:rPr>
+                <w:color w:val="000000"/>
+              </w:rPr>
+              <w:t xml:space="preserve">    Phillip Boles</w:t>
+            </w:r>
+          </w:p>
+          <w:p>
+            <w:pPr>
+              <w:rPr>
+                <w:color w:val="000000"/>
+              </w:rPr>
+            </w:pPr>
+            <w:r>
+              <w:rPr>
+                <w:color w:val="000000"/>
+              </w:rPr>
+              <w:t xml:space="preserve">    Pavan Gorakav</w:t>
+            </w:r>
+          </w:p>
+          <w:p>
+            <w:pPr>
+              <w:rPr>
+                <w:color w:val="000000"/>
+              </w:rPr>
+            </w:pPr>
+            <w:r>
+              <w:rPr>
+                <w:color w:val="000000"/>
+              </w:rPr>
+              <w:t xml:space="preserve">    Anuj Kumar</w:t>
+            </w:r>
+          </w:p>
+          <w:p>
+            <w:pPr>
+              <w:rPr>
+                <w:color w:val="000000"/>
+              </w:rPr>
+            </w:pPr>
+            <w:r>
+              <w:rPr>
+                <w:color w:val="000000"/>
+              </w:rPr>
+              <w:t xml:space="preserve">    Shyamal Pandya</w:t>
+            </w:r>
+          </w:p>
+          <w:p>
+            <w:pPr>
+              <w:rPr>
+                <w:color w:val="000000"/>
+              </w:rPr>
+            </w:pPr>
+            <w:r>
+              <w:rPr>
+                <w:color w:val="000000"/>
+              </w:rPr>
+              <w:t xml:space="preserve">    Paul Patrick</w:t>
+            </w:r>
+          </w:p>
+          <w:p>
+            <w:pPr>
+              <w:rPr>
+                <w:color w:val="000000"/>
+              </w:rPr>
+            </w:pPr>
+            <w:r>
+              <w:rPr>
+                <w:color w:val="000000"/>
+              </w:rPr>
+              <w:t xml:space="preserve">    Scott Shreve</w:t>
+            </w:r>
+          </w:p>
+          <w:p>
+            <w:pPr>
+              <w:rPr>
+                <w:b/>
+                <w:color w:val="000000"/>
+              </w:rPr>
+            </w:pPr>
+            <w:r>
+              <w:rPr>
+                <w:b/>
+                <w:color w:val="000000"/>
+              </w:rPr>
+              <w:t>Fox-IT</w:t>
+            </w:r>
+          </w:p>
+          <w:p>
+            <w:pPr>
+              <w:rPr>
+                <w:color w:val="000000"/>
+              </w:rPr>
+            </w:pPr>
+            <w:r>
+              <w:rPr>
+                <w:color w:val="000000"/>
+              </w:rPr>
+              <w:t xml:space="preserve">    Sarah Brown</w:t>
+            </w:r>
+          </w:p>
+          <w:p>
+            <w:pPr>
+              <w:rPr>
+                <w:b/>
+                <w:color w:val="000000"/>
+              </w:rPr>
+            </w:pPr>
+            <w:r>
+              <w:rPr>
+                <w:b/>
+                <w:color w:val="000000"/>
+              </w:rPr>
+              <w:t>Georgetown University</w:t>
+            </w:r>
+          </w:p>
+          <w:p>
+            <w:pPr>
+              <w:rPr>
+                <w:color w:val="000000"/>
+              </w:rPr>
+            </w:pPr>
+            <w:r>
+              <w:rPr>
+                <w:color w:val="000000"/>
+              </w:rPr>
+              <w:t xml:space="preserve">    Eric Burger</w:t>
+            </w:r>
+          </w:p>
+          <w:p>
+            <w:pPr>
+              <w:rPr>
+                <w:b/>
+                <w:color w:val="000000"/>
+              </w:rPr>
+            </w:pPr>
+            <w:r>
+              <w:rPr>
+                <w:b/>
+                <w:color w:val="000000"/>
+              </w:rPr>
+              <w:t>Hewlett Packard Enterprise (HPE)</w:t>
+            </w:r>
+          </w:p>
+          <w:p>
+            <w:pPr>
+              <w:rPr>
+                <w:color w:val="000000"/>
+              </w:rPr>
+            </w:pPr>
+            <w:r>
+              <w:rPr>
+                <w:color w:val="000000"/>
+              </w:rPr>
+              <w:t xml:space="preserve">    Tomas Sander</w:t>
+            </w:r>
+          </w:p>
+          <w:p>
+            <w:pPr>
+              <w:rPr>
+                <w:b/>
+                <w:color w:val="000000"/>
+              </w:rPr>
+            </w:pPr>
+            <w:r>
+              <w:rPr>
+                <w:b/>
+                <w:color w:val="000000"/>
+              </w:rPr>
+              <w:t>IBM</w:t>
+            </w:r>
+          </w:p>
+          <w:p>
+            <w:pPr>
+              <w:rPr>
+                <w:color w:val="000000"/>
+              </w:rPr>
+            </w:pPr>
+            <w:r>
+              <w:rPr>
+                <w:color w:val="000000"/>
+              </w:rPr>
+              <w:t xml:space="preserve">    Peter Allor</w:t>
+            </w:r>
+          </w:p>
+          <w:p>
+            <w:pPr>
+              <w:rPr>
+                <w:color w:val="000000"/>
+              </w:rPr>
+            </w:pPr>
+            <w:r>
+              <w:rPr>
+                <w:color w:val="000000"/>
+              </w:rPr>
+              <w:t xml:space="preserve">    Eldan Ben-Haim</w:t>
+            </w:r>
+          </w:p>
+          <w:p>
+            <w:pPr>
+              <w:rPr>
+                <w:color w:val="000000"/>
+              </w:rPr>
+            </w:pPr>
+            <w:r>
+              <w:rPr>
+                <w:color w:val="000000"/>
+              </w:rPr>
+              <w:t xml:space="preserve">    Sandra Hernandez</w:t>
+            </w:r>
+          </w:p>
+          <w:p>
+            <w:pPr>
+              <w:rPr>
+                <w:color w:val="000000"/>
+              </w:rPr>
+            </w:pPr>
+            <w:r>
+              <w:rPr>
+                <w:color w:val="000000"/>
+              </w:rPr>
+              <w:t xml:space="preserve">    Jason Keirstead</w:t>
+            </w:r>
+          </w:p>
+          <w:p>
+            <w:pPr>
+              <w:rPr>
+                <w:color w:val="000000"/>
+              </w:rPr>
+            </w:pPr>
+            <w:r>
+              <w:rPr>
+                <w:color w:val="000000"/>
+              </w:rPr>
+              <w:t xml:space="preserve">    John Morris</w:t>
+            </w:r>
+          </w:p>
+          <w:p>
+            <w:pPr>
+              <w:rPr>
+                <w:color w:val="000000"/>
+              </w:rPr>
+            </w:pPr>
+            <w:r>
+              <w:rPr>
+                <w:color w:val="000000"/>
+              </w:rPr>
+              <w:t xml:space="preserve">    Laura Rusu</w:t>
+            </w:r>
+          </w:p>
+          <w:p>
+            <w:pPr>
+              <w:rPr>
+                <w:color w:val="000000"/>
+              </w:rPr>
+            </w:pPr>
+            <w:r>
+              <w:rPr>
+                <w:color w:val="000000"/>
+              </w:rPr>
+              <w:t xml:space="preserve">    Ron Williams</w:t>
+            </w:r>
+          </w:p>
+          <w:p>
+            <w:pPr>
+              <w:rPr>
+                <w:b/>
+                <w:color w:val="000000"/>
+              </w:rPr>
+            </w:pPr>
+            <w:r>
+              <w:rPr>
+                <w:b/>
+                <w:color w:val="000000"/>
+              </w:rPr>
+              <w:t>IID</w:t>
+            </w:r>
+          </w:p>
+          <w:p>
+            <w:pPr>
+              <w:rPr>
+                <w:color w:val="000000"/>
+              </w:rPr>
+            </w:pPr>
+            <w:r>
+              <w:rPr>
+                <w:color w:val="000000"/>
+              </w:rPr>
+              <w:t xml:space="preserve">    Chris Richardson</w:t>
+            </w:r>
+          </w:p>
+          <w:p>
+            <w:pPr>
+              <w:rPr>
+                <w:b/>
+                <w:color w:val="000000"/>
+              </w:rPr>
+            </w:pPr>
+            <w:r>
+              <w:rPr>
+                <w:b/>
+                <w:color w:val="000000"/>
+              </w:rPr>
+              <w:t>Integrated Networking Technologies, Inc.</w:t>
+            </w:r>
+          </w:p>
+          <w:p>
+            <w:pPr>
+              <w:rPr>
+                <w:color w:val="000000"/>
+              </w:rPr>
+            </w:pPr>
+            <w:r>
+              <w:rPr>
+                <w:b/>
+                <w:color w:val="000000"/>
+              </w:rPr>
               <w:t xml:space="preserve">    </w:t>
             </w:r>
             <w:r>
               <w:rPr>
                 <w:color w:val="000000"/>
               </w:rPr>
-              <w:t>Ron Davidson</w:t>
+              <w:t>Patrick Maroney</w:t>
             </w:r>
           </w:p>
           <w:p>
@@ -14843,152 +14737,60 @@
                 <w:b/>
                 <w:color w:val="000000"/>
               </w:rPr>
-              <w:t>Cisco Systems</w:t>
-            </w:r>
-          </w:p>
-          <w:p>
-            <w:pPr>
-              <w:rPr>
-                <w:color w:val="000000"/>
-              </w:rPr>
-            </w:pPr>
-            <w:r>
-              <w:rPr>
-                <w:color w:val="000000"/>
-              </w:rPr>
-              <w:t xml:space="preserve">    </w:t>
-            </w:r>
-            <w:proofErr w:type="spellStart"/>
-            <w:r>
-              <w:rPr>
-                <w:color w:val="000000"/>
-              </w:rPr>
-              <w:t>Syam</w:t>
-            </w:r>
-            <w:proofErr w:type="spellEnd"/>
-            <w:r>
-              <w:rPr>
-                <w:color w:val="000000"/>
-              </w:rPr>
-              <w:t xml:space="preserve"> </w:t>
-            </w:r>
-            <w:proofErr w:type="spellStart"/>
-            <w:r>
-              <w:rPr>
-                <w:color w:val="000000"/>
-              </w:rPr>
-              <w:t>Appala</w:t>
-            </w:r>
-            <w:proofErr w:type="spellEnd"/>
-          </w:p>
-          <w:p>
-            <w:pPr>
-              <w:rPr>
-                <w:color w:val="000000"/>
-              </w:rPr>
-            </w:pPr>
-            <w:r>
-              <w:rPr>
-                <w:color w:val="000000"/>
-              </w:rPr>
-              <w:t xml:space="preserve">    Ted </w:t>
-            </w:r>
-            <w:proofErr w:type="spellStart"/>
-            <w:r>
-              <w:rPr>
-                <w:color w:val="000000"/>
-              </w:rPr>
-              <w:t>Bedwell</w:t>
-            </w:r>
-            <w:proofErr w:type="spellEnd"/>
-          </w:p>
-          <w:p>
-            <w:pPr>
-              <w:rPr>
-                <w:color w:val="000000"/>
-              </w:rPr>
-            </w:pPr>
-            <w:r>
-              <w:rPr>
-                <w:color w:val="000000"/>
-              </w:rPr>
-              <w:t xml:space="preserve">    David McGrew</w:t>
-            </w:r>
-          </w:p>
-          <w:p>
-            <w:pPr>
-              <w:rPr>
-                <w:color w:val="000000"/>
-              </w:rPr>
-            </w:pPr>
-            <w:r>
-              <w:rPr>
-                <w:color w:val="000000"/>
-              </w:rPr>
-              <w:t xml:space="preserve">    </w:t>
-            </w:r>
-            <w:proofErr w:type="spellStart"/>
-            <w:r>
-              <w:rPr>
-                <w:color w:val="000000"/>
-              </w:rPr>
-              <w:t>Pavan</w:t>
-            </w:r>
-            <w:proofErr w:type="spellEnd"/>
-            <w:r>
-              <w:rPr>
-                <w:color w:val="000000"/>
-              </w:rPr>
-              <w:t xml:space="preserve"> Reddy</w:t>
-            </w:r>
-          </w:p>
-          <w:p>
-            <w:pPr>
-              <w:rPr>
-                <w:color w:val="000000"/>
-              </w:rPr>
-            </w:pPr>
-            <w:r>
-              <w:rPr>
-                <w:color w:val="000000"/>
-              </w:rPr>
-              <w:t xml:space="preserve">    Omar Santos</w:t>
-            </w:r>
-          </w:p>
-          <w:p>
-            <w:pPr>
-              <w:rPr>
-                <w:color w:val="000000"/>
-              </w:rPr>
-            </w:pPr>
-            <w:r>
-              <w:rPr>
-                <w:color w:val="000000"/>
-              </w:rPr>
-              <w:t xml:space="preserve">    </w:t>
-            </w:r>
-            <w:proofErr w:type="spellStart"/>
-            <w:r>
-              <w:rPr>
-                <w:color w:val="000000"/>
-              </w:rPr>
-              <w:t>Jyoti</w:t>
-            </w:r>
-            <w:proofErr w:type="spellEnd"/>
-            <w:r>
-              <w:rPr>
-                <w:color w:val="000000"/>
-              </w:rPr>
-              <w:t xml:space="preserve"> </w:t>
-            </w:r>
-            <w:proofErr w:type="spellStart"/>
-            <w:r>
-              <w:rPr>
-                <w:color w:val="000000"/>
-              </w:rPr>
-              <w:t>Verma</w:t>
-            </w:r>
-            <w:proofErr w:type="spellEnd"/>
+              <w:t>Johns Hopkins University Applied Physics Laboratory</w:t>
+            </w:r>
+          </w:p>
+          <w:p>
+            <w:pPr>
+              <w:rPr>
+                <w:color w:val="000000"/>
+              </w:rPr>
+            </w:pPr>
+            <w:r>
+              <w:rPr>
+                <w:color w:val="000000"/>
+              </w:rPr>
+              <w:t xml:space="preserve">    Karin Marr</w:t>
+            </w:r>
+          </w:p>
+          <w:p>
+            <w:pPr>
+              <w:rPr>
+                <w:color w:val="000000"/>
+              </w:rPr>
+            </w:pPr>
+            <w:r>
+              <w:rPr>
+                <w:color w:val="000000"/>
+              </w:rPr>
+              <w:t xml:space="preserve">    Julie Modlin</w:t>
+            </w:r>
+          </w:p>
+          <w:p>
+            <w:pPr>
+              <w:rPr>
+                <w:color w:val="000000"/>
+              </w:rPr>
+            </w:pPr>
+            <w:r>
+              <w:rPr>
+                <w:color w:val="000000"/>
+              </w:rPr>
+              <w:t xml:space="preserve">    Mark Moss</w:t>
+            </w:r>
+          </w:p>
+          <w:p>
+            <w:pPr>
+              <w:rPr>
+                <w:color w:val="000000"/>
+              </w:rPr>
+            </w:pPr>
+            <w:r>
+              <w:rPr>
+                <w:color w:val="000000"/>
+              </w:rPr>
+              <w:t xml:space="preserve">    Pamela Smith</w:t>
+            </w:r>
           </w:p>
           <w:p>
             <w:pPr>
@@ -15002,916 +14804,48 @@
                 <w:b/>
                 <w:color w:val="000000"/>
               </w:rPr>
-              <w:t>Cyber Threat Intelligence Network, Inc. (CTIN)</w:t>
-            </w:r>
-          </w:p>
-          <w:p>
-            <w:pPr>
-              <w:rPr>
-                <w:color w:val="000000"/>
-              </w:rPr>
-            </w:pPr>
-            <w:r>
+              <w:t>Kaiser Permanente</w:t>
+            </w:r>
+          </w:p>
+          <w:p>
+            <w:pPr>
+              <w:rPr>
+                <w:color w:val="000000"/>
+              </w:rPr>
+            </w:pPr>
+            <w:r>
+              <w:rPr>
+                <w:color w:val="000000"/>
+              </w:rPr>
+              <w:t xml:space="preserve">    Russell Culpepper</w:t>
+            </w:r>
+          </w:p>
+          <w:p>
+            <w:pPr>
+              <w:rPr>
+                <w:color w:val="000000"/>
+              </w:rPr>
+            </w:pPr>
+            <w:r>
+              <w:rPr>
+                <w:color w:val="000000"/>
+              </w:rPr>
+              <w:t xml:space="preserve">    Beth Pumo</w:t>
+            </w:r>
+          </w:p>
+          <w:p>
+            <w:pPr>
               <w:rPr>
                 <w:b/>
                 <w:color w:val="000000"/>
               </w:rPr>
-              <w:t xml:space="preserve">    </w:t>
-            </w:r>
-            <w:r>
-              <w:rPr>
-                <w:color w:val="000000"/>
-              </w:rPr>
-              <w:t xml:space="preserve">Doug </w:t>
-            </w:r>
-            <w:proofErr w:type="spellStart"/>
-            <w:r>
-              <w:rPr>
-                <w:color w:val="000000"/>
-              </w:rPr>
-              <w:t>DePeppe</w:t>
-            </w:r>
-            <w:proofErr w:type="spellEnd"/>
-          </w:p>
-          <w:p>
-            <w:pPr>
-              <w:rPr>
-                <w:color w:val="000000"/>
-              </w:rPr>
-            </w:pPr>
-            <w:r>
-              <w:rPr>
-                <w:color w:val="000000"/>
-              </w:rPr>
-              <w:t xml:space="preserve">    Jane </w:t>
-            </w:r>
-            <w:proofErr w:type="spellStart"/>
-            <w:r>
-              <w:rPr>
-                <w:color w:val="000000"/>
-              </w:rPr>
-              <w:t>Ginn</w:t>
-            </w:r>
-            <w:proofErr w:type="spellEnd"/>
-          </w:p>
-          <w:p>
-            <w:pPr>
-              <w:rPr>
-                <w:color w:val="000000"/>
-              </w:rPr>
-            </w:pPr>
-            <w:r>
-              <w:rPr>
-                <w:color w:val="000000"/>
-              </w:rPr>
-              <w:t xml:space="preserve">    Ben Othman</w:t>
-            </w:r>
-          </w:p>
-          <w:p>
-            <w:pPr>
+            </w:pPr>
+            <w:r>
               <w:rPr>
                 <w:b/>
                 <w:color w:val="000000"/>
               </w:rPr>
-            </w:pPr>
-            <w:r>
-              <w:rPr>
-                <w:b/>
-                <w:color w:val="000000"/>
-              </w:rPr>
-              <w:t>DHS Office of Cybersecurity and Communications (CS&amp;C)</w:t>
-            </w:r>
-          </w:p>
-          <w:p>
-            <w:pPr>
-              <w:rPr>
-                <w:color w:val="000000"/>
-              </w:rPr>
-            </w:pPr>
-            <w:r>
-              <w:rPr>
-                <w:b/>
-                <w:color w:val="000000"/>
-              </w:rPr>
-              <w:t xml:space="preserve">    </w:t>
-            </w:r>
-            <w:r>
-              <w:rPr>
-                <w:color w:val="000000"/>
-              </w:rPr>
-              <w:t xml:space="preserve">Richard </w:t>
-            </w:r>
-            <w:proofErr w:type="spellStart"/>
-            <w:r>
-              <w:rPr>
-                <w:color w:val="000000"/>
-              </w:rPr>
-              <w:t>Struse</w:t>
-            </w:r>
-            <w:proofErr w:type="spellEnd"/>
-          </w:p>
-          <w:p>
-            <w:pPr>
-              <w:rPr>
-                <w:color w:val="000000"/>
-              </w:rPr>
-            </w:pPr>
-            <w:r>
-              <w:rPr>
-                <w:color w:val="000000"/>
-              </w:rPr>
-              <w:t xml:space="preserve">    Marlon Taylor</w:t>
-            </w:r>
-          </w:p>
-          <w:p>
-            <w:pPr>
-              <w:rPr>
-                <w:b/>
-                <w:color w:val="000000"/>
-              </w:rPr>
-            </w:pPr>
-            <w:proofErr w:type="spellStart"/>
-            <w:r>
-              <w:rPr>
-                <w:b/>
-                <w:color w:val="000000"/>
-              </w:rPr>
-              <w:t>EclecticIQ</w:t>
-            </w:r>
-            <w:proofErr w:type="spellEnd"/>
-          </w:p>
-          <w:p>
-            <w:pPr>
-              <w:rPr>
-                <w:color w:val="000000"/>
-              </w:rPr>
-            </w:pPr>
-            <w:r>
-              <w:rPr>
-                <w:color w:val="000000"/>
-              </w:rPr>
-              <w:t xml:space="preserve">    Marko </w:t>
-            </w:r>
-            <w:proofErr w:type="spellStart"/>
-            <w:r>
-              <w:rPr>
-                <w:color w:val="000000"/>
-              </w:rPr>
-              <w:t>Dragoljevic</w:t>
-            </w:r>
-            <w:proofErr w:type="spellEnd"/>
-          </w:p>
-          <w:p>
-            <w:pPr>
-              <w:rPr>
-                <w:color w:val="000000"/>
-              </w:rPr>
-            </w:pPr>
-            <w:r>
-              <w:rPr>
-                <w:color w:val="000000"/>
-              </w:rPr>
-              <w:t xml:space="preserve">    </w:t>
-            </w:r>
-            <w:proofErr w:type="spellStart"/>
-            <w:r>
-              <w:rPr>
-                <w:color w:val="000000"/>
-              </w:rPr>
-              <w:t>Joep</w:t>
-            </w:r>
-            <w:proofErr w:type="spellEnd"/>
-            <w:r>
-              <w:rPr>
-                <w:color w:val="000000"/>
-              </w:rPr>
-              <w:t xml:space="preserve"> </w:t>
-            </w:r>
-            <w:proofErr w:type="spellStart"/>
-            <w:r>
-              <w:rPr>
-                <w:color w:val="000000"/>
-              </w:rPr>
-              <w:t>Gommers</w:t>
-            </w:r>
-            <w:proofErr w:type="spellEnd"/>
-          </w:p>
-          <w:p>
-            <w:pPr>
-              <w:rPr>
-                <w:color w:val="000000"/>
-              </w:rPr>
-            </w:pPr>
-            <w:r>
-              <w:rPr>
-                <w:color w:val="000000"/>
-              </w:rPr>
-              <w:t xml:space="preserve">    Sergey </w:t>
-            </w:r>
-            <w:proofErr w:type="spellStart"/>
-            <w:r>
-              <w:rPr>
-                <w:color w:val="000000"/>
-              </w:rPr>
-              <w:t>Polzunov</w:t>
-            </w:r>
-            <w:proofErr w:type="spellEnd"/>
-          </w:p>
-          <w:p>
-            <w:pPr>
-              <w:rPr>
-                <w:color w:val="000000"/>
-              </w:rPr>
-            </w:pPr>
-            <w:r>
-              <w:rPr>
-                <w:color w:val="000000"/>
-              </w:rPr>
-              <w:t xml:space="preserve">    </w:t>
-            </w:r>
-            <w:proofErr w:type="spellStart"/>
-            <w:r>
-              <w:rPr>
-                <w:color w:val="000000"/>
-              </w:rPr>
-              <w:t>Rutger</w:t>
-            </w:r>
-            <w:proofErr w:type="spellEnd"/>
-            <w:r>
-              <w:rPr>
-                <w:color w:val="000000"/>
-              </w:rPr>
-              <w:t xml:space="preserve"> </w:t>
-            </w:r>
-            <w:proofErr w:type="spellStart"/>
-            <w:r>
-              <w:rPr>
-                <w:color w:val="000000"/>
-              </w:rPr>
-              <w:t>Prins</w:t>
-            </w:r>
-            <w:proofErr w:type="spellEnd"/>
-          </w:p>
-          <w:p>
-            <w:pPr>
-              <w:rPr>
-                <w:color w:val="000000"/>
-              </w:rPr>
-            </w:pPr>
-            <w:r>
-              <w:rPr>
-                <w:color w:val="000000"/>
-              </w:rPr>
-              <w:lastRenderedPageBreak/>
-              <w:t xml:space="preserve">    Andrei </w:t>
-            </w:r>
-            <w:proofErr w:type="spellStart"/>
-            <w:r>
-              <w:rPr>
-                <w:color w:val="000000"/>
-              </w:rPr>
-              <w:t>Sîrghi</w:t>
-            </w:r>
-            <w:proofErr w:type="spellEnd"/>
-          </w:p>
-          <w:p>
-            <w:pPr>
-              <w:rPr>
-                <w:color w:val="000000"/>
-              </w:rPr>
-            </w:pPr>
-            <w:r>
-              <w:rPr>
-                <w:color w:val="000000"/>
-              </w:rPr>
-              <w:t xml:space="preserve">    </w:t>
-            </w:r>
-            <w:proofErr w:type="spellStart"/>
-            <w:r>
-              <w:rPr>
-                <w:color w:val="000000"/>
-              </w:rPr>
-              <w:t>Raymon</w:t>
-            </w:r>
-            <w:proofErr w:type="spellEnd"/>
-            <w:r>
-              <w:rPr>
-                <w:color w:val="000000"/>
-              </w:rPr>
-              <w:t xml:space="preserve"> van der </w:t>
-            </w:r>
-            <w:proofErr w:type="spellStart"/>
-            <w:r>
-              <w:rPr>
-                <w:color w:val="000000"/>
-              </w:rPr>
-              <w:t>Velde</w:t>
-            </w:r>
-            <w:proofErr w:type="spellEnd"/>
-          </w:p>
-          <w:p>
-            <w:pPr>
-              <w:rPr>
-                <w:b/>
-                <w:color w:val="000000"/>
-              </w:rPr>
-            </w:pPr>
-            <w:proofErr w:type="spellStart"/>
-            <w:r>
-              <w:rPr>
-                <w:b/>
-                <w:color w:val="000000"/>
-              </w:rPr>
-              <w:t>eSentire</w:t>
-            </w:r>
-            <w:proofErr w:type="spellEnd"/>
-            <w:r>
-              <w:rPr>
-                <w:b/>
-                <w:color w:val="000000"/>
-              </w:rPr>
-              <w:t>, Inc.</w:t>
-            </w:r>
-          </w:p>
-          <w:p>
-            <w:pPr>
-              <w:rPr>
-                <w:color w:val="000000"/>
-              </w:rPr>
-            </w:pPr>
-            <w:r>
-              <w:rPr>
-                <w:color w:val="000000"/>
-              </w:rPr>
-              <w:t xml:space="preserve">    Jacob </w:t>
-            </w:r>
-            <w:proofErr w:type="spellStart"/>
-            <w:r>
-              <w:rPr>
-                <w:color w:val="000000"/>
-              </w:rPr>
-              <w:t>Gajek</w:t>
-            </w:r>
-            <w:proofErr w:type="spellEnd"/>
-          </w:p>
-          <w:p>
-            <w:pPr>
-              <w:rPr>
-                <w:b/>
-                <w:color w:val="000000"/>
-              </w:rPr>
-            </w:pPr>
-            <w:r>
-              <w:rPr>
-                <w:b/>
-                <w:color w:val="000000"/>
-              </w:rPr>
-              <w:t>FireEye, Inc.</w:t>
-            </w:r>
-          </w:p>
-          <w:p>
-            <w:pPr>
-              <w:rPr>
-                <w:color w:val="000000"/>
-              </w:rPr>
-            </w:pPr>
-            <w:r>
-              <w:rPr>
-                <w:color w:val="000000"/>
-              </w:rPr>
-              <w:t xml:space="preserve">    Phillip Boles</w:t>
-            </w:r>
-          </w:p>
-          <w:p>
-            <w:pPr>
-              <w:rPr>
-                <w:color w:val="000000"/>
-              </w:rPr>
-            </w:pPr>
-            <w:r>
-              <w:rPr>
-                <w:color w:val="000000"/>
-              </w:rPr>
-              <w:t xml:space="preserve">    </w:t>
-            </w:r>
-            <w:proofErr w:type="spellStart"/>
-            <w:r>
-              <w:rPr>
-                <w:color w:val="000000"/>
-              </w:rPr>
-              <w:t>Pavan</w:t>
-            </w:r>
-            <w:proofErr w:type="spellEnd"/>
-            <w:r>
-              <w:rPr>
-                <w:color w:val="000000"/>
-              </w:rPr>
-              <w:t xml:space="preserve"> </w:t>
-            </w:r>
-            <w:proofErr w:type="spellStart"/>
-            <w:r>
-              <w:rPr>
-                <w:color w:val="000000"/>
-              </w:rPr>
-              <w:t>Gorakav</w:t>
-            </w:r>
-            <w:proofErr w:type="spellEnd"/>
-          </w:p>
-          <w:p>
-            <w:pPr>
-              <w:rPr>
-                <w:color w:val="000000"/>
-              </w:rPr>
-            </w:pPr>
-            <w:r>
-              <w:rPr>
-                <w:color w:val="000000"/>
-              </w:rPr>
-              <w:t xml:space="preserve">    Anuj Kumar</w:t>
-            </w:r>
-          </w:p>
-          <w:p>
-            <w:pPr>
-              <w:rPr>
-                <w:color w:val="000000"/>
-              </w:rPr>
-            </w:pPr>
-            <w:r>
-              <w:rPr>
-                <w:color w:val="000000"/>
-              </w:rPr>
-              <w:t xml:space="preserve">    </w:t>
-            </w:r>
-            <w:proofErr w:type="spellStart"/>
-            <w:r>
-              <w:rPr>
-                <w:color w:val="000000"/>
-              </w:rPr>
-              <w:t>Shyamal</w:t>
-            </w:r>
-            <w:proofErr w:type="spellEnd"/>
-            <w:r>
-              <w:rPr>
-                <w:color w:val="000000"/>
-              </w:rPr>
-              <w:t xml:space="preserve"> Pandya</w:t>
-            </w:r>
-          </w:p>
-          <w:p>
-            <w:pPr>
-              <w:rPr>
-                <w:color w:val="000000"/>
-              </w:rPr>
-            </w:pPr>
-            <w:r>
-              <w:rPr>
-                <w:color w:val="000000"/>
-              </w:rPr>
-              <w:t xml:space="preserve">    Paul Patrick</w:t>
-            </w:r>
-          </w:p>
-          <w:p>
-            <w:pPr>
-              <w:rPr>
-                <w:color w:val="000000"/>
-              </w:rPr>
-            </w:pPr>
-            <w:r>
-              <w:rPr>
-                <w:color w:val="000000"/>
-              </w:rPr>
-              <w:t xml:space="preserve">    Scott Shreve</w:t>
-            </w:r>
-          </w:p>
-          <w:p>
-            <w:pPr>
-              <w:rPr>
-                <w:b/>
-                <w:color w:val="000000"/>
-              </w:rPr>
-            </w:pPr>
-            <w:r>
-              <w:rPr>
-                <w:b/>
-                <w:color w:val="000000"/>
-              </w:rPr>
-              <w:t>Fox-IT</w:t>
-            </w:r>
-          </w:p>
-          <w:p>
-            <w:pPr>
-              <w:rPr>
-                <w:color w:val="000000"/>
-              </w:rPr>
-            </w:pPr>
-            <w:r>
-              <w:rPr>
-                <w:color w:val="000000"/>
-              </w:rPr>
-              <w:t xml:space="preserve">    Sarah Brown</w:t>
-            </w:r>
-          </w:p>
-          <w:p>
-            <w:pPr>
-              <w:rPr>
-                <w:b/>
-                <w:color w:val="000000"/>
-              </w:rPr>
-            </w:pPr>
-            <w:r>
-              <w:rPr>
-                <w:b/>
-                <w:color w:val="000000"/>
-              </w:rPr>
-              <w:t>Georgetown University</w:t>
-            </w:r>
-          </w:p>
-          <w:p>
-            <w:pPr>
-              <w:rPr>
-                <w:color w:val="000000"/>
-              </w:rPr>
-            </w:pPr>
-            <w:r>
-              <w:rPr>
-                <w:color w:val="000000"/>
-              </w:rPr>
-              <w:t xml:space="preserve">    Eric Burger</w:t>
-            </w:r>
-          </w:p>
-          <w:p>
-            <w:pPr>
-              <w:rPr>
-                <w:b/>
-                <w:color w:val="000000"/>
-              </w:rPr>
-            </w:pPr>
-            <w:r>
-              <w:rPr>
-                <w:b/>
-                <w:color w:val="000000"/>
-              </w:rPr>
-              <w:t>Hewlett Packard Enterprise (HPE)</w:t>
-            </w:r>
-          </w:p>
-          <w:p>
-            <w:pPr>
-              <w:rPr>
-                <w:color w:val="000000"/>
-              </w:rPr>
-            </w:pPr>
-            <w:r>
-              <w:rPr>
-                <w:color w:val="000000"/>
-              </w:rPr>
-              <w:t xml:space="preserve">    Tomas Sander</w:t>
-            </w:r>
-          </w:p>
-          <w:p>
-            <w:pPr>
-              <w:rPr>
-                <w:b/>
-                <w:color w:val="000000"/>
-              </w:rPr>
-            </w:pPr>
-            <w:r>
-              <w:rPr>
-                <w:b/>
-                <w:color w:val="000000"/>
-              </w:rPr>
-              <w:t>IBM</w:t>
-            </w:r>
-          </w:p>
-          <w:p>
-            <w:pPr>
-              <w:rPr>
-                <w:color w:val="000000"/>
-              </w:rPr>
-            </w:pPr>
-            <w:r>
-              <w:rPr>
-                <w:color w:val="000000"/>
-              </w:rPr>
-              <w:t xml:space="preserve">    Peter Allor</w:t>
-            </w:r>
-          </w:p>
-          <w:p>
-            <w:pPr>
-              <w:rPr>
-                <w:color w:val="000000"/>
-              </w:rPr>
-            </w:pPr>
-            <w:r>
-              <w:rPr>
-                <w:color w:val="000000"/>
-              </w:rPr>
-              <w:t xml:space="preserve">    </w:t>
-            </w:r>
-            <w:proofErr w:type="spellStart"/>
-            <w:r>
-              <w:rPr>
-                <w:color w:val="000000"/>
-              </w:rPr>
-              <w:t>Eldan</w:t>
-            </w:r>
-            <w:proofErr w:type="spellEnd"/>
-            <w:r>
-              <w:rPr>
-                <w:color w:val="000000"/>
-              </w:rPr>
-              <w:t xml:space="preserve"> Ben-Haim</w:t>
-            </w:r>
-          </w:p>
-          <w:p>
-            <w:pPr>
-              <w:rPr>
-                <w:color w:val="000000"/>
-              </w:rPr>
-            </w:pPr>
-            <w:r>
-              <w:rPr>
-                <w:color w:val="000000"/>
-              </w:rPr>
-              <w:t xml:space="preserve">    Sandra Hernandez</w:t>
-            </w:r>
-          </w:p>
-          <w:p>
-            <w:pPr>
-              <w:rPr>
-                <w:color w:val="000000"/>
-              </w:rPr>
-            </w:pPr>
-            <w:r>
-              <w:rPr>
-                <w:color w:val="000000"/>
-              </w:rPr>
-              <w:t xml:space="preserve">    Jason </w:t>
-            </w:r>
-            <w:proofErr w:type="spellStart"/>
-            <w:r>
-              <w:rPr>
-                <w:color w:val="000000"/>
-              </w:rPr>
-              <w:t>Keirstead</w:t>
-            </w:r>
-            <w:proofErr w:type="spellEnd"/>
-          </w:p>
-          <w:p>
-            <w:pPr>
-              <w:rPr>
-                <w:color w:val="000000"/>
-              </w:rPr>
-            </w:pPr>
-            <w:r>
-              <w:rPr>
-                <w:color w:val="000000"/>
-              </w:rPr>
-              <w:t xml:space="preserve">    John Morris</w:t>
-            </w:r>
-          </w:p>
-          <w:p>
-            <w:pPr>
-              <w:rPr>
-                <w:color w:val="000000"/>
-              </w:rPr>
-            </w:pPr>
-            <w:r>
-              <w:rPr>
-                <w:color w:val="000000"/>
-              </w:rPr>
-              <w:t xml:space="preserve">    Laura </w:t>
-            </w:r>
-            <w:proofErr w:type="spellStart"/>
-            <w:r>
-              <w:rPr>
-                <w:color w:val="000000"/>
-              </w:rPr>
-              <w:t>Rusu</w:t>
-            </w:r>
-            <w:proofErr w:type="spellEnd"/>
-          </w:p>
-          <w:p>
-            <w:pPr>
-              <w:rPr>
-                <w:color w:val="000000"/>
-              </w:rPr>
-            </w:pPr>
-            <w:r>
-              <w:rPr>
-                <w:color w:val="000000"/>
-              </w:rPr>
-              <w:t xml:space="preserve">    Ron Williams</w:t>
-            </w:r>
-          </w:p>
-          <w:p>
-            <w:pPr>
-              <w:rPr>
-                <w:b/>
-                <w:color w:val="000000"/>
-              </w:rPr>
-            </w:pPr>
-            <w:r>
-              <w:rPr>
-                <w:b/>
-                <w:color w:val="000000"/>
-              </w:rPr>
-              <w:t>IID</w:t>
-            </w:r>
-          </w:p>
-          <w:p>
-            <w:pPr>
-              <w:rPr>
-                <w:color w:val="000000"/>
-              </w:rPr>
-            </w:pPr>
-            <w:r>
-              <w:rPr>
-                <w:color w:val="000000"/>
-              </w:rPr>
-              <w:t xml:space="preserve">    Chris Richardson</w:t>
-            </w:r>
-          </w:p>
-          <w:p>
-            <w:pPr>
-              <w:rPr>
-                <w:b/>
-                <w:color w:val="000000"/>
-              </w:rPr>
-            </w:pPr>
-            <w:r>
-              <w:rPr>
-                <w:b/>
-                <w:color w:val="000000"/>
-              </w:rPr>
-              <w:t>Integrated Networking Technologies, Inc.</w:t>
-            </w:r>
-          </w:p>
-          <w:p>
-            <w:pPr>
-              <w:rPr>
-                <w:color w:val="000000"/>
-              </w:rPr>
-            </w:pPr>
-            <w:r>
-              <w:rPr>
-                <w:b/>
-                <w:color w:val="000000"/>
-              </w:rPr>
-              <w:t xml:space="preserve">    </w:t>
-            </w:r>
-            <w:r>
-              <w:rPr>
-                <w:color w:val="000000"/>
-              </w:rPr>
-              <w:t>Patrick Maroney</w:t>
-            </w:r>
-          </w:p>
-          <w:p>
-            <w:pPr>
-              <w:rPr>
-                <w:b/>
-                <w:color w:val="000000"/>
-              </w:rPr>
-            </w:pPr>
-            <w:r>
-              <w:rPr>
-                <w:b/>
-                <w:color w:val="000000"/>
-              </w:rPr>
-              <w:t>Johns Hopkins University Applied Physics Laboratory</w:t>
-            </w:r>
-          </w:p>
-          <w:p>
-            <w:pPr>
-              <w:rPr>
-                <w:color w:val="000000"/>
-              </w:rPr>
-            </w:pPr>
-            <w:r>
-              <w:rPr>
-                <w:color w:val="000000"/>
-              </w:rPr>
-              <w:t xml:space="preserve">    Karin Marr</w:t>
-            </w:r>
-          </w:p>
-          <w:p>
-            <w:pPr>
-              <w:rPr>
-                <w:color w:val="000000"/>
-              </w:rPr>
-            </w:pPr>
-            <w:r>
-              <w:rPr>
-                <w:color w:val="000000"/>
-              </w:rPr>
-              <w:t xml:space="preserve">    Julie </w:t>
-            </w:r>
-            <w:proofErr w:type="spellStart"/>
-            <w:r>
-              <w:rPr>
-                <w:color w:val="000000"/>
-              </w:rPr>
-              <w:t>Modlin</w:t>
-            </w:r>
-            <w:proofErr w:type="spellEnd"/>
-          </w:p>
-          <w:p>
-            <w:pPr>
-              <w:rPr>
-                <w:color w:val="000000"/>
-              </w:rPr>
-            </w:pPr>
-            <w:r>
-              <w:rPr>
-                <w:color w:val="000000"/>
-              </w:rPr>
-              <w:t xml:space="preserve">    Mark Moss</w:t>
-            </w:r>
-          </w:p>
-          <w:p>
-            <w:pPr>
-              <w:rPr>
-                <w:color w:val="000000"/>
-              </w:rPr>
-            </w:pPr>
-            <w:r>
-              <w:rPr>
-                <w:color w:val="000000"/>
-              </w:rPr>
-              <w:t xml:space="preserve">    Pamela Smith</w:t>
-            </w:r>
-          </w:p>
-          <w:p>
-            <w:pPr>
-              <w:rPr>
-                <w:b/>
-                <w:color w:val="000000"/>
-              </w:rPr>
-            </w:pPr>
-            <w:r>
-              <w:rPr>
-                <w:b/>
-                <w:color w:val="000000"/>
-              </w:rPr>
-              <w:t>Kaiser Permanente</w:t>
-            </w:r>
-          </w:p>
-          <w:p>
-            <w:pPr>
-              <w:rPr>
-                <w:color w:val="000000"/>
-              </w:rPr>
-            </w:pPr>
-            <w:r>
-              <w:rPr>
-                <w:color w:val="000000"/>
-              </w:rPr>
-              <w:t xml:space="preserve">    Russell Culpepper</w:t>
-            </w:r>
-          </w:p>
-          <w:p>
-            <w:pPr>
-              <w:rPr>
-                <w:color w:val="000000"/>
-              </w:rPr>
-            </w:pPr>
-            <w:r>
-              <w:rPr>
-                <w:color w:val="000000"/>
-              </w:rPr>
-              <w:t xml:space="preserve">    Beth </w:t>
-            </w:r>
-            <w:proofErr w:type="spellStart"/>
-            <w:r>
-              <w:rPr>
-                <w:color w:val="000000"/>
-              </w:rPr>
-              <w:t>Pumo</w:t>
-            </w:r>
-            <w:proofErr w:type="spellEnd"/>
-          </w:p>
-          <w:p>
-            <w:pPr>
-              <w:rPr>
-                <w:b/>
-                <w:color w:val="000000"/>
-              </w:rPr>
-            </w:pPr>
-            <w:proofErr w:type="spellStart"/>
-            <w:r>
-              <w:rPr>
-                <w:b/>
-                <w:color w:val="000000"/>
-              </w:rPr>
-              <w:t>Lumeta</w:t>
-            </w:r>
-            <w:proofErr w:type="spellEnd"/>
-            <w:r>
-              <w:rPr>
-                <w:b/>
-                <w:color w:val="000000"/>
-              </w:rPr>
-              <w:t xml:space="preserve"> Corporation</w:t>
+              <w:t>Lumeta Corporation</w:t>
             </w:r>
           </w:p>
           <w:p>
@@ -16048,16 +14982,8 @@
               <w:rPr>
                 <w:color w:val="000000"/>
               </w:rPr>
-              <w:t xml:space="preserve">    James </w:t>
-            </w:r>
-            <w:proofErr w:type="spellStart"/>
-            <w:r>
-              <w:rPr>
-                <w:color w:val="000000"/>
-              </w:rPr>
-              <w:t>Moler</w:t>
-            </w:r>
-            <w:proofErr w:type="spellEnd"/>
+              <w:t xml:space="preserve">    James Moler</w:t>
+            </w:r>
           </w:p>
           <w:p>
             <w:pPr>
@@ -16164,16 +15090,8 @@
               <w:rPr>
                 <w:color w:val="000000"/>
               </w:rPr>
-              <w:t xml:space="preserve">    Don </w:t>
-            </w:r>
-            <w:proofErr w:type="spellStart"/>
-            <w:r>
-              <w:rPr>
-                <w:color w:val="000000"/>
-              </w:rPr>
-              <w:t>Thibeau</w:t>
-            </w:r>
-            <w:proofErr w:type="spellEnd"/>
+              <w:t xml:space="preserve">    Don Thibeau</w:t>
+            </w:r>
           </w:p>
           <w:p>
             <w:pPr>
@@ -16182,197 +15100,204 @@
                 <w:color w:val="000000"/>
               </w:rPr>
             </w:pPr>
-            <w:proofErr w:type="spellStart"/>
             <w:r>
               <w:rPr>
                 <w:b/>
                 <w:color w:val="000000"/>
               </w:rPr>
-              <w:t>PhishMe</w:t>
-            </w:r>
-            <w:proofErr w:type="spellEnd"/>
-            <w:r>
+              <w:t>PhishMe Inc.</w:t>
+            </w:r>
+          </w:p>
+          <w:p>
+            <w:pPr>
+              <w:rPr>
+                <w:color w:val="000000"/>
+              </w:rPr>
+            </w:pPr>
+            <w:r>
+              <w:rPr>
+                <w:color w:val="000000"/>
+              </w:rPr>
+              <w:t xml:space="preserve">    Josh Larkins</w:t>
+            </w:r>
+          </w:p>
+          <w:p>
+            <w:pPr>
               <w:rPr>
                 <w:b/>
                 <w:color w:val="000000"/>
               </w:rPr>
-              <w:t xml:space="preserve"> Inc.</w:t>
-            </w:r>
-          </w:p>
-          <w:p>
-            <w:pPr>
-              <w:rPr>
-                <w:color w:val="000000"/>
-              </w:rPr>
-            </w:pPr>
-            <w:r>
-              <w:rPr>
-                <w:color w:val="000000"/>
-              </w:rPr>
-              <w:t xml:space="preserve">    Josh Larkins</w:t>
-            </w:r>
-          </w:p>
-          <w:p>
-            <w:pPr>
+            </w:pPr>
+            <w:r>
               <w:rPr>
                 <w:b/>
                 <w:color w:val="000000"/>
               </w:rPr>
-            </w:pPr>
-            <w:r>
+              <w:t>Raytheon Company-SAS</w:t>
+            </w:r>
+          </w:p>
+          <w:p>
+            <w:pPr>
+              <w:rPr>
+                <w:color w:val="000000"/>
+              </w:rPr>
+            </w:pPr>
+            <w:r>
+              <w:rPr>
+                <w:color w:val="000000"/>
+              </w:rPr>
+              <w:t xml:space="preserve">    Daniel Wyschogrod</w:t>
+            </w:r>
+          </w:p>
+          <w:p>
+            <w:pPr>
               <w:rPr>
                 <w:b/>
                 <w:color w:val="000000"/>
               </w:rPr>
-              <w:t>Raytheon Company-SAS</w:t>
-            </w:r>
-          </w:p>
-          <w:p>
-            <w:pPr>
-              <w:rPr>
-                <w:color w:val="000000"/>
-              </w:rPr>
-            </w:pPr>
-            <w:r>
-              <w:rPr>
-                <w:color w:val="000000"/>
-              </w:rPr>
-              <w:t xml:space="preserve">    Daniel </w:t>
-            </w:r>
-            <w:proofErr w:type="spellStart"/>
-            <w:r>
-              <w:rPr>
-                <w:color w:val="000000"/>
-              </w:rPr>
-              <w:t>Wyschogrod</w:t>
-            </w:r>
-            <w:proofErr w:type="spellEnd"/>
-          </w:p>
-          <w:p>
-            <w:pPr>
+            </w:pPr>
+            <w:r>
               <w:rPr>
                 <w:b/>
                 <w:color w:val="000000"/>
               </w:rPr>
-            </w:pPr>
-            <w:r>
+              <w:t>Retail Cyber Intelligence Sharing Center (R-CISC)</w:t>
+            </w:r>
+          </w:p>
+          <w:p>
+            <w:pPr>
+              <w:rPr>
+                <w:color w:val="000000"/>
+              </w:rPr>
+            </w:pPr>
+            <w:r>
+              <w:rPr>
+                <w:color w:val="000000"/>
+              </w:rPr>
+              <w:t xml:space="preserve">    Brian Engle</w:t>
+            </w:r>
+          </w:p>
+          <w:p>
+            <w:pPr>
               <w:rPr>
                 <w:b/>
                 <w:color w:val="000000"/>
               </w:rPr>
-              <w:t>Retail Cyber Intelligence Sharing Center (R-CISC)</w:t>
-            </w:r>
-          </w:p>
-          <w:p>
-            <w:pPr>
-              <w:rPr>
-                <w:color w:val="000000"/>
-              </w:rPr>
-            </w:pPr>
-            <w:r>
-              <w:rPr>
-                <w:color w:val="000000"/>
-              </w:rPr>
-              <w:t xml:space="preserve">    Brian Engle</w:t>
-            </w:r>
-          </w:p>
-          <w:p>
-            <w:pPr>
+            </w:pPr>
+            <w:r>
               <w:rPr>
                 <w:b/>
                 <w:color w:val="000000"/>
               </w:rPr>
-            </w:pPr>
-            <w:r>
+              <w:t>Semper Fortis Solutions</w:t>
+            </w:r>
+          </w:p>
+          <w:p>
+            <w:pPr>
+              <w:rPr>
+                <w:color w:val="000000"/>
+              </w:rPr>
+            </w:pPr>
+            <w:r>
+              <w:rPr>
+                <w:color w:val="000000"/>
+              </w:rPr>
+              <w:t xml:space="preserve">    Joseph Brand</w:t>
+            </w:r>
+          </w:p>
+          <w:p>
+            <w:pPr>
               <w:rPr>
                 <w:b/>
                 <w:color w:val="000000"/>
               </w:rPr>
-              <w:t>Semper Fortis Solutions</w:t>
-            </w:r>
-          </w:p>
-          <w:p>
-            <w:pPr>
-              <w:rPr>
-                <w:color w:val="000000"/>
-              </w:rPr>
-            </w:pPr>
-            <w:r>
-              <w:rPr>
-                <w:color w:val="000000"/>
-              </w:rPr>
-              <w:t xml:space="preserve">    Joseph Brand</w:t>
-            </w:r>
-          </w:p>
-          <w:p>
-            <w:pPr>
+            </w:pPr>
+            <w:r>
               <w:rPr>
                 <w:b/>
                 <w:color w:val="000000"/>
               </w:rPr>
-            </w:pPr>
-            <w:proofErr w:type="spellStart"/>
-            <w:r>
+              <w:t>Splunk Inc.</w:t>
+            </w:r>
+          </w:p>
+          <w:p>
+            <w:pPr>
+              <w:rPr>
+                <w:color w:val="000000"/>
+              </w:rPr>
+            </w:pPr>
+            <w:r>
+              <w:rPr>
+                <w:color w:val="000000"/>
+              </w:rPr>
+              <w:t xml:space="preserve">    Cedric LeRoux</w:t>
+            </w:r>
+          </w:p>
+          <w:p>
+            <w:pPr>
+              <w:rPr>
+                <w:color w:val="000000"/>
+              </w:rPr>
+            </w:pPr>
+            <w:r>
+              <w:rPr>
+                <w:color w:val="000000"/>
+              </w:rPr>
+              <w:t xml:space="preserve">    Brian Luger</w:t>
+            </w:r>
+          </w:p>
+          <w:p>
+            <w:pPr>
+              <w:rPr>
+                <w:color w:val="000000"/>
+              </w:rPr>
+            </w:pPr>
+            <w:r>
+              <w:rPr>
+                <w:color w:val="000000"/>
+              </w:rPr>
+              <w:t xml:space="preserve">    Kathy Wang</w:t>
+            </w:r>
+          </w:p>
+          <w:p>
+            <w:pPr>
               <w:rPr>
                 <w:b/>
                 <w:color w:val="000000"/>
               </w:rPr>
-              <w:t>Splunk</w:t>
-            </w:r>
-            <w:proofErr w:type="spellEnd"/>
+            </w:pPr>
             <w:r>
               <w:rPr>
                 <w:b/>
                 <w:color w:val="000000"/>
               </w:rPr>
-              <w:t xml:space="preserve"> Inc.</w:t>
-            </w:r>
-          </w:p>
-          <w:p>
-            <w:pPr>
-              <w:rPr>
-                <w:color w:val="000000"/>
-              </w:rPr>
-            </w:pPr>
-            <w:r>
-              <w:rPr>
-                <w:color w:val="000000"/>
-              </w:rPr>
-              <w:t xml:space="preserve">    Cedric </w:t>
-            </w:r>
-            <w:proofErr w:type="spellStart"/>
-            <w:r>
-              <w:rPr>
-                <w:color w:val="000000"/>
-              </w:rPr>
-              <w:t>LeRoux</w:t>
-            </w:r>
-            <w:proofErr w:type="spellEnd"/>
-          </w:p>
-          <w:p>
-            <w:pPr>
-              <w:rPr>
-                <w:color w:val="000000"/>
-              </w:rPr>
-            </w:pPr>
-            <w:r>
-              <w:rPr>
-                <w:color w:val="000000"/>
-              </w:rPr>
-              <w:t xml:space="preserve">    Brian Luger</w:t>
-            </w:r>
-          </w:p>
-          <w:p>
-            <w:pPr>
-              <w:rPr>
-                <w:color w:val="000000"/>
-              </w:rPr>
-            </w:pPr>
-            <w:r>
-              <w:rPr>
-                <w:color w:val="000000"/>
-              </w:rPr>
-              <w:t xml:space="preserve">    Kathy Wang</w:t>
+              <w:t>TELUS</w:t>
+            </w:r>
+          </w:p>
+          <w:p>
+            <w:pPr>
+              <w:rPr>
+                <w:color w:val="000000"/>
+              </w:rPr>
+            </w:pPr>
+            <w:r>
+              <w:rPr>
+                <w:color w:val="000000"/>
+              </w:rPr>
+              <w:t xml:space="preserve">    Greg Reaume</w:t>
+            </w:r>
+          </w:p>
+          <w:p>
+            <w:pPr>
+              <w:rPr>
+                <w:color w:val="000000"/>
+              </w:rPr>
+            </w:pPr>
+            <w:r>
+              <w:rPr>
+                <w:color w:val="000000"/>
+              </w:rPr>
+              <w:t xml:space="preserve">    Alan Steer</w:t>
             </w:r>
           </w:p>
           <w:p>
@@ -16387,41 +15312,33 @@
                 <w:b/>
                 <w:color w:val="000000"/>
               </w:rPr>
-              <w:t>TELUS</w:t>
-            </w:r>
-          </w:p>
-          <w:p>
-            <w:pPr>
-              <w:rPr>
-                <w:color w:val="000000"/>
-              </w:rPr>
-            </w:pPr>
-            <w:r>
-              <w:rPr>
-                <w:color w:val="000000"/>
-              </w:rPr>
-              <w:t xml:space="preserve">    Greg </w:t>
-            </w:r>
-            <w:proofErr w:type="spellStart"/>
-            <w:r>
-              <w:rPr>
-                <w:color w:val="000000"/>
-              </w:rPr>
-              <w:t>Reaume</w:t>
-            </w:r>
-            <w:proofErr w:type="spellEnd"/>
-          </w:p>
-          <w:p>
-            <w:pPr>
-              <w:rPr>
-                <w:color w:val="000000"/>
-              </w:rPr>
-            </w:pPr>
-            <w:r>
-              <w:rPr>
-                <w:color w:val="000000"/>
-              </w:rPr>
-              <w:t xml:space="preserve">    Alan Steer</w:t>
+              <w:t>Threat Intelligence Pty Ltd</w:t>
+            </w:r>
+          </w:p>
+          <w:p>
+            <w:pPr>
+              <w:rPr>
+                <w:color w:val="000000"/>
+              </w:rPr>
+            </w:pPr>
+            <w:r>
+              <w:rPr>
+                <w:color w:val="000000"/>
+              </w:rPr>
+              <w:t xml:space="preserve">    Tyron Miller</w:t>
+            </w:r>
+          </w:p>
+          <w:p>
+            <w:pPr>
+              <w:rPr>
+                <w:color w:val="000000"/>
+              </w:rPr>
+            </w:pPr>
+            <w:r>
+              <w:rPr>
+                <w:color w:val="000000"/>
+              </w:rPr>
+              <w:t xml:space="preserve">    Andrew van der Stock</w:t>
             </w:r>
           </w:p>
           <w:p>
@@ -16436,33 +15353,72 @@
                 <w:b/>
                 <w:color w:val="000000"/>
               </w:rPr>
-              <w:t>Threat Intelligence Pty Ltd</w:t>
-            </w:r>
-          </w:p>
-          <w:p>
-            <w:pPr>
-              <w:rPr>
-                <w:color w:val="000000"/>
-              </w:rPr>
-            </w:pPr>
-            <w:r>
-              <w:rPr>
-                <w:color w:val="000000"/>
-              </w:rPr>
-              <w:t xml:space="preserve">    Tyron Miller</w:t>
-            </w:r>
-          </w:p>
-          <w:p>
-            <w:pPr>
-              <w:rPr>
-                <w:color w:val="000000"/>
-              </w:rPr>
-            </w:pPr>
-            <w:r>
-              <w:rPr>
-                <w:color w:val="000000"/>
-              </w:rPr>
-              <w:t xml:space="preserve">    Andrew van der Stock</w:t>
+              <w:t>ThreatConnect, Inc.</w:t>
+            </w:r>
+          </w:p>
+          <w:p>
+            <w:pPr>
+              <w:rPr>
+                <w:color w:val="000000"/>
+              </w:rPr>
+            </w:pPr>
+            <w:r>
+              <w:rPr>
+                <w:color w:val="000000"/>
+              </w:rPr>
+              <w:t xml:space="preserve">    Wade Baker</w:t>
+            </w:r>
+          </w:p>
+          <w:p>
+            <w:pPr>
+              <w:rPr>
+                <w:color w:val="000000"/>
+              </w:rPr>
+            </w:pPr>
+            <w:r>
+              <w:rPr>
+                <w:color w:val="000000"/>
+              </w:rPr>
+              <w:t xml:space="preserve">    Cole Iliff</w:t>
+            </w:r>
+          </w:p>
+          <w:p>
+            <w:pPr>
+              <w:rPr>
+                <w:color w:val="000000"/>
+              </w:rPr>
+            </w:pPr>
+            <w:r>
+              <w:rPr>
+                <w:color w:val="000000"/>
+              </w:rPr>
+              <w:t xml:space="preserve">    Andrew Pendergast</w:t>
+            </w:r>
+          </w:p>
+          <w:p>
+            <w:pPr>
+              <w:rPr>
+                <w:color w:val="000000"/>
+              </w:rPr>
+            </w:pPr>
+            <w:r>
+              <w:rPr>
+                <w:color w:val="000000"/>
+              </w:rPr>
+              <w:t xml:space="preserve">    Ben Schmoker</w:t>
+            </w:r>
+          </w:p>
+          <w:p>
+            <w:pPr>
+              <w:rPr>
+                <w:color w:val="000000"/>
+              </w:rPr>
+            </w:pPr>
+            <w:r>
+              <w:rPr>
+                <w:color w:val="000000"/>
+              </w:rPr>
+              <w:t xml:space="preserve">    Jason Spies</w:t>
             </w:r>
           </w:p>
           <w:p>
@@ -16472,156 +15428,26 @@
                 <w:color w:val="000000"/>
               </w:rPr>
             </w:pPr>
-            <w:proofErr w:type="spellStart"/>
             <w:r>
               <w:rPr>
                 <w:b/>
                 <w:color w:val="000000"/>
               </w:rPr>
-              <w:t>ThreatConnect</w:t>
-            </w:r>
-            <w:proofErr w:type="spellEnd"/>
-            <w:r>
-              <w:rPr>
-                <w:b/>
-                <w:color w:val="000000"/>
-              </w:rPr>
-              <w:t>, Inc.</w:t>
-            </w:r>
-          </w:p>
-          <w:p>
-            <w:pPr>
-              <w:rPr>
-                <w:color w:val="000000"/>
-              </w:rPr>
-            </w:pPr>
-            <w:r>
-              <w:rPr>
-                <w:color w:val="000000"/>
-              </w:rPr>
-              <w:t xml:space="preserve">    Wade Baker</w:t>
-            </w:r>
-          </w:p>
-          <w:p>
-            <w:pPr>
-              <w:rPr>
-                <w:color w:val="000000"/>
-              </w:rPr>
-            </w:pPr>
-            <w:r>
-              <w:rPr>
-                <w:color w:val="000000"/>
-              </w:rPr>
-              <w:t xml:space="preserve">    Cole </w:t>
-            </w:r>
-            <w:proofErr w:type="spellStart"/>
-            <w:r>
-              <w:rPr>
-                <w:color w:val="000000"/>
-              </w:rPr>
-              <w:t>Iliff</w:t>
-            </w:r>
-            <w:proofErr w:type="spellEnd"/>
-          </w:p>
-          <w:p>
-            <w:pPr>
-              <w:rPr>
-                <w:color w:val="000000"/>
-              </w:rPr>
-            </w:pPr>
-            <w:r>
-              <w:rPr>
-                <w:color w:val="000000"/>
-              </w:rPr>
-              <w:t xml:space="preserve">    Andrew </w:t>
-            </w:r>
-            <w:proofErr w:type="spellStart"/>
-            <w:r>
-              <w:rPr>
-                <w:color w:val="000000"/>
-              </w:rPr>
-              <w:t>Pendergast</w:t>
-            </w:r>
-            <w:proofErr w:type="spellEnd"/>
-          </w:p>
-          <w:p>
-            <w:pPr>
-              <w:rPr>
-                <w:color w:val="000000"/>
-              </w:rPr>
-            </w:pPr>
-            <w:r>
-              <w:rPr>
-                <w:color w:val="000000"/>
-              </w:rPr>
-              <w:t xml:space="preserve">    Ben </w:t>
-            </w:r>
-            <w:proofErr w:type="spellStart"/>
-            <w:r>
-              <w:rPr>
-                <w:color w:val="000000"/>
-              </w:rPr>
-              <w:t>Schmoker</w:t>
-            </w:r>
-            <w:proofErr w:type="spellEnd"/>
-          </w:p>
-          <w:p>
-            <w:pPr>
-              <w:rPr>
-                <w:color w:val="000000"/>
-              </w:rPr>
-            </w:pPr>
-            <w:r>
-              <w:rPr>
-                <w:color w:val="000000"/>
-              </w:rPr>
-              <w:t xml:space="preserve">    Jason Spies</w:t>
-            </w:r>
-          </w:p>
-          <w:p>
-            <w:pPr>
-              <w:rPr>
-                <w:b/>
-                <w:color w:val="000000"/>
-              </w:rPr>
-            </w:pPr>
-            <w:proofErr w:type="spellStart"/>
-            <w:r>
-              <w:rPr>
-                <w:b/>
-                <w:color w:val="000000"/>
-              </w:rPr>
-              <w:t>TruSTAR</w:t>
-            </w:r>
-            <w:proofErr w:type="spellEnd"/>
-            <w:r>
-              <w:rPr>
-                <w:b/>
-                <w:color w:val="000000"/>
-              </w:rPr>
-              <w:t xml:space="preserve"> Technology</w:t>
-            </w:r>
-          </w:p>
-          <w:p>
-            <w:pPr>
-              <w:rPr>
-                <w:color w:val="000000"/>
-              </w:rPr>
-            </w:pPr>
-            <w:r>
-              <w:rPr>
-                <w:color w:val="000000"/>
-              </w:rPr>
-              <w:t xml:space="preserve">    Chris </w:t>
-            </w:r>
-            <w:proofErr w:type="spellStart"/>
-            <w:r>
-              <w:rPr>
-                <w:color w:val="000000"/>
-              </w:rPr>
-              <w:t>Roblee</w:t>
-            </w:r>
-            <w:proofErr w:type="spellEnd"/>
+              <w:t>TruSTAR Technology</w:t>
+            </w:r>
+          </w:p>
+          <w:p>
+            <w:pPr>
+              <w:rPr>
+                <w:color w:val="000000"/>
+              </w:rPr>
+            </w:pPr>
+            <w:r>
+              <w:rPr>
+                <w:color w:val="000000"/>
+              </w:rPr>
+              <w:t xml:space="preserve">    Chris Roblee</w:t>
+            </w:r>
           </w:p>
           <w:p>
             <w:pPr>
@@ -16820,16 +15646,8 @@
               <w:rPr>
                 <w:color w:val="000000"/>
               </w:rPr>
-              <w:t xml:space="preserve">    Justin </w:t>
-            </w:r>
-            <w:proofErr w:type="spellStart"/>
-            <w:r>
-              <w:rPr>
-                <w:color w:val="000000"/>
-              </w:rPr>
-              <w:t>Stekervetz</w:t>
-            </w:r>
-            <w:proofErr w:type="spellEnd"/>
+              <w:t xml:space="preserve">    Justin Stekervetz</w:t>
+            </w:r>
           </w:p>
           <w:p>
             <w:pPr>
@@ -16838,109 +15656,75 @@
                 <w:color w:val="000000"/>
               </w:rPr>
             </w:pPr>
-            <w:proofErr w:type="spellStart"/>
             <w:r>
               <w:rPr>
                 <w:b/>
                 <w:color w:val="000000"/>
               </w:rPr>
-              <w:t>ViaSat</w:t>
-            </w:r>
-            <w:proofErr w:type="spellEnd"/>
-            <w:r>
+              <w:t>ViaSat, Inc.</w:t>
+            </w:r>
+          </w:p>
+          <w:p>
+            <w:pPr>
+              <w:rPr>
+                <w:color w:val="000000"/>
+              </w:rPr>
+            </w:pPr>
+            <w:r>
+              <w:rPr>
+                <w:color w:val="000000"/>
+              </w:rPr>
+              <w:t xml:space="preserve">    Lee Chieffalo</w:t>
+            </w:r>
+          </w:p>
+          <w:p>
+            <w:pPr>
+              <w:rPr>
+                <w:color w:val="000000"/>
+              </w:rPr>
+            </w:pPr>
+            <w:r>
+              <w:rPr>
+                <w:color w:val="000000"/>
+              </w:rPr>
+              <w:t xml:space="preserve">    Wilson Figueroa</w:t>
+            </w:r>
+          </w:p>
+          <w:p>
+            <w:pPr>
+              <w:rPr>
+                <w:color w:val="000000"/>
+              </w:rPr>
+            </w:pPr>
+            <w:r>
+              <w:rPr>
+                <w:color w:val="000000"/>
+              </w:rPr>
+              <w:t xml:space="preserve">    Andrew May</w:t>
+            </w:r>
+          </w:p>
+          <w:p>
+            <w:pPr>
               <w:rPr>
                 <w:b/>
                 <w:color w:val="000000"/>
               </w:rPr>
-              <w:t>, Inc.</w:t>
-            </w:r>
-          </w:p>
-          <w:p>
-            <w:pPr>
-              <w:rPr>
-                <w:color w:val="000000"/>
-              </w:rPr>
-            </w:pPr>
-            <w:r>
-              <w:rPr>
-                <w:color w:val="000000"/>
-              </w:rPr>
-              <w:t xml:space="preserve">    Lee </w:t>
-            </w:r>
-            <w:proofErr w:type="spellStart"/>
-            <w:r>
-              <w:rPr>
-                <w:color w:val="000000"/>
-              </w:rPr>
-              <w:t>Chieffalo</w:t>
-            </w:r>
-            <w:proofErr w:type="spellEnd"/>
-          </w:p>
-          <w:p>
-            <w:pPr>
-              <w:rPr>
-                <w:color w:val="000000"/>
-              </w:rPr>
-            </w:pPr>
-            <w:r>
-              <w:rPr>
-                <w:color w:val="000000"/>
-              </w:rPr>
-              <w:t xml:space="preserve">    Wilson Figueroa</w:t>
-            </w:r>
-          </w:p>
-          <w:p>
-            <w:pPr>
-              <w:rPr>
-                <w:color w:val="000000"/>
-              </w:rPr>
-            </w:pPr>
-            <w:r>
-              <w:rPr>
-                <w:color w:val="000000"/>
-              </w:rPr>
-              <w:t xml:space="preserve">    Andrew May</w:t>
-            </w:r>
-          </w:p>
-          <w:p>
-            <w:pPr>
+            </w:pPr>
+            <w:r>
               <w:rPr>
                 <w:b/>
                 <w:color w:val="000000"/>
               </w:rPr>
-            </w:pPr>
-            <w:proofErr w:type="spellStart"/>
-            <w:r>
-              <w:rPr>
-                <w:b/>
-                <w:color w:val="000000"/>
-              </w:rPr>
-              <w:t>Yaana</w:t>
-            </w:r>
-            <w:proofErr w:type="spellEnd"/>
-            <w:r>
-              <w:rPr>
-                <w:b/>
-                <w:color w:val="000000"/>
-              </w:rPr>
-              <w:t xml:space="preserve"> Technologies, LLC</w:t>
-            </w:r>
-          </w:p>
-          <w:p>
-            <w:r>
-              <w:rPr>
-                <w:color w:val="000000"/>
-              </w:rPr>
-              <w:t xml:space="preserve">    Anthony </w:t>
-            </w:r>
-            <w:proofErr w:type="spellStart"/>
-            <w:r>
-              <w:rPr>
-                <w:color w:val="000000"/>
-              </w:rPr>
-              <w:t>Rutkowski</w:t>
-            </w:r>
-            <w:proofErr w:type="spellEnd"/>
+              <w:t>Yaana Technologies, LLC</w:t>
+            </w:r>
+          </w:p>
+          <w:p>
+            <w:r>
+              <w:rPr>
+                <w:color w:val="000000"/>
+              </w:rPr>
+              <w:t xml:space="preserve">    Anthony Rutkowski</w:t>
+            </w:r>
           </w:p>
         </w:tc>
       </w:tr>
@@ -16957,18 +15741,8 @@
         <w:contextualSpacing w:val="0"/>
       </w:pPr>
       <w:r>
-        <w:t xml:space="preserve">The authors would also like to thank the larger </w:t>
-      </w:r>
-      <w:proofErr w:type="spellStart"/>
-      <w:r>
-        <w:t>CybOX</w:t>
-      </w:r>
-      <w:proofErr w:type="spellEnd"/>
-      <w:r>
-        <w:t xml:space="preserve"> Community for its input and help in reviewing this document.</w:t>
-      </w:r>
-      <w:bookmarkStart w:id="68" w:name="_GoBack"/>
-      <w:bookmarkEnd w:id="68"/>
+        <w:t>The authors would also like to thank the larger CybOX Community for its input and help in reviewing this document.</w:t>
+      </w:r>
     </w:p>
     <w:p>
       <w:pPr>
@@ -16982,7 +15756,7 @@
       <w:bookmarkStart w:id="70" w:name="_Toc287332014"/>
       <w:bookmarkStart w:id="71" w:name="_Toc440957909"/>
       <w:bookmarkStart w:id="72" w:name="_Toc449961967"/>
-      <w:bookmarkStart w:id="73" w:name="_Toc449965032"/>
+      <w:bookmarkStart w:id="73" w:name="_Toc450224376"/>
       <w:r>
         <w:lastRenderedPageBreak/>
         <w:t>Revision History</w:t>
@@ -17164,7 +15938,7 @@
       </w:r>
     </w:p>
   </w:comment>
-  <w:comment w:id="65" w:author="Roberge, Robert J" w:date="2016-04-28T21:30:00Z" w:initials="RRJ">
+  <w:comment w:id="66" w:author="Roberge, Robert J" w:date="2016-04-28T21:30:00Z" w:initials="RRJ">
     <w:p>
       <w:pPr>
         <w:pStyle w:val="CommentText"/>
@@ -20311,7 +19085,7 @@
 </file>
 
 <file path=customXml/itemProps1.xml><?xml version="1.0" encoding="utf-8"?>
-<ds:datastoreItem xmlns:ds="http://schemas.openxmlformats.org/officeDocument/2006/customXml" ds:itemID="{3FB1267C-D6EC-43C4-B322-7323D2B83C63}">
+<ds:datastoreItem xmlns:ds="http://schemas.openxmlformats.org/officeDocument/2006/customXml" ds:itemID="{65AC9054-A26B-46A0-8EA1-433A59A23EEB}">
   <ds:schemaRefs>
     <ds:schemaRef ds:uri="http://schemas.openxmlformats.org/officeDocument/2006/bibliography"/>
   </ds:schemaRefs>

--- a/documents/cybox-v2.1.1-wd01-part76-win-mailslot.docx
+++ b/documents/cybox-v2.1.1-wd01-part76-win-mailslot.docx
@@ -5749,8 +5749,6 @@
         <w:t>Table of Contents</w:t>
       </w:r>
     </w:p>
-    <w:bookmarkStart w:id="4" w:name="_GoBack"/>
-    <w:bookmarkEnd w:id="4"/>
     <w:p>
       <w:pPr>
         <w:pStyle w:val="TOC1"/>
@@ -7532,15 +7530,15 @@
       <w:pPr>
         <w:pStyle w:val="Heading1"/>
       </w:pPr>
-      <w:bookmarkStart w:id="5" w:name="_Toc424631595"/>
-      <w:bookmarkStart w:id="6" w:name="_Toc450224357"/>
+      <w:bookmarkStart w:id="4" w:name="_Toc424631595"/>
+      <w:bookmarkStart w:id="5" w:name="_Toc450224357"/>
       <w:bookmarkEnd w:id="0"/>
       <w:r>
         <w:lastRenderedPageBreak/>
         <w:t>Introduction</w:t>
       </w:r>
+      <w:bookmarkEnd w:id="4"/>
       <w:bookmarkEnd w:id="5"/>
-      <w:bookmarkEnd w:id="6"/>
     </w:p>
     <w:p>
       <w:pPr>
@@ -7598,7 +7596,7 @@
       <w:r>
         <w:t xml:space="preserve">This document serves as the specification for the CybOX Win Mailslot Object Version 2.1.1 data model, which is one </w:t>
       </w:r>
-      <w:bookmarkStart w:id="7" w:name="_Toc401131317"/>
+      <w:bookmarkStart w:id="6" w:name="_Toc401131317"/>
       <w:r>
         <w:t>of eighty-eight CybOX Object data models.</w:t>
       </w:r>
@@ -7800,7 +7798,7 @@
       <w:r>
         <w:t xml:space="preserve">. </w:t>
       </w:r>
-      <w:bookmarkEnd w:id="7"/>
+      <w:bookmarkEnd w:id="6"/>
       <w:r>
         <w:t xml:space="preserve">In Section </w:t>
       </w:r>
@@ -7996,11 +7994,11 @@
       <w:pPr>
         <w:pStyle w:val="Heading2"/>
       </w:pPr>
-      <w:bookmarkStart w:id="8" w:name="_Toc412205405"/>
-      <w:bookmarkStart w:id="9" w:name="_Ref412300941"/>
-      <w:bookmarkStart w:id="10" w:name="_Ref412622367"/>
-      <w:bookmarkStart w:id="11" w:name="_Toc424631596"/>
-      <w:bookmarkStart w:id="12" w:name="_Toc450224358"/>
+      <w:bookmarkStart w:id="7" w:name="_Toc412205405"/>
+      <w:bookmarkStart w:id="8" w:name="_Ref412300941"/>
+      <w:bookmarkStart w:id="9" w:name="_Ref412622367"/>
+      <w:bookmarkStart w:id="10" w:name="_Toc424631596"/>
+      <w:bookmarkStart w:id="11" w:name="_Toc450224358"/>
       <w:r>
         <w:t>CybOX</w:t>
       </w:r>
@@ -8013,11 +8011,11 @@
       <w:r>
         <w:t xml:space="preserve"> Specification Documents</w:t>
       </w:r>
+      <w:bookmarkEnd w:id="7"/>
       <w:bookmarkEnd w:id="8"/>
       <w:bookmarkEnd w:id="9"/>
       <w:bookmarkEnd w:id="10"/>
       <w:bookmarkEnd w:id="11"/>
-      <w:bookmarkEnd w:id="12"/>
     </w:p>
     <w:p>
       <w:pPr>
@@ -8165,15 +8163,15 @@
         <w:spacing w:before="360" w:after="60"/>
         <w:ind w:left="540" w:hanging="540"/>
       </w:pPr>
-      <w:bookmarkStart w:id="13" w:name="_Ref394437867"/>
-      <w:bookmarkStart w:id="14" w:name="_Toc426119868"/>
-      <w:bookmarkStart w:id="15" w:name="_Toc450224359"/>
+      <w:bookmarkStart w:id="12" w:name="_Ref394437867"/>
+      <w:bookmarkStart w:id="13" w:name="_Toc426119868"/>
+      <w:bookmarkStart w:id="14" w:name="_Toc450224359"/>
       <w:r>
         <w:t>Document Conventions</w:t>
       </w:r>
+      <w:bookmarkEnd w:id="12"/>
       <w:bookmarkEnd w:id="13"/>
       <w:bookmarkEnd w:id="14"/>
-      <w:bookmarkEnd w:id="15"/>
     </w:p>
     <w:p>
       <w:pPr>
@@ -8191,17 +8189,17 @@
         </w:tabs>
         <w:spacing w:before="360" w:after="60"/>
       </w:pPr>
-      <w:bookmarkStart w:id="16" w:name="_Toc389570603"/>
-      <w:bookmarkStart w:id="17" w:name="_Toc389581073"/>
-      <w:bookmarkStart w:id="18" w:name="_Toc426119870"/>
-      <w:bookmarkStart w:id="19" w:name="_Toc450224360"/>
+      <w:bookmarkStart w:id="15" w:name="_Toc389570603"/>
+      <w:bookmarkStart w:id="16" w:name="_Toc389581073"/>
+      <w:bookmarkStart w:id="17" w:name="_Toc426119870"/>
+      <w:bookmarkStart w:id="18" w:name="_Toc450224360"/>
       <w:r>
         <w:t>Fonts</w:t>
       </w:r>
+      <w:bookmarkEnd w:id="15"/>
       <w:bookmarkEnd w:id="16"/>
       <w:bookmarkEnd w:id="17"/>
       <w:bookmarkEnd w:id="18"/>
-      <w:bookmarkEnd w:id="19"/>
     </w:p>
     <w:p>
       <w:pPr>
@@ -8685,22 +8683,22 @@
       <w:pPr>
         <w:pStyle w:val="Heading3"/>
       </w:pPr>
-      <w:bookmarkStart w:id="20" w:name="_Ref394486021"/>
-      <w:bookmarkStart w:id="21" w:name="_Toc426119871"/>
-      <w:bookmarkStart w:id="22" w:name="_Toc450224361"/>
+      <w:bookmarkStart w:id="19" w:name="_Ref394486021"/>
+      <w:bookmarkStart w:id="20" w:name="_Toc426119871"/>
+      <w:bookmarkStart w:id="21" w:name="_Toc450224361"/>
       <w:r>
         <w:t>UML Package References</w:t>
       </w:r>
+      <w:bookmarkEnd w:id="19"/>
       <w:bookmarkEnd w:id="20"/>
       <w:bookmarkEnd w:id="21"/>
-      <w:bookmarkEnd w:id="22"/>
     </w:p>
     <w:p>
       <w:pPr>
         <w:spacing w:after="240"/>
       </w:pPr>
-      <w:bookmarkStart w:id="23" w:name="_Toc389570605"/>
-      <w:bookmarkStart w:id="24" w:name="_Toc389581075"/>
+      <w:bookmarkStart w:id="22" w:name="_Toc389570605"/>
+      <w:bookmarkStart w:id="23" w:name="_Toc389581075"/>
       <w:r>
         <w:t>Each CybOX data model is captured in a different UML package (e.g., Core package) where the packages together compose the full CybOX UML model</w:t>
       </w:r>
@@ -8791,136 +8789,136 @@
       <w:pPr>
         <w:pStyle w:val="Heading3"/>
       </w:pPr>
-      <w:bookmarkStart w:id="25" w:name="_Toc426119872"/>
-      <w:bookmarkStart w:id="26" w:name="_Toc450224362"/>
+      <w:bookmarkStart w:id="24" w:name="_Toc426119872"/>
+      <w:bookmarkStart w:id="25" w:name="_Toc450224362"/>
       <w:r>
         <w:t>UML Diagrams</w:t>
       </w:r>
+      <w:bookmarkEnd w:id="22"/>
       <w:bookmarkEnd w:id="23"/>
       <w:bookmarkEnd w:id="24"/>
       <w:bookmarkEnd w:id="25"/>
+    </w:p>
+    <w:p>
+      <w:pPr>
+        <w:spacing w:after="240"/>
+      </w:pPr>
+      <w:bookmarkStart w:id="26" w:name="_Toc398719452"/>
+      <w:bookmarkStart w:id="27" w:name="_Toc389570606"/>
+      <w:bookmarkStart w:id="28" w:name="_Toc389581076"/>
+      <w:bookmarkStart w:id="29" w:name="_Ref394436861"/>
+      <w:r>
+        <w:t xml:space="preserve">This specification makes use of UML diagrams to visually depict relationships between </w:t>
+      </w:r>
+      <w:r>
+        <w:t>CybOX Language</w:t>
+      </w:r>
+      <w:r>
+        <w:t xml:space="preserve"> constructs. Note that the diagrams have been extracted directly from the full UML model for CybOX; they have not been constructed purely for inclusion in the specification documents</w:t>
+      </w:r>
+      <w:r>
+        <w:t xml:space="preserve">. </w:t>
+      </w:r>
+      <w:r>
+        <w:t>Typically, diagrams are included for the primary class of a data model, and for any other class where the visualization of its relationships between other classes would be useful</w:t>
+      </w:r>
+      <w:r>
+        <w:t xml:space="preserve">. </w:t>
+      </w:r>
+      <w:r>
+        <w:t>This implies that there will be very few diagrams for classes whose only properties are either a data type or a class from the CybOX Common data model</w:t>
+      </w:r>
+      <w:r>
+        <w:t xml:space="preserve">. </w:t>
+      </w:r>
+      <w:r>
+        <w:t>Other diagrams that are included correspond to classes that specialize a superclass and abstract or generalized classes that are extended by one or more subclasses</w:t>
+      </w:r>
+      <w:r>
+        <w:t>.</w:t>
+      </w:r>
+    </w:p>
+    <w:p>
+      <w:pPr>
+        <w:spacing w:after="240"/>
+      </w:pPr>
+      <w:r>
+        <w:t>In UML diagrams, classes are often presented with their attributes elided, to avoid clutter</w:t>
+      </w:r>
+      <w:r>
+        <w:t xml:space="preserve">. </w:t>
+      </w:r>
+      <w:r>
+        <w:t>The fully described class can usually be found in a related diagram</w:t>
+      </w:r>
+      <w:r>
+        <w:t xml:space="preserve">. </w:t>
+      </w:r>
+      <w:r>
+        <w:t>A class presented with an empty section at the bottom of the icon indicates that there are no attributes other than those that are visualized using associations.</w:t>
+      </w:r>
+    </w:p>
+    <w:p>
+      <w:pPr>
+        <w:pStyle w:val="Heading4"/>
+      </w:pPr>
+      <w:bookmarkStart w:id="30" w:name="_Toc426119873"/>
+      <w:bookmarkStart w:id="31" w:name="_Toc450224363"/>
+      <w:r>
+        <w:t>Class Properties</w:t>
+      </w:r>
       <w:bookmarkEnd w:id="26"/>
+      <w:bookmarkEnd w:id="30"/>
+      <w:bookmarkEnd w:id="31"/>
     </w:p>
     <w:p>
       <w:pPr>
         <w:spacing w:after="240"/>
       </w:pPr>
-      <w:bookmarkStart w:id="27" w:name="_Toc398719452"/>
-      <w:bookmarkStart w:id="28" w:name="_Toc389570606"/>
-      <w:bookmarkStart w:id="29" w:name="_Toc389581076"/>
-      <w:bookmarkStart w:id="30" w:name="_Ref394436861"/>
-      <w:r>
-        <w:t xml:space="preserve">This specification makes use of UML diagrams to visually depict relationships between </w:t>
-      </w:r>
-      <w:r>
-        <w:t>CybOX Language</w:t>
-      </w:r>
-      <w:r>
-        <w:t xml:space="preserve"> constructs. Note that the diagrams have been extracted directly from the full UML model for CybOX; they have not been constructed purely for inclusion in the specification documents</w:t>
+      <w:r>
+        <w:t>Generally, a class property can be shown in a UML diagram as either an attribute or an association (i.e., the distinction between attributes and associations is somewhat subjective)</w:t>
       </w:r>
       <w:r>
         <w:t xml:space="preserve">. </w:t>
       </w:r>
       <w:r>
-        <w:t>Typically, diagrams are included for the primary class of a data model, and for any other class where the visualization of its relationships between other classes would be useful</w:t>
+        <w:t xml:space="preserve">In order to make the size of UML diagrams in the specifications manageable, we have chosen to capture most properties as attributes and to capture only </w:t>
+      </w:r>
+      <w:r>
+        <w:t>higher-level</w:t>
+      </w:r>
+      <w:r>
+        <w:t xml:space="preserve"> properties as associations, especially in the main top-level component diagrams</w:t>
       </w:r>
       <w:r>
         <w:t xml:space="preserve">. </w:t>
       </w:r>
       <w:r>
-        <w:t>This implies that there will be very few diagrams for classes whose only properties are either a data type or a class from the CybOX Common data model</w:t>
+        <w:t>In particular, we will always capture properties of UML data types as attributes</w:t>
       </w:r>
       <w:r>
         <w:t xml:space="preserve">. </w:t>
       </w:r>
       <w:r>
-        <w:t>Other diagrams that are included correspond to classes that specialize a superclass and abstract or generalized classes that are extended by one or more subclasses</w:t>
-      </w:r>
-      <w:r>
-        <w:t>.</w:t>
-      </w:r>
-    </w:p>
-    <w:p>
-      <w:pPr>
-        <w:spacing w:after="240"/>
-      </w:pPr>
-      <w:r>
-        <w:t>In UML diagrams, classes are often presented with their attributes elided, to avoid clutter</w:t>
+        <w:t>For example, properties of a class that are identifiers, titles, and timestamps will be represented as attributes</w:t>
       </w:r>
       <w:r>
         <w:t xml:space="preserve">. </w:t>
       </w:r>
-      <w:r>
-        <w:t>The fully described class can usually be found in a related diagram</w:t>
-      </w:r>
-      <w:r>
-        <w:t xml:space="preserve">. </w:t>
-      </w:r>
-      <w:r>
-        <w:t>A class presented with an empty section at the bottom of the icon indicates that there are no attributes other than those that are visualized using associations.</w:t>
-      </w:r>
     </w:p>
     <w:p>
       <w:pPr>
         <w:pStyle w:val="Heading4"/>
       </w:pPr>
-      <w:bookmarkStart w:id="31" w:name="_Toc426119873"/>
-      <w:bookmarkStart w:id="32" w:name="_Toc450224363"/>
-      <w:r>
-        <w:t>Class Properties</w:t>
-      </w:r>
-      <w:bookmarkEnd w:id="27"/>
-      <w:bookmarkEnd w:id="31"/>
+      <w:bookmarkStart w:id="32" w:name="_Toc398719453"/>
+      <w:bookmarkStart w:id="33" w:name="_Toc426119874"/>
+      <w:bookmarkStart w:id="34" w:name="_Toc450224364"/>
+      <w:r>
+        <w:t>Diagram Icons and Arrow Types</w:t>
+      </w:r>
       <w:bookmarkEnd w:id="32"/>
-    </w:p>
-    <w:p>
-      <w:pPr>
-        <w:spacing w:after="240"/>
-      </w:pPr>
-      <w:r>
-        <w:t>Generally, a class property can be shown in a UML diagram as either an attribute or an association (i.e., the distinction between attributes and associations is somewhat subjective)</w:t>
-      </w:r>
-      <w:r>
-        <w:t xml:space="preserve">. </w:t>
-      </w:r>
-      <w:r>
-        <w:t xml:space="preserve">In order to make the size of UML diagrams in the specifications manageable, we have chosen to capture most properties as attributes and to capture only </w:t>
-      </w:r>
-      <w:r>
-        <w:t>higher-level</w:t>
-      </w:r>
-      <w:r>
-        <w:t xml:space="preserve"> properties as associations, especially in the main top-level component diagrams</w:t>
-      </w:r>
-      <w:r>
-        <w:t xml:space="preserve">. </w:t>
-      </w:r>
-      <w:r>
-        <w:t>In particular, we will always capture properties of UML data types as attributes</w:t>
-      </w:r>
-      <w:r>
-        <w:t xml:space="preserve">. </w:t>
-      </w:r>
-      <w:r>
-        <w:t>For example, properties of a class that are identifiers, titles, and timestamps will be represented as attributes</w:t>
-      </w:r>
-      <w:r>
-        <w:t xml:space="preserve">. </w:t>
-      </w:r>
-    </w:p>
-    <w:p>
-      <w:pPr>
-        <w:pStyle w:val="Heading4"/>
-      </w:pPr>
-      <w:bookmarkStart w:id="33" w:name="_Toc398719453"/>
-      <w:bookmarkStart w:id="34" w:name="_Toc426119874"/>
-      <w:bookmarkStart w:id="35" w:name="_Toc450224364"/>
-      <w:r>
-        <w:t>Diagram Icons and Arrow Types</w:t>
-      </w:r>
       <w:bookmarkEnd w:id="33"/>
       <w:bookmarkEnd w:id="34"/>
-      <w:bookmarkEnd w:id="35"/>
     </w:p>
     <w:p>
       <w:pPr>
@@ -9011,32 +9009,58 @@
         <w:spacing w:after="120"/>
         <w:jc w:val="center"/>
       </w:pPr>
-      <w:bookmarkStart w:id="36" w:name="_Ref397637630"/>
-      <w:bookmarkStart w:id="37" w:name="_Toc426119876"/>
+      <w:bookmarkStart w:id="35" w:name="_Ref397637630"/>
+      <w:bookmarkStart w:id="36" w:name="_Toc426119876"/>
       <w:r>
         <w:lastRenderedPageBreak/>
         <w:t xml:space="preserve">Table </w:t>
       </w:r>
-      <w:fldSimple w:instr=" STYLEREF 1 \s ">
-        <w:r>
-          <w:rPr>
-            <w:noProof/>
-          </w:rPr>
-          <w:t>1</w:t>
-        </w:r>
-      </w:fldSimple>
+      <w:r>
+        <w:fldChar w:fldCharType="begin"/>
+      </w:r>
+      <w:r>
+        <w:instrText xml:space="preserve"> STYLEREF 1 \s </w:instrText>
+      </w:r>
+      <w:r>
+        <w:fldChar w:fldCharType="separate"/>
+      </w:r>
+      <w:r>
+        <w:rPr>
+          <w:noProof/>
+        </w:rPr>
+        <w:t>1</w:t>
+      </w:r>
+      <w:r>
+        <w:rPr>
+          <w:noProof/>
+        </w:rPr>
+        <w:fldChar w:fldCharType="end"/>
+      </w:r>
       <w:r>
         <w:noBreakHyphen/>
       </w:r>
-      <w:fldSimple w:instr=" SEQ Table \* ARABIC \s 1 ">
-        <w:r>
-          <w:rPr>
-            <w:noProof/>
-          </w:rPr>
-          <w:t>1</w:t>
-        </w:r>
-      </w:fldSimple>
-      <w:bookmarkEnd w:id="36"/>
+      <w:r>
+        <w:fldChar w:fldCharType="begin"/>
+      </w:r>
+      <w:r>
+        <w:instrText xml:space="preserve"> SEQ Table \* ARABIC \s 1 </w:instrText>
+      </w:r>
+      <w:r>
+        <w:fldChar w:fldCharType="separate"/>
+      </w:r>
+      <w:r>
+        <w:rPr>
+          <w:noProof/>
+        </w:rPr>
+        <w:t>1</w:t>
+      </w:r>
+      <w:r>
+        <w:rPr>
+          <w:noProof/>
+        </w:rPr>
+        <w:fldChar w:fldCharType="end"/>
+      </w:r>
+      <w:bookmarkEnd w:id="35"/>
       <w:r>
         <w:t xml:space="preserve">. </w:t>
       </w:r>
@@ -9295,7 +9319,7 @@
                 <v:shape id="_x0000_i1025" type="#_x0000_t75" style="width:24pt;height:21pt" o:ole="">
                   <v:imagedata r:id="rId26" o:title=""/>
                 </v:shape>
-                <o:OLEObject Type="Embed" ProgID="PBrush" ShapeID="_x0000_i1025" DrawAspect="Content" ObjectID="_1523966189" r:id="rId27"/>
+                <o:OLEObject Type="Embed" ProgID="PBrush" ShapeID="_x0000_i1025" DrawAspect="Content" ObjectID="_1524306214" r:id="rId27"/>
               </w:object>
             </w:r>
           </w:p>
@@ -9451,7 +9475,7 @@
                 <v:shape id="_x0000_i1026" type="#_x0000_t75" style="width:14.5pt;height:14.5pt" o:ole="">
                   <v:imagedata r:id="rId29" o:title=""/>
                 </v:shape>
-                <o:OLEObject Type="Embed" ProgID="PBrush" ShapeID="_x0000_i1026" DrawAspect="Content" ObjectID="_1523966190" r:id="rId30"/>
+                <o:OLEObject Type="Embed" ProgID="PBrush" ShapeID="_x0000_i1026" DrawAspect="Content" ObjectID="_1524306215" r:id="rId30"/>
               </w:object>
             </w:r>
           </w:p>
@@ -9535,7 +9559,7 @@
                 <v:shape id="_x0000_i1027" type="#_x0000_t75" style="width:14pt;height:14.5pt" o:ole="">
                   <v:imagedata r:id="rId31" o:title=""/>
                 </v:shape>
-                <o:OLEObject Type="Embed" ProgID="PBrush" ShapeID="_x0000_i1027" DrawAspect="Content" ObjectID="_1523966191" r:id="rId32"/>
+                <o:OLEObject Type="Embed" ProgID="PBrush" ShapeID="_x0000_i1027" DrawAspect="Content" ObjectID="_1524306216" r:id="rId32"/>
               </w:object>
             </w:r>
           </w:p>
@@ -9721,7 +9745,7 @@
                 <v:shape id="_x0000_i1028" type="#_x0000_t75" style="width:57.5pt;height:35.5pt" o:ole="">
                   <v:imagedata r:id="rId33" o:title=""/>
                 </v:shape>
-                <o:OLEObject Type="Embed" ProgID="PBrush" ShapeID="_x0000_i1028" DrawAspect="Content" ObjectID="_1523966192" r:id="rId34"/>
+                <o:OLEObject Type="Embed" ProgID="PBrush" ShapeID="_x0000_i1028" DrawAspect="Content" ObjectID="_1524306217" r:id="rId34"/>
               </w:object>
             </w:r>
           </w:p>
@@ -9763,15 +9787,15 @@
       <w:pPr>
         <w:pStyle w:val="Heading3"/>
       </w:pPr>
-      <w:bookmarkStart w:id="38" w:name="_Toc450224365"/>
+      <w:bookmarkStart w:id="37" w:name="_Toc450224365"/>
       <w:r>
         <w:t>Property Table Notation</w:t>
       </w:r>
+      <w:bookmarkEnd w:id="27"/>
       <w:bookmarkEnd w:id="28"/>
       <w:bookmarkEnd w:id="29"/>
-      <w:bookmarkEnd w:id="30"/>
+      <w:bookmarkEnd w:id="36"/>
       <w:bookmarkEnd w:id="37"/>
-      <w:bookmarkEnd w:id="38"/>
     </w:p>
     <w:p>
       <w:pPr>
@@ -9955,15 +9979,15 @@
       <w:pPr>
         <w:pStyle w:val="Heading3"/>
       </w:pPr>
-      <w:bookmarkStart w:id="39" w:name="_Toc412205415"/>
-      <w:bookmarkStart w:id="40" w:name="_Toc426119877"/>
-      <w:bookmarkStart w:id="41" w:name="_Toc450224366"/>
+      <w:bookmarkStart w:id="38" w:name="_Toc412205415"/>
+      <w:bookmarkStart w:id="39" w:name="_Toc426119877"/>
+      <w:bookmarkStart w:id="40" w:name="_Toc450224366"/>
       <w:r>
         <w:t>Property and Class Descriptions</w:t>
       </w:r>
+      <w:bookmarkEnd w:id="38"/>
       <w:bookmarkEnd w:id="39"/>
       <w:bookmarkEnd w:id="40"/>
-      <w:bookmarkEnd w:id="41"/>
     </w:p>
     <w:p>
       <w:pPr>
@@ -10505,15 +10529,15 @@
       <w:pPr>
         <w:pStyle w:val="Heading2"/>
       </w:pPr>
-      <w:bookmarkStart w:id="42" w:name="_Ref428537349"/>
-      <w:bookmarkStart w:id="43" w:name="_Toc427275785"/>
-      <w:bookmarkStart w:id="44" w:name="_Toc450224367"/>
+      <w:bookmarkStart w:id="41" w:name="_Ref428537349"/>
+      <w:bookmarkStart w:id="42" w:name="_Toc427275785"/>
+      <w:bookmarkStart w:id="43" w:name="_Toc450224367"/>
       <w:r>
         <w:t>Terminology</w:t>
       </w:r>
+      <w:bookmarkEnd w:id="41"/>
       <w:bookmarkEnd w:id="42"/>
       <w:bookmarkEnd w:id="43"/>
-      <w:bookmarkEnd w:id="44"/>
     </w:p>
     <w:p>
       <w:pPr>
@@ -10694,43 +10718,43 @@
       <w:pPr>
         <w:pStyle w:val="Heading2"/>
       </w:pPr>
-      <w:bookmarkStart w:id="45" w:name="_Ref7502892"/>
-      <w:bookmarkStart w:id="46" w:name="_Toc12011611"/>
-      <w:bookmarkStart w:id="47" w:name="_Toc85472894"/>
-      <w:bookmarkStart w:id="48" w:name="_Toc287332008"/>
-      <w:bookmarkStart w:id="49" w:name="_Toc427275786"/>
-      <w:bookmarkStart w:id="50" w:name="_Toc450224368"/>
+      <w:bookmarkStart w:id="44" w:name="_Ref7502892"/>
+      <w:bookmarkStart w:id="45" w:name="_Toc12011611"/>
+      <w:bookmarkStart w:id="46" w:name="_Toc85472894"/>
+      <w:bookmarkStart w:id="47" w:name="_Toc287332008"/>
+      <w:bookmarkStart w:id="48" w:name="_Toc427275786"/>
+      <w:bookmarkStart w:id="49" w:name="_Toc450224368"/>
       <w:r>
         <w:t>Normative</w:t>
       </w:r>
+      <w:bookmarkEnd w:id="44"/>
       <w:bookmarkEnd w:id="45"/>
+      <w:r>
+        <w:t xml:space="preserve"> References</w:t>
+      </w:r>
       <w:bookmarkEnd w:id="46"/>
-      <w:r>
-        <w:t xml:space="preserve"> References</w:t>
-      </w:r>
       <w:bookmarkEnd w:id="47"/>
       <w:bookmarkEnd w:id="48"/>
       <w:bookmarkEnd w:id="49"/>
+    </w:p>
+    <w:p>
+      <w:pPr>
+        <w:pStyle w:val="Ref"/>
+      </w:pPr>
+      <w:r>
+        <w:rPr>
+          <w:rStyle w:val="Refterm"/>
+        </w:rPr>
+        <w:t>[</w:t>
+      </w:r>
+      <w:bookmarkStart w:id="50" w:name="rfc2119"/>
+      <w:r>
+        <w:rPr>
+          <w:rStyle w:val="Refterm"/>
+        </w:rPr>
+        <w:t>RFC2119</w:t>
+      </w:r>
       <w:bookmarkEnd w:id="50"/>
-    </w:p>
-    <w:p>
-      <w:pPr>
-        <w:pStyle w:val="Ref"/>
-      </w:pPr>
-      <w:r>
-        <w:rPr>
-          <w:rStyle w:val="Refterm"/>
-        </w:rPr>
-        <w:t>[</w:t>
-      </w:r>
-      <w:bookmarkStart w:id="51" w:name="rfc2119"/>
-      <w:r>
-        <w:rPr>
-          <w:rStyle w:val="Refterm"/>
-        </w:rPr>
-        <w:t>RFC2119</w:t>
-      </w:r>
-      <w:bookmarkEnd w:id="51"/>
       <w:r>
         <w:rPr>
           <w:rStyle w:val="Refterm"/>
@@ -10763,14 +10787,14 @@
       <w:pPr>
         <w:pStyle w:val="Heading1"/>
       </w:pPr>
-      <w:bookmarkStart w:id="52" w:name="_Ref428537380"/>
-      <w:bookmarkStart w:id="53" w:name="_Toc450224369"/>
+      <w:bookmarkStart w:id="51" w:name="_Ref428537380"/>
+      <w:bookmarkStart w:id="52" w:name="_Toc450224369"/>
       <w:r>
         <w:lastRenderedPageBreak/>
         <w:t>Background Information</w:t>
       </w:r>
+      <w:bookmarkEnd w:id="51"/>
       <w:bookmarkEnd w:id="52"/>
-      <w:bookmarkEnd w:id="53"/>
     </w:p>
     <w:p>
       <w:pPr>
@@ -10855,13 +10879,13 @@
         <w:spacing w:before="360" w:after="60"/>
         <w:ind w:left="540" w:hanging="540"/>
       </w:pPr>
-      <w:bookmarkStart w:id="54" w:name="_Toc426119879"/>
-      <w:bookmarkStart w:id="55" w:name="_Toc450224370"/>
+      <w:bookmarkStart w:id="53" w:name="_Toc426119879"/>
+      <w:bookmarkStart w:id="54" w:name="_Toc450224370"/>
       <w:r>
         <w:t>Cyber Observables</w:t>
       </w:r>
+      <w:bookmarkEnd w:id="53"/>
       <w:bookmarkEnd w:id="54"/>
-      <w:bookmarkEnd w:id="55"/>
     </w:p>
     <w:p>
       <w:pPr>
@@ -10888,13 +10912,13 @@
         <w:spacing w:before="360" w:after="60"/>
         <w:ind w:left="540" w:hanging="540"/>
       </w:pPr>
+      <w:bookmarkStart w:id="55" w:name="_Toc450224371"/>
       <w:bookmarkStart w:id="56" w:name="_Toc287332011"/>
       <w:bookmarkStart w:id="57" w:name="_Toc409437263"/>
-      <w:bookmarkStart w:id="58" w:name="_Toc450224371"/>
       <w:r>
         <w:t>Objects</w:t>
       </w:r>
-      <w:bookmarkEnd w:id="58"/>
+      <w:bookmarkEnd w:id="55"/>
     </w:p>
     <w:p>
       <w:pPr>
@@ -10945,24 +10969,24 @@
       <w:pPr>
         <w:pStyle w:val="Heading1"/>
       </w:pPr>
-      <w:bookmarkStart w:id="59" w:name="_Ref436786957"/>
-      <w:bookmarkStart w:id="60" w:name="_Toc450224372"/>
+      <w:bookmarkStart w:id="58" w:name="_Ref436786957"/>
+      <w:bookmarkStart w:id="59" w:name="_Toc450224372"/>
       <w:r>
         <w:lastRenderedPageBreak/>
         <w:t>Data Model</w:t>
       </w:r>
+      <w:bookmarkEnd w:id="58"/>
       <w:bookmarkEnd w:id="59"/>
+    </w:p>
+    <w:p>
+      <w:pPr>
+        <w:pStyle w:val="Heading2"/>
+      </w:pPr>
+      <w:bookmarkStart w:id="60" w:name="_Toc450224373"/>
+      <w:r>
+        <w:t>WindowsMailslotObjectType Class</w:t>
+      </w:r>
       <w:bookmarkEnd w:id="60"/>
-    </w:p>
-    <w:p>
-      <w:pPr>
-        <w:pStyle w:val="Heading2"/>
-      </w:pPr>
-      <w:bookmarkStart w:id="61" w:name="_Toc450224373"/>
-      <w:r>
-        <w:t>WindowsMailslotObjectType Class</w:t>
-      </w:r>
-      <w:bookmarkEnd w:id="61"/>
     </w:p>
     <w:p>
       <w:pPr>
@@ -11147,30 +11171,56 @@
         <w:spacing w:after="240"/>
         <w:jc w:val="center"/>
       </w:pPr>
-      <w:bookmarkStart w:id="62" w:name="_Ref395023936"/>
+      <w:bookmarkStart w:id="61" w:name="_Ref395023936"/>
       <w:r>
         <w:t xml:space="preserve">Figure </w:t>
       </w:r>
-      <w:fldSimple w:instr=" STYLEREF 1 \s ">
-        <w:r>
-          <w:rPr>
-            <w:noProof/>
-          </w:rPr>
-          <w:t>3</w:t>
-        </w:r>
-      </w:fldSimple>
+      <w:r>
+        <w:fldChar w:fldCharType="begin"/>
+      </w:r>
+      <w:r>
+        <w:instrText xml:space="preserve"> STYLEREF 1 \s </w:instrText>
+      </w:r>
+      <w:r>
+        <w:fldChar w:fldCharType="separate"/>
+      </w:r>
+      <w:r>
+        <w:rPr>
+          <w:noProof/>
+        </w:rPr>
+        <w:t>3</w:t>
+      </w:r>
+      <w:r>
+        <w:rPr>
+          <w:noProof/>
+        </w:rPr>
+        <w:fldChar w:fldCharType="end"/>
+      </w:r>
       <w:r>
         <w:noBreakHyphen/>
       </w:r>
-      <w:fldSimple w:instr=" SEQ Figure \* ARABIC \s 1 ">
-        <w:r>
-          <w:rPr>
-            <w:noProof/>
-          </w:rPr>
-          <w:t>1</w:t>
-        </w:r>
-      </w:fldSimple>
-      <w:bookmarkEnd w:id="62"/>
+      <w:r>
+        <w:fldChar w:fldCharType="begin"/>
+      </w:r>
+      <w:r>
+        <w:instrText xml:space="preserve"> SEQ Figure \* ARABIC \s 1 </w:instrText>
+      </w:r>
+      <w:r>
+        <w:fldChar w:fldCharType="separate"/>
+      </w:r>
+      <w:r>
+        <w:rPr>
+          <w:noProof/>
+        </w:rPr>
+        <w:t>1</w:t>
+      </w:r>
+      <w:r>
+        <w:rPr>
+          <w:noProof/>
+        </w:rPr>
+        <w:fldChar w:fldCharType="end"/>
+      </w:r>
+      <w:bookmarkEnd w:id="61"/>
       <w:r>
         <w:t xml:space="preserve">. UML diagram of the </w:t>
       </w:r>
@@ -11285,30 +11335,56 @@
         <w:pStyle w:val="tablecaption"/>
         <w:jc w:val="center"/>
       </w:pPr>
-      <w:bookmarkStart w:id="63" w:name="_Ref436787491"/>
+      <w:bookmarkStart w:id="62" w:name="_Ref436787491"/>
       <w:r>
         <w:t xml:space="preserve">Table </w:t>
       </w:r>
-      <w:fldSimple w:instr=" STYLEREF 1 \s ">
-        <w:r>
-          <w:rPr>
-            <w:noProof/>
-          </w:rPr>
-          <w:t>3</w:t>
-        </w:r>
-      </w:fldSimple>
+      <w:r>
+        <w:fldChar w:fldCharType="begin"/>
+      </w:r>
+      <w:r>
+        <w:instrText xml:space="preserve"> STYLEREF 1 \s </w:instrText>
+      </w:r>
+      <w:r>
+        <w:fldChar w:fldCharType="separate"/>
+      </w:r>
+      <w:r>
+        <w:rPr>
+          <w:noProof/>
+        </w:rPr>
+        <w:t>3</w:t>
+      </w:r>
+      <w:r>
+        <w:rPr>
+          <w:noProof/>
+        </w:rPr>
+        <w:fldChar w:fldCharType="end"/>
+      </w:r>
       <w:r>
         <w:noBreakHyphen/>
       </w:r>
-      <w:fldSimple w:instr=" SEQ Table \* ARABIC \s 1 ">
-        <w:r>
-          <w:rPr>
-            <w:noProof/>
-          </w:rPr>
-          <w:t>1</w:t>
-        </w:r>
-      </w:fldSimple>
-      <w:bookmarkEnd w:id="63"/>
+      <w:r>
+        <w:fldChar w:fldCharType="begin"/>
+      </w:r>
+      <w:r>
+        <w:instrText xml:space="preserve"> SEQ Table \* ARABIC \s 1 </w:instrText>
+      </w:r>
+      <w:r>
+        <w:fldChar w:fldCharType="separate"/>
+      </w:r>
+      <w:r>
+        <w:rPr>
+          <w:noProof/>
+        </w:rPr>
+        <w:t>1</w:t>
+      </w:r>
+      <w:r>
+        <w:rPr>
+          <w:noProof/>
+        </w:rPr>
+        <w:fldChar w:fldCharType="end"/>
+      </w:r>
+      <w:bookmarkEnd w:id="62"/>
       <w:r>
         <w:t xml:space="preserve">. </w:t>
       </w:r>
@@ -12003,50 +12079,44 @@
       <w:pPr>
         <w:pStyle w:val="Heading1"/>
       </w:pPr>
-      <w:bookmarkStart w:id="64" w:name="_Ref428537416"/>
-      <w:bookmarkStart w:id="65" w:name="_Toc450224374"/>
+      <w:bookmarkStart w:id="63" w:name="_Ref428537416"/>
+      <w:bookmarkStart w:id="64" w:name="_Toc450224374"/>
       <w:r>
         <w:lastRenderedPageBreak/>
         <w:t>Conformance</w:t>
       </w:r>
       <w:bookmarkEnd w:id="56"/>
       <w:bookmarkEnd w:id="57"/>
+      <w:bookmarkEnd w:id="63"/>
       <w:bookmarkEnd w:id="64"/>
+    </w:p>
+    <w:p>
+      <w:pPr>
+        <w:spacing w:after="240"/>
+      </w:pPr>
+      <w:r>
+        <w:t>Implementations have discretion over which parts (components, properties, extensions, controlled vocabularies, etc.) of CybOX they implement (e.g., Observable/Object).</w:t>
+      </w:r>
+    </w:p>
+    <w:p>
+      <w:pPr>
+        <w:spacing w:after="240"/>
+      </w:pPr>
+      <w:r>
+        <w:t xml:space="preserve">[1] Conformant implementations must conform to all normative structural specifications of the UML model or additional normative statements within this document that apply to the portions of CybOX they implement (e.g., implementers of the entire Observable class must conform to all normative structural specifications of the UML model regarding the Observable class or additional normative statements contained in the document that describes the Observable </w:t>
+      </w:r>
+      <w:bookmarkStart w:id="65" w:name="_GoBack"/>
       <w:bookmarkEnd w:id="65"/>
+      <w:r>
+        <w:t>class).</w:t>
+      </w:r>
     </w:p>
     <w:p>
       <w:pPr>
         <w:spacing w:after="240"/>
       </w:pPr>
       <w:r>
-        <w:t>Implementations have discretion over which parts (components, properties, extensions, controlled vocabularies, etc.) of CybOX they implement (e.g., Observable/Object).</w:t>
-      </w:r>
-    </w:p>
-    <w:p>
-      <w:pPr>
-        <w:spacing w:after="240"/>
-      </w:pPr>
-      <w:r>
-        <w:t>[</w:t>
-      </w:r>
-      <w:commentRangeStart w:id="66"/>
-      <w:r>
-        <w:t>1] Conformant implementations must conform to all normative structural specifications of the UML model or additional normative statements within this document that apply to the portions of CybOX they implement (e.g., implementers of the entire Observable class must conform to all normative structural specifications of the UML model regarding the Observable class or additional normative statements contained in the document that describes the Observable class).</w:t>
-      </w:r>
-    </w:p>
-    <w:p>
-      <w:pPr>
-        <w:spacing w:after="240"/>
-      </w:pPr>
-      <w:r>
         <w:t>[2] Conformant implementations are free to ignore normative structural specifications of the UML model or additional normative statements within this document that do not apply to the portions of CybOX they implement (e.g., non-implementers of any particular properties of the Observable class are free to ignore all normative structural specifications of the UML model regarding those properties of the Observable class or additional normative statements contained in the document that describes the Observable class).</w:t>
-      </w:r>
-      <w:commentRangeEnd w:id="66"/>
-      <w:r>
-        <w:rPr>
-          <w:rStyle w:val="CommentReference"/>
-        </w:rPr>
-        <w:commentReference w:id="66"/>
       </w:r>
     </w:p>
     <w:p>
@@ -12065,14 +12135,14 @@
           <w:numId w:val="10"/>
         </w:numPr>
       </w:pPr>
-      <w:bookmarkStart w:id="67" w:name="_Toc449961966"/>
-      <w:bookmarkStart w:id="68" w:name="_Toc450224375"/>
+      <w:bookmarkStart w:id="66" w:name="_Toc449961966"/>
+      <w:bookmarkStart w:id="67" w:name="_Toc450224375"/>
       <w:r>
         <w:lastRenderedPageBreak/>
         <w:t>Acknowledgments</w:t>
       </w:r>
+      <w:bookmarkEnd w:id="66"/>
       <w:bookmarkEnd w:id="67"/>
-      <w:bookmarkEnd w:id="68"/>
     </w:p>
     <w:p>
       <w:pPr>
@@ -15752,20 +15822,20 @@
           <w:numId w:val="10"/>
         </w:numPr>
       </w:pPr>
-      <w:bookmarkStart w:id="69" w:name="_Toc85472898"/>
-      <w:bookmarkStart w:id="70" w:name="_Toc287332014"/>
-      <w:bookmarkStart w:id="71" w:name="_Toc440957909"/>
-      <w:bookmarkStart w:id="72" w:name="_Toc449961967"/>
-      <w:bookmarkStart w:id="73" w:name="_Toc450224376"/>
+      <w:bookmarkStart w:id="68" w:name="_Toc85472898"/>
+      <w:bookmarkStart w:id="69" w:name="_Toc287332014"/>
+      <w:bookmarkStart w:id="70" w:name="_Toc440957909"/>
+      <w:bookmarkStart w:id="71" w:name="_Toc449961967"/>
+      <w:bookmarkStart w:id="72" w:name="_Toc450224376"/>
       <w:r>
         <w:lastRenderedPageBreak/>
         <w:t>Revision History</w:t>
       </w:r>
+      <w:bookmarkEnd w:id="68"/>
       <w:bookmarkEnd w:id="69"/>
       <w:bookmarkEnd w:id="70"/>
       <w:bookmarkEnd w:id="71"/>
       <w:bookmarkEnd w:id="72"/>
-      <w:bookmarkEnd w:id="73"/>
     </w:p>
     <w:tbl>
       <w:tblPr>
@@ -15938,29 +16008,12 @@
       </w:r>
     </w:p>
   </w:comment>
-  <w:comment w:id="66" w:author="Roberge, Robert J" w:date="2016-04-28T21:30:00Z" w:initials="RRJ">
-    <w:p>
-      <w:pPr>
-        <w:pStyle w:val="CommentText"/>
-      </w:pPr>
-      <w:r>
-        <w:rPr>
-          <w:rStyle w:val="CommentReference"/>
-        </w:rPr>
-        <w:annotationRef/>
-      </w:r>
-      <w:r>
-        <w:t>Updated text to clarify either/or statements for reader needed.</w:t>
-      </w:r>
-    </w:p>
-  </w:comment>
 </w:comments>
 </file>
 
 <file path=word/commentsExtended.xml><?xml version="1.0" encoding="utf-8"?>
 <w15:commentsEx xmlns:wpc="http://schemas.microsoft.com/office/word/2010/wordprocessingCanvas" xmlns:cx="http://schemas.microsoft.com/office/drawing/2014/chartex" xmlns:cx1="http://schemas.microsoft.com/office/drawing/2015/9/8/chartex" xmlns:mc="http://schemas.openxmlformats.org/markup-compatibility/2006" xmlns:o="urn:schemas-microsoft-com:office:office" xmlns:r="http://schemas.openxmlformats.org/officeDocument/2006/relationships" xmlns:m="http://schemas.openxmlformats.org/officeDocument/2006/math" xmlns:v="urn:schemas-microsoft-com:vml" xmlns:wp14="http://schemas.microsoft.com/office/word/2010/wordprocessingDrawing" xmlns:wp="http://schemas.openxmlformats.org/drawingml/2006/wordprocessingDrawing" xmlns:w10="urn:schemas-microsoft-com:office:word" xmlns:w="http://schemas.openxmlformats.org/wordprocessingml/2006/main" xmlns:w14="http://schemas.microsoft.com/office/word/2010/wordml" xmlns:w15="http://schemas.microsoft.com/office/word/2012/wordml" xmlns:w16se="http://schemas.microsoft.com/office/word/2015/wordml/symex" xmlns:wpg="http://schemas.microsoft.com/office/word/2010/wordprocessingGroup" xmlns:wpi="http://schemas.microsoft.com/office/word/2010/wordprocessingInk" xmlns:wne="http://schemas.microsoft.com/office/word/2006/wordml" xmlns:wps="http://schemas.microsoft.com/office/word/2010/wordprocessingShape" mc:Ignorable="w14 w15 w16se wp14">
   <w15:commentEx w15:paraId="121A438F" w15:done="0"/>
-  <w15:commentEx w15:paraId="5D9CC6AB" w15:done="0"/>
 </w15:commentsEx>
 </file>
 
@@ -17477,9 +17530,6 @@
 <w15:people xmlns:wpc="http://schemas.microsoft.com/office/word/2010/wordprocessingCanvas" xmlns:cx="http://schemas.microsoft.com/office/drawing/2014/chartex" xmlns:cx1="http://schemas.microsoft.com/office/drawing/2015/9/8/chartex" xmlns:mc="http://schemas.openxmlformats.org/markup-compatibility/2006" xmlns:o="urn:schemas-microsoft-com:office:office" xmlns:r="http://schemas.openxmlformats.org/officeDocument/2006/relationships" xmlns:m="http://schemas.openxmlformats.org/officeDocument/2006/math" xmlns:v="urn:schemas-microsoft-com:vml" xmlns:wp14="http://schemas.microsoft.com/office/word/2010/wordprocessingDrawing" xmlns:wp="http://schemas.openxmlformats.org/drawingml/2006/wordprocessingDrawing" xmlns:w10="urn:schemas-microsoft-com:office:word" xmlns:w="http://schemas.openxmlformats.org/wordprocessingml/2006/main" xmlns:w14="http://schemas.microsoft.com/office/word/2010/wordml" xmlns:w15="http://schemas.microsoft.com/office/word/2012/wordml" xmlns:w16se="http://schemas.microsoft.com/office/word/2015/wordml/symex" xmlns:wpg="http://schemas.microsoft.com/office/word/2010/wordprocessingGroup" xmlns:wpi="http://schemas.microsoft.com/office/word/2010/wordprocessingInk" xmlns:wne="http://schemas.microsoft.com/office/word/2006/wordml" xmlns:wps="http://schemas.microsoft.com/office/word/2010/wordprocessingShape" mc:Ignorable="w14 w15 w16se wp14">
   <w15:person w15:author="Rothenberg, David B.">
     <w15:presenceInfo w15:providerId="AD" w15:userId="S-1-5-21-1940666338-227100268-1349548132-166577"/>
-  </w15:person>
-  <w15:person w15:author="Roberge, Robert J">
-    <w15:presenceInfo w15:providerId="AD" w15:userId="S-1-5-21-1940666338-227100268-1349548132-44007"/>
   </w15:person>
 </w15:people>
 </file>
@@ -19085,7 +19135,7 @@
 </file>
 
 <file path=customXml/itemProps1.xml><?xml version="1.0" encoding="utf-8"?>
-<ds:datastoreItem xmlns:ds="http://schemas.openxmlformats.org/officeDocument/2006/customXml" ds:itemID="{65AC9054-A26B-46A0-8EA1-433A59A23EEB}">
+<ds:datastoreItem xmlns:ds="http://schemas.openxmlformats.org/officeDocument/2006/customXml" ds:itemID="{F4370F78-83BE-447B-AEB1-4E815597EB3A}">
   <ds:schemaRefs>
     <ds:schemaRef ds:uri="http://schemas.openxmlformats.org/officeDocument/2006/bibliography"/>
   </ds:schemaRefs>
